--- a/RSR-AikoR.docx
+++ b/RSR-AikoR.docx
@@ -2596,21 +2596,7 @@
                 <w:rStyle w:val="Hyperlink"/>
                 <w:noProof/>
               </w:rPr>
-              <w:t xml:space="preserve">Tài liệu tham </w:t>
-            </w:r>
-            <w:r>
-              <w:rPr>
-                <w:rStyle w:val="Hyperlink"/>
-                <w:noProof/>
-              </w:rPr>
-              <w:t>k</w:t>
-            </w:r>
-            <w:r>
-              <w:rPr>
-                <w:rStyle w:val="Hyperlink"/>
-                <w:noProof/>
-              </w:rPr>
-              <w:t>hảo</w:t>
+              <w:t>Tài liệu tham khảo</w:t>
             </w:r>
             <w:r>
               <w:rPr>
@@ -2794,21 +2780,7 @@
                 <w:rStyle w:val="Hyperlink"/>
                 <w:noProof/>
               </w:rPr>
-              <w:t xml:space="preserve">Bối cảnh của </w:t>
-            </w:r>
-            <w:r>
-              <w:rPr>
-                <w:rStyle w:val="Hyperlink"/>
-                <w:noProof/>
-              </w:rPr>
-              <w:t>h</w:t>
-            </w:r>
-            <w:r>
-              <w:rPr>
-                <w:rStyle w:val="Hyperlink"/>
-                <w:noProof/>
-              </w:rPr>
-              <w:t>ệ thống</w:t>
+              <w:t>Bối cảnh của hệ thống</w:t>
             </w:r>
             <w:r>
               <w:rPr>
@@ -3674,29 +3646,137 @@
             <w:tcBorders>
               <w:top w:val="nil"/>
               <w:left w:val="nil"/>
+              <w:bottom w:val="nil"/>
+              <w:right w:val="single" w:sz="6" w:space="0" w:color="999999"/>
+            </w:tcBorders>
+          </w:tcPr>
+          <w:p>
+            <w:pPr>
+              <w:tabs>
+                <w:tab w:val="left" w:pos="2089"/>
+              </w:tabs>
+              <w:spacing w:after="0"/>
+              <w:ind w:left="8" w:firstLine="0"/>
+              <w:jc w:val="left"/>
+              <w:rPr>
+                <w:rFonts w:ascii="Arial" w:eastAsia="Arial" w:hAnsi="Arial" w:cs="Arial"/>
+                <w:b/>
+              </w:rPr>
+            </w:pPr>
+            <w:r>
+              <w:rPr>
+                <w:rFonts w:ascii="Arial" w:eastAsia="Arial" w:hAnsi="Arial" w:cs="Arial"/>
+                <w:b/>
+              </w:rPr>
+              <w:t>AikoR</w:t>
+            </w:r>
+            <w:r>
+              <w:rPr>
+                <w:rFonts w:ascii="Arial" w:eastAsia="Arial" w:hAnsi="Arial" w:cs="Arial"/>
+                <w:b/>
+              </w:rPr>
+              <w:t xml:space="preserve"> </w:t>
+            </w:r>
+            <w:r>
+              <w:rPr>
+                <w:rFonts w:ascii="Arial" w:eastAsia="Arial" w:hAnsi="Arial" w:cs="Arial"/>
+                <w:b/>
+              </w:rPr>
+              <w:tab/>
+            </w:r>
+          </w:p>
+          <w:p>
+            <w:pPr>
+              <w:tabs>
+                <w:tab w:val="left" w:pos="2089"/>
+              </w:tabs>
+              <w:spacing w:after="0"/>
+              <w:ind w:left="8" w:firstLine="0"/>
+              <w:jc w:val="left"/>
+            </w:pPr>
+            <w:r>
+              <w:rPr>
+                <w:rFonts w:ascii="Arial" w:eastAsia="Arial" w:hAnsi="Arial" w:cs="Arial"/>
+                <w:b/>
+              </w:rPr>
+              <w:t>HK</w:t>
+            </w:r>
+          </w:p>
+        </w:tc>
+        <w:tc>
+          <w:tcPr>
+            <w:tcW w:w="6628" w:type="dxa"/>
+            <w:tcBorders>
+              <w:top w:val="nil"/>
+              <w:left w:val="single" w:sz="6" w:space="0" w:color="999999"/>
+              <w:bottom w:val="nil"/>
+              <w:right w:val="nil"/>
+            </w:tcBorders>
+          </w:tcPr>
+          <w:p>
+            <w:pPr>
+              <w:spacing w:after="0"/>
+              <w:ind w:left="0" w:firstLine="0"/>
+              <w:jc w:val="left"/>
+            </w:pPr>
+            <w:r>
+              <w:rPr>
+                <w:rFonts w:ascii="Arial" w:eastAsia="Arial" w:hAnsi="Arial" w:cs="Arial"/>
+                <w:b/>
+              </w:rPr>
+              <w:t>Aiko Ray Networks</w:t>
+            </w:r>
+            <w:r>
+              <w:rPr>
+                <w:rFonts w:ascii="Arial" w:eastAsia="Arial" w:hAnsi="Arial" w:cs="Arial"/>
+                <w:b/>
+              </w:rPr>
+              <w:br/>
+              <w:t>Hồng Kông</w:t>
+            </w:r>
+            <w:r>
+              <w:rPr>
+                <w:rFonts w:ascii="Arial" w:eastAsia="Arial" w:hAnsi="Arial" w:cs="Arial"/>
+                <w:b/>
+              </w:rPr>
+              <w:t xml:space="preserve"> </w:t>
+            </w:r>
+          </w:p>
+        </w:tc>
+      </w:tr>
+      <w:tr>
+        <w:trPr>
+          <w:trHeight w:val="473"/>
+        </w:trPr>
+        <w:tc>
+          <w:tcPr>
+            <w:tcW w:w="3310" w:type="dxa"/>
+            <w:tcBorders>
+              <w:top w:val="nil"/>
+              <w:left w:val="nil"/>
               <w:bottom w:val="single" w:sz="6" w:space="0" w:color="999999"/>
               <w:right w:val="single" w:sz="6" w:space="0" w:color="999999"/>
             </w:tcBorders>
           </w:tcPr>
           <w:p>
             <w:pPr>
+              <w:tabs>
+                <w:tab w:val="left" w:pos="2089"/>
+              </w:tabs>
               <w:spacing w:after="0"/>
-              <w:ind w:left="8" w:firstLine="0"/>
-              <w:jc w:val="left"/>
-            </w:pPr>
-            <w:r>
-              <w:rPr>
-                <w:rFonts w:ascii="Arial" w:eastAsia="Arial" w:hAnsi="Arial" w:cs="Arial"/>
-                <w:b/>
-              </w:rPr>
-              <w:t>AikoR</w:t>
-            </w:r>
-            <w:r>
-              <w:rPr>
-                <w:rFonts w:ascii="Arial" w:eastAsia="Arial" w:hAnsi="Arial" w:cs="Arial"/>
-                <w:b/>
-              </w:rPr>
-              <w:t xml:space="preserve"> </w:t>
+              <w:ind w:left="0" w:firstLine="0"/>
+              <w:jc w:val="left"/>
+              <w:rPr>
+                <w:rFonts w:ascii="Arial" w:eastAsia="Arial" w:hAnsi="Arial" w:cs="Arial"/>
+                <w:b/>
+              </w:rPr>
+            </w:pPr>
+            <w:r>
+              <w:rPr>
+                <w:rFonts w:ascii="Arial" w:eastAsia="Arial" w:hAnsi="Arial" w:cs="Arial"/>
+                <w:b/>
+              </w:rPr>
+              <w:t>VN</w:t>
             </w:r>
           </w:p>
         </w:tc>
@@ -3715,20 +3795,17 @@
               <w:spacing w:after="0"/>
               <w:ind w:left="0" w:firstLine="0"/>
               <w:jc w:val="left"/>
-            </w:pPr>
-            <w:r>
-              <w:rPr>
-                <w:rFonts w:ascii="Arial" w:eastAsia="Arial" w:hAnsi="Arial" w:cs="Arial"/>
-                <w:b/>
-              </w:rPr>
-              <w:t>Aiko Ray Networks</w:t>
-            </w:r>
-            <w:r>
-              <w:rPr>
-                <w:rFonts w:ascii="Arial" w:eastAsia="Arial" w:hAnsi="Arial" w:cs="Arial"/>
-                <w:b/>
-              </w:rPr>
-              <w:t xml:space="preserve"> </w:t>
+              <w:rPr>
+                <w:rFonts w:ascii="Arial" w:eastAsia="Arial" w:hAnsi="Arial" w:cs="Arial"/>
+                <w:b/>
+              </w:rPr>
+            </w:pPr>
+            <w:r>
+              <w:rPr>
+                <w:rFonts w:ascii="Arial" w:eastAsia="Arial" w:hAnsi="Arial" w:cs="Arial"/>
+                <w:b/>
+              </w:rPr>
+              <w:t>Việt Nam</w:t>
             </w:r>
           </w:p>
         </w:tc>
@@ -4108,6 +4185,7 @@
         <w:jc w:val="left"/>
       </w:pPr>
       <w:r>
+        <w:lastRenderedPageBreak/>
         <w:t xml:space="preserve"> </w:t>
       </w:r>
     </w:p>
@@ -4121,7 +4199,6 @@
       </w:pPr>
       <w:bookmarkStart w:id="9" w:name="_Toc114736617"/>
       <w:r>
-        <w:lastRenderedPageBreak/>
         <w:t>2.3</w:t>
       </w:r>
       <w:r>
@@ -4920,6 +4997,7 @@
                 <w:rFonts w:ascii="Arial" w:eastAsia="Arial" w:hAnsi="Arial" w:cs="Arial"/>
                 <w:b/>
               </w:rPr>
+              <w:lastRenderedPageBreak/>
               <w:t xml:space="preserve">Điều </w:t>
             </w:r>
             <w:r>
@@ -4981,7 +5059,21 @@
                 <w:rFonts w:ascii="Arial" w:eastAsia="Arial" w:hAnsi="Arial" w:cs="Arial"/>
                 <w:b/>
               </w:rPr>
-              <w:t>Bạn phải config được chức năng mới ( Iprecorder ) mà AikoR đã cung cấp</w:t>
+              <w:t xml:space="preserve">Bạn phải </w:t>
+            </w:r>
+            <w:r>
+              <w:rPr>
+                <w:rFonts w:ascii="Arial" w:eastAsia="Arial" w:hAnsi="Arial" w:cs="Arial"/>
+                <w:b/>
+              </w:rPr>
+              <w:t xml:space="preserve">cài đặt </w:t>
+            </w:r>
+            <w:r>
+              <w:rPr>
+                <w:rFonts w:ascii="Arial" w:eastAsia="Arial" w:hAnsi="Arial" w:cs="Arial"/>
+                <w:b/>
+              </w:rPr>
+              <w:t>( Iprecorder ) mà AikoR đã cung cấp</w:t>
             </w:r>
           </w:p>
         </w:tc>
@@ -5011,7 +5103,6 @@
                 <w:rFonts w:ascii="Arial" w:eastAsia="Arial" w:hAnsi="Arial" w:cs="Arial"/>
                 <w:b/>
               </w:rPr>
-              <w:lastRenderedPageBreak/>
               <w:t xml:space="preserve">Luồng </w:t>
             </w:r>
             <w:r>
@@ -5340,8 +5431,6 @@
             </w:r>
             <w:r>
               <w:br/>
-            </w:r>
-            <w:r>
               <w:t>EnableIpRecorder: false # Enable online ip report</w:t>
             </w:r>
           </w:p>
@@ -5555,13 +5644,1055 @@
         <w:spacing w:after="0"/>
         <w:ind w:left="0" w:firstLine="0"/>
         <w:jc w:val="left"/>
-      </w:pPr>
-      <w:r>
         <w:rPr>
           <w:i/>
         </w:rPr>
+      </w:pPr>
+      <w:r>
+        <w:rPr>
+          <w:i/>
+        </w:rPr>
+        <w:lastRenderedPageBreak/>
         <w:t xml:space="preserve"> </w:t>
       </w:r>
+    </w:p>
+    <w:p>
+      <w:pPr>
+        <w:spacing w:after="0"/>
+        <w:ind w:left="0" w:firstLine="0"/>
+        <w:jc w:val="left"/>
+        <w:rPr>
+          <w:i/>
+        </w:rPr>
+      </w:pPr>
+    </w:p>
+    <w:p>
+      <w:pPr>
+        <w:spacing w:after="0"/>
+        <w:ind w:left="0" w:firstLine="0"/>
+        <w:jc w:val="left"/>
+        <w:rPr>
+          <w:i/>
+        </w:rPr>
+      </w:pPr>
+    </w:p>
+    <w:p>
+      <w:pPr>
+        <w:spacing w:after="0"/>
+        <w:ind w:left="0" w:firstLine="0"/>
+        <w:jc w:val="left"/>
+        <w:rPr>
+          <w:i/>
+        </w:rPr>
+      </w:pPr>
+    </w:p>
+    <w:p>
+      <w:pPr>
+        <w:spacing w:after="0"/>
+        <w:ind w:left="0" w:firstLine="0"/>
+        <w:jc w:val="left"/>
+        <w:rPr>
+          <w:i/>
+        </w:rPr>
+      </w:pPr>
+    </w:p>
+    <w:tbl>
+      <w:tblPr>
+        <w:tblStyle w:val="TableGrid"/>
+        <w:tblW w:w="9923" w:type="dxa"/>
+        <w:tblInd w:w="-106" w:type="dxa"/>
+        <w:tblCellMar>
+          <w:top w:w="27" w:type="dxa"/>
+          <w:left w:w="106" w:type="dxa"/>
+          <w:right w:w="64" w:type="dxa"/>
+        </w:tblCellMar>
+        <w:tblLook w:val="04A0" w:firstRow="1" w:lastRow="0" w:firstColumn="1" w:lastColumn="0" w:noHBand="0" w:noVBand="1"/>
+      </w:tblPr>
+      <w:tblGrid>
+        <w:gridCol w:w="2552"/>
+        <w:gridCol w:w="7371"/>
+      </w:tblGrid>
+      <w:tr>
+        <w:trPr>
+          <w:trHeight w:val="443"/>
+        </w:trPr>
+        <w:tc>
+          <w:tcPr>
+            <w:tcW w:w="2552" w:type="dxa"/>
+            <w:tcBorders>
+              <w:top w:val="single" w:sz="6" w:space="0" w:color="999999"/>
+              <w:left w:val="single" w:sz="6" w:space="0" w:color="999999"/>
+              <w:bottom w:val="single" w:sz="12" w:space="0" w:color="666666"/>
+              <w:right w:val="single" w:sz="6" w:space="0" w:color="999999"/>
+            </w:tcBorders>
+          </w:tcPr>
+          <w:p>
+            <w:pPr>
+              <w:spacing w:after="0"/>
+              <w:ind w:left="0" w:firstLine="0"/>
+              <w:jc w:val="left"/>
+            </w:pPr>
+            <w:r>
+              <w:rPr>
+                <w:rFonts w:ascii="Arial" w:eastAsia="Arial" w:hAnsi="Arial" w:cs="Arial"/>
+                <w:b/>
+              </w:rPr>
+              <w:t xml:space="preserve">Mã Use case </w:t>
+            </w:r>
+          </w:p>
+        </w:tc>
+        <w:tc>
+          <w:tcPr>
+            <w:tcW w:w="7371" w:type="dxa"/>
+            <w:tcBorders>
+              <w:top w:val="single" w:sz="6" w:space="0" w:color="999999"/>
+              <w:left w:val="single" w:sz="6" w:space="0" w:color="999999"/>
+              <w:bottom w:val="single" w:sz="12" w:space="0" w:color="666666"/>
+              <w:right w:val="single" w:sz="6" w:space="0" w:color="999999"/>
+            </w:tcBorders>
+          </w:tcPr>
+          <w:p>
+            <w:pPr>
+              <w:spacing w:after="0"/>
+              <w:ind w:left="0" w:firstLine="0"/>
+              <w:jc w:val="left"/>
+            </w:pPr>
+            <w:r>
+              <w:rPr>
+                <w:rFonts w:ascii="Arial" w:eastAsia="Arial" w:hAnsi="Arial" w:cs="Arial"/>
+                <w:b/>
+              </w:rPr>
+              <w:t>UC-0</w:t>
+            </w:r>
+            <w:r>
+              <w:rPr>
+                <w:rFonts w:ascii="Arial" w:eastAsia="Arial" w:hAnsi="Arial" w:cs="Arial"/>
+                <w:b/>
+              </w:rPr>
+              <w:t>2</w:t>
+            </w:r>
+          </w:p>
+        </w:tc>
+      </w:tr>
+      <w:tr>
+        <w:trPr>
+          <w:trHeight w:val="443"/>
+        </w:trPr>
+        <w:tc>
+          <w:tcPr>
+            <w:tcW w:w="2552" w:type="dxa"/>
+            <w:tcBorders>
+              <w:top w:val="single" w:sz="12" w:space="0" w:color="666666"/>
+              <w:left w:val="single" w:sz="6" w:space="0" w:color="999999"/>
+              <w:bottom w:val="single" w:sz="6" w:space="0" w:color="999999"/>
+              <w:right w:val="single" w:sz="6" w:space="0" w:color="999999"/>
+            </w:tcBorders>
+          </w:tcPr>
+          <w:p>
+            <w:pPr>
+              <w:spacing w:after="0"/>
+              <w:ind w:left="0" w:firstLine="0"/>
+              <w:jc w:val="left"/>
+            </w:pPr>
+            <w:r>
+              <w:rPr>
+                <w:rFonts w:ascii="Arial" w:eastAsia="Arial" w:hAnsi="Arial" w:cs="Arial"/>
+                <w:b/>
+              </w:rPr>
+              <w:t xml:space="preserve">Tên Use case </w:t>
+            </w:r>
+          </w:p>
+        </w:tc>
+        <w:tc>
+          <w:tcPr>
+            <w:tcW w:w="7371" w:type="dxa"/>
+            <w:tcBorders>
+              <w:top w:val="single" w:sz="12" w:space="0" w:color="666666"/>
+              <w:left w:val="single" w:sz="6" w:space="0" w:color="999999"/>
+              <w:bottom w:val="single" w:sz="6" w:space="0" w:color="999999"/>
+              <w:right w:val="single" w:sz="6" w:space="0" w:color="999999"/>
+            </w:tcBorders>
+          </w:tcPr>
+          <w:p>
+            <w:pPr>
+              <w:spacing w:after="0"/>
+              <w:ind w:left="0" w:firstLine="0"/>
+              <w:jc w:val="left"/>
+            </w:pPr>
+            <w:r>
+              <w:rPr>
+                <w:rFonts w:ascii="Arial" w:eastAsia="Arial" w:hAnsi="Arial" w:cs="Arial"/>
+                <w:b/>
+              </w:rPr>
+              <w:t>Chuyển hướng đường truyền định tuyến</w:t>
+            </w:r>
+          </w:p>
+        </w:tc>
+      </w:tr>
+      <w:tr>
+        <w:trPr>
+          <w:trHeight w:val="435"/>
+        </w:trPr>
+        <w:tc>
+          <w:tcPr>
+            <w:tcW w:w="2552" w:type="dxa"/>
+            <w:tcBorders>
+              <w:top w:val="single" w:sz="6" w:space="0" w:color="999999"/>
+              <w:left w:val="single" w:sz="6" w:space="0" w:color="999999"/>
+              <w:bottom w:val="single" w:sz="6" w:space="0" w:color="999999"/>
+              <w:right w:val="single" w:sz="6" w:space="0" w:color="999999"/>
+            </w:tcBorders>
+          </w:tcPr>
+          <w:p>
+            <w:pPr>
+              <w:spacing w:after="0"/>
+              <w:ind w:left="0" w:firstLine="0"/>
+              <w:jc w:val="left"/>
+            </w:pPr>
+            <w:r>
+              <w:rPr>
+                <w:rFonts w:ascii="Arial" w:eastAsia="Arial" w:hAnsi="Arial" w:cs="Arial"/>
+                <w:b/>
+              </w:rPr>
+              <w:t xml:space="preserve">Tác nhân </w:t>
+            </w:r>
+            <w:r>
+              <w:rPr>
+                <w:rFonts w:ascii="Arial" w:eastAsia="Arial" w:hAnsi="Arial" w:cs="Arial"/>
+                <w:i/>
+              </w:rPr>
+              <w:t>(</w:t>
+            </w:r>
+            <w:r>
+              <w:rPr>
+                <w:rFonts w:ascii="Calibri" w:eastAsia="Calibri" w:hAnsi="Calibri" w:cs="Calibri"/>
+              </w:rPr>
+              <w:t xml:space="preserve">​ </w:t>
+            </w:r>
+            <w:r>
+              <w:rPr>
+                <w:rFonts w:ascii="Arial" w:eastAsia="Arial" w:hAnsi="Arial" w:cs="Arial"/>
+                <w:i/>
+              </w:rPr>
+              <w:t>Actor)</w:t>
+            </w:r>
+            <w:r>
+              <w:rPr>
+                <w:rFonts w:ascii="Arial" w:eastAsia="Arial" w:hAnsi="Arial" w:cs="Arial"/>
+                <w:b/>
+              </w:rPr>
+              <w:t xml:space="preserve"> </w:t>
+            </w:r>
+          </w:p>
+        </w:tc>
+        <w:tc>
+          <w:tcPr>
+            <w:tcW w:w="7371" w:type="dxa"/>
+            <w:tcBorders>
+              <w:top w:val="single" w:sz="6" w:space="0" w:color="999999"/>
+              <w:left w:val="single" w:sz="6" w:space="0" w:color="999999"/>
+              <w:bottom w:val="single" w:sz="6" w:space="0" w:color="999999"/>
+              <w:right w:val="single" w:sz="6" w:space="0" w:color="999999"/>
+            </w:tcBorders>
+          </w:tcPr>
+          <w:p>
+            <w:pPr>
+              <w:spacing w:after="0"/>
+              <w:ind w:left="0" w:firstLine="0"/>
+              <w:jc w:val="left"/>
+            </w:pPr>
+            <w:r>
+              <w:rPr>
+                <w:rFonts w:ascii="Arial" w:eastAsia="Arial" w:hAnsi="Arial" w:cs="Arial"/>
+                <w:b/>
+              </w:rPr>
+              <w:t>Người sử dụng + Người quản lý</w:t>
+            </w:r>
+          </w:p>
+        </w:tc>
+      </w:tr>
+      <w:tr>
+        <w:trPr>
+          <w:trHeight w:val="435"/>
+        </w:trPr>
+        <w:tc>
+          <w:tcPr>
+            <w:tcW w:w="2552" w:type="dxa"/>
+            <w:tcBorders>
+              <w:top w:val="single" w:sz="6" w:space="0" w:color="999999"/>
+              <w:left w:val="single" w:sz="6" w:space="0" w:color="999999"/>
+              <w:bottom w:val="single" w:sz="6" w:space="0" w:color="999999"/>
+              <w:right w:val="single" w:sz="6" w:space="0" w:color="999999"/>
+            </w:tcBorders>
+          </w:tcPr>
+          <w:p>
+            <w:pPr>
+              <w:spacing w:after="0"/>
+              <w:ind w:left="0" w:firstLine="0"/>
+              <w:jc w:val="left"/>
+            </w:pPr>
+            <w:r>
+              <w:rPr>
+                <w:rFonts w:ascii="Arial" w:eastAsia="Arial" w:hAnsi="Arial" w:cs="Arial"/>
+                <w:b/>
+              </w:rPr>
+              <w:t xml:space="preserve">Level </w:t>
+            </w:r>
+          </w:p>
+        </w:tc>
+        <w:tc>
+          <w:tcPr>
+            <w:tcW w:w="7371" w:type="dxa"/>
+            <w:tcBorders>
+              <w:top w:val="single" w:sz="6" w:space="0" w:color="999999"/>
+              <w:left w:val="single" w:sz="6" w:space="0" w:color="999999"/>
+              <w:bottom w:val="single" w:sz="6" w:space="0" w:color="999999"/>
+              <w:right w:val="single" w:sz="6" w:space="0" w:color="999999"/>
+            </w:tcBorders>
+          </w:tcPr>
+          <w:p>
+            <w:pPr>
+              <w:spacing w:after="0"/>
+              <w:ind w:left="0" w:firstLine="0"/>
+              <w:jc w:val="left"/>
+            </w:pPr>
+            <w:r>
+              <w:rPr>
+                <w:rFonts w:ascii="Arial" w:eastAsia="Arial" w:hAnsi="Arial" w:cs="Arial"/>
+                <w:b/>
+              </w:rPr>
+              <w:t>Management goals</w:t>
+            </w:r>
+            <w:r>
+              <w:rPr>
+                <w:rFonts w:ascii="Arial" w:eastAsia="Arial" w:hAnsi="Arial" w:cs="Arial"/>
+                <w:b/>
+              </w:rPr>
+              <w:t xml:space="preserve">, </w:t>
+            </w:r>
+            <w:r>
+              <w:rPr>
+                <w:rFonts w:ascii="Arial" w:eastAsia="Arial" w:hAnsi="Arial" w:cs="Arial"/>
+                <w:b/>
+              </w:rPr>
+              <w:t>user goals</w:t>
+            </w:r>
+          </w:p>
+        </w:tc>
+      </w:tr>
+      <w:tr>
+        <w:trPr>
+          <w:trHeight w:val="1156"/>
+        </w:trPr>
+        <w:tc>
+          <w:tcPr>
+            <w:tcW w:w="2552" w:type="dxa"/>
+            <w:tcBorders>
+              <w:top w:val="single" w:sz="6" w:space="0" w:color="999999"/>
+              <w:left w:val="single" w:sz="6" w:space="0" w:color="999999"/>
+              <w:bottom w:val="single" w:sz="6" w:space="0" w:color="999999"/>
+              <w:right w:val="single" w:sz="6" w:space="0" w:color="999999"/>
+            </w:tcBorders>
+          </w:tcPr>
+          <w:p>
+            <w:pPr>
+              <w:spacing w:after="0"/>
+              <w:ind w:left="0" w:firstLine="0"/>
+              <w:jc w:val="left"/>
+            </w:pPr>
+            <w:r>
+              <w:rPr>
+                <w:rFonts w:ascii="Arial" w:eastAsia="Arial" w:hAnsi="Arial" w:cs="Arial"/>
+                <w:b/>
+              </w:rPr>
+              <w:t xml:space="preserve">Mô tả ngắn  </w:t>
+            </w:r>
+            <w:r>
+              <w:rPr>
+                <w:rFonts w:ascii="Arial" w:eastAsia="Arial" w:hAnsi="Arial" w:cs="Arial"/>
+                <w:i/>
+              </w:rPr>
+              <w:t>(Brief)</w:t>
+            </w:r>
+            <w:r>
+              <w:rPr>
+                <w:rFonts w:ascii="Arial" w:eastAsia="Arial" w:hAnsi="Arial" w:cs="Arial"/>
+                <w:b/>
+              </w:rPr>
+              <w:t xml:space="preserve"> </w:t>
+            </w:r>
+          </w:p>
+        </w:tc>
+        <w:tc>
+          <w:tcPr>
+            <w:tcW w:w="7371" w:type="dxa"/>
+            <w:tcBorders>
+              <w:top w:val="single" w:sz="6" w:space="0" w:color="999999"/>
+              <w:left w:val="single" w:sz="6" w:space="0" w:color="999999"/>
+              <w:bottom w:val="single" w:sz="6" w:space="0" w:color="999999"/>
+              <w:right w:val="single" w:sz="6" w:space="0" w:color="999999"/>
+            </w:tcBorders>
+          </w:tcPr>
+          <w:p>
+            <w:pPr>
+              <w:spacing w:after="0"/>
+              <w:ind w:left="0" w:right="72" w:firstLine="0"/>
+            </w:pPr>
+            <w:r>
+              <w:rPr>
+                <w:rFonts w:ascii="Arial" w:eastAsia="Arial" w:hAnsi="Arial" w:cs="Arial"/>
+                <w:b/>
+              </w:rPr>
+              <w:t>Chuyển hướng trực tiếp từ máy chủ này sang máy chủ khác .</w:t>
+            </w:r>
+            <w:r>
+              <w:rPr>
+                <w:rFonts w:ascii="Arial" w:eastAsia="Arial" w:hAnsi="Arial" w:cs="Arial"/>
+                <w:b/>
+              </w:rPr>
+              <w:t xml:space="preserve"> </w:t>
+            </w:r>
+          </w:p>
+        </w:tc>
+      </w:tr>
+      <w:tr>
+        <w:trPr>
+          <w:trHeight w:val="856"/>
+        </w:trPr>
+        <w:tc>
+          <w:tcPr>
+            <w:tcW w:w="2552" w:type="dxa"/>
+            <w:tcBorders>
+              <w:top w:val="single" w:sz="6" w:space="0" w:color="999999"/>
+              <w:left w:val="single" w:sz="6" w:space="0" w:color="999999"/>
+              <w:bottom w:val="single" w:sz="6" w:space="0" w:color="999999"/>
+              <w:right w:val="single" w:sz="6" w:space="0" w:color="999999"/>
+            </w:tcBorders>
+          </w:tcPr>
+          <w:p>
+            <w:pPr>
+              <w:ind w:left="0" w:firstLine="0"/>
+              <w:jc w:val="left"/>
+            </w:pPr>
+            <w:r>
+              <w:rPr>
+                <w:rFonts w:ascii="Arial" w:eastAsia="Arial" w:hAnsi="Arial" w:cs="Arial"/>
+                <w:b/>
+              </w:rPr>
+              <w:t xml:space="preserve">Tiền điều kiện </w:t>
+            </w:r>
+          </w:p>
+          <w:p>
+            <w:pPr>
+              <w:spacing w:after="0"/>
+              <w:ind w:left="0" w:firstLine="0"/>
+              <w:jc w:val="left"/>
+            </w:pPr>
+            <w:r>
+              <w:rPr>
+                <w:rFonts w:ascii="Arial" w:eastAsia="Arial" w:hAnsi="Arial" w:cs="Arial"/>
+                <w:i/>
+              </w:rPr>
+              <w:t>(Preconditions)</w:t>
+            </w:r>
+            <w:r>
+              <w:rPr>
+                <w:rFonts w:ascii="Arial" w:eastAsia="Arial" w:hAnsi="Arial" w:cs="Arial"/>
+                <w:b/>
+              </w:rPr>
+              <w:t xml:space="preserve"> </w:t>
+            </w:r>
+          </w:p>
+        </w:tc>
+        <w:tc>
+          <w:tcPr>
+            <w:tcW w:w="7371" w:type="dxa"/>
+            <w:tcBorders>
+              <w:top w:val="single" w:sz="6" w:space="0" w:color="999999"/>
+              <w:left w:val="single" w:sz="6" w:space="0" w:color="999999"/>
+              <w:bottom w:val="single" w:sz="6" w:space="0" w:color="999999"/>
+              <w:right w:val="single" w:sz="6" w:space="0" w:color="999999"/>
+            </w:tcBorders>
+          </w:tcPr>
+          <w:p>
+            <w:pPr>
+              <w:spacing w:after="0"/>
+              <w:ind w:left="0" w:firstLine="0"/>
+              <w:jc w:val="left"/>
+            </w:pPr>
+            <w:r>
+              <w:rPr>
+                <w:rFonts w:ascii="Arial" w:eastAsia="Arial" w:hAnsi="Arial" w:cs="Arial"/>
+                <w:b/>
+              </w:rPr>
+              <w:t xml:space="preserve"> </w:t>
+            </w:r>
+            <w:r>
+              <w:rPr>
+                <w:rFonts w:ascii="Arial" w:eastAsia="Arial" w:hAnsi="Arial" w:cs="Arial"/>
+                <w:b/>
+              </w:rPr>
+              <w:t>Cần cài đặt AIKOR trước đó .</w:t>
+            </w:r>
+          </w:p>
+        </w:tc>
+      </w:tr>
+      <w:tr>
+        <w:trPr>
+          <w:trHeight w:val="856"/>
+        </w:trPr>
+        <w:tc>
+          <w:tcPr>
+            <w:tcW w:w="2552" w:type="dxa"/>
+            <w:tcBorders>
+              <w:top w:val="single" w:sz="6" w:space="0" w:color="999999"/>
+              <w:left w:val="single" w:sz="6" w:space="0" w:color="999999"/>
+              <w:bottom w:val="single" w:sz="6" w:space="0" w:color="999999"/>
+              <w:right w:val="single" w:sz="6" w:space="0" w:color="999999"/>
+            </w:tcBorders>
+          </w:tcPr>
+          <w:p>
+            <w:pPr>
+              <w:ind w:left="0" w:firstLine="0"/>
+              <w:jc w:val="left"/>
+            </w:pPr>
+            <w:r>
+              <w:rPr>
+                <w:rFonts w:ascii="Arial" w:eastAsia="Arial" w:hAnsi="Arial" w:cs="Arial"/>
+                <w:b/>
+              </w:rPr>
+              <w:t xml:space="preserve">Kết quả </w:t>
+            </w:r>
+          </w:p>
+          <w:p>
+            <w:pPr>
+              <w:spacing w:after="0"/>
+              <w:ind w:left="0" w:firstLine="0"/>
+              <w:jc w:val="left"/>
+            </w:pPr>
+            <w:r>
+              <w:rPr>
+                <w:rFonts w:ascii="Arial" w:eastAsia="Arial" w:hAnsi="Arial" w:cs="Arial"/>
+                <w:i/>
+              </w:rPr>
+              <w:t>(Postconditions)</w:t>
+            </w:r>
+            <w:r>
+              <w:rPr>
+                <w:rFonts w:ascii="Arial" w:eastAsia="Arial" w:hAnsi="Arial" w:cs="Arial"/>
+                <w:b/>
+              </w:rPr>
+              <w:t xml:space="preserve"> </w:t>
+            </w:r>
+          </w:p>
+        </w:tc>
+        <w:tc>
+          <w:tcPr>
+            <w:tcW w:w="7371" w:type="dxa"/>
+            <w:tcBorders>
+              <w:top w:val="single" w:sz="6" w:space="0" w:color="999999"/>
+              <w:left w:val="single" w:sz="6" w:space="0" w:color="999999"/>
+              <w:bottom w:val="single" w:sz="6" w:space="0" w:color="999999"/>
+              <w:right w:val="single" w:sz="6" w:space="0" w:color="999999"/>
+            </w:tcBorders>
+          </w:tcPr>
+          <w:p>
+            <w:pPr>
+              <w:spacing w:after="0"/>
+              <w:ind w:left="0" w:firstLine="0"/>
+            </w:pPr>
+            <w:r>
+              <w:rPr>
+                <w:rFonts w:ascii="Arial" w:eastAsia="Arial" w:hAnsi="Arial" w:cs="Arial"/>
+                <w:b/>
+              </w:rPr>
+              <w:t>Sẽ cho ra một thiết bị khác với định tuyến IP khác nhau.</w:t>
+            </w:r>
+          </w:p>
+        </w:tc>
+      </w:tr>
+      <w:tr>
+        <w:trPr>
+          <w:trHeight w:val="1576"/>
+        </w:trPr>
+        <w:tc>
+          <w:tcPr>
+            <w:tcW w:w="2552" w:type="dxa"/>
+            <w:tcBorders>
+              <w:top w:val="single" w:sz="6" w:space="0" w:color="999999"/>
+              <w:left w:val="single" w:sz="6" w:space="0" w:color="999999"/>
+              <w:bottom w:val="single" w:sz="6" w:space="0" w:color="999999"/>
+              <w:right w:val="single" w:sz="6" w:space="0" w:color="999999"/>
+            </w:tcBorders>
+          </w:tcPr>
+          <w:p>
+            <w:pPr>
+              <w:spacing w:after="52" w:line="296" w:lineRule="auto"/>
+              <w:ind w:left="0" w:firstLine="0"/>
+              <w:jc w:val="left"/>
+            </w:pPr>
+            <w:r>
+              <w:rPr>
+                <w:rFonts w:ascii="Arial" w:eastAsia="Arial" w:hAnsi="Arial" w:cs="Arial"/>
+                <w:b/>
+              </w:rPr>
+              <w:t xml:space="preserve">Điều </w:t>
+            </w:r>
+            <w:r>
+              <w:rPr>
+                <w:rFonts w:ascii="Arial" w:eastAsia="Arial" w:hAnsi="Arial" w:cs="Arial"/>
+                <w:b/>
+              </w:rPr>
+              <w:tab/>
+              <w:t xml:space="preserve">kiện </w:t>
+            </w:r>
+            <w:r>
+              <w:rPr>
+                <w:rFonts w:ascii="Arial" w:eastAsia="Arial" w:hAnsi="Arial" w:cs="Arial"/>
+                <w:b/>
+              </w:rPr>
+              <w:tab/>
+              <w:t xml:space="preserve">kích hoạt use case </w:t>
+            </w:r>
+          </w:p>
+          <w:p>
+            <w:pPr>
+              <w:spacing w:after="0"/>
+              <w:ind w:left="0" w:firstLine="0"/>
+            </w:pPr>
+            <w:r>
+              <w:rPr>
+                <w:rFonts w:ascii="Arial" w:eastAsia="Arial" w:hAnsi="Arial" w:cs="Arial"/>
+                <w:i/>
+              </w:rPr>
+              <w:t>(Triggers –  specific business event)</w:t>
+            </w:r>
+            <w:r>
+              <w:rPr>
+                <w:rFonts w:ascii="Arial" w:eastAsia="Arial" w:hAnsi="Arial" w:cs="Arial"/>
+                <w:b/>
+              </w:rPr>
+              <w:t xml:space="preserve"> </w:t>
+            </w:r>
+          </w:p>
+        </w:tc>
+        <w:tc>
+          <w:tcPr>
+            <w:tcW w:w="7371" w:type="dxa"/>
+            <w:tcBorders>
+              <w:top w:val="single" w:sz="6" w:space="0" w:color="999999"/>
+              <w:left w:val="single" w:sz="6" w:space="0" w:color="999999"/>
+              <w:bottom w:val="single" w:sz="6" w:space="0" w:color="999999"/>
+              <w:right w:val="single" w:sz="6" w:space="0" w:color="999999"/>
+            </w:tcBorders>
+          </w:tcPr>
+          <w:p>
+            <w:pPr>
+              <w:spacing w:after="0"/>
+              <w:ind w:left="0" w:firstLine="0"/>
+              <w:jc w:val="left"/>
+            </w:pPr>
+            <w:r>
+              <w:rPr>
+                <w:rFonts w:ascii="Arial" w:eastAsia="Arial" w:hAnsi="Arial" w:cs="Arial"/>
+                <w:b/>
+              </w:rPr>
+              <w:t>Bạn phải cài đặt AikoR-Nginx do AikoR cung cấp</w:t>
+            </w:r>
+          </w:p>
+        </w:tc>
+      </w:tr>
+      <w:tr>
+        <w:trPr>
+          <w:trHeight w:val="1576"/>
+        </w:trPr>
+        <w:tc>
+          <w:tcPr>
+            <w:tcW w:w="2552" w:type="dxa"/>
+            <w:tcBorders>
+              <w:top w:val="single" w:sz="6" w:space="0" w:color="999999"/>
+              <w:left w:val="single" w:sz="6" w:space="0" w:color="999999"/>
+              <w:bottom w:val="single" w:sz="6" w:space="0" w:color="999999"/>
+              <w:right w:val="single" w:sz="6" w:space="0" w:color="999999"/>
+            </w:tcBorders>
+          </w:tcPr>
+          <w:p>
+            <w:pPr>
+              <w:spacing w:after="52" w:line="296" w:lineRule="auto"/>
+              <w:ind w:left="0" w:firstLine="0"/>
+              <w:jc w:val="left"/>
+            </w:pPr>
+            <w:r>
+              <w:rPr>
+                <w:rFonts w:ascii="Arial" w:eastAsia="Arial" w:hAnsi="Arial" w:cs="Arial"/>
+                <w:b/>
+              </w:rPr>
+              <w:t xml:space="preserve">Luồng </w:t>
+            </w:r>
+            <w:r>
+              <w:rPr>
+                <w:rFonts w:ascii="Arial" w:eastAsia="Arial" w:hAnsi="Arial" w:cs="Arial"/>
+                <w:b/>
+              </w:rPr>
+              <w:tab/>
+              <w:t xml:space="preserve">sự </w:t>
+            </w:r>
+            <w:r>
+              <w:rPr>
+                <w:rFonts w:ascii="Arial" w:eastAsia="Arial" w:hAnsi="Arial" w:cs="Arial"/>
+                <w:b/>
+              </w:rPr>
+              <w:tab/>
+              <w:t xml:space="preserve">kiện chính </w:t>
+            </w:r>
+          </w:p>
+          <w:p>
+            <w:pPr>
+              <w:tabs>
+                <w:tab w:val="right" w:pos="2383"/>
+              </w:tabs>
+              <w:spacing w:after="45"/>
+              <w:ind w:left="0" w:firstLine="0"/>
+              <w:jc w:val="left"/>
+            </w:pPr>
+            <w:r>
+              <w:rPr>
+                <w:rFonts w:ascii="Arial" w:eastAsia="Arial" w:hAnsi="Arial" w:cs="Arial"/>
+                <w:i/>
+              </w:rPr>
+              <w:t xml:space="preserve">(Main </w:t>
+            </w:r>
+            <w:r>
+              <w:rPr>
+                <w:rFonts w:ascii="Arial" w:eastAsia="Arial" w:hAnsi="Arial" w:cs="Arial"/>
+                <w:i/>
+              </w:rPr>
+              <w:tab/>
+              <w:t xml:space="preserve">scenario, </w:t>
+            </w:r>
+          </w:p>
+          <w:p>
+            <w:pPr>
+              <w:spacing w:after="0"/>
+              <w:ind w:left="0" w:firstLine="0"/>
+              <w:jc w:val="left"/>
+            </w:pPr>
+            <w:r>
+              <w:rPr>
+                <w:rFonts w:ascii="Arial" w:eastAsia="Arial" w:hAnsi="Arial" w:cs="Arial"/>
+                <w:i/>
+              </w:rPr>
+              <w:t>basic flow)</w:t>
+            </w:r>
+            <w:r>
+              <w:rPr>
+                <w:rFonts w:ascii="Arial" w:eastAsia="Arial" w:hAnsi="Arial" w:cs="Arial"/>
+                <w:b/>
+              </w:rPr>
+              <w:t xml:space="preserve"> </w:t>
+            </w:r>
+          </w:p>
+        </w:tc>
+        <w:tc>
+          <w:tcPr>
+            <w:tcW w:w="7371" w:type="dxa"/>
+            <w:tcBorders>
+              <w:top w:val="single" w:sz="6" w:space="0" w:color="999999"/>
+              <w:left w:val="single" w:sz="6" w:space="0" w:color="999999"/>
+              <w:bottom w:val="single" w:sz="6" w:space="0" w:color="999999"/>
+              <w:right w:val="single" w:sz="6" w:space="0" w:color="999999"/>
+            </w:tcBorders>
+          </w:tcPr>
+          <w:p>
+            <w:pPr>
+              <w:numPr>
+                <w:ilvl w:val="0"/>
+                <w:numId w:val="5"/>
+              </w:numPr>
+              <w:spacing w:after="57"/>
+              <w:ind w:hanging="435"/>
+              <w:jc w:val="left"/>
+            </w:pPr>
+            <w:r>
+              <w:t>Người dùng : kết nối vào máy chủ sẽ có kết quả</w:t>
+            </w:r>
+          </w:p>
+          <w:p>
+            <w:pPr>
+              <w:numPr>
+                <w:ilvl w:val="0"/>
+                <w:numId w:val="5"/>
+              </w:numPr>
+              <w:spacing w:after="57"/>
+              <w:ind w:hanging="435"/>
+              <w:jc w:val="left"/>
+            </w:pPr>
+            <w:r>
+              <w:t>Người quản lý phải Config theo yêu cầu của AikoR</w:t>
+            </w:r>
+          </w:p>
+        </w:tc>
+      </w:tr>
+      <w:tr>
+        <w:trPr>
+          <w:trHeight w:val="4624"/>
+        </w:trPr>
+        <w:tc>
+          <w:tcPr>
+            <w:tcW w:w="2552" w:type="dxa"/>
+            <w:tcBorders>
+              <w:top w:val="single" w:sz="6" w:space="0" w:color="999999"/>
+              <w:left w:val="single" w:sz="6" w:space="0" w:color="999999"/>
+              <w:bottom w:val="single" w:sz="6" w:space="0" w:color="999999"/>
+              <w:right w:val="single" w:sz="6" w:space="0" w:color="999999"/>
+            </w:tcBorders>
+          </w:tcPr>
+          <w:p>
+            <w:pPr>
+              <w:spacing w:after="52" w:line="296" w:lineRule="auto"/>
+              <w:ind w:left="0" w:firstLine="0"/>
+              <w:jc w:val="left"/>
+            </w:pPr>
+            <w:r>
+              <w:rPr>
+                <w:rFonts w:ascii="Arial" w:eastAsia="Arial" w:hAnsi="Arial" w:cs="Arial"/>
+                <w:b/>
+              </w:rPr>
+              <w:lastRenderedPageBreak/>
+              <w:t xml:space="preserve">Luồng </w:t>
+            </w:r>
+            <w:r>
+              <w:rPr>
+                <w:rFonts w:ascii="Arial" w:eastAsia="Arial" w:hAnsi="Arial" w:cs="Arial"/>
+                <w:b/>
+              </w:rPr>
+              <w:tab/>
+              <w:t xml:space="preserve">sự </w:t>
+            </w:r>
+            <w:r>
+              <w:rPr>
+                <w:rFonts w:ascii="Arial" w:eastAsia="Arial" w:hAnsi="Arial" w:cs="Arial"/>
+                <w:b/>
+              </w:rPr>
+              <w:tab/>
+              <w:t xml:space="preserve">kiện phụ </w:t>
+            </w:r>
+          </w:p>
+          <w:p>
+            <w:pPr>
+              <w:spacing w:after="0"/>
+              <w:ind w:left="0" w:firstLine="0"/>
+              <w:jc w:val="left"/>
+            </w:pPr>
+            <w:r>
+              <w:rPr>
+                <w:rFonts w:ascii="Arial" w:eastAsia="Arial" w:hAnsi="Arial" w:cs="Arial"/>
+                <w:i/>
+              </w:rPr>
+              <w:t>(Extensions)</w:t>
+            </w:r>
+            <w:r>
+              <w:rPr>
+                <w:rFonts w:ascii="Arial" w:eastAsia="Arial" w:hAnsi="Arial" w:cs="Arial"/>
+                <w:b/>
+              </w:rPr>
+              <w:t xml:space="preserve"> </w:t>
+            </w:r>
+          </w:p>
+        </w:tc>
+        <w:tc>
+          <w:tcPr>
+            <w:tcW w:w="7371" w:type="dxa"/>
+            <w:tcBorders>
+              <w:top w:val="single" w:sz="6" w:space="0" w:color="999999"/>
+              <w:left w:val="single" w:sz="6" w:space="0" w:color="999999"/>
+              <w:bottom w:val="single" w:sz="6" w:space="0" w:color="999999"/>
+              <w:right w:val="single" w:sz="6" w:space="0" w:color="999999"/>
+            </w:tcBorders>
+          </w:tcPr>
+          <w:p>
+            <w:pPr>
+              <w:ind w:left="0" w:firstLine="0"/>
+              <w:jc w:val="left"/>
+            </w:pPr>
+            <w:r>
+              <w:rPr>
+                <w:rFonts w:ascii="Arial" w:eastAsia="Arial" w:hAnsi="Arial" w:cs="Arial"/>
+                <w:b/>
+              </w:rPr>
+              <w:t xml:space="preserve">Tại bước 1 : </w:t>
+            </w:r>
+          </w:p>
+          <w:p>
+            <w:pPr>
+              <w:spacing w:after="142"/>
+              <w:ind w:left="0" w:firstLine="0"/>
+              <w:jc w:val="left"/>
+            </w:pPr>
+            <w:r>
+              <w:rPr>
+                <w:rFonts w:ascii="Arial" w:eastAsia="Arial" w:hAnsi="Arial" w:cs="Arial"/>
+                <w:b/>
+              </w:rPr>
+              <w:t xml:space="preserve">a. Xác định những máy chủ nào cần cài và số lượng cần giới hạn </w:t>
+            </w:r>
+          </w:p>
+          <w:p>
+            <w:pPr>
+              <w:ind w:left="360" w:firstLine="0"/>
+              <w:jc w:val="left"/>
+            </w:pPr>
+            <w:r>
+              <w:rPr>
+                <w:rFonts w:ascii="Calibri" w:eastAsia="Calibri" w:hAnsi="Calibri" w:cs="Calibri"/>
+              </w:rPr>
+              <w:t xml:space="preserve">− </w:t>
+            </w:r>
+            <w:r>
+              <w:t xml:space="preserve">Cần thực hiện </w:t>
+            </w:r>
+            <w:r>
+              <w:t>AikoR-Nginx</w:t>
+            </w:r>
+            <w:r>
+              <w:t xml:space="preserve"> trên những IP : </w:t>
+            </w:r>
+            <w:r>
+              <w:t>20</w:t>
+            </w:r>
+            <w:r>
+              <w:t xml:space="preserve">.82.123.42 </w:t>
+            </w:r>
+            <w:r>
+              <w:t xml:space="preserve">( HK ) </w:t>
+            </w:r>
+            <w:r>
+              <w:t xml:space="preserve">và 103.55.232.541 </w:t>
+            </w:r>
+            <w:r>
+              <w:t>( VN )</w:t>
+            </w:r>
+          </w:p>
+          <w:p>
+            <w:pPr>
+              <w:ind w:left="360" w:firstLine="0"/>
+              <w:jc w:val="left"/>
+            </w:pPr>
+            <w:r>
+              <w:rPr>
+                <w:rFonts w:ascii="Calibri" w:eastAsia="Calibri" w:hAnsi="Calibri" w:cs="Calibri"/>
+              </w:rPr>
+              <w:t xml:space="preserve">− </w:t>
+            </w:r>
+            <w:r>
+              <w:t>Lựa chọn</w:t>
+            </w:r>
+            <w:r>
+              <w:t xml:space="preserve"> máy chủ cần chuyển tiếp . Ví dụ chuyển từ VN </w:t>
+            </w:r>
+            <w:r>
+              <w:sym w:font="Wingdings" w:char="F0E0"/>
+            </w:r>
+            <w:r>
+              <w:t xml:space="preserve"> HK</w:t>
+            </w:r>
+          </w:p>
+          <w:p>
+            <w:pPr>
+              <w:ind w:left="0" w:firstLine="0"/>
+              <w:jc w:val="left"/>
+            </w:pPr>
+          </w:p>
+          <w:p>
+            <w:pPr>
+              <w:ind w:left="0" w:firstLine="0"/>
+              <w:jc w:val="left"/>
+            </w:pPr>
+            <w:r>
+              <w:rPr>
+                <w:rFonts w:ascii="Arial" w:eastAsia="Arial" w:hAnsi="Arial" w:cs="Arial"/>
+                <w:b/>
+              </w:rPr>
+              <w:t xml:space="preserve">Tại bước 2 : </w:t>
+            </w:r>
+          </w:p>
+          <w:p>
+            <w:pPr>
+              <w:spacing w:after="142"/>
+              <w:ind w:left="0" w:firstLine="0"/>
+              <w:jc w:val="left"/>
+            </w:pPr>
+            <w:r>
+              <w:rPr>
+                <w:rFonts w:ascii="Arial" w:eastAsia="Arial" w:hAnsi="Arial" w:cs="Arial"/>
+                <w:b/>
+              </w:rPr>
+              <w:t xml:space="preserve">a. Config cấu hình tại AikoR và </w:t>
+            </w:r>
+            <w:r>
+              <w:rPr>
+                <w:rFonts w:ascii="Arial" w:eastAsia="Arial" w:hAnsi="Arial" w:cs="Arial"/>
+                <w:b/>
+              </w:rPr>
+              <w:t>AikoR-Nginx</w:t>
+            </w:r>
+            <w:r>
+              <w:rPr>
+                <w:rFonts w:ascii="Arial" w:eastAsia="Arial" w:hAnsi="Arial" w:cs="Arial"/>
+                <w:b/>
+              </w:rPr>
+              <w:t xml:space="preserve"> </w:t>
+            </w:r>
+          </w:p>
+          <w:p>
+            <w:pPr>
+              <w:ind w:left="360" w:firstLine="0"/>
+              <w:jc w:val="left"/>
+            </w:pPr>
+            <w:r>
+              <w:rPr>
+                <w:rFonts w:ascii="Calibri" w:eastAsia="Calibri" w:hAnsi="Calibri" w:cs="Calibri"/>
+              </w:rPr>
+              <w:t xml:space="preserve">− </w:t>
+            </w:r>
+            <w:r>
+              <w:t>Người quản lý cần Config trên máy chủ cần thực hiện:</w:t>
+            </w:r>
+            <w:r>
+              <w:br/>
+            </w:r>
+            <w:r>
+              <w:t>định tuyến cấu hình AikoR cho máy chủ HK và AikoR cho máy chủ VN</w:t>
+            </w:r>
+          </w:p>
+          <w:p>
+            <w:pPr>
+              <w:ind w:left="360" w:firstLine="0"/>
+              <w:jc w:val="left"/>
+            </w:pPr>
+            <w:r>
+              <w:br/>
+              <w:t xml:space="preserve">- Config trên máy chủ đứng </w:t>
+            </w:r>
+            <w:r>
+              <w:t>AikoR</w:t>
+            </w:r>
+            <w:r>
+              <w:br/>
+            </w:r>
+            <w:r>
+              <w:t>AikoRNginx: true</w:t>
+            </w:r>
+          </w:p>
+        </w:tc>
+      </w:tr>
+    </w:tbl>
+    <w:p>
+      <w:pPr>
+        <w:spacing w:after="0"/>
+        <w:ind w:left="0" w:firstLine="0"/>
+        <w:jc w:val="left"/>
+      </w:pPr>
     </w:p>
     <w:p>
       <w:pPr>
@@ -5599,7 +6730,6 @@
       </w:pPr>
       <w:bookmarkStart w:id="11" w:name="_Toc114736619"/>
       <w:r>
-        <w:lastRenderedPageBreak/>
         <w:t>3.2</w:t>
       </w:r>
       <w:r>
@@ -6544,17 +7674,17 @@
   <w:abstractNum w:abstractNumId="2" w15:restartNumberingAfterBreak="0">
     <w:nsid w:val="443E3A83"/>
     <w:multiLevelType w:val="hybridMultilevel"/>
-    <w:tmpl w:val="0A7A3880"/>
-    <w:lvl w:ilvl="0" w:tplc="1966BB1A">
+    <w:tmpl w:val="7B980AEE"/>
+    <w:lvl w:ilvl="0" w:tplc="04090001">
       <w:start w:val="1"/>
-      <w:numFmt w:val="decimal"/>
-      <w:lvlText w:val="%1."/>
+      <w:numFmt w:val="bullet"/>
+      <w:lvlText w:val=""/>
       <w:lvlJc w:val="left"/>
       <w:pPr>
-        <w:ind w:left="435"/>
+        <w:ind w:left="795" w:hanging="360"/>
       </w:pPr>
       <w:rPr>
-        <w:rFonts w:ascii="Times New Roman" w:eastAsia="Times New Roman" w:hAnsi="Times New Roman" w:cs="Times New Roman"/>
+        <w:rFonts w:ascii="Symbol" w:hAnsi="Symbol" w:hint="default"/>
         <w:b w:val="0"/>
         <w:i w:val="0"/>
         <w:strike w:val="0"/>
@@ -7601,6 +8731,119 @@
       </w:rPr>
     </w:lvl>
   </w:abstractNum>
+  <w:abstractNum w:abstractNumId="7" w15:restartNumberingAfterBreak="0">
+    <w:nsid w:val="79255D59"/>
+    <w:multiLevelType w:val="hybridMultilevel"/>
+    <w:tmpl w:val="78DAD3C6"/>
+    <w:lvl w:ilvl="0" w:tplc="3CD4F3B2">
+      <w:start w:val="1"/>
+      <w:numFmt w:val="bullet"/>
+      <w:lvlText w:val="-"/>
+      <w:lvlJc w:val="left"/>
+      <w:pPr>
+        <w:ind w:left="720" w:hanging="360"/>
+      </w:pPr>
+      <w:rPr>
+        <w:rFonts w:ascii="Times New Roman" w:eastAsia="Times New Roman" w:hAnsi="Times New Roman" w:cs="Times New Roman" w:hint="default"/>
+      </w:rPr>
+    </w:lvl>
+    <w:lvl w:ilvl="1" w:tplc="04090003" w:tentative="1">
+      <w:start w:val="1"/>
+      <w:numFmt w:val="bullet"/>
+      <w:lvlText w:val="o"/>
+      <w:lvlJc w:val="left"/>
+      <w:pPr>
+        <w:ind w:left="1440" w:hanging="360"/>
+      </w:pPr>
+      <w:rPr>
+        <w:rFonts w:ascii="Courier New" w:hAnsi="Courier New" w:hint="default"/>
+      </w:rPr>
+    </w:lvl>
+    <w:lvl w:ilvl="2" w:tplc="04090005" w:tentative="1">
+      <w:start w:val="1"/>
+      <w:numFmt w:val="bullet"/>
+      <w:lvlText w:val=""/>
+      <w:lvlJc w:val="left"/>
+      <w:pPr>
+        <w:ind w:left="2160" w:hanging="360"/>
+      </w:pPr>
+      <w:rPr>
+        <w:rFonts w:ascii="Wingdings" w:hAnsi="Wingdings" w:hint="default"/>
+      </w:rPr>
+    </w:lvl>
+    <w:lvl w:ilvl="3" w:tplc="04090001" w:tentative="1">
+      <w:start w:val="1"/>
+      <w:numFmt w:val="bullet"/>
+      <w:lvlText w:val=""/>
+      <w:lvlJc w:val="left"/>
+      <w:pPr>
+        <w:ind w:left="2880" w:hanging="360"/>
+      </w:pPr>
+      <w:rPr>
+        <w:rFonts w:ascii="Symbol" w:hAnsi="Symbol" w:hint="default"/>
+      </w:rPr>
+    </w:lvl>
+    <w:lvl w:ilvl="4" w:tplc="04090003" w:tentative="1">
+      <w:start w:val="1"/>
+      <w:numFmt w:val="bullet"/>
+      <w:lvlText w:val="o"/>
+      <w:lvlJc w:val="left"/>
+      <w:pPr>
+        <w:ind w:left="3600" w:hanging="360"/>
+      </w:pPr>
+      <w:rPr>
+        <w:rFonts w:ascii="Courier New" w:hAnsi="Courier New" w:hint="default"/>
+      </w:rPr>
+    </w:lvl>
+    <w:lvl w:ilvl="5" w:tplc="04090005" w:tentative="1">
+      <w:start w:val="1"/>
+      <w:numFmt w:val="bullet"/>
+      <w:lvlText w:val=""/>
+      <w:lvlJc w:val="left"/>
+      <w:pPr>
+        <w:ind w:left="4320" w:hanging="360"/>
+      </w:pPr>
+      <w:rPr>
+        <w:rFonts w:ascii="Wingdings" w:hAnsi="Wingdings" w:hint="default"/>
+      </w:rPr>
+    </w:lvl>
+    <w:lvl w:ilvl="6" w:tplc="04090001" w:tentative="1">
+      <w:start w:val="1"/>
+      <w:numFmt w:val="bullet"/>
+      <w:lvlText w:val=""/>
+      <w:lvlJc w:val="left"/>
+      <w:pPr>
+        <w:ind w:left="5040" w:hanging="360"/>
+      </w:pPr>
+      <w:rPr>
+        <w:rFonts w:ascii="Symbol" w:hAnsi="Symbol" w:hint="default"/>
+      </w:rPr>
+    </w:lvl>
+    <w:lvl w:ilvl="7" w:tplc="04090003" w:tentative="1">
+      <w:start w:val="1"/>
+      <w:numFmt w:val="bullet"/>
+      <w:lvlText w:val="o"/>
+      <w:lvlJc w:val="left"/>
+      <w:pPr>
+        <w:ind w:left="5760" w:hanging="360"/>
+      </w:pPr>
+      <w:rPr>
+        <w:rFonts w:ascii="Courier New" w:hAnsi="Courier New" w:hint="default"/>
+      </w:rPr>
+    </w:lvl>
+    <w:lvl w:ilvl="8" w:tplc="04090005" w:tentative="1">
+      <w:start w:val="1"/>
+      <w:numFmt w:val="bullet"/>
+      <w:lvlText w:val=""/>
+      <w:lvlJc w:val="left"/>
+      <w:pPr>
+        <w:ind w:left="6480" w:hanging="360"/>
+      </w:pPr>
+      <w:rPr>
+        <w:rFonts w:ascii="Wingdings" w:hAnsi="Wingdings" w:hint="default"/>
+      </w:rPr>
+    </w:lvl>
+  </w:abstractNum>
   <w:num w:numId="1" w16cid:durableId="711229310">
     <w:abstractNumId w:val="5"/>
   </w:num>
@@ -7621,6 +8864,9 @@
   </w:num>
   <w:num w:numId="7" w16cid:durableId="904684742">
     <w:abstractNumId w:val="0"/>
+  </w:num>
+  <w:num w:numId="8" w16cid:durableId="1006708732">
+    <w:abstractNumId w:val="7"/>
   </w:num>
 </w:numbering>
 </file>

--- a/RSR-AikoR.docx
+++ b/RSR-AikoR.docx
@@ -697,23 +697,7 @@
           <w:i/>
           <w:color w:val="404040"/>
         </w:rPr>
-        <w:t xml:space="preserve">Kim </w:t>
-      </w:r>
-      <w:proofErr w:type="spellStart"/>
-      <w:r>
-        <w:rPr>
-          <w:i/>
-          <w:color w:val="404040"/>
-        </w:rPr>
-        <w:t>Cúc</w:t>
-      </w:r>
-      <w:proofErr w:type="spellEnd"/>
-      <w:r>
-        <w:rPr>
-          <w:i/>
-          <w:color w:val="404040"/>
-        </w:rPr>
-        <w:t xml:space="preserve"> Plaza</w:t>
+        <w:t>Alibaba Cloud</w:t>
       </w:r>
     </w:p>
     <w:p>
@@ -8844,10 +8828,7 @@
             </w:r>
             <w:proofErr w:type="spellEnd"/>
             <w:r>
-              <w:t xml:space="preserve">” </w:t>
-            </w:r>
-            <w:r>
-              <w:t xml:space="preserve">#Tên panel </w:t>
+              <w:t xml:space="preserve">” #Tên panel </w:t>
             </w:r>
             <w:proofErr w:type="spellStart"/>
             <w:r>
@@ -9967,6 +9948,2876 @@
         <w:t xml:space="preserve"> </w:t>
       </w:r>
     </w:p>
+    <w:tbl>
+      <w:tblPr>
+        <w:tblStyle w:val="TableGrid"/>
+        <w:tblW w:w="9923" w:type="dxa"/>
+        <w:tblInd w:w="-106" w:type="dxa"/>
+        <w:tblCellMar>
+          <w:top w:w="27" w:type="dxa"/>
+          <w:left w:w="106" w:type="dxa"/>
+          <w:right w:w="64" w:type="dxa"/>
+        </w:tblCellMar>
+        <w:tblLook w:val="04A0" w:firstRow="1" w:lastRow="0" w:firstColumn="1" w:lastColumn="0" w:noHBand="0" w:noVBand="1"/>
+      </w:tblPr>
+      <w:tblGrid>
+        <w:gridCol w:w="2552"/>
+        <w:gridCol w:w="7371"/>
+      </w:tblGrid>
+      <w:tr>
+        <w:trPr>
+          <w:trHeight w:val="443"/>
+        </w:trPr>
+        <w:tc>
+          <w:tcPr>
+            <w:tcW w:w="2552" w:type="dxa"/>
+            <w:tcBorders>
+              <w:top w:val="single" w:sz="6" w:space="0" w:color="999999"/>
+              <w:left w:val="single" w:sz="6" w:space="0" w:color="999999"/>
+              <w:bottom w:val="single" w:sz="12" w:space="0" w:color="666666"/>
+              <w:right w:val="single" w:sz="6" w:space="0" w:color="999999"/>
+            </w:tcBorders>
+          </w:tcPr>
+          <w:p>
+            <w:pPr>
+              <w:spacing w:after="0"/>
+              <w:ind w:left="0" w:firstLine="0"/>
+              <w:jc w:val="left"/>
+            </w:pPr>
+            <w:proofErr w:type="spellStart"/>
+            <w:r>
+              <w:rPr>
+                <w:rFonts w:ascii="Arial" w:eastAsia="Arial" w:hAnsi="Arial" w:cs="Arial"/>
+                <w:b/>
+              </w:rPr>
+              <w:t>Mã</w:t>
+            </w:r>
+            <w:proofErr w:type="spellEnd"/>
+            <w:r>
+              <w:rPr>
+                <w:rFonts w:ascii="Arial" w:eastAsia="Arial" w:hAnsi="Arial" w:cs="Arial"/>
+                <w:b/>
+              </w:rPr>
+              <w:t xml:space="preserve"> Use case </w:t>
+            </w:r>
+          </w:p>
+        </w:tc>
+        <w:tc>
+          <w:tcPr>
+            <w:tcW w:w="7371" w:type="dxa"/>
+            <w:tcBorders>
+              <w:top w:val="single" w:sz="6" w:space="0" w:color="999999"/>
+              <w:left w:val="single" w:sz="6" w:space="0" w:color="999999"/>
+              <w:bottom w:val="single" w:sz="12" w:space="0" w:color="666666"/>
+              <w:right w:val="single" w:sz="6" w:space="0" w:color="999999"/>
+            </w:tcBorders>
+          </w:tcPr>
+          <w:p>
+            <w:pPr>
+              <w:spacing w:after="0"/>
+              <w:ind w:left="0" w:firstLine="0"/>
+              <w:jc w:val="left"/>
+            </w:pPr>
+            <w:r>
+              <w:rPr>
+                <w:rFonts w:ascii="Arial" w:eastAsia="Arial" w:hAnsi="Arial" w:cs="Arial"/>
+                <w:b/>
+              </w:rPr>
+              <w:t>UC-02</w:t>
+            </w:r>
+          </w:p>
+        </w:tc>
+      </w:tr>
+      <w:tr>
+        <w:trPr>
+          <w:trHeight w:val="443"/>
+        </w:trPr>
+        <w:tc>
+          <w:tcPr>
+            <w:tcW w:w="2552" w:type="dxa"/>
+            <w:tcBorders>
+              <w:top w:val="single" w:sz="12" w:space="0" w:color="666666"/>
+              <w:left w:val="single" w:sz="6" w:space="0" w:color="999999"/>
+              <w:bottom w:val="single" w:sz="6" w:space="0" w:color="999999"/>
+              <w:right w:val="single" w:sz="6" w:space="0" w:color="999999"/>
+            </w:tcBorders>
+          </w:tcPr>
+          <w:p>
+            <w:pPr>
+              <w:spacing w:after="0"/>
+              <w:ind w:left="0" w:firstLine="0"/>
+              <w:jc w:val="left"/>
+            </w:pPr>
+            <w:proofErr w:type="spellStart"/>
+            <w:r>
+              <w:rPr>
+                <w:rFonts w:ascii="Arial" w:eastAsia="Arial" w:hAnsi="Arial" w:cs="Arial"/>
+                <w:b/>
+              </w:rPr>
+              <w:t>Tên</w:t>
+            </w:r>
+            <w:proofErr w:type="spellEnd"/>
+            <w:r>
+              <w:rPr>
+                <w:rFonts w:ascii="Arial" w:eastAsia="Arial" w:hAnsi="Arial" w:cs="Arial"/>
+                <w:b/>
+              </w:rPr>
+              <w:t xml:space="preserve"> Use case </w:t>
+            </w:r>
+          </w:p>
+        </w:tc>
+        <w:tc>
+          <w:tcPr>
+            <w:tcW w:w="7371" w:type="dxa"/>
+            <w:tcBorders>
+              <w:top w:val="single" w:sz="12" w:space="0" w:color="666666"/>
+              <w:left w:val="single" w:sz="6" w:space="0" w:color="999999"/>
+              <w:bottom w:val="single" w:sz="6" w:space="0" w:color="999999"/>
+              <w:right w:val="single" w:sz="6" w:space="0" w:color="999999"/>
+            </w:tcBorders>
+          </w:tcPr>
+          <w:p>
+            <w:pPr>
+              <w:spacing w:after="0"/>
+              <w:ind w:left="0" w:firstLine="0"/>
+              <w:jc w:val="left"/>
+            </w:pPr>
+            <w:proofErr w:type="spellStart"/>
+            <w:r>
+              <w:rPr>
+                <w:rFonts w:ascii="Arial" w:eastAsia="Arial" w:hAnsi="Arial" w:cs="Arial"/>
+                <w:b/>
+              </w:rPr>
+              <w:t>Cài</w:t>
+            </w:r>
+            <w:proofErr w:type="spellEnd"/>
+            <w:r>
+              <w:rPr>
+                <w:rFonts w:ascii="Arial" w:eastAsia="Arial" w:hAnsi="Arial" w:cs="Arial"/>
+                <w:b/>
+              </w:rPr>
+              <w:t xml:space="preserve"> </w:t>
+            </w:r>
+            <w:proofErr w:type="spellStart"/>
+            <w:r>
+              <w:rPr>
+                <w:rFonts w:ascii="Arial" w:eastAsia="Arial" w:hAnsi="Arial" w:cs="Arial"/>
+                <w:b/>
+              </w:rPr>
+              <w:t>đặt</w:t>
+            </w:r>
+            <w:proofErr w:type="spellEnd"/>
+            <w:r>
+              <w:rPr>
+                <w:rFonts w:ascii="Arial" w:eastAsia="Arial" w:hAnsi="Arial" w:cs="Arial"/>
+                <w:b/>
+              </w:rPr>
+              <w:t xml:space="preserve"> </w:t>
+            </w:r>
+            <w:proofErr w:type="spellStart"/>
+            <w:r>
+              <w:rPr>
+                <w:rFonts w:ascii="Arial" w:eastAsia="Arial" w:hAnsi="Arial" w:cs="Arial"/>
+                <w:b/>
+              </w:rPr>
+              <w:t>AikoR</w:t>
+            </w:r>
+            <w:proofErr w:type="spellEnd"/>
+            <w:r>
+              <w:rPr>
+                <w:rFonts w:ascii="Arial" w:eastAsia="Arial" w:hAnsi="Arial" w:cs="Arial"/>
+                <w:b/>
+              </w:rPr>
+              <w:t xml:space="preserve"> </w:t>
+            </w:r>
+            <w:proofErr w:type="spellStart"/>
+            <w:r>
+              <w:rPr>
+                <w:rFonts w:ascii="Arial" w:eastAsia="Arial" w:hAnsi="Arial" w:cs="Arial"/>
+                <w:b/>
+              </w:rPr>
+              <w:t>thông</w:t>
+            </w:r>
+            <w:proofErr w:type="spellEnd"/>
+            <w:r>
+              <w:rPr>
+                <w:rFonts w:ascii="Arial" w:eastAsia="Arial" w:hAnsi="Arial" w:cs="Arial"/>
+                <w:b/>
+              </w:rPr>
+              <w:t xml:space="preserve"> qua Docker</w:t>
+            </w:r>
+          </w:p>
+        </w:tc>
+      </w:tr>
+      <w:tr>
+        <w:trPr>
+          <w:trHeight w:val="435"/>
+        </w:trPr>
+        <w:tc>
+          <w:tcPr>
+            <w:tcW w:w="2552" w:type="dxa"/>
+            <w:tcBorders>
+              <w:top w:val="single" w:sz="6" w:space="0" w:color="999999"/>
+              <w:left w:val="single" w:sz="6" w:space="0" w:color="999999"/>
+              <w:bottom w:val="single" w:sz="6" w:space="0" w:color="999999"/>
+              <w:right w:val="single" w:sz="6" w:space="0" w:color="999999"/>
+            </w:tcBorders>
+          </w:tcPr>
+          <w:p>
+            <w:pPr>
+              <w:spacing w:after="0"/>
+              <w:ind w:left="0" w:firstLine="0"/>
+              <w:jc w:val="left"/>
+            </w:pPr>
+            <w:proofErr w:type="spellStart"/>
+            <w:r>
+              <w:rPr>
+                <w:rFonts w:ascii="Arial" w:eastAsia="Arial" w:hAnsi="Arial" w:cs="Arial"/>
+                <w:b/>
+              </w:rPr>
+              <w:t>Tác</w:t>
+            </w:r>
+            <w:proofErr w:type="spellEnd"/>
+            <w:r>
+              <w:rPr>
+                <w:rFonts w:ascii="Arial" w:eastAsia="Arial" w:hAnsi="Arial" w:cs="Arial"/>
+                <w:b/>
+              </w:rPr>
+              <w:t xml:space="preserve"> </w:t>
+            </w:r>
+            <w:proofErr w:type="spellStart"/>
+            <w:r>
+              <w:rPr>
+                <w:rFonts w:ascii="Arial" w:eastAsia="Arial" w:hAnsi="Arial" w:cs="Arial"/>
+                <w:b/>
+              </w:rPr>
+              <w:t>nhân</w:t>
+            </w:r>
+            <w:proofErr w:type="spellEnd"/>
+            <w:r>
+              <w:rPr>
+                <w:rFonts w:ascii="Arial" w:eastAsia="Arial" w:hAnsi="Arial" w:cs="Arial"/>
+                <w:b/>
+              </w:rPr>
+              <w:t xml:space="preserve"> </w:t>
+            </w:r>
+            <w:r>
+              <w:rPr>
+                <w:rFonts w:ascii="Arial" w:eastAsia="Arial" w:hAnsi="Arial" w:cs="Arial"/>
+                <w:i/>
+              </w:rPr>
+              <w:t>(</w:t>
+            </w:r>
+            <w:r>
+              <w:rPr>
+                <w:rFonts w:ascii="Calibri" w:eastAsia="Calibri" w:hAnsi="Calibri" w:cs="Calibri"/>
+              </w:rPr>
+              <w:t xml:space="preserve">​ </w:t>
+            </w:r>
+            <w:r>
+              <w:rPr>
+                <w:rFonts w:ascii="Arial" w:eastAsia="Arial" w:hAnsi="Arial" w:cs="Arial"/>
+                <w:i/>
+              </w:rPr>
+              <w:t>Actor)</w:t>
+            </w:r>
+            <w:r>
+              <w:rPr>
+                <w:rFonts w:ascii="Arial" w:eastAsia="Arial" w:hAnsi="Arial" w:cs="Arial"/>
+                <w:b/>
+              </w:rPr>
+              <w:t xml:space="preserve"> </w:t>
+            </w:r>
+          </w:p>
+        </w:tc>
+        <w:tc>
+          <w:tcPr>
+            <w:tcW w:w="7371" w:type="dxa"/>
+            <w:tcBorders>
+              <w:top w:val="single" w:sz="6" w:space="0" w:color="999999"/>
+              <w:left w:val="single" w:sz="6" w:space="0" w:color="999999"/>
+              <w:bottom w:val="single" w:sz="6" w:space="0" w:color="999999"/>
+              <w:right w:val="single" w:sz="6" w:space="0" w:color="999999"/>
+            </w:tcBorders>
+          </w:tcPr>
+          <w:p>
+            <w:pPr>
+              <w:spacing w:after="0"/>
+              <w:ind w:left="0" w:firstLine="0"/>
+              <w:jc w:val="left"/>
+            </w:pPr>
+            <w:proofErr w:type="spellStart"/>
+            <w:r>
+              <w:rPr>
+                <w:rFonts w:ascii="Arial" w:eastAsia="Arial" w:hAnsi="Arial" w:cs="Arial"/>
+                <w:b/>
+              </w:rPr>
+              <w:t>Người</w:t>
+            </w:r>
+            <w:proofErr w:type="spellEnd"/>
+            <w:r>
+              <w:rPr>
+                <w:rFonts w:ascii="Arial" w:eastAsia="Arial" w:hAnsi="Arial" w:cs="Arial"/>
+                <w:b/>
+              </w:rPr>
+              <w:t xml:space="preserve"> </w:t>
+            </w:r>
+            <w:proofErr w:type="spellStart"/>
+            <w:r>
+              <w:rPr>
+                <w:rFonts w:ascii="Arial" w:eastAsia="Arial" w:hAnsi="Arial" w:cs="Arial"/>
+                <w:b/>
+              </w:rPr>
+              <w:t>quản</w:t>
+            </w:r>
+            <w:proofErr w:type="spellEnd"/>
+            <w:r>
+              <w:rPr>
+                <w:rFonts w:ascii="Arial" w:eastAsia="Arial" w:hAnsi="Arial" w:cs="Arial"/>
+                <w:b/>
+              </w:rPr>
+              <w:t xml:space="preserve"> </w:t>
+            </w:r>
+            <w:proofErr w:type="spellStart"/>
+            <w:r>
+              <w:rPr>
+                <w:rFonts w:ascii="Arial" w:eastAsia="Arial" w:hAnsi="Arial" w:cs="Arial"/>
+                <w:b/>
+              </w:rPr>
+              <w:t>lý</w:t>
+            </w:r>
+            <w:proofErr w:type="spellEnd"/>
+            <w:r>
+              <w:rPr>
+                <w:rFonts w:ascii="Arial" w:eastAsia="Arial" w:hAnsi="Arial" w:cs="Arial"/>
+                <w:b/>
+              </w:rPr>
+              <w:t xml:space="preserve"> Panel </w:t>
+            </w:r>
+          </w:p>
+        </w:tc>
+      </w:tr>
+      <w:tr>
+        <w:trPr>
+          <w:trHeight w:val="435"/>
+        </w:trPr>
+        <w:tc>
+          <w:tcPr>
+            <w:tcW w:w="2552" w:type="dxa"/>
+            <w:tcBorders>
+              <w:top w:val="single" w:sz="6" w:space="0" w:color="999999"/>
+              <w:left w:val="single" w:sz="6" w:space="0" w:color="999999"/>
+              <w:bottom w:val="single" w:sz="6" w:space="0" w:color="999999"/>
+              <w:right w:val="single" w:sz="6" w:space="0" w:color="999999"/>
+            </w:tcBorders>
+          </w:tcPr>
+          <w:p>
+            <w:pPr>
+              <w:spacing w:after="0"/>
+              <w:ind w:left="0" w:firstLine="0"/>
+              <w:jc w:val="left"/>
+            </w:pPr>
+            <w:r>
+              <w:rPr>
+                <w:rFonts w:ascii="Arial" w:eastAsia="Arial" w:hAnsi="Arial" w:cs="Arial"/>
+                <w:b/>
+              </w:rPr>
+              <w:t xml:space="preserve">Level </w:t>
+            </w:r>
+          </w:p>
+        </w:tc>
+        <w:tc>
+          <w:tcPr>
+            <w:tcW w:w="7371" w:type="dxa"/>
+            <w:tcBorders>
+              <w:top w:val="single" w:sz="6" w:space="0" w:color="999999"/>
+              <w:left w:val="single" w:sz="6" w:space="0" w:color="999999"/>
+              <w:bottom w:val="single" w:sz="6" w:space="0" w:color="999999"/>
+              <w:right w:val="single" w:sz="6" w:space="0" w:color="999999"/>
+            </w:tcBorders>
+          </w:tcPr>
+          <w:p>
+            <w:pPr>
+              <w:spacing w:after="0"/>
+              <w:ind w:left="0" w:firstLine="0"/>
+              <w:jc w:val="left"/>
+            </w:pPr>
+            <w:r>
+              <w:rPr>
+                <w:rFonts w:ascii="Arial" w:eastAsia="Arial" w:hAnsi="Arial" w:cs="Arial"/>
+                <w:b/>
+              </w:rPr>
+              <w:t>Management goals</w:t>
+            </w:r>
+          </w:p>
+        </w:tc>
+      </w:tr>
+      <w:tr>
+        <w:trPr>
+          <w:trHeight w:val="1156"/>
+        </w:trPr>
+        <w:tc>
+          <w:tcPr>
+            <w:tcW w:w="2552" w:type="dxa"/>
+            <w:tcBorders>
+              <w:top w:val="single" w:sz="6" w:space="0" w:color="999999"/>
+              <w:left w:val="single" w:sz="6" w:space="0" w:color="999999"/>
+              <w:bottom w:val="single" w:sz="6" w:space="0" w:color="999999"/>
+              <w:right w:val="single" w:sz="6" w:space="0" w:color="999999"/>
+            </w:tcBorders>
+          </w:tcPr>
+          <w:p>
+            <w:pPr>
+              <w:spacing w:after="0"/>
+              <w:ind w:left="0" w:firstLine="0"/>
+              <w:jc w:val="left"/>
+            </w:pPr>
+            <w:proofErr w:type="spellStart"/>
+            <w:r>
+              <w:rPr>
+                <w:rFonts w:ascii="Arial" w:eastAsia="Arial" w:hAnsi="Arial" w:cs="Arial"/>
+                <w:b/>
+              </w:rPr>
+              <w:t>Mô</w:t>
+            </w:r>
+            <w:proofErr w:type="spellEnd"/>
+            <w:r>
+              <w:rPr>
+                <w:rFonts w:ascii="Arial" w:eastAsia="Arial" w:hAnsi="Arial" w:cs="Arial"/>
+                <w:b/>
+              </w:rPr>
+              <w:t xml:space="preserve"> </w:t>
+            </w:r>
+            <w:proofErr w:type="spellStart"/>
+            <w:r>
+              <w:rPr>
+                <w:rFonts w:ascii="Arial" w:eastAsia="Arial" w:hAnsi="Arial" w:cs="Arial"/>
+                <w:b/>
+              </w:rPr>
+              <w:t>tả</w:t>
+            </w:r>
+            <w:proofErr w:type="spellEnd"/>
+            <w:r>
+              <w:rPr>
+                <w:rFonts w:ascii="Arial" w:eastAsia="Arial" w:hAnsi="Arial" w:cs="Arial"/>
+                <w:b/>
+              </w:rPr>
+              <w:t xml:space="preserve"> </w:t>
+            </w:r>
+            <w:proofErr w:type="spellStart"/>
+            <w:proofErr w:type="gramStart"/>
+            <w:r>
+              <w:rPr>
+                <w:rFonts w:ascii="Arial" w:eastAsia="Arial" w:hAnsi="Arial" w:cs="Arial"/>
+                <w:b/>
+              </w:rPr>
+              <w:t>ngắn</w:t>
+            </w:r>
+            <w:proofErr w:type="spellEnd"/>
+            <w:r>
+              <w:rPr>
+                <w:rFonts w:ascii="Arial" w:eastAsia="Arial" w:hAnsi="Arial" w:cs="Arial"/>
+                <w:b/>
+              </w:rPr>
+              <w:t xml:space="preserve">  </w:t>
+            </w:r>
+            <w:r>
+              <w:rPr>
+                <w:rFonts w:ascii="Arial" w:eastAsia="Arial" w:hAnsi="Arial" w:cs="Arial"/>
+                <w:i/>
+              </w:rPr>
+              <w:t>(</w:t>
+            </w:r>
+            <w:proofErr w:type="gramEnd"/>
+            <w:r>
+              <w:rPr>
+                <w:rFonts w:ascii="Arial" w:eastAsia="Arial" w:hAnsi="Arial" w:cs="Arial"/>
+                <w:i/>
+              </w:rPr>
+              <w:t>Brief)</w:t>
+            </w:r>
+            <w:r>
+              <w:rPr>
+                <w:rFonts w:ascii="Arial" w:eastAsia="Arial" w:hAnsi="Arial" w:cs="Arial"/>
+                <w:b/>
+              </w:rPr>
+              <w:t xml:space="preserve"> </w:t>
+            </w:r>
+          </w:p>
+        </w:tc>
+        <w:tc>
+          <w:tcPr>
+            <w:tcW w:w="7371" w:type="dxa"/>
+            <w:tcBorders>
+              <w:top w:val="single" w:sz="6" w:space="0" w:color="999999"/>
+              <w:left w:val="single" w:sz="6" w:space="0" w:color="999999"/>
+              <w:bottom w:val="single" w:sz="6" w:space="0" w:color="999999"/>
+              <w:right w:val="single" w:sz="6" w:space="0" w:color="999999"/>
+            </w:tcBorders>
+          </w:tcPr>
+          <w:p>
+            <w:pPr>
+              <w:spacing w:after="0"/>
+              <w:ind w:left="0" w:right="72" w:firstLine="0"/>
+            </w:pPr>
+            <w:proofErr w:type="spellStart"/>
+            <w:r>
+              <w:rPr>
+                <w:rFonts w:ascii="Arial" w:eastAsia="Arial" w:hAnsi="Arial" w:cs="Arial"/>
+                <w:b/>
+              </w:rPr>
+              <w:t>Kết</w:t>
+            </w:r>
+            <w:proofErr w:type="spellEnd"/>
+            <w:r>
+              <w:rPr>
+                <w:rFonts w:ascii="Arial" w:eastAsia="Arial" w:hAnsi="Arial" w:cs="Arial"/>
+                <w:b/>
+              </w:rPr>
+              <w:t xml:space="preserve"> </w:t>
+            </w:r>
+            <w:proofErr w:type="spellStart"/>
+            <w:r>
+              <w:rPr>
+                <w:rFonts w:ascii="Arial" w:eastAsia="Arial" w:hAnsi="Arial" w:cs="Arial"/>
+                <w:b/>
+              </w:rPr>
+              <w:t>nối</w:t>
+            </w:r>
+            <w:proofErr w:type="spellEnd"/>
+            <w:r>
+              <w:rPr>
+                <w:rFonts w:ascii="Arial" w:eastAsia="Arial" w:hAnsi="Arial" w:cs="Arial"/>
+                <w:b/>
+              </w:rPr>
+              <w:t xml:space="preserve"> </w:t>
+            </w:r>
+            <w:proofErr w:type="spellStart"/>
+            <w:r>
+              <w:rPr>
+                <w:rFonts w:ascii="Arial" w:eastAsia="Arial" w:hAnsi="Arial" w:cs="Arial"/>
+                <w:b/>
+              </w:rPr>
+              <w:t>nút</w:t>
+            </w:r>
+            <w:proofErr w:type="spellEnd"/>
+            <w:r>
+              <w:rPr>
+                <w:rFonts w:ascii="Arial" w:eastAsia="Arial" w:hAnsi="Arial" w:cs="Arial"/>
+                <w:b/>
+              </w:rPr>
+              <w:t xml:space="preserve"> </w:t>
+            </w:r>
+            <w:proofErr w:type="spellStart"/>
+            <w:r>
+              <w:rPr>
+                <w:rFonts w:ascii="Arial" w:eastAsia="Arial" w:hAnsi="Arial" w:cs="Arial"/>
+                <w:b/>
+              </w:rPr>
+              <w:t>tới</w:t>
+            </w:r>
+            <w:proofErr w:type="spellEnd"/>
+            <w:r>
+              <w:rPr>
+                <w:rFonts w:ascii="Arial" w:eastAsia="Arial" w:hAnsi="Arial" w:cs="Arial"/>
+                <w:b/>
+              </w:rPr>
+              <w:t xml:space="preserve"> </w:t>
+            </w:r>
+            <w:proofErr w:type="spellStart"/>
+            <w:r>
+              <w:rPr>
+                <w:rFonts w:ascii="Arial" w:eastAsia="Arial" w:hAnsi="Arial" w:cs="Arial"/>
+                <w:b/>
+              </w:rPr>
+              <w:t>bản</w:t>
+            </w:r>
+            <w:proofErr w:type="spellEnd"/>
+            <w:r>
+              <w:rPr>
+                <w:rFonts w:ascii="Arial" w:eastAsia="Arial" w:hAnsi="Arial" w:cs="Arial"/>
+                <w:b/>
+              </w:rPr>
+              <w:t xml:space="preserve"> </w:t>
+            </w:r>
+            <w:proofErr w:type="spellStart"/>
+            <w:r>
+              <w:rPr>
+                <w:rFonts w:ascii="Arial" w:eastAsia="Arial" w:hAnsi="Arial" w:cs="Arial"/>
+                <w:b/>
+              </w:rPr>
+              <w:t>điều</w:t>
+            </w:r>
+            <w:proofErr w:type="spellEnd"/>
+            <w:r>
+              <w:rPr>
+                <w:rFonts w:ascii="Arial" w:eastAsia="Arial" w:hAnsi="Arial" w:cs="Arial"/>
+                <w:b/>
+              </w:rPr>
+              <w:t xml:space="preserve"> </w:t>
+            </w:r>
+            <w:proofErr w:type="spellStart"/>
+            <w:r>
+              <w:rPr>
+                <w:rFonts w:ascii="Arial" w:eastAsia="Arial" w:hAnsi="Arial" w:cs="Arial"/>
+                <w:b/>
+              </w:rPr>
+              <w:t>khiển</w:t>
+            </w:r>
+            <w:proofErr w:type="spellEnd"/>
+            <w:r>
+              <w:rPr>
+                <w:rFonts w:ascii="Arial" w:eastAsia="Arial" w:hAnsi="Arial" w:cs="Arial"/>
+                <w:b/>
+              </w:rPr>
+              <w:t xml:space="preserve">. </w:t>
+            </w:r>
+          </w:p>
+        </w:tc>
+      </w:tr>
+      <w:tr>
+        <w:trPr>
+          <w:trHeight w:val="856"/>
+        </w:trPr>
+        <w:tc>
+          <w:tcPr>
+            <w:tcW w:w="2552" w:type="dxa"/>
+            <w:tcBorders>
+              <w:top w:val="single" w:sz="6" w:space="0" w:color="999999"/>
+              <w:left w:val="single" w:sz="6" w:space="0" w:color="999999"/>
+              <w:bottom w:val="single" w:sz="6" w:space="0" w:color="999999"/>
+              <w:right w:val="single" w:sz="6" w:space="0" w:color="999999"/>
+            </w:tcBorders>
+          </w:tcPr>
+          <w:p>
+            <w:pPr>
+              <w:ind w:left="0" w:firstLine="0"/>
+              <w:jc w:val="left"/>
+            </w:pPr>
+            <w:proofErr w:type="spellStart"/>
+            <w:r>
+              <w:rPr>
+                <w:rFonts w:ascii="Arial" w:eastAsia="Arial" w:hAnsi="Arial" w:cs="Arial"/>
+                <w:b/>
+              </w:rPr>
+              <w:t>Tiền</w:t>
+            </w:r>
+            <w:proofErr w:type="spellEnd"/>
+            <w:r>
+              <w:rPr>
+                <w:rFonts w:ascii="Arial" w:eastAsia="Arial" w:hAnsi="Arial" w:cs="Arial"/>
+                <w:b/>
+              </w:rPr>
+              <w:t xml:space="preserve"> </w:t>
+            </w:r>
+            <w:proofErr w:type="spellStart"/>
+            <w:r>
+              <w:rPr>
+                <w:rFonts w:ascii="Arial" w:eastAsia="Arial" w:hAnsi="Arial" w:cs="Arial"/>
+                <w:b/>
+              </w:rPr>
+              <w:t>điều</w:t>
+            </w:r>
+            <w:proofErr w:type="spellEnd"/>
+            <w:r>
+              <w:rPr>
+                <w:rFonts w:ascii="Arial" w:eastAsia="Arial" w:hAnsi="Arial" w:cs="Arial"/>
+                <w:b/>
+              </w:rPr>
+              <w:t xml:space="preserve"> </w:t>
+            </w:r>
+            <w:proofErr w:type="spellStart"/>
+            <w:r>
+              <w:rPr>
+                <w:rFonts w:ascii="Arial" w:eastAsia="Arial" w:hAnsi="Arial" w:cs="Arial"/>
+                <w:b/>
+              </w:rPr>
+              <w:t>kiện</w:t>
+            </w:r>
+            <w:proofErr w:type="spellEnd"/>
+            <w:r>
+              <w:rPr>
+                <w:rFonts w:ascii="Arial" w:eastAsia="Arial" w:hAnsi="Arial" w:cs="Arial"/>
+                <w:b/>
+              </w:rPr>
+              <w:t xml:space="preserve"> </w:t>
+            </w:r>
+          </w:p>
+          <w:p>
+            <w:pPr>
+              <w:spacing w:after="0"/>
+              <w:ind w:left="0" w:firstLine="0"/>
+              <w:jc w:val="left"/>
+            </w:pPr>
+            <w:r>
+              <w:rPr>
+                <w:rFonts w:ascii="Arial" w:eastAsia="Arial" w:hAnsi="Arial" w:cs="Arial"/>
+                <w:i/>
+              </w:rPr>
+              <w:t>(Preconditions)</w:t>
+            </w:r>
+            <w:r>
+              <w:rPr>
+                <w:rFonts w:ascii="Arial" w:eastAsia="Arial" w:hAnsi="Arial" w:cs="Arial"/>
+                <w:b/>
+              </w:rPr>
+              <w:t xml:space="preserve"> </w:t>
+            </w:r>
+          </w:p>
+        </w:tc>
+        <w:tc>
+          <w:tcPr>
+            <w:tcW w:w="7371" w:type="dxa"/>
+            <w:tcBorders>
+              <w:top w:val="single" w:sz="6" w:space="0" w:color="999999"/>
+              <w:left w:val="single" w:sz="6" w:space="0" w:color="999999"/>
+              <w:bottom w:val="single" w:sz="6" w:space="0" w:color="999999"/>
+              <w:right w:val="single" w:sz="6" w:space="0" w:color="999999"/>
+            </w:tcBorders>
+          </w:tcPr>
+          <w:p>
+            <w:pPr>
+              <w:ind w:left="0" w:right="72" w:firstLine="0"/>
+            </w:pPr>
+          </w:p>
+        </w:tc>
+      </w:tr>
+      <w:tr>
+        <w:trPr>
+          <w:trHeight w:val="856"/>
+        </w:trPr>
+        <w:tc>
+          <w:tcPr>
+            <w:tcW w:w="2552" w:type="dxa"/>
+            <w:tcBorders>
+              <w:top w:val="single" w:sz="6" w:space="0" w:color="999999"/>
+              <w:left w:val="single" w:sz="6" w:space="0" w:color="999999"/>
+              <w:bottom w:val="single" w:sz="6" w:space="0" w:color="999999"/>
+              <w:right w:val="single" w:sz="6" w:space="0" w:color="999999"/>
+            </w:tcBorders>
+          </w:tcPr>
+          <w:p>
+            <w:pPr>
+              <w:ind w:left="0" w:firstLine="0"/>
+              <w:jc w:val="left"/>
+            </w:pPr>
+            <w:proofErr w:type="spellStart"/>
+            <w:r>
+              <w:rPr>
+                <w:rFonts w:ascii="Arial" w:eastAsia="Arial" w:hAnsi="Arial" w:cs="Arial"/>
+                <w:b/>
+              </w:rPr>
+              <w:t>Kết</w:t>
+            </w:r>
+            <w:proofErr w:type="spellEnd"/>
+            <w:r>
+              <w:rPr>
+                <w:rFonts w:ascii="Arial" w:eastAsia="Arial" w:hAnsi="Arial" w:cs="Arial"/>
+                <w:b/>
+              </w:rPr>
+              <w:t xml:space="preserve"> </w:t>
+            </w:r>
+            <w:proofErr w:type="spellStart"/>
+            <w:r>
+              <w:rPr>
+                <w:rFonts w:ascii="Arial" w:eastAsia="Arial" w:hAnsi="Arial" w:cs="Arial"/>
+                <w:b/>
+              </w:rPr>
+              <w:t>quả</w:t>
+            </w:r>
+            <w:proofErr w:type="spellEnd"/>
+            <w:r>
+              <w:rPr>
+                <w:rFonts w:ascii="Arial" w:eastAsia="Arial" w:hAnsi="Arial" w:cs="Arial"/>
+                <w:b/>
+              </w:rPr>
+              <w:t xml:space="preserve"> </w:t>
+            </w:r>
+          </w:p>
+          <w:p>
+            <w:pPr>
+              <w:spacing w:after="0"/>
+              <w:ind w:left="0" w:firstLine="0"/>
+              <w:jc w:val="left"/>
+            </w:pPr>
+            <w:r>
+              <w:rPr>
+                <w:rFonts w:ascii="Arial" w:eastAsia="Arial" w:hAnsi="Arial" w:cs="Arial"/>
+                <w:i/>
+              </w:rPr>
+              <w:t>(Postconditions)</w:t>
+            </w:r>
+            <w:r>
+              <w:rPr>
+                <w:rFonts w:ascii="Arial" w:eastAsia="Arial" w:hAnsi="Arial" w:cs="Arial"/>
+                <w:b/>
+              </w:rPr>
+              <w:t xml:space="preserve"> </w:t>
+            </w:r>
+          </w:p>
+        </w:tc>
+        <w:tc>
+          <w:tcPr>
+            <w:tcW w:w="7371" w:type="dxa"/>
+            <w:tcBorders>
+              <w:top w:val="single" w:sz="6" w:space="0" w:color="999999"/>
+              <w:left w:val="single" w:sz="6" w:space="0" w:color="999999"/>
+              <w:bottom w:val="single" w:sz="6" w:space="0" w:color="999999"/>
+              <w:right w:val="single" w:sz="6" w:space="0" w:color="999999"/>
+            </w:tcBorders>
+          </w:tcPr>
+          <w:p>
+            <w:pPr>
+              <w:spacing w:after="0"/>
+              <w:ind w:left="0" w:firstLine="0"/>
+            </w:pPr>
+            <w:proofErr w:type="spellStart"/>
+            <w:r>
+              <w:rPr>
+                <w:rFonts w:ascii="Arial" w:eastAsia="Arial" w:hAnsi="Arial" w:cs="Arial"/>
+                <w:b/>
+              </w:rPr>
+              <w:t>Hệ</w:t>
+            </w:r>
+            <w:proofErr w:type="spellEnd"/>
+            <w:r>
+              <w:rPr>
+                <w:rFonts w:ascii="Arial" w:eastAsia="Arial" w:hAnsi="Arial" w:cs="Arial"/>
+                <w:b/>
+              </w:rPr>
+              <w:t xml:space="preserve"> </w:t>
+            </w:r>
+            <w:proofErr w:type="spellStart"/>
+            <w:r>
+              <w:rPr>
+                <w:rFonts w:ascii="Arial" w:eastAsia="Arial" w:hAnsi="Arial" w:cs="Arial"/>
+                <w:b/>
+              </w:rPr>
+              <w:t>thống</w:t>
+            </w:r>
+            <w:proofErr w:type="spellEnd"/>
+            <w:r>
+              <w:rPr>
+                <w:rFonts w:ascii="Arial" w:eastAsia="Arial" w:hAnsi="Arial" w:cs="Arial"/>
+                <w:b/>
+              </w:rPr>
+              <w:t xml:space="preserve"> </w:t>
+            </w:r>
+            <w:proofErr w:type="spellStart"/>
+            <w:r>
+              <w:rPr>
+                <w:rFonts w:ascii="Arial" w:eastAsia="Arial" w:hAnsi="Arial" w:cs="Arial"/>
+                <w:b/>
+              </w:rPr>
+              <w:t>đã</w:t>
+            </w:r>
+            <w:proofErr w:type="spellEnd"/>
+            <w:r>
+              <w:rPr>
+                <w:rFonts w:ascii="Arial" w:eastAsia="Arial" w:hAnsi="Arial" w:cs="Arial"/>
+                <w:b/>
+              </w:rPr>
+              <w:t xml:space="preserve"> </w:t>
+            </w:r>
+            <w:proofErr w:type="spellStart"/>
+            <w:r>
+              <w:rPr>
+                <w:rFonts w:ascii="Arial" w:eastAsia="Arial" w:hAnsi="Arial" w:cs="Arial"/>
+                <w:b/>
+              </w:rPr>
+              <w:t>thực</w:t>
+            </w:r>
+            <w:proofErr w:type="spellEnd"/>
+            <w:r>
+              <w:rPr>
+                <w:rFonts w:ascii="Arial" w:eastAsia="Arial" w:hAnsi="Arial" w:cs="Arial"/>
+                <w:b/>
+              </w:rPr>
+              <w:t xml:space="preserve"> </w:t>
+            </w:r>
+            <w:proofErr w:type="spellStart"/>
+            <w:r>
+              <w:rPr>
+                <w:rFonts w:ascii="Arial" w:eastAsia="Arial" w:hAnsi="Arial" w:cs="Arial"/>
+                <w:b/>
+              </w:rPr>
+              <w:t>hiện</w:t>
+            </w:r>
+            <w:proofErr w:type="spellEnd"/>
+            <w:r>
+              <w:rPr>
+                <w:rFonts w:ascii="Arial" w:eastAsia="Arial" w:hAnsi="Arial" w:cs="Arial"/>
+                <w:b/>
+              </w:rPr>
+              <w:t xml:space="preserve"> </w:t>
+            </w:r>
+            <w:proofErr w:type="spellStart"/>
+            <w:r>
+              <w:rPr>
+                <w:rFonts w:ascii="Arial" w:eastAsia="Arial" w:hAnsi="Arial" w:cs="Arial"/>
+                <w:b/>
+              </w:rPr>
+              <w:t>thành</w:t>
+            </w:r>
+            <w:proofErr w:type="spellEnd"/>
+            <w:r>
+              <w:rPr>
+                <w:rFonts w:ascii="Arial" w:eastAsia="Arial" w:hAnsi="Arial" w:cs="Arial"/>
+                <w:b/>
+              </w:rPr>
+              <w:t xml:space="preserve"> </w:t>
+            </w:r>
+            <w:proofErr w:type="spellStart"/>
+            <w:r>
+              <w:rPr>
+                <w:rFonts w:ascii="Arial" w:eastAsia="Arial" w:hAnsi="Arial" w:cs="Arial"/>
+                <w:b/>
+              </w:rPr>
+              <w:t>công</w:t>
+            </w:r>
+            <w:proofErr w:type="spellEnd"/>
+            <w:r>
+              <w:rPr>
+                <w:rFonts w:ascii="Arial" w:eastAsia="Arial" w:hAnsi="Arial" w:cs="Arial"/>
+                <w:b/>
+              </w:rPr>
+              <w:t xml:space="preserve"> </w:t>
+            </w:r>
+            <w:proofErr w:type="spellStart"/>
+            <w:r>
+              <w:rPr>
+                <w:rFonts w:ascii="Arial" w:eastAsia="Arial" w:hAnsi="Arial" w:cs="Arial"/>
+                <w:b/>
+              </w:rPr>
+              <w:t>và</w:t>
+            </w:r>
+            <w:proofErr w:type="spellEnd"/>
+            <w:r>
+              <w:rPr>
+                <w:rFonts w:ascii="Arial" w:eastAsia="Arial" w:hAnsi="Arial" w:cs="Arial"/>
+                <w:b/>
+              </w:rPr>
+              <w:t xml:space="preserve"> </w:t>
+            </w:r>
+            <w:proofErr w:type="spellStart"/>
+            <w:r>
+              <w:rPr>
+                <w:rFonts w:ascii="Arial" w:eastAsia="Arial" w:hAnsi="Arial" w:cs="Arial"/>
+                <w:b/>
+              </w:rPr>
+              <w:t>hoạt</w:t>
+            </w:r>
+            <w:proofErr w:type="spellEnd"/>
+            <w:r>
+              <w:rPr>
+                <w:rFonts w:ascii="Arial" w:eastAsia="Arial" w:hAnsi="Arial" w:cs="Arial"/>
+                <w:b/>
+              </w:rPr>
+              <w:t xml:space="preserve"> </w:t>
+            </w:r>
+            <w:proofErr w:type="spellStart"/>
+            <w:r>
+              <w:rPr>
+                <w:rFonts w:ascii="Arial" w:eastAsia="Arial" w:hAnsi="Arial" w:cs="Arial"/>
+                <w:b/>
+              </w:rPr>
+              <w:t>động</w:t>
+            </w:r>
+            <w:proofErr w:type="spellEnd"/>
+            <w:r>
+              <w:rPr>
+                <w:rFonts w:ascii="Arial" w:eastAsia="Arial" w:hAnsi="Arial" w:cs="Arial"/>
+                <w:b/>
+              </w:rPr>
+              <w:t xml:space="preserve"> </w:t>
+            </w:r>
+            <w:proofErr w:type="spellStart"/>
+            <w:r>
+              <w:rPr>
+                <w:rFonts w:ascii="Arial" w:eastAsia="Arial" w:hAnsi="Arial" w:cs="Arial"/>
+                <w:b/>
+              </w:rPr>
+              <w:t>trên</w:t>
+            </w:r>
+            <w:proofErr w:type="spellEnd"/>
+            <w:r>
+              <w:rPr>
+                <w:rFonts w:ascii="Arial" w:eastAsia="Arial" w:hAnsi="Arial" w:cs="Arial"/>
+                <w:b/>
+              </w:rPr>
+              <w:t xml:space="preserve"> panel </w:t>
+            </w:r>
+          </w:p>
+        </w:tc>
+      </w:tr>
+      <w:tr>
+        <w:trPr>
+          <w:trHeight w:val="1576"/>
+        </w:trPr>
+        <w:tc>
+          <w:tcPr>
+            <w:tcW w:w="2552" w:type="dxa"/>
+            <w:tcBorders>
+              <w:top w:val="single" w:sz="6" w:space="0" w:color="999999"/>
+              <w:left w:val="single" w:sz="6" w:space="0" w:color="999999"/>
+              <w:bottom w:val="single" w:sz="6" w:space="0" w:color="999999"/>
+              <w:right w:val="single" w:sz="6" w:space="0" w:color="999999"/>
+            </w:tcBorders>
+          </w:tcPr>
+          <w:p>
+            <w:pPr>
+              <w:spacing w:after="52" w:line="296" w:lineRule="auto"/>
+              <w:ind w:left="0" w:firstLine="0"/>
+              <w:jc w:val="left"/>
+            </w:pPr>
+            <w:proofErr w:type="spellStart"/>
+            <w:r>
+              <w:rPr>
+                <w:rFonts w:ascii="Arial" w:eastAsia="Arial" w:hAnsi="Arial" w:cs="Arial"/>
+                <w:b/>
+              </w:rPr>
+              <w:t>Điều</w:t>
+            </w:r>
+            <w:proofErr w:type="spellEnd"/>
+            <w:r>
+              <w:rPr>
+                <w:rFonts w:ascii="Arial" w:eastAsia="Arial" w:hAnsi="Arial" w:cs="Arial"/>
+                <w:b/>
+              </w:rPr>
+              <w:t xml:space="preserve"> </w:t>
+            </w:r>
+            <w:r>
+              <w:rPr>
+                <w:rFonts w:ascii="Arial" w:eastAsia="Arial" w:hAnsi="Arial" w:cs="Arial"/>
+                <w:b/>
+              </w:rPr>
+              <w:tab/>
+            </w:r>
+            <w:proofErr w:type="spellStart"/>
+            <w:r>
+              <w:rPr>
+                <w:rFonts w:ascii="Arial" w:eastAsia="Arial" w:hAnsi="Arial" w:cs="Arial"/>
+                <w:b/>
+              </w:rPr>
+              <w:t>kiện</w:t>
+            </w:r>
+            <w:proofErr w:type="spellEnd"/>
+            <w:r>
+              <w:rPr>
+                <w:rFonts w:ascii="Arial" w:eastAsia="Arial" w:hAnsi="Arial" w:cs="Arial"/>
+                <w:b/>
+              </w:rPr>
+              <w:t xml:space="preserve"> </w:t>
+            </w:r>
+            <w:r>
+              <w:rPr>
+                <w:rFonts w:ascii="Arial" w:eastAsia="Arial" w:hAnsi="Arial" w:cs="Arial"/>
+                <w:b/>
+              </w:rPr>
+              <w:tab/>
+            </w:r>
+            <w:proofErr w:type="spellStart"/>
+            <w:r>
+              <w:rPr>
+                <w:rFonts w:ascii="Arial" w:eastAsia="Arial" w:hAnsi="Arial" w:cs="Arial"/>
+                <w:b/>
+              </w:rPr>
+              <w:t>kích</w:t>
+            </w:r>
+            <w:proofErr w:type="spellEnd"/>
+            <w:r>
+              <w:rPr>
+                <w:rFonts w:ascii="Arial" w:eastAsia="Arial" w:hAnsi="Arial" w:cs="Arial"/>
+                <w:b/>
+              </w:rPr>
+              <w:t xml:space="preserve"> </w:t>
+            </w:r>
+            <w:proofErr w:type="spellStart"/>
+            <w:r>
+              <w:rPr>
+                <w:rFonts w:ascii="Arial" w:eastAsia="Arial" w:hAnsi="Arial" w:cs="Arial"/>
+                <w:b/>
+              </w:rPr>
+              <w:t>hoạt</w:t>
+            </w:r>
+            <w:proofErr w:type="spellEnd"/>
+            <w:r>
+              <w:rPr>
+                <w:rFonts w:ascii="Arial" w:eastAsia="Arial" w:hAnsi="Arial" w:cs="Arial"/>
+                <w:b/>
+              </w:rPr>
+              <w:t xml:space="preserve"> use case </w:t>
+            </w:r>
+          </w:p>
+          <w:p>
+            <w:pPr>
+              <w:spacing w:after="0"/>
+              <w:ind w:left="0" w:firstLine="0"/>
+            </w:pPr>
+            <w:r>
+              <w:rPr>
+                <w:rFonts w:ascii="Arial" w:eastAsia="Arial" w:hAnsi="Arial" w:cs="Arial"/>
+                <w:i/>
+              </w:rPr>
+              <w:t xml:space="preserve">(Triggers </w:t>
+            </w:r>
+            <w:proofErr w:type="gramStart"/>
+            <w:r>
+              <w:rPr>
+                <w:rFonts w:ascii="Arial" w:eastAsia="Arial" w:hAnsi="Arial" w:cs="Arial"/>
+                <w:i/>
+              </w:rPr>
+              <w:t>–  specific</w:t>
+            </w:r>
+            <w:proofErr w:type="gramEnd"/>
+            <w:r>
+              <w:rPr>
+                <w:rFonts w:ascii="Arial" w:eastAsia="Arial" w:hAnsi="Arial" w:cs="Arial"/>
+                <w:i/>
+              </w:rPr>
+              <w:t xml:space="preserve"> business event)</w:t>
+            </w:r>
+            <w:r>
+              <w:rPr>
+                <w:rFonts w:ascii="Arial" w:eastAsia="Arial" w:hAnsi="Arial" w:cs="Arial"/>
+                <w:b/>
+              </w:rPr>
+              <w:t xml:space="preserve"> </w:t>
+            </w:r>
+          </w:p>
+        </w:tc>
+        <w:tc>
+          <w:tcPr>
+            <w:tcW w:w="7371" w:type="dxa"/>
+            <w:tcBorders>
+              <w:top w:val="single" w:sz="6" w:space="0" w:color="999999"/>
+              <w:left w:val="single" w:sz="6" w:space="0" w:color="999999"/>
+              <w:bottom w:val="single" w:sz="6" w:space="0" w:color="999999"/>
+              <w:right w:val="single" w:sz="6" w:space="0" w:color="999999"/>
+            </w:tcBorders>
+          </w:tcPr>
+          <w:p>
+            <w:pPr>
+              <w:spacing w:after="0"/>
+              <w:ind w:left="0" w:firstLine="0"/>
+              <w:jc w:val="left"/>
+              <w:rPr>
+                <w:rFonts w:ascii="Arial" w:eastAsia="Arial" w:hAnsi="Arial" w:cs="Arial"/>
+                <w:b/>
+              </w:rPr>
+            </w:pPr>
+            <w:proofErr w:type="spellStart"/>
+            <w:r>
+              <w:rPr>
+                <w:rFonts w:ascii="Arial" w:eastAsia="Arial" w:hAnsi="Arial" w:cs="Arial"/>
+                <w:b/>
+              </w:rPr>
+              <w:t>Cần</w:t>
+            </w:r>
+            <w:proofErr w:type="spellEnd"/>
+            <w:r>
+              <w:rPr>
+                <w:rFonts w:ascii="Arial" w:eastAsia="Arial" w:hAnsi="Arial" w:cs="Arial"/>
+                <w:b/>
+              </w:rPr>
+              <w:t xml:space="preserve"> </w:t>
+            </w:r>
+            <w:proofErr w:type="spellStart"/>
+            <w:r>
+              <w:rPr>
+                <w:rFonts w:ascii="Arial" w:eastAsia="Arial" w:hAnsi="Arial" w:cs="Arial"/>
+                <w:b/>
+              </w:rPr>
+              <w:t>cài</w:t>
+            </w:r>
+            <w:proofErr w:type="spellEnd"/>
+            <w:r>
+              <w:rPr>
+                <w:rFonts w:ascii="Arial" w:eastAsia="Arial" w:hAnsi="Arial" w:cs="Arial"/>
+                <w:b/>
+              </w:rPr>
+              <w:t xml:space="preserve"> </w:t>
+            </w:r>
+            <w:proofErr w:type="spellStart"/>
+            <w:r>
+              <w:rPr>
+                <w:rFonts w:ascii="Arial" w:eastAsia="Arial" w:hAnsi="Arial" w:cs="Arial"/>
+                <w:b/>
+              </w:rPr>
+              <w:t>đặt</w:t>
+            </w:r>
+            <w:proofErr w:type="spellEnd"/>
+            <w:r>
+              <w:rPr>
+                <w:rFonts w:ascii="Arial" w:eastAsia="Arial" w:hAnsi="Arial" w:cs="Arial"/>
+                <w:b/>
+              </w:rPr>
+              <w:t xml:space="preserve"> </w:t>
+            </w:r>
+            <w:proofErr w:type="spellStart"/>
+            <w:r>
+              <w:rPr>
+                <w:rFonts w:ascii="Arial" w:eastAsia="Arial" w:hAnsi="Arial" w:cs="Arial"/>
+                <w:b/>
+              </w:rPr>
+              <w:t>trình</w:t>
+            </w:r>
+            <w:proofErr w:type="spellEnd"/>
+            <w:r>
+              <w:rPr>
+                <w:rFonts w:ascii="Arial" w:eastAsia="Arial" w:hAnsi="Arial" w:cs="Arial"/>
+                <w:b/>
+              </w:rPr>
+              <w:t xml:space="preserve"> </w:t>
+            </w:r>
+            <w:proofErr w:type="spellStart"/>
+            <w:r>
+              <w:rPr>
+                <w:rFonts w:ascii="Arial" w:eastAsia="Arial" w:hAnsi="Arial" w:cs="Arial"/>
+                <w:b/>
+              </w:rPr>
+              <w:t>chạy</w:t>
+            </w:r>
+            <w:proofErr w:type="spellEnd"/>
+            <w:r>
+              <w:rPr>
+                <w:rFonts w:ascii="Arial" w:eastAsia="Arial" w:hAnsi="Arial" w:cs="Arial"/>
+                <w:b/>
+              </w:rPr>
+              <w:t xml:space="preserve"> docker </w:t>
+            </w:r>
+            <w:proofErr w:type="spellStart"/>
+            <w:proofErr w:type="gramStart"/>
+            <w:r>
+              <w:rPr>
+                <w:rFonts w:ascii="Arial" w:eastAsia="Arial" w:hAnsi="Arial" w:cs="Arial"/>
+                <w:b/>
+              </w:rPr>
+              <w:t>từ</w:t>
+            </w:r>
+            <w:proofErr w:type="spellEnd"/>
+            <w:r>
+              <w:rPr>
+                <w:rFonts w:ascii="Arial" w:eastAsia="Arial" w:hAnsi="Arial" w:cs="Arial"/>
+                <w:b/>
+              </w:rPr>
+              <w:t xml:space="preserve"> :</w:t>
+            </w:r>
+            <w:proofErr w:type="gramEnd"/>
+            <w:r>
+              <w:rPr>
+                <w:rFonts w:ascii="Arial" w:eastAsia="Arial" w:hAnsi="Arial" w:cs="Arial"/>
+                <w:b/>
+              </w:rPr>
+              <w:t>https://www.docker.com</w:t>
+            </w:r>
+            <w:r>
+              <w:rPr>
+                <w:rFonts w:ascii="Arial" w:eastAsia="Arial" w:hAnsi="Arial" w:cs="Arial"/>
+                <w:b/>
+              </w:rPr>
+              <w:t xml:space="preserve"> </w:t>
+            </w:r>
+            <w:proofErr w:type="spellStart"/>
+            <w:r>
+              <w:rPr>
+                <w:rFonts w:ascii="Arial" w:eastAsia="Arial" w:hAnsi="Arial" w:cs="Arial"/>
+                <w:b/>
+              </w:rPr>
+              <w:t>để</w:t>
+            </w:r>
+            <w:proofErr w:type="spellEnd"/>
+            <w:r>
+              <w:rPr>
+                <w:rFonts w:ascii="Arial" w:eastAsia="Arial" w:hAnsi="Arial" w:cs="Arial"/>
+                <w:b/>
+              </w:rPr>
+              <w:t xml:space="preserve"> </w:t>
+            </w:r>
+            <w:proofErr w:type="spellStart"/>
+            <w:r>
+              <w:rPr>
+                <w:rFonts w:ascii="Arial" w:eastAsia="Arial" w:hAnsi="Arial" w:cs="Arial"/>
+                <w:b/>
+              </w:rPr>
+              <w:t>mở</w:t>
+            </w:r>
+            <w:proofErr w:type="spellEnd"/>
+            <w:r>
+              <w:rPr>
+                <w:rFonts w:ascii="Arial" w:eastAsia="Arial" w:hAnsi="Arial" w:cs="Arial"/>
+                <w:b/>
+              </w:rPr>
+              <w:t xml:space="preserve"> </w:t>
+            </w:r>
+            <w:proofErr w:type="spellStart"/>
+            <w:r>
+              <w:rPr>
+                <w:rFonts w:ascii="Arial" w:eastAsia="Arial" w:hAnsi="Arial" w:cs="Arial"/>
+                <w:b/>
+              </w:rPr>
+              <w:t>khoá</w:t>
+            </w:r>
+            <w:proofErr w:type="spellEnd"/>
+            <w:r>
+              <w:rPr>
+                <w:rFonts w:ascii="Arial" w:eastAsia="Arial" w:hAnsi="Arial" w:cs="Arial"/>
+                <w:b/>
+              </w:rPr>
+              <w:t xml:space="preserve"> </w:t>
+            </w:r>
+            <w:proofErr w:type="spellStart"/>
+            <w:r>
+              <w:rPr>
+                <w:rFonts w:ascii="Arial" w:eastAsia="Arial" w:hAnsi="Arial" w:cs="Arial"/>
+                <w:b/>
+              </w:rPr>
+              <w:t>môi</w:t>
+            </w:r>
+            <w:proofErr w:type="spellEnd"/>
+            <w:r>
+              <w:rPr>
+                <w:rFonts w:ascii="Arial" w:eastAsia="Arial" w:hAnsi="Arial" w:cs="Arial"/>
+                <w:b/>
+              </w:rPr>
+              <w:t xml:space="preserve"> </w:t>
+            </w:r>
+            <w:proofErr w:type="spellStart"/>
+            <w:r>
+              <w:rPr>
+                <w:rFonts w:ascii="Arial" w:eastAsia="Arial" w:hAnsi="Arial" w:cs="Arial"/>
+                <w:b/>
+              </w:rPr>
+              <w:t>trường</w:t>
+            </w:r>
+            <w:proofErr w:type="spellEnd"/>
+          </w:p>
+          <w:p>
+            <w:pPr>
+              <w:spacing w:after="0"/>
+              <w:ind w:left="0" w:firstLine="0"/>
+              <w:jc w:val="left"/>
+              <w:rPr>
+                <w:rFonts w:ascii="Arial" w:eastAsia="Arial" w:hAnsi="Arial" w:cs="Arial"/>
+                <w:b/>
+              </w:rPr>
+            </w:pPr>
+            <w:proofErr w:type="spellStart"/>
+            <w:r>
+              <w:rPr>
+                <w:rFonts w:ascii="Arial" w:eastAsia="Arial" w:hAnsi="Arial" w:cs="Arial"/>
+                <w:b/>
+              </w:rPr>
+              <w:t>Ví</w:t>
+            </w:r>
+            <w:proofErr w:type="spellEnd"/>
+            <w:r>
+              <w:rPr>
+                <w:rFonts w:ascii="Arial" w:eastAsia="Arial" w:hAnsi="Arial" w:cs="Arial"/>
+                <w:b/>
+              </w:rPr>
+              <w:t xml:space="preserve"> </w:t>
+            </w:r>
+            <w:proofErr w:type="spellStart"/>
+            <w:proofErr w:type="gramStart"/>
+            <w:r>
+              <w:rPr>
+                <w:rFonts w:ascii="Arial" w:eastAsia="Arial" w:hAnsi="Arial" w:cs="Arial"/>
+                <w:b/>
+              </w:rPr>
+              <w:t>dụ</w:t>
+            </w:r>
+            <w:proofErr w:type="spellEnd"/>
+            <w:r>
+              <w:rPr>
+                <w:rFonts w:ascii="Arial" w:eastAsia="Arial" w:hAnsi="Arial" w:cs="Arial"/>
+                <w:b/>
+              </w:rPr>
+              <w:t xml:space="preserve"> :</w:t>
+            </w:r>
+            <w:proofErr w:type="gramEnd"/>
+            <w:r>
+              <w:rPr>
+                <w:rFonts w:ascii="Arial" w:eastAsia="Arial" w:hAnsi="Arial" w:cs="Arial"/>
+                <w:b/>
+              </w:rPr>
+              <w:t xml:space="preserve"> apt install docker ( Ubuntu 20.04 ) </w:t>
+            </w:r>
+            <w:proofErr w:type="spellStart"/>
+            <w:r>
+              <w:rPr>
+                <w:rFonts w:ascii="Arial" w:eastAsia="Arial" w:hAnsi="Arial" w:cs="Arial"/>
+                <w:b/>
+              </w:rPr>
+              <w:t>sử</w:t>
+            </w:r>
+            <w:proofErr w:type="spellEnd"/>
+            <w:r>
+              <w:rPr>
+                <w:rFonts w:ascii="Arial" w:eastAsia="Arial" w:hAnsi="Arial" w:cs="Arial"/>
+                <w:b/>
+              </w:rPr>
+              <w:t xml:space="preserve"> </w:t>
+            </w:r>
+            <w:proofErr w:type="spellStart"/>
+            <w:r>
+              <w:rPr>
+                <w:rFonts w:ascii="Arial" w:eastAsia="Arial" w:hAnsi="Arial" w:cs="Arial"/>
+                <w:b/>
+              </w:rPr>
+              <w:t>dụng</w:t>
+            </w:r>
+            <w:proofErr w:type="spellEnd"/>
+            <w:r>
+              <w:rPr>
+                <w:rFonts w:ascii="Arial" w:eastAsia="Arial" w:hAnsi="Arial" w:cs="Arial"/>
+                <w:b/>
+              </w:rPr>
+              <w:t xml:space="preserve"> </w:t>
+            </w:r>
+            <w:proofErr w:type="spellStart"/>
+            <w:r>
+              <w:rPr>
+                <w:rFonts w:ascii="Arial" w:eastAsia="Arial" w:hAnsi="Arial" w:cs="Arial"/>
+                <w:b/>
+              </w:rPr>
+              <w:t>lệnh</w:t>
+            </w:r>
+            <w:proofErr w:type="spellEnd"/>
+            <w:r>
+              <w:rPr>
+                <w:rFonts w:ascii="Arial" w:eastAsia="Arial" w:hAnsi="Arial" w:cs="Arial"/>
+                <w:b/>
+              </w:rPr>
+              <w:t xml:space="preserve"> </w:t>
+            </w:r>
+            <w:proofErr w:type="spellStart"/>
+            <w:r>
+              <w:rPr>
+                <w:rFonts w:ascii="Arial" w:eastAsia="Arial" w:hAnsi="Arial" w:cs="Arial"/>
+                <w:b/>
+              </w:rPr>
+              <w:t>để</w:t>
+            </w:r>
+            <w:proofErr w:type="spellEnd"/>
+            <w:r>
+              <w:rPr>
+                <w:rFonts w:ascii="Arial" w:eastAsia="Arial" w:hAnsi="Arial" w:cs="Arial"/>
+                <w:b/>
+              </w:rPr>
+              <w:t xml:space="preserve"> </w:t>
+            </w:r>
+            <w:proofErr w:type="spellStart"/>
+            <w:r>
+              <w:rPr>
+                <w:rFonts w:ascii="Arial" w:eastAsia="Arial" w:hAnsi="Arial" w:cs="Arial"/>
+                <w:b/>
+              </w:rPr>
+              <w:t>cài</w:t>
+            </w:r>
+            <w:proofErr w:type="spellEnd"/>
+            <w:r>
+              <w:rPr>
+                <w:rFonts w:ascii="Arial" w:eastAsia="Arial" w:hAnsi="Arial" w:cs="Arial"/>
+                <w:b/>
+              </w:rPr>
+              <w:t xml:space="preserve"> docker .</w:t>
+            </w:r>
+          </w:p>
+        </w:tc>
+      </w:tr>
+      <w:tr>
+        <w:trPr>
+          <w:trHeight w:val="1576"/>
+        </w:trPr>
+        <w:tc>
+          <w:tcPr>
+            <w:tcW w:w="2552" w:type="dxa"/>
+            <w:tcBorders>
+              <w:top w:val="single" w:sz="6" w:space="0" w:color="999999"/>
+              <w:left w:val="single" w:sz="6" w:space="0" w:color="999999"/>
+              <w:bottom w:val="single" w:sz="6" w:space="0" w:color="999999"/>
+              <w:right w:val="single" w:sz="6" w:space="0" w:color="999999"/>
+            </w:tcBorders>
+          </w:tcPr>
+          <w:p>
+            <w:pPr>
+              <w:spacing w:after="52" w:line="296" w:lineRule="auto"/>
+              <w:ind w:left="0" w:firstLine="0"/>
+              <w:jc w:val="left"/>
+            </w:pPr>
+            <w:proofErr w:type="spellStart"/>
+            <w:r>
+              <w:rPr>
+                <w:rFonts w:ascii="Arial" w:eastAsia="Arial" w:hAnsi="Arial" w:cs="Arial"/>
+                <w:b/>
+              </w:rPr>
+              <w:lastRenderedPageBreak/>
+              <w:t>Luồng</w:t>
+            </w:r>
+            <w:proofErr w:type="spellEnd"/>
+            <w:r>
+              <w:rPr>
+                <w:rFonts w:ascii="Arial" w:eastAsia="Arial" w:hAnsi="Arial" w:cs="Arial"/>
+                <w:b/>
+              </w:rPr>
+              <w:t xml:space="preserve"> </w:t>
+            </w:r>
+            <w:r>
+              <w:rPr>
+                <w:rFonts w:ascii="Arial" w:eastAsia="Arial" w:hAnsi="Arial" w:cs="Arial"/>
+                <w:b/>
+              </w:rPr>
+              <w:tab/>
+            </w:r>
+            <w:proofErr w:type="spellStart"/>
+            <w:r>
+              <w:rPr>
+                <w:rFonts w:ascii="Arial" w:eastAsia="Arial" w:hAnsi="Arial" w:cs="Arial"/>
+                <w:b/>
+              </w:rPr>
+              <w:t>sự</w:t>
+            </w:r>
+            <w:proofErr w:type="spellEnd"/>
+            <w:r>
+              <w:rPr>
+                <w:rFonts w:ascii="Arial" w:eastAsia="Arial" w:hAnsi="Arial" w:cs="Arial"/>
+                <w:b/>
+              </w:rPr>
+              <w:t xml:space="preserve"> </w:t>
+            </w:r>
+            <w:r>
+              <w:rPr>
+                <w:rFonts w:ascii="Arial" w:eastAsia="Arial" w:hAnsi="Arial" w:cs="Arial"/>
+                <w:b/>
+              </w:rPr>
+              <w:tab/>
+            </w:r>
+            <w:proofErr w:type="spellStart"/>
+            <w:r>
+              <w:rPr>
+                <w:rFonts w:ascii="Arial" w:eastAsia="Arial" w:hAnsi="Arial" w:cs="Arial"/>
+                <w:b/>
+              </w:rPr>
+              <w:t>kiện</w:t>
+            </w:r>
+            <w:proofErr w:type="spellEnd"/>
+            <w:r>
+              <w:rPr>
+                <w:rFonts w:ascii="Arial" w:eastAsia="Arial" w:hAnsi="Arial" w:cs="Arial"/>
+                <w:b/>
+              </w:rPr>
+              <w:t xml:space="preserve"> </w:t>
+            </w:r>
+            <w:proofErr w:type="spellStart"/>
+            <w:r>
+              <w:rPr>
+                <w:rFonts w:ascii="Arial" w:eastAsia="Arial" w:hAnsi="Arial" w:cs="Arial"/>
+                <w:b/>
+              </w:rPr>
+              <w:t>chính</w:t>
+            </w:r>
+            <w:proofErr w:type="spellEnd"/>
+            <w:r>
+              <w:rPr>
+                <w:rFonts w:ascii="Arial" w:eastAsia="Arial" w:hAnsi="Arial" w:cs="Arial"/>
+                <w:b/>
+              </w:rPr>
+              <w:t xml:space="preserve"> </w:t>
+            </w:r>
+          </w:p>
+          <w:p>
+            <w:pPr>
+              <w:tabs>
+                <w:tab w:val="right" w:pos="2383"/>
+              </w:tabs>
+              <w:spacing w:after="45"/>
+              <w:ind w:left="0" w:firstLine="0"/>
+              <w:jc w:val="left"/>
+            </w:pPr>
+            <w:r>
+              <w:rPr>
+                <w:rFonts w:ascii="Arial" w:eastAsia="Arial" w:hAnsi="Arial" w:cs="Arial"/>
+                <w:i/>
+              </w:rPr>
+              <w:t xml:space="preserve">(Main </w:t>
+            </w:r>
+            <w:r>
+              <w:rPr>
+                <w:rFonts w:ascii="Arial" w:eastAsia="Arial" w:hAnsi="Arial" w:cs="Arial"/>
+                <w:i/>
+              </w:rPr>
+              <w:tab/>
+              <w:t xml:space="preserve">scenario, </w:t>
+            </w:r>
+          </w:p>
+          <w:p>
+            <w:pPr>
+              <w:spacing w:after="0"/>
+              <w:ind w:left="0" w:firstLine="0"/>
+              <w:jc w:val="left"/>
+            </w:pPr>
+            <w:r>
+              <w:rPr>
+                <w:rFonts w:ascii="Arial" w:eastAsia="Arial" w:hAnsi="Arial" w:cs="Arial"/>
+                <w:i/>
+              </w:rPr>
+              <w:t>basic flow)</w:t>
+            </w:r>
+            <w:r>
+              <w:rPr>
+                <w:rFonts w:ascii="Arial" w:eastAsia="Arial" w:hAnsi="Arial" w:cs="Arial"/>
+                <w:b/>
+              </w:rPr>
+              <w:t xml:space="preserve"> </w:t>
+            </w:r>
+          </w:p>
+        </w:tc>
+        <w:tc>
+          <w:tcPr>
+            <w:tcW w:w="7371" w:type="dxa"/>
+            <w:tcBorders>
+              <w:top w:val="single" w:sz="6" w:space="0" w:color="999999"/>
+              <w:left w:val="single" w:sz="6" w:space="0" w:color="999999"/>
+              <w:bottom w:val="single" w:sz="6" w:space="0" w:color="999999"/>
+              <w:right w:val="single" w:sz="6" w:space="0" w:color="999999"/>
+            </w:tcBorders>
+          </w:tcPr>
+          <w:p>
+            <w:pPr>
+              <w:numPr>
+                <w:ilvl w:val="0"/>
+                <w:numId w:val="9"/>
+              </w:numPr>
+              <w:spacing w:after="57"/>
+              <w:jc w:val="left"/>
+            </w:pPr>
+            <w:proofErr w:type="spellStart"/>
+            <w:r>
+              <w:t>Người</w:t>
+            </w:r>
+            <w:proofErr w:type="spellEnd"/>
+            <w:r>
+              <w:t xml:space="preserve"> </w:t>
+            </w:r>
+            <w:proofErr w:type="spellStart"/>
+            <w:r>
+              <w:t>quản</w:t>
+            </w:r>
+            <w:proofErr w:type="spellEnd"/>
+            <w:r>
+              <w:t xml:space="preserve"> </w:t>
+            </w:r>
+            <w:proofErr w:type="spellStart"/>
+            <w:r>
+              <w:t>lý</w:t>
+            </w:r>
+            <w:proofErr w:type="spellEnd"/>
+            <w:r>
+              <w:t xml:space="preserve"> </w:t>
+            </w:r>
+            <w:proofErr w:type="spellStart"/>
+            <w:r>
+              <w:t>cần</w:t>
+            </w:r>
+            <w:proofErr w:type="spellEnd"/>
+            <w:r>
+              <w:t xml:space="preserve"> </w:t>
+            </w:r>
+            <w:proofErr w:type="spellStart"/>
+            <w:r>
+              <w:t>cấu</w:t>
+            </w:r>
+            <w:proofErr w:type="spellEnd"/>
+            <w:r>
+              <w:t xml:space="preserve"> </w:t>
+            </w:r>
+            <w:proofErr w:type="spellStart"/>
+            <w:r>
+              <w:t>hình</w:t>
+            </w:r>
+            <w:proofErr w:type="spellEnd"/>
+            <w:r>
+              <w:t xml:space="preserve"> </w:t>
+            </w:r>
+            <w:proofErr w:type="spellStart"/>
+            <w:r>
+              <w:t>tệp</w:t>
+            </w:r>
+            <w:proofErr w:type="spellEnd"/>
+            <w:r>
+              <w:t xml:space="preserve"> config </w:t>
+            </w:r>
+            <w:proofErr w:type="spellStart"/>
+            <w:r>
+              <w:t>AikoR</w:t>
+            </w:r>
+            <w:proofErr w:type="spellEnd"/>
+            <w:r>
+              <w:t xml:space="preserve"> </w:t>
+            </w:r>
+            <w:proofErr w:type="spellStart"/>
+            <w:r>
+              <w:t>theo</w:t>
+            </w:r>
+            <w:proofErr w:type="spellEnd"/>
+            <w:r>
+              <w:t xml:space="preserve"> panel </w:t>
+            </w:r>
+            <w:proofErr w:type="spellStart"/>
+            <w:r>
+              <w:t>trong</w:t>
+            </w:r>
+            <w:proofErr w:type="spellEnd"/>
+            <w:r>
+              <w:t xml:space="preserve"> </w:t>
+            </w:r>
+            <w:proofErr w:type="spellStart"/>
+            <w:r>
+              <w:t>mục</w:t>
+            </w:r>
+            <w:proofErr w:type="spellEnd"/>
+            <w:r>
+              <w:t xml:space="preserve"> </w:t>
+            </w:r>
+            <w:proofErr w:type="spellStart"/>
+            <w:r>
+              <w:t>AikoR</w:t>
+            </w:r>
+            <w:proofErr w:type="spellEnd"/>
+            <w:r>
+              <w:t xml:space="preserve"> </w:t>
+            </w:r>
+            <w:proofErr w:type="gramStart"/>
+            <w:r>
+              <w:t>( file</w:t>
+            </w:r>
+            <w:proofErr w:type="gramEnd"/>
+            <w:r>
+              <w:t xml:space="preserve"> </w:t>
+            </w:r>
+            <w:proofErr w:type="spellStart"/>
+            <w:r>
+              <w:t>aiko.yml</w:t>
+            </w:r>
+            <w:proofErr w:type="spellEnd"/>
+            <w:r>
+              <w:t xml:space="preserve"> </w:t>
+            </w:r>
+            <w:proofErr w:type="spellStart"/>
+            <w:r>
+              <w:t>trong</w:t>
+            </w:r>
+            <w:proofErr w:type="spellEnd"/>
+            <w:r>
+              <w:t xml:space="preserve"> </w:t>
+            </w:r>
+            <w:proofErr w:type="spellStart"/>
+            <w:r>
+              <w:t>biến</w:t>
+            </w:r>
+            <w:proofErr w:type="spellEnd"/>
+            <w:r>
+              <w:t xml:space="preserve"> </w:t>
+            </w:r>
+            <w:proofErr w:type="spellStart"/>
+            <w:r>
+              <w:t>môi</w:t>
+            </w:r>
+            <w:proofErr w:type="spellEnd"/>
+            <w:r>
+              <w:t xml:space="preserve"> </w:t>
+            </w:r>
+            <w:proofErr w:type="spellStart"/>
+            <w:r>
+              <w:t>trường</w:t>
+            </w:r>
+            <w:proofErr w:type="spellEnd"/>
+            <w:r>
+              <w:t xml:space="preserve"> )</w:t>
+            </w:r>
+            <w:r>
+              <w:br/>
+              <w:t>-</w:t>
+            </w:r>
+            <w:r>
+              <w:br/>
+            </w:r>
+            <w:proofErr w:type="spellStart"/>
+            <w:r>
+              <w:t>PanelType</w:t>
+            </w:r>
+            <w:proofErr w:type="spellEnd"/>
+            <w:r>
+              <w:t>: “</w:t>
+            </w:r>
+            <w:proofErr w:type="spellStart"/>
+            <w:r>
+              <w:t>AikoVPN</w:t>
+            </w:r>
+            <w:proofErr w:type="spellEnd"/>
+            <w:r>
+              <w:t xml:space="preserve">” #Tên panel </w:t>
+            </w:r>
+            <w:proofErr w:type="spellStart"/>
+            <w:r>
+              <w:t>bạn</w:t>
+            </w:r>
+            <w:proofErr w:type="spellEnd"/>
+            <w:r>
+              <w:t xml:space="preserve"> </w:t>
+            </w:r>
+            <w:proofErr w:type="spellStart"/>
+            <w:r>
+              <w:t>sử</w:t>
+            </w:r>
+            <w:proofErr w:type="spellEnd"/>
+            <w:r>
+              <w:t xml:space="preserve"> </w:t>
+            </w:r>
+            <w:proofErr w:type="spellStart"/>
+            <w:r>
+              <w:t>dụng</w:t>
+            </w:r>
+            <w:proofErr w:type="spellEnd"/>
+            <w:r>
+              <w:br/>
+            </w:r>
+            <w:proofErr w:type="spellStart"/>
+            <w:r>
+              <w:t>ApiHost</w:t>
+            </w:r>
+            <w:proofErr w:type="spellEnd"/>
+            <w:r>
+              <w:t xml:space="preserve">: https://aikocute.com  #Tên </w:t>
+            </w:r>
+            <w:proofErr w:type="spellStart"/>
+            <w:r>
+              <w:t>trang</w:t>
+            </w:r>
+            <w:proofErr w:type="spellEnd"/>
+            <w:r>
+              <w:t xml:space="preserve"> web </w:t>
+            </w:r>
+            <w:proofErr w:type="spellStart"/>
+            <w:r>
+              <w:t>bạn</w:t>
+            </w:r>
+            <w:proofErr w:type="spellEnd"/>
+            <w:r>
+              <w:t xml:space="preserve"> </w:t>
+            </w:r>
+            <w:proofErr w:type="spellStart"/>
+            <w:r>
+              <w:t>sử</w:t>
+            </w:r>
+            <w:proofErr w:type="spellEnd"/>
+            <w:r>
+              <w:t xml:space="preserve"> </w:t>
+            </w:r>
+            <w:proofErr w:type="spellStart"/>
+            <w:r>
+              <w:t>dụng</w:t>
+            </w:r>
+            <w:proofErr w:type="spellEnd"/>
+            <w:r>
+              <w:t xml:space="preserve"> </w:t>
+            </w:r>
+            <w:r>
+              <w:br/>
+            </w:r>
+            <w:proofErr w:type="spellStart"/>
+            <w:r>
+              <w:t>ApiKey</w:t>
+            </w:r>
+            <w:proofErr w:type="spellEnd"/>
+            <w:r>
+              <w:t xml:space="preserve">: admin #Giao </w:t>
+            </w:r>
+            <w:proofErr w:type="spellStart"/>
+            <w:r>
+              <w:t>thức</w:t>
+            </w:r>
+            <w:proofErr w:type="spellEnd"/>
+            <w:r>
+              <w:t xml:space="preserve"> </w:t>
+            </w:r>
+            <w:proofErr w:type="spellStart"/>
+            <w:r>
+              <w:t>kết</w:t>
+            </w:r>
+            <w:proofErr w:type="spellEnd"/>
+            <w:r>
+              <w:t xml:space="preserve"> </w:t>
+            </w:r>
+            <w:proofErr w:type="spellStart"/>
+            <w:r>
+              <w:t>nối</w:t>
+            </w:r>
+            <w:proofErr w:type="spellEnd"/>
+            <w:r>
+              <w:t xml:space="preserve"> </w:t>
+            </w:r>
+            <w:proofErr w:type="spellStart"/>
+            <w:r>
+              <w:t>tới</w:t>
+            </w:r>
+            <w:proofErr w:type="spellEnd"/>
+            <w:r>
+              <w:t xml:space="preserve"> </w:t>
+            </w:r>
+            <w:proofErr w:type="spellStart"/>
+            <w:r>
+              <w:t>bản</w:t>
+            </w:r>
+            <w:proofErr w:type="spellEnd"/>
+            <w:r>
+              <w:t xml:space="preserve"> </w:t>
+            </w:r>
+            <w:proofErr w:type="spellStart"/>
+            <w:r>
+              <w:t>điều</w:t>
+            </w:r>
+            <w:proofErr w:type="spellEnd"/>
+            <w:r>
+              <w:t xml:space="preserve"> </w:t>
+            </w:r>
+            <w:proofErr w:type="spellStart"/>
+            <w:r>
+              <w:t>khiển</w:t>
+            </w:r>
+            <w:proofErr w:type="spellEnd"/>
+            <w:r>
+              <w:br/>
+            </w:r>
+            <w:proofErr w:type="spellStart"/>
+            <w:r>
+              <w:t>NodeID</w:t>
+            </w:r>
+            <w:proofErr w:type="spellEnd"/>
+            <w:r>
+              <w:t xml:space="preserve">: 100 #Nút </w:t>
+            </w:r>
+            <w:proofErr w:type="spellStart"/>
+            <w:r>
+              <w:t>kết</w:t>
+            </w:r>
+            <w:proofErr w:type="spellEnd"/>
+            <w:r>
+              <w:t xml:space="preserve"> </w:t>
+            </w:r>
+            <w:proofErr w:type="spellStart"/>
+            <w:r>
+              <w:t>nối</w:t>
+            </w:r>
+            <w:proofErr w:type="spellEnd"/>
+            <w:r>
+              <w:t xml:space="preserve"> </w:t>
+            </w:r>
+            <w:proofErr w:type="spellStart"/>
+            <w:r>
+              <w:t>tới</w:t>
+            </w:r>
+            <w:proofErr w:type="spellEnd"/>
+            <w:r>
+              <w:t xml:space="preserve"> </w:t>
+            </w:r>
+            <w:proofErr w:type="spellStart"/>
+            <w:r>
+              <w:t>bản</w:t>
+            </w:r>
+            <w:proofErr w:type="spellEnd"/>
+            <w:r>
+              <w:t xml:space="preserve"> </w:t>
+            </w:r>
+            <w:proofErr w:type="spellStart"/>
+            <w:r>
+              <w:t>điều</w:t>
+            </w:r>
+            <w:proofErr w:type="spellEnd"/>
+            <w:r>
+              <w:t xml:space="preserve"> </w:t>
+            </w:r>
+            <w:proofErr w:type="spellStart"/>
+            <w:r>
+              <w:t>khiển</w:t>
+            </w:r>
+            <w:proofErr w:type="spellEnd"/>
+            <w:r>
+              <w:t xml:space="preserve"> </w:t>
+            </w:r>
+            <w:r>
+              <w:br/>
+            </w:r>
+            <w:proofErr w:type="spellStart"/>
+            <w:r>
+              <w:t>NodeType</w:t>
+            </w:r>
+            <w:proofErr w:type="spellEnd"/>
+            <w:r>
+              <w:t xml:space="preserve">: V2ray # Giao </w:t>
+            </w:r>
+            <w:proofErr w:type="spellStart"/>
+            <w:r>
+              <w:t>thức</w:t>
+            </w:r>
+            <w:proofErr w:type="spellEnd"/>
+            <w:r>
+              <w:t xml:space="preserve"> </w:t>
+            </w:r>
+            <w:proofErr w:type="spellStart"/>
+            <w:r>
+              <w:t>kết</w:t>
+            </w:r>
+            <w:proofErr w:type="spellEnd"/>
+            <w:r>
+              <w:t xml:space="preserve"> </w:t>
+            </w:r>
+            <w:proofErr w:type="spellStart"/>
+            <w:r>
+              <w:t>nối</w:t>
+            </w:r>
+            <w:proofErr w:type="spellEnd"/>
+            <w:r>
+              <w:t xml:space="preserve"> .</w:t>
+            </w:r>
+          </w:p>
+          <w:p>
+            <w:pPr>
+              <w:numPr>
+                <w:ilvl w:val="0"/>
+                <w:numId w:val="9"/>
+              </w:numPr>
+              <w:spacing w:after="57"/>
+              <w:jc w:val="left"/>
+            </w:pPr>
+            <w:proofErr w:type="spellStart"/>
+            <w:r>
+              <w:t>Hệ</w:t>
+            </w:r>
+            <w:proofErr w:type="spellEnd"/>
+            <w:r>
+              <w:t xml:space="preserve"> </w:t>
+            </w:r>
+            <w:proofErr w:type="spellStart"/>
+            <w:r>
+              <w:t>thống</w:t>
+            </w:r>
+            <w:proofErr w:type="spellEnd"/>
+            <w:r>
+              <w:t xml:space="preserve"> </w:t>
+            </w:r>
+            <w:proofErr w:type="spellStart"/>
+            <w:r>
+              <w:t>thông</w:t>
+            </w:r>
+            <w:proofErr w:type="spellEnd"/>
+            <w:r>
+              <w:t xml:space="preserve"> </w:t>
+            </w:r>
+            <w:proofErr w:type="spellStart"/>
+            <w:r>
+              <w:t>báo</w:t>
+            </w:r>
+            <w:proofErr w:type="spellEnd"/>
+            <w:r>
+              <w:t xml:space="preserve"> </w:t>
+            </w:r>
+            <w:proofErr w:type="spellStart"/>
+            <w:r>
+              <w:t>là</w:t>
+            </w:r>
+            <w:proofErr w:type="spellEnd"/>
+            <w:r>
+              <w:t xml:space="preserve"> </w:t>
+            </w:r>
+            <w:proofErr w:type="spellStart"/>
+            <w:r>
+              <w:t>cài</w:t>
+            </w:r>
+            <w:proofErr w:type="spellEnd"/>
+            <w:r>
+              <w:t xml:space="preserve"> </w:t>
+            </w:r>
+            <w:proofErr w:type="spellStart"/>
+            <w:r>
+              <w:t>đặt</w:t>
+            </w:r>
+            <w:proofErr w:type="spellEnd"/>
+            <w:r>
+              <w:t xml:space="preserve"> </w:t>
+            </w:r>
+            <w:proofErr w:type="spellStart"/>
+            <w:r>
+              <w:t>thành</w:t>
+            </w:r>
+            <w:proofErr w:type="spellEnd"/>
+            <w:r>
+              <w:t xml:space="preserve"> </w:t>
+            </w:r>
+            <w:proofErr w:type="spellStart"/>
+            <w:r>
+              <w:t>công</w:t>
+            </w:r>
+            <w:proofErr w:type="spellEnd"/>
+          </w:p>
+        </w:tc>
+      </w:tr>
+      <w:tr>
+        <w:trPr>
+          <w:trHeight w:val="4624"/>
+        </w:trPr>
+        <w:tc>
+          <w:tcPr>
+            <w:tcW w:w="2552" w:type="dxa"/>
+            <w:tcBorders>
+              <w:top w:val="single" w:sz="6" w:space="0" w:color="999999"/>
+              <w:left w:val="single" w:sz="6" w:space="0" w:color="999999"/>
+              <w:bottom w:val="single" w:sz="6" w:space="0" w:color="999999"/>
+              <w:right w:val="single" w:sz="6" w:space="0" w:color="999999"/>
+            </w:tcBorders>
+          </w:tcPr>
+          <w:p>
+            <w:pPr>
+              <w:spacing w:after="52" w:line="296" w:lineRule="auto"/>
+              <w:ind w:left="0" w:firstLine="0"/>
+              <w:jc w:val="left"/>
+            </w:pPr>
+            <w:proofErr w:type="spellStart"/>
+            <w:r>
+              <w:rPr>
+                <w:rFonts w:ascii="Arial" w:eastAsia="Arial" w:hAnsi="Arial" w:cs="Arial"/>
+                <w:b/>
+              </w:rPr>
+              <w:t>Luồng</w:t>
+            </w:r>
+            <w:proofErr w:type="spellEnd"/>
+            <w:r>
+              <w:rPr>
+                <w:rFonts w:ascii="Arial" w:eastAsia="Arial" w:hAnsi="Arial" w:cs="Arial"/>
+                <w:b/>
+              </w:rPr>
+              <w:t xml:space="preserve"> </w:t>
+            </w:r>
+            <w:r>
+              <w:rPr>
+                <w:rFonts w:ascii="Arial" w:eastAsia="Arial" w:hAnsi="Arial" w:cs="Arial"/>
+                <w:b/>
+              </w:rPr>
+              <w:tab/>
+            </w:r>
+            <w:proofErr w:type="spellStart"/>
+            <w:r>
+              <w:rPr>
+                <w:rFonts w:ascii="Arial" w:eastAsia="Arial" w:hAnsi="Arial" w:cs="Arial"/>
+                <w:b/>
+              </w:rPr>
+              <w:t>sự</w:t>
+            </w:r>
+            <w:proofErr w:type="spellEnd"/>
+            <w:r>
+              <w:rPr>
+                <w:rFonts w:ascii="Arial" w:eastAsia="Arial" w:hAnsi="Arial" w:cs="Arial"/>
+                <w:b/>
+              </w:rPr>
+              <w:t xml:space="preserve"> </w:t>
+            </w:r>
+            <w:r>
+              <w:rPr>
+                <w:rFonts w:ascii="Arial" w:eastAsia="Arial" w:hAnsi="Arial" w:cs="Arial"/>
+                <w:b/>
+              </w:rPr>
+              <w:tab/>
+            </w:r>
+            <w:proofErr w:type="spellStart"/>
+            <w:r>
+              <w:rPr>
+                <w:rFonts w:ascii="Arial" w:eastAsia="Arial" w:hAnsi="Arial" w:cs="Arial"/>
+                <w:b/>
+              </w:rPr>
+              <w:t>kiện</w:t>
+            </w:r>
+            <w:proofErr w:type="spellEnd"/>
+            <w:r>
+              <w:rPr>
+                <w:rFonts w:ascii="Arial" w:eastAsia="Arial" w:hAnsi="Arial" w:cs="Arial"/>
+                <w:b/>
+              </w:rPr>
+              <w:t xml:space="preserve"> </w:t>
+            </w:r>
+            <w:proofErr w:type="spellStart"/>
+            <w:r>
+              <w:rPr>
+                <w:rFonts w:ascii="Arial" w:eastAsia="Arial" w:hAnsi="Arial" w:cs="Arial"/>
+                <w:b/>
+              </w:rPr>
+              <w:t>phụ</w:t>
+            </w:r>
+            <w:proofErr w:type="spellEnd"/>
+            <w:r>
+              <w:rPr>
+                <w:rFonts w:ascii="Arial" w:eastAsia="Arial" w:hAnsi="Arial" w:cs="Arial"/>
+                <w:b/>
+              </w:rPr>
+              <w:t xml:space="preserve"> </w:t>
+            </w:r>
+          </w:p>
+          <w:p>
+            <w:pPr>
+              <w:spacing w:after="0"/>
+              <w:ind w:left="0" w:firstLine="0"/>
+              <w:jc w:val="left"/>
+            </w:pPr>
+            <w:r>
+              <w:rPr>
+                <w:rFonts w:ascii="Arial" w:eastAsia="Arial" w:hAnsi="Arial" w:cs="Arial"/>
+                <w:i/>
+              </w:rPr>
+              <w:t>(Extensions)</w:t>
+            </w:r>
+            <w:r>
+              <w:rPr>
+                <w:rFonts w:ascii="Arial" w:eastAsia="Arial" w:hAnsi="Arial" w:cs="Arial"/>
+                <w:b/>
+              </w:rPr>
+              <w:t xml:space="preserve"> </w:t>
+            </w:r>
+          </w:p>
+        </w:tc>
+        <w:tc>
+          <w:tcPr>
+            <w:tcW w:w="7371" w:type="dxa"/>
+            <w:tcBorders>
+              <w:top w:val="single" w:sz="6" w:space="0" w:color="999999"/>
+              <w:left w:val="single" w:sz="6" w:space="0" w:color="999999"/>
+              <w:bottom w:val="single" w:sz="6" w:space="0" w:color="999999"/>
+              <w:right w:val="single" w:sz="6" w:space="0" w:color="999999"/>
+            </w:tcBorders>
+          </w:tcPr>
+          <w:p>
+            <w:pPr>
+              <w:ind w:left="0" w:firstLine="0"/>
+              <w:jc w:val="left"/>
+            </w:pPr>
+            <w:proofErr w:type="spellStart"/>
+            <w:r>
+              <w:rPr>
+                <w:rFonts w:ascii="Arial" w:eastAsia="Arial" w:hAnsi="Arial" w:cs="Arial"/>
+                <w:b/>
+              </w:rPr>
+              <w:t>Tại</w:t>
+            </w:r>
+            <w:proofErr w:type="spellEnd"/>
+            <w:r>
+              <w:rPr>
+                <w:rFonts w:ascii="Arial" w:eastAsia="Arial" w:hAnsi="Arial" w:cs="Arial"/>
+                <w:b/>
+              </w:rPr>
+              <w:t xml:space="preserve"> </w:t>
+            </w:r>
+            <w:proofErr w:type="spellStart"/>
+            <w:r>
+              <w:rPr>
+                <w:rFonts w:ascii="Arial" w:eastAsia="Arial" w:hAnsi="Arial" w:cs="Arial"/>
+                <w:b/>
+              </w:rPr>
+              <w:t>bước</w:t>
+            </w:r>
+            <w:proofErr w:type="spellEnd"/>
+            <w:r>
+              <w:rPr>
+                <w:rFonts w:ascii="Arial" w:eastAsia="Arial" w:hAnsi="Arial" w:cs="Arial"/>
+                <w:b/>
+              </w:rPr>
+              <w:t xml:space="preserve"> </w:t>
+            </w:r>
+            <w:proofErr w:type="gramStart"/>
+            <w:r>
+              <w:rPr>
+                <w:rFonts w:ascii="Arial" w:eastAsia="Arial" w:hAnsi="Arial" w:cs="Arial"/>
+                <w:b/>
+              </w:rPr>
+              <w:t>1 :</w:t>
+            </w:r>
+            <w:proofErr w:type="gramEnd"/>
+            <w:r>
+              <w:rPr>
+                <w:rFonts w:ascii="Arial" w:eastAsia="Arial" w:hAnsi="Arial" w:cs="Arial"/>
+                <w:b/>
+              </w:rPr>
+              <w:t xml:space="preserve"> </w:t>
+            </w:r>
+          </w:p>
+          <w:p>
+            <w:pPr>
+              <w:spacing w:after="142"/>
+              <w:ind w:left="0" w:firstLine="0"/>
+              <w:jc w:val="left"/>
+            </w:pPr>
+            <w:r>
+              <w:rPr>
+                <w:rFonts w:ascii="Arial" w:eastAsia="Arial" w:hAnsi="Arial" w:cs="Arial"/>
+                <w:b/>
+              </w:rPr>
+              <w:t xml:space="preserve">a. </w:t>
+            </w:r>
+            <w:proofErr w:type="spellStart"/>
+            <w:r>
+              <w:rPr>
+                <w:rFonts w:ascii="Arial" w:eastAsia="Arial" w:hAnsi="Arial" w:cs="Arial"/>
+                <w:b/>
+              </w:rPr>
+              <w:t>Không</w:t>
+            </w:r>
+            <w:proofErr w:type="spellEnd"/>
+            <w:r>
+              <w:rPr>
+                <w:rFonts w:ascii="Arial" w:eastAsia="Arial" w:hAnsi="Arial" w:cs="Arial"/>
+                <w:b/>
+              </w:rPr>
+              <w:t xml:space="preserve"> </w:t>
+            </w:r>
+            <w:proofErr w:type="spellStart"/>
+            <w:r>
+              <w:rPr>
+                <w:rFonts w:ascii="Arial" w:eastAsia="Arial" w:hAnsi="Arial" w:cs="Arial"/>
+                <w:b/>
+              </w:rPr>
+              <w:t>nhập</w:t>
+            </w:r>
+            <w:proofErr w:type="spellEnd"/>
+            <w:r>
+              <w:rPr>
+                <w:rFonts w:ascii="Arial" w:eastAsia="Arial" w:hAnsi="Arial" w:cs="Arial"/>
+                <w:b/>
+              </w:rPr>
+              <w:t xml:space="preserve"> API key</w:t>
+            </w:r>
+          </w:p>
+          <w:p>
+            <w:pPr>
+              <w:ind w:left="360" w:firstLine="0"/>
+              <w:jc w:val="left"/>
+            </w:pPr>
+            <w:r>
+              <w:rPr>
+                <w:rFonts w:ascii="Calibri" w:eastAsia="Calibri" w:hAnsi="Calibri" w:cs="Calibri"/>
+              </w:rPr>
+              <w:t xml:space="preserve">- </w:t>
+            </w:r>
+            <w:proofErr w:type="spellStart"/>
+            <w:r>
+              <w:rPr>
+                <w:rFonts w:ascii="Calibri" w:eastAsia="Calibri" w:hAnsi="Calibri" w:cs="Calibri"/>
+              </w:rPr>
+              <w:t>Hệ</w:t>
+            </w:r>
+            <w:proofErr w:type="spellEnd"/>
+            <w:r>
+              <w:rPr>
+                <w:rFonts w:ascii="Calibri" w:eastAsia="Calibri" w:hAnsi="Calibri" w:cs="Calibri"/>
+              </w:rPr>
+              <w:t xml:space="preserve"> </w:t>
+            </w:r>
+            <w:proofErr w:type="spellStart"/>
+            <w:r>
+              <w:rPr>
+                <w:rFonts w:ascii="Calibri" w:eastAsia="Calibri" w:hAnsi="Calibri" w:cs="Calibri"/>
+              </w:rPr>
+              <w:t>thống</w:t>
+            </w:r>
+            <w:proofErr w:type="spellEnd"/>
+            <w:r>
+              <w:rPr>
+                <w:rFonts w:ascii="Calibri" w:eastAsia="Calibri" w:hAnsi="Calibri" w:cs="Calibri"/>
+              </w:rPr>
+              <w:t xml:space="preserve"> </w:t>
+            </w:r>
+            <w:proofErr w:type="spellStart"/>
+            <w:r>
+              <w:rPr>
+                <w:rFonts w:ascii="Calibri" w:eastAsia="Calibri" w:hAnsi="Calibri" w:cs="Calibri"/>
+              </w:rPr>
+              <w:t>Thông</w:t>
+            </w:r>
+            <w:proofErr w:type="spellEnd"/>
+            <w:r>
+              <w:rPr>
+                <w:rFonts w:ascii="Calibri" w:eastAsia="Calibri" w:hAnsi="Calibri" w:cs="Calibri"/>
+              </w:rPr>
+              <w:t xml:space="preserve"> </w:t>
+            </w:r>
+            <w:proofErr w:type="spellStart"/>
+            <w:r>
+              <w:rPr>
+                <w:rFonts w:ascii="Calibri" w:eastAsia="Calibri" w:hAnsi="Calibri" w:cs="Calibri"/>
+              </w:rPr>
+              <w:t>báo</w:t>
+            </w:r>
+            <w:proofErr w:type="spellEnd"/>
+            <w:r>
+              <w:rPr>
+                <w:rFonts w:ascii="Calibri" w:eastAsia="Calibri" w:hAnsi="Calibri" w:cs="Calibri"/>
+              </w:rPr>
+              <w:t xml:space="preserve"> </w:t>
+            </w:r>
+            <w:proofErr w:type="spellStart"/>
+            <w:r>
+              <w:rPr>
+                <w:rFonts w:ascii="Calibri" w:eastAsia="Calibri" w:hAnsi="Calibri" w:cs="Calibri"/>
+              </w:rPr>
+              <w:t>khởi</w:t>
+            </w:r>
+            <w:proofErr w:type="spellEnd"/>
+            <w:r>
+              <w:rPr>
+                <w:rFonts w:ascii="Calibri" w:eastAsia="Calibri" w:hAnsi="Calibri" w:cs="Calibri"/>
+              </w:rPr>
+              <w:t xml:space="preserve"> </w:t>
+            </w:r>
+            <w:proofErr w:type="spellStart"/>
+            <w:r>
+              <w:rPr>
+                <w:rFonts w:ascii="Calibri" w:eastAsia="Calibri" w:hAnsi="Calibri" w:cs="Calibri"/>
+              </w:rPr>
+              <w:t>động</w:t>
+            </w:r>
+            <w:proofErr w:type="spellEnd"/>
+            <w:r>
+              <w:rPr>
+                <w:rFonts w:ascii="Calibri" w:eastAsia="Calibri" w:hAnsi="Calibri" w:cs="Calibri"/>
+              </w:rPr>
+              <w:t xml:space="preserve"> </w:t>
+            </w:r>
+            <w:proofErr w:type="spellStart"/>
+            <w:r>
+              <w:rPr>
+                <w:rFonts w:ascii="Calibri" w:eastAsia="Calibri" w:hAnsi="Calibri" w:cs="Calibri"/>
+              </w:rPr>
+              <w:t>không</w:t>
+            </w:r>
+            <w:proofErr w:type="spellEnd"/>
+            <w:r>
+              <w:rPr>
+                <w:rFonts w:ascii="Calibri" w:eastAsia="Calibri" w:hAnsi="Calibri" w:cs="Calibri"/>
+              </w:rPr>
+              <w:t xml:space="preserve"> </w:t>
+            </w:r>
+            <w:proofErr w:type="spellStart"/>
+            <w:r>
+              <w:rPr>
+                <w:rFonts w:ascii="Calibri" w:eastAsia="Calibri" w:hAnsi="Calibri" w:cs="Calibri"/>
+              </w:rPr>
+              <w:t>thành</w:t>
+            </w:r>
+            <w:proofErr w:type="spellEnd"/>
+            <w:r>
+              <w:rPr>
+                <w:rFonts w:ascii="Calibri" w:eastAsia="Calibri" w:hAnsi="Calibri" w:cs="Calibri"/>
+              </w:rPr>
+              <w:t xml:space="preserve"> </w:t>
+            </w:r>
+            <w:proofErr w:type="spellStart"/>
+            <w:proofErr w:type="gramStart"/>
+            <w:r>
+              <w:rPr>
+                <w:rFonts w:ascii="Calibri" w:eastAsia="Calibri" w:hAnsi="Calibri" w:cs="Calibri"/>
+              </w:rPr>
+              <w:t>công</w:t>
+            </w:r>
+            <w:proofErr w:type="spellEnd"/>
+            <w:r>
+              <w:rPr>
+                <w:rFonts w:ascii="Calibri" w:eastAsia="Calibri" w:hAnsi="Calibri" w:cs="Calibri"/>
+              </w:rPr>
+              <w:t xml:space="preserve"> .</w:t>
+            </w:r>
+            <w:proofErr w:type="gramEnd"/>
+            <w:r>
+              <w:rPr>
+                <w:rFonts w:ascii="Calibri" w:eastAsia="Calibri" w:hAnsi="Calibri" w:cs="Calibri"/>
+              </w:rPr>
+              <w:t xml:space="preserve">  </w:t>
+            </w:r>
+          </w:p>
+          <w:p>
+            <w:pPr>
+              <w:ind w:left="0" w:firstLine="0"/>
+              <w:jc w:val="left"/>
+            </w:pPr>
+          </w:p>
+          <w:p>
+            <w:pPr>
+              <w:ind w:left="0" w:firstLine="0"/>
+              <w:jc w:val="left"/>
+            </w:pPr>
+            <w:proofErr w:type="spellStart"/>
+            <w:r>
+              <w:rPr>
+                <w:rFonts w:ascii="Arial" w:eastAsia="Arial" w:hAnsi="Arial" w:cs="Arial"/>
+                <w:b/>
+              </w:rPr>
+              <w:t>Tại</w:t>
+            </w:r>
+            <w:proofErr w:type="spellEnd"/>
+            <w:r>
+              <w:rPr>
+                <w:rFonts w:ascii="Arial" w:eastAsia="Arial" w:hAnsi="Arial" w:cs="Arial"/>
+                <w:b/>
+              </w:rPr>
+              <w:t xml:space="preserve"> </w:t>
+            </w:r>
+            <w:proofErr w:type="spellStart"/>
+            <w:r>
+              <w:rPr>
+                <w:rFonts w:ascii="Arial" w:eastAsia="Arial" w:hAnsi="Arial" w:cs="Arial"/>
+                <w:b/>
+              </w:rPr>
+              <w:t>bước</w:t>
+            </w:r>
+            <w:proofErr w:type="spellEnd"/>
+            <w:r>
+              <w:rPr>
+                <w:rFonts w:ascii="Arial" w:eastAsia="Arial" w:hAnsi="Arial" w:cs="Arial"/>
+                <w:b/>
+              </w:rPr>
+              <w:t xml:space="preserve"> </w:t>
+            </w:r>
+            <w:proofErr w:type="gramStart"/>
+            <w:r>
+              <w:rPr>
+                <w:rFonts w:ascii="Arial" w:eastAsia="Arial" w:hAnsi="Arial" w:cs="Arial"/>
+                <w:b/>
+              </w:rPr>
+              <w:t>2 :</w:t>
+            </w:r>
+            <w:proofErr w:type="gramEnd"/>
+            <w:r>
+              <w:rPr>
+                <w:rFonts w:ascii="Arial" w:eastAsia="Arial" w:hAnsi="Arial" w:cs="Arial"/>
+                <w:b/>
+              </w:rPr>
+              <w:t xml:space="preserve"> </w:t>
+            </w:r>
+          </w:p>
+          <w:p>
+            <w:pPr>
+              <w:spacing w:after="142"/>
+              <w:ind w:left="0" w:firstLine="0"/>
+              <w:jc w:val="left"/>
+            </w:pPr>
+            <w:r>
+              <w:rPr>
+                <w:rFonts w:ascii="Arial" w:eastAsia="Arial" w:hAnsi="Arial" w:cs="Arial"/>
+                <w:b/>
+              </w:rPr>
+              <w:t xml:space="preserve">a. Config </w:t>
+            </w:r>
+            <w:proofErr w:type="spellStart"/>
+            <w:r>
+              <w:rPr>
+                <w:rFonts w:ascii="Arial" w:eastAsia="Arial" w:hAnsi="Arial" w:cs="Arial"/>
+                <w:b/>
+              </w:rPr>
+              <w:t>cấu</w:t>
+            </w:r>
+            <w:proofErr w:type="spellEnd"/>
+            <w:r>
+              <w:rPr>
+                <w:rFonts w:ascii="Arial" w:eastAsia="Arial" w:hAnsi="Arial" w:cs="Arial"/>
+                <w:b/>
+              </w:rPr>
+              <w:t xml:space="preserve"> </w:t>
+            </w:r>
+            <w:proofErr w:type="spellStart"/>
+            <w:r>
+              <w:rPr>
+                <w:rFonts w:ascii="Arial" w:eastAsia="Arial" w:hAnsi="Arial" w:cs="Arial"/>
+                <w:b/>
+              </w:rPr>
+              <w:t>hình</w:t>
+            </w:r>
+            <w:proofErr w:type="spellEnd"/>
+            <w:r>
+              <w:rPr>
+                <w:rFonts w:ascii="Arial" w:eastAsia="Arial" w:hAnsi="Arial" w:cs="Arial"/>
+                <w:b/>
+              </w:rPr>
+              <w:t xml:space="preserve"> </w:t>
+            </w:r>
+            <w:proofErr w:type="spellStart"/>
+            <w:r>
+              <w:rPr>
+                <w:rFonts w:ascii="Arial" w:eastAsia="Arial" w:hAnsi="Arial" w:cs="Arial"/>
+                <w:b/>
+              </w:rPr>
+              <w:t>tại</w:t>
+            </w:r>
+            <w:proofErr w:type="spellEnd"/>
+            <w:r>
+              <w:rPr>
+                <w:rFonts w:ascii="Arial" w:eastAsia="Arial" w:hAnsi="Arial" w:cs="Arial"/>
+                <w:b/>
+              </w:rPr>
+              <w:t xml:space="preserve"> </w:t>
+            </w:r>
+            <w:proofErr w:type="spellStart"/>
+            <w:r>
+              <w:rPr>
+                <w:rFonts w:ascii="Arial" w:eastAsia="Arial" w:hAnsi="Arial" w:cs="Arial"/>
+                <w:b/>
+              </w:rPr>
+              <w:t>AikoR</w:t>
+            </w:r>
+            <w:proofErr w:type="spellEnd"/>
+          </w:p>
+          <w:p>
+            <w:pPr>
+              <w:ind w:left="360" w:firstLine="0"/>
+              <w:jc w:val="left"/>
+            </w:pPr>
+            <w:r>
+              <w:rPr>
+                <w:rFonts w:ascii="Calibri" w:eastAsia="Calibri" w:hAnsi="Calibri" w:cs="Calibri"/>
+              </w:rPr>
+              <w:t xml:space="preserve">− </w:t>
+            </w:r>
+            <w:proofErr w:type="spellStart"/>
+            <w:r>
+              <w:t>Người</w:t>
+            </w:r>
+            <w:proofErr w:type="spellEnd"/>
+            <w:r>
+              <w:t xml:space="preserve"> </w:t>
+            </w:r>
+            <w:proofErr w:type="spellStart"/>
+            <w:r>
+              <w:t>quản</w:t>
+            </w:r>
+            <w:proofErr w:type="spellEnd"/>
+            <w:r>
+              <w:t xml:space="preserve"> </w:t>
+            </w:r>
+            <w:proofErr w:type="spellStart"/>
+            <w:r>
+              <w:t>lý</w:t>
+            </w:r>
+            <w:proofErr w:type="spellEnd"/>
+            <w:r>
+              <w:t xml:space="preserve"> </w:t>
+            </w:r>
+            <w:proofErr w:type="spellStart"/>
+            <w:r>
+              <w:t>cần</w:t>
+            </w:r>
+            <w:proofErr w:type="spellEnd"/>
+            <w:r>
+              <w:t xml:space="preserve"> Config </w:t>
+            </w:r>
+            <w:proofErr w:type="spellStart"/>
+            <w:r>
+              <w:t>trên</w:t>
+            </w:r>
+            <w:proofErr w:type="spellEnd"/>
+            <w:r>
+              <w:t xml:space="preserve"> </w:t>
+            </w:r>
+            <w:proofErr w:type="spellStart"/>
+            <w:r>
+              <w:t>máy</w:t>
+            </w:r>
+            <w:proofErr w:type="spellEnd"/>
+            <w:r>
+              <w:t xml:space="preserve"> </w:t>
+            </w:r>
+            <w:proofErr w:type="spellStart"/>
+            <w:r>
+              <w:t>chủ</w:t>
+            </w:r>
+            <w:proofErr w:type="spellEnd"/>
+            <w:r>
+              <w:t xml:space="preserve"> </w:t>
+            </w:r>
+            <w:proofErr w:type="spellStart"/>
+            <w:r>
+              <w:t>cần</w:t>
+            </w:r>
+            <w:proofErr w:type="spellEnd"/>
+            <w:r>
+              <w:t xml:space="preserve"> </w:t>
+            </w:r>
+            <w:proofErr w:type="spellStart"/>
+            <w:r>
+              <w:t>thực</w:t>
+            </w:r>
+            <w:proofErr w:type="spellEnd"/>
+            <w:r>
+              <w:t xml:space="preserve"> </w:t>
+            </w:r>
+            <w:proofErr w:type="spellStart"/>
+            <w:r>
+              <w:t>hiện</w:t>
+            </w:r>
+            <w:proofErr w:type="spellEnd"/>
+            <w:r>
+              <w:t>:</w:t>
+            </w:r>
+            <w:r>
+              <w:br/>
+            </w:r>
+          </w:p>
+          <w:p>
+            <w:pPr>
+              <w:ind w:left="360" w:firstLine="0"/>
+              <w:jc w:val="left"/>
+            </w:pPr>
+            <w:proofErr w:type="spellStart"/>
+            <w:r>
+              <w:t>Truy</w:t>
+            </w:r>
+            <w:proofErr w:type="spellEnd"/>
+            <w:r>
+              <w:t xml:space="preserve"> </w:t>
+            </w:r>
+            <w:proofErr w:type="spellStart"/>
+            <w:r>
+              <w:t>cập</w:t>
+            </w:r>
+            <w:proofErr w:type="spellEnd"/>
+            <w:r>
+              <w:t xml:space="preserve"> </w:t>
+            </w:r>
+            <w:proofErr w:type="spellStart"/>
+            <w:r>
+              <w:t>vào</w:t>
+            </w:r>
+            <w:proofErr w:type="spellEnd"/>
+            <w:r>
+              <w:t xml:space="preserve"> </w:t>
+            </w:r>
+            <w:proofErr w:type="spellStart"/>
+            <w:r>
+              <w:t>hệ</w:t>
+            </w:r>
+            <w:proofErr w:type="spellEnd"/>
+            <w:r>
+              <w:t xml:space="preserve"> </w:t>
+            </w:r>
+            <w:proofErr w:type="spellStart"/>
+            <w:r>
+              <w:t>thống</w:t>
+            </w:r>
+            <w:proofErr w:type="spellEnd"/>
+            <w:r>
+              <w:t xml:space="preserve"> </w:t>
+            </w:r>
+            <w:proofErr w:type="spellStart"/>
+            <w:r>
+              <w:t>môi</w:t>
+            </w:r>
+            <w:proofErr w:type="spellEnd"/>
+            <w:r>
+              <w:t xml:space="preserve"> </w:t>
+            </w:r>
+            <w:proofErr w:type="spellStart"/>
+            <w:r>
+              <w:t>trường</w:t>
+            </w:r>
+            <w:proofErr w:type="spellEnd"/>
+            <w:r>
+              <w:t xml:space="preserve"> </w:t>
+            </w:r>
+            <w:proofErr w:type="spellStart"/>
+            <w:r>
+              <w:t>theo</w:t>
+            </w:r>
+            <w:proofErr w:type="spellEnd"/>
+            <w:r>
+              <w:t xml:space="preserve"> </w:t>
+            </w:r>
+            <w:proofErr w:type="spellStart"/>
+            <w:r>
+              <w:t>đường</w:t>
+            </w:r>
+            <w:proofErr w:type="spellEnd"/>
+            <w:r>
+              <w:t xml:space="preserve"> </w:t>
+            </w:r>
+            <w:proofErr w:type="spellStart"/>
+            <w:proofErr w:type="gramStart"/>
+            <w:r>
+              <w:t>dẫn</w:t>
+            </w:r>
+            <w:proofErr w:type="spellEnd"/>
+            <w:r>
+              <w:t xml:space="preserve">  (</w:t>
+            </w:r>
+            <w:proofErr w:type="gramEnd"/>
+            <w:r>
+              <w:t xml:space="preserve"> Linux )</w:t>
+            </w:r>
+            <w:r>
+              <w:br/>
+              <w:t>- /</w:t>
+            </w:r>
+            <w:proofErr w:type="spellStart"/>
+            <w:r>
+              <w:t>etc</w:t>
+            </w:r>
+            <w:proofErr w:type="spellEnd"/>
+            <w:r>
+              <w:t>/</w:t>
+            </w:r>
+            <w:proofErr w:type="spellStart"/>
+            <w:r>
+              <w:t>AikoR</w:t>
+            </w:r>
+            <w:proofErr w:type="spellEnd"/>
+            <w:r>
+              <w:t>/</w:t>
+            </w:r>
+            <w:proofErr w:type="spellStart"/>
+            <w:r>
+              <w:t>aiko.yml</w:t>
+            </w:r>
+            <w:proofErr w:type="spellEnd"/>
+            <w:r>
+              <w:t xml:space="preserve"> </w:t>
+            </w:r>
+            <w:r>
+              <w:sym w:font="Wingdings" w:char="F0E0"/>
+            </w:r>
+            <w:r>
+              <w:t xml:space="preserve"> </w:t>
+            </w:r>
+            <w:proofErr w:type="spellStart"/>
+            <w:r>
+              <w:t>sửa</w:t>
+            </w:r>
+            <w:proofErr w:type="spellEnd"/>
+            <w:r>
+              <w:t xml:space="preserve"> </w:t>
+            </w:r>
+            <w:proofErr w:type="spellStart"/>
+            <w:r>
+              <w:t>dòng</w:t>
+            </w:r>
+            <w:proofErr w:type="spellEnd"/>
+            <w:r>
+              <w:t xml:space="preserve"> </w:t>
+            </w:r>
+            <w:proofErr w:type="spellStart"/>
+            <w:r>
+              <w:t>ApiKey</w:t>
+            </w:r>
+            <w:proofErr w:type="spellEnd"/>
+            <w:r>
+              <w:t>:  admin</w:t>
+            </w:r>
+          </w:p>
+        </w:tc>
+      </w:tr>
+    </w:tbl>
     <w:p>
       <w:pPr>
         <w:spacing w:after="0"/>
@@ -9976,211 +12827,3151 @@
     </w:p>
     <w:p>
       <w:pPr>
-        <w:spacing w:after="50"/>
-        <w:ind w:left="-5"/>
+        <w:spacing w:after="0"/>
+        <w:ind w:left="0" w:firstLine="0"/>
         <w:jc w:val="left"/>
       </w:pPr>
-      <w:r>
-        <w:rPr>
-          <w:i/>
-        </w:rPr>
-        <w:t>&lt;</w:t>
-      </w:r>
-      <w:proofErr w:type="spellStart"/>
-      <w:r>
-        <w:rPr>
-          <w:i/>
-        </w:rPr>
-        <w:t>Bổ</w:t>
-      </w:r>
-      <w:proofErr w:type="spellEnd"/>
-      <w:r>
-        <w:rPr>
-          <w:i/>
-        </w:rPr>
-        <w:t xml:space="preserve"> sung </w:t>
-      </w:r>
-      <w:proofErr w:type="spellStart"/>
-      <w:r>
-        <w:rPr>
-          <w:i/>
-        </w:rPr>
-        <w:t>các</w:t>
-      </w:r>
-      <w:proofErr w:type="spellEnd"/>
-      <w:r>
-        <w:rPr>
-          <w:i/>
-        </w:rPr>
-        <w:t xml:space="preserve"> </w:t>
-      </w:r>
-      <w:proofErr w:type="spellStart"/>
-      <w:r>
-        <w:rPr>
-          <w:i/>
-        </w:rPr>
-        <w:t>biểu</w:t>
-      </w:r>
-      <w:proofErr w:type="spellEnd"/>
-      <w:r>
-        <w:rPr>
-          <w:i/>
-        </w:rPr>
-        <w:t xml:space="preserve"> </w:t>
-      </w:r>
-      <w:proofErr w:type="spellStart"/>
-      <w:r>
-        <w:rPr>
-          <w:i/>
-        </w:rPr>
-        <w:t>đồ</w:t>
-      </w:r>
-      <w:proofErr w:type="spellEnd"/>
-      <w:r>
-        <w:rPr>
-          <w:i/>
-        </w:rPr>
-        <w:t xml:space="preserve"> </w:t>
-      </w:r>
-      <w:proofErr w:type="spellStart"/>
-      <w:r>
-        <w:rPr>
-          <w:i/>
-        </w:rPr>
-        <w:t>khác</w:t>
-      </w:r>
-      <w:proofErr w:type="spellEnd"/>
-      <w:r>
-        <w:rPr>
-          <w:i/>
-        </w:rPr>
-        <w:t xml:space="preserve"> </w:t>
-      </w:r>
-      <w:proofErr w:type="spellStart"/>
-      <w:r>
-        <w:rPr>
-          <w:i/>
-        </w:rPr>
-        <w:t>để</w:t>
-      </w:r>
-      <w:proofErr w:type="spellEnd"/>
-      <w:r>
-        <w:rPr>
-          <w:i/>
-        </w:rPr>
-        <w:t xml:space="preserve"> </w:t>
-      </w:r>
-      <w:proofErr w:type="spellStart"/>
-      <w:r>
-        <w:rPr>
-          <w:i/>
-        </w:rPr>
-        <w:t>làm</w:t>
-      </w:r>
-      <w:proofErr w:type="spellEnd"/>
-      <w:r>
-        <w:rPr>
-          <w:i/>
-        </w:rPr>
-        <w:t xml:space="preserve"> </w:t>
-      </w:r>
-      <w:proofErr w:type="spellStart"/>
-      <w:r>
-        <w:rPr>
-          <w:i/>
-        </w:rPr>
-        <w:t>rõ</w:t>
-      </w:r>
-      <w:proofErr w:type="spellEnd"/>
-      <w:r>
-        <w:rPr>
-          <w:i/>
-        </w:rPr>
-        <w:t xml:space="preserve"> </w:t>
-      </w:r>
-      <w:proofErr w:type="spellStart"/>
-      <w:r>
-        <w:rPr>
-          <w:i/>
-        </w:rPr>
-        <w:t>nghĩa</w:t>
-      </w:r>
-      <w:proofErr w:type="spellEnd"/>
-      <w:r>
-        <w:rPr>
-          <w:i/>
-        </w:rPr>
-        <w:t xml:space="preserve"> </w:t>
-      </w:r>
-      <w:proofErr w:type="spellStart"/>
-      <w:r>
-        <w:rPr>
-          <w:i/>
-        </w:rPr>
-        <w:t>hơn</w:t>
-      </w:r>
-      <w:proofErr w:type="spellEnd"/>
-      <w:r>
-        <w:rPr>
-          <w:i/>
-        </w:rPr>
-        <w:t xml:space="preserve"> </w:t>
-      </w:r>
-      <w:proofErr w:type="spellStart"/>
-      <w:r>
-        <w:rPr>
-          <w:i/>
-        </w:rPr>
-        <w:t>cho</w:t>
-      </w:r>
-      <w:proofErr w:type="spellEnd"/>
-      <w:r>
-        <w:rPr>
-          <w:i/>
-        </w:rPr>
-        <w:t xml:space="preserve"> Use case </w:t>
-      </w:r>
-      <w:proofErr w:type="spellStart"/>
-      <w:r>
-        <w:rPr>
-          <w:i/>
-        </w:rPr>
-        <w:t>nếu</w:t>
-      </w:r>
-      <w:proofErr w:type="spellEnd"/>
-      <w:r>
-        <w:rPr>
-          <w:i/>
-        </w:rPr>
-        <w:t xml:space="preserve"> </w:t>
-      </w:r>
-      <w:proofErr w:type="spellStart"/>
-      <w:r>
-        <w:rPr>
-          <w:i/>
-        </w:rPr>
-        <w:t>cần</w:t>
-      </w:r>
-      <w:proofErr w:type="spellEnd"/>
-      <w:r>
-        <w:rPr>
-          <w:i/>
-        </w:rPr>
-        <w:t xml:space="preserve">&gt; </w:t>
-      </w:r>
+    </w:p>
+    <w:p>
+      <w:pPr>
+        <w:spacing w:after="0"/>
+        <w:ind w:left="0" w:firstLine="0"/>
+        <w:jc w:val="left"/>
+      </w:pPr>
+    </w:p>
+    <w:tbl>
+      <w:tblPr>
+        <w:tblStyle w:val="TableGrid"/>
+        <w:tblW w:w="9923" w:type="dxa"/>
+        <w:tblInd w:w="-106" w:type="dxa"/>
+        <w:tblCellMar>
+          <w:top w:w="27" w:type="dxa"/>
+          <w:left w:w="106" w:type="dxa"/>
+          <w:right w:w="64" w:type="dxa"/>
+        </w:tblCellMar>
+        <w:tblLook w:val="04A0" w:firstRow="1" w:lastRow="0" w:firstColumn="1" w:lastColumn="0" w:noHBand="0" w:noVBand="1"/>
+      </w:tblPr>
+      <w:tblGrid>
+        <w:gridCol w:w="2035"/>
+        <w:gridCol w:w="8905"/>
+      </w:tblGrid>
+      <w:tr>
+        <w:trPr>
+          <w:trHeight w:val="443"/>
+        </w:trPr>
+        <w:tc>
+          <w:tcPr>
+            <w:tcW w:w="2552" w:type="dxa"/>
+            <w:tcBorders>
+              <w:top w:val="single" w:sz="6" w:space="0" w:color="999999"/>
+              <w:left w:val="single" w:sz="6" w:space="0" w:color="999999"/>
+              <w:bottom w:val="single" w:sz="12" w:space="0" w:color="666666"/>
+              <w:right w:val="single" w:sz="6" w:space="0" w:color="999999"/>
+            </w:tcBorders>
+          </w:tcPr>
+          <w:p>
+            <w:pPr>
+              <w:spacing w:after="0"/>
+              <w:ind w:left="0" w:firstLine="0"/>
+              <w:jc w:val="left"/>
+            </w:pPr>
+            <w:proofErr w:type="spellStart"/>
+            <w:r>
+              <w:rPr>
+                <w:rFonts w:ascii="Arial" w:eastAsia="Arial" w:hAnsi="Arial" w:cs="Arial"/>
+                <w:b/>
+              </w:rPr>
+              <w:t>Mã</w:t>
+            </w:r>
+            <w:proofErr w:type="spellEnd"/>
+            <w:r>
+              <w:rPr>
+                <w:rFonts w:ascii="Arial" w:eastAsia="Arial" w:hAnsi="Arial" w:cs="Arial"/>
+                <w:b/>
+              </w:rPr>
+              <w:t xml:space="preserve"> Use case </w:t>
+            </w:r>
+          </w:p>
+        </w:tc>
+        <w:tc>
+          <w:tcPr>
+            <w:tcW w:w="7371" w:type="dxa"/>
+            <w:tcBorders>
+              <w:top w:val="single" w:sz="6" w:space="0" w:color="999999"/>
+              <w:left w:val="single" w:sz="6" w:space="0" w:color="999999"/>
+              <w:bottom w:val="single" w:sz="12" w:space="0" w:color="666666"/>
+              <w:right w:val="single" w:sz="6" w:space="0" w:color="999999"/>
+            </w:tcBorders>
+          </w:tcPr>
+          <w:p>
+            <w:pPr>
+              <w:spacing w:after="0"/>
+              <w:ind w:left="0" w:firstLine="0"/>
+              <w:jc w:val="left"/>
+            </w:pPr>
+            <w:r>
+              <w:rPr>
+                <w:rFonts w:ascii="Arial" w:eastAsia="Arial" w:hAnsi="Arial" w:cs="Arial"/>
+                <w:b/>
+              </w:rPr>
+              <w:t>UC-03</w:t>
+            </w:r>
+          </w:p>
+        </w:tc>
+      </w:tr>
+      <w:tr>
+        <w:trPr>
+          <w:trHeight w:val="443"/>
+        </w:trPr>
+        <w:tc>
+          <w:tcPr>
+            <w:tcW w:w="2552" w:type="dxa"/>
+            <w:tcBorders>
+              <w:top w:val="single" w:sz="12" w:space="0" w:color="666666"/>
+              <w:left w:val="single" w:sz="6" w:space="0" w:color="999999"/>
+              <w:bottom w:val="single" w:sz="6" w:space="0" w:color="999999"/>
+              <w:right w:val="single" w:sz="6" w:space="0" w:color="999999"/>
+            </w:tcBorders>
+          </w:tcPr>
+          <w:p>
+            <w:pPr>
+              <w:spacing w:after="0"/>
+              <w:ind w:left="0" w:firstLine="0"/>
+              <w:jc w:val="left"/>
+            </w:pPr>
+            <w:proofErr w:type="spellStart"/>
+            <w:r>
+              <w:rPr>
+                <w:rFonts w:ascii="Arial" w:eastAsia="Arial" w:hAnsi="Arial" w:cs="Arial"/>
+                <w:b/>
+              </w:rPr>
+              <w:t>Tên</w:t>
+            </w:r>
+            <w:proofErr w:type="spellEnd"/>
+            <w:r>
+              <w:rPr>
+                <w:rFonts w:ascii="Arial" w:eastAsia="Arial" w:hAnsi="Arial" w:cs="Arial"/>
+                <w:b/>
+              </w:rPr>
+              <w:t xml:space="preserve"> Use case </w:t>
+            </w:r>
+          </w:p>
+        </w:tc>
+        <w:tc>
+          <w:tcPr>
+            <w:tcW w:w="7371" w:type="dxa"/>
+            <w:tcBorders>
+              <w:top w:val="single" w:sz="12" w:space="0" w:color="666666"/>
+              <w:left w:val="single" w:sz="6" w:space="0" w:color="999999"/>
+              <w:bottom w:val="single" w:sz="6" w:space="0" w:color="999999"/>
+              <w:right w:val="single" w:sz="6" w:space="0" w:color="999999"/>
+            </w:tcBorders>
+          </w:tcPr>
+          <w:p>
+            <w:pPr>
+              <w:spacing w:after="0"/>
+              <w:ind w:left="0" w:firstLine="0"/>
+              <w:jc w:val="left"/>
+            </w:pPr>
+            <w:proofErr w:type="spellStart"/>
+            <w:r>
+              <w:rPr>
+                <w:rFonts w:ascii="Arial" w:eastAsia="Arial" w:hAnsi="Arial" w:cs="Arial"/>
+                <w:b/>
+              </w:rPr>
+              <w:t>Cài</w:t>
+            </w:r>
+            <w:proofErr w:type="spellEnd"/>
+            <w:r>
+              <w:rPr>
+                <w:rFonts w:ascii="Arial" w:eastAsia="Arial" w:hAnsi="Arial" w:cs="Arial"/>
+                <w:b/>
+              </w:rPr>
+              <w:t xml:space="preserve"> </w:t>
+            </w:r>
+            <w:proofErr w:type="spellStart"/>
+            <w:r>
+              <w:rPr>
+                <w:rFonts w:ascii="Arial" w:eastAsia="Arial" w:hAnsi="Arial" w:cs="Arial"/>
+                <w:b/>
+              </w:rPr>
+              <w:t>đặt</w:t>
+            </w:r>
+            <w:proofErr w:type="spellEnd"/>
+            <w:r>
+              <w:rPr>
+                <w:rFonts w:ascii="Arial" w:eastAsia="Arial" w:hAnsi="Arial" w:cs="Arial"/>
+                <w:b/>
+              </w:rPr>
+              <w:t xml:space="preserve"> </w:t>
+            </w:r>
+            <w:proofErr w:type="spellStart"/>
+            <w:r>
+              <w:rPr>
+                <w:rFonts w:ascii="Arial" w:eastAsia="Arial" w:hAnsi="Arial" w:cs="Arial"/>
+                <w:b/>
+              </w:rPr>
+              <w:t>AikoR</w:t>
+            </w:r>
+            <w:proofErr w:type="spellEnd"/>
+            <w:r>
+              <w:rPr>
+                <w:rFonts w:ascii="Arial" w:eastAsia="Arial" w:hAnsi="Arial" w:cs="Arial"/>
+                <w:b/>
+              </w:rPr>
+              <w:t xml:space="preserve"> </w:t>
+            </w:r>
+            <w:proofErr w:type="spellStart"/>
+            <w:r>
+              <w:rPr>
+                <w:rFonts w:ascii="Arial" w:eastAsia="Arial" w:hAnsi="Arial" w:cs="Arial"/>
+                <w:b/>
+              </w:rPr>
+              <w:t>thông</w:t>
+            </w:r>
+            <w:proofErr w:type="spellEnd"/>
+            <w:r>
+              <w:rPr>
+                <w:rFonts w:ascii="Arial" w:eastAsia="Arial" w:hAnsi="Arial" w:cs="Arial"/>
+                <w:b/>
+              </w:rPr>
+              <w:t xml:space="preserve"> qua Docker-Compose</w:t>
+            </w:r>
+          </w:p>
+        </w:tc>
+      </w:tr>
+      <w:tr>
+        <w:trPr>
+          <w:trHeight w:val="435"/>
+        </w:trPr>
+        <w:tc>
+          <w:tcPr>
+            <w:tcW w:w="2552" w:type="dxa"/>
+            <w:tcBorders>
+              <w:top w:val="single" w:sz="6" w:space="0" w:color="999999"/>
+              <w:left w:val="single" w:sz="6" w:space="0" w:color="999999"/>
+              <w:bottom w:val="single" w:sz="6" w:space="0" w:color="999999"/>
+              <w:right w:val="single" w:sz="6" w:space="0" w:color="999999"/>
+            </w:tcBorders>
+          </w:tcPr>
+          <w:p>
+            <w:pPr>
+              <w:spacing w:after="0"/>
+              <w:ind w:left="0" w:firstLine="0"/>
+              <w:jc w:val="left"/>
+            </w:pPr>
+            <w:proofErr w:type="spellStart"/>
+            <w:r>
+              <w:rPr>
+                <w:rFonts w:ascii="Arial" w:eastAsia="Arial" w:hAnsi="Arial" w:cs="Arial"/>
+                <w:b/>
+              </w:rPr>
+              <w:t>Tác</w:t>
+            </w:r>
+            <w:proofErr w:type="spellEnd"/>
+            <w:r>
+              <w:rPr>
+                <w:rFonts w:ascii="Arial" w:eastAsia="Arial" w:hAnsi="Arial" w:cs="Arial"/>
+                <w:b/>
+              </w:rPr>
+              <w:t xml:space="preserve"> </w:t>
+            </w:r>
+            <w:proofErr w:type="spellStart"/>
+            <w:r>
+              <w:rPr>
+                <w:rFonts w:ascii="Arial" w:eastAsia="Arial" w:hAnsi="Arial" w:cs="Arial"/>
+                <w:b/>
+              </w:rPr>
+              <w:t>nhân</w:t>
+            </w:r>
+            <w:proofErr w:type="spellEnd"/>
+            <w:r>
+              <w:rPr>
+                <w:rFonts w:ascii="Arial" w:eastAsia="Arial" w:hAnsi="Arial" w:cs="Arial"/>
+                <w:b/>
+              </w:rPr>
+              <w:t xml:space="preserve"> </w:t>
+            </w:r>
+            <w:r>
+              <w:rPr>
+                <w:rFonts w:ascii="Arial" w:eastAsia="Arial" w:hAnsi="Arial" w:cs="Arial"/>
+                <w:i/>
+              </w:rPr>
+              <w:t>(</w:t>
+            </w:r>
+            <w:r>
+              <w:rPr>
+                <w:rFonts w:ascii="Calibri" w:eastAsia="Calibri" w:hAnsi="Calibri" w:cs="Calibri"/>
+              </w:rPr>
+              <w:t xml:space="preserve">​ </w:t>
+            </w:r>
+            <w:r>
+              <w:rPr>
+                <w:rFonts w:ascii="Arial" w:eastAsia="Arial" w:hAnsi="Arial" w:cs="Arial"/>
+                <w:i/>
+              </w:rPr>
+              <w:t>Actor)</w:t>
+            </w:r>
+            <w:r>
+              <w:rPr>
+                <w:rFonts w:ascii="Arial" w:eastAsia="Arial" w:hAnsi="Arial" w:cs="Arial"/>
+                <w:b/>
+              </w:rPr>
+              <w:t xml:space="preserve"> </w:t>
+            </w:r>
+          </w:p>
+        </w:tc>
+        <w:tc>
+          <w:tcPr>
+            <w:tcW w:w="7371" w:type="dxa"/>
+            <w:tcBorders>
+              <w:top w:val="single" w:sz="6" w:space="0" w:color="999999"/>
+              <w:left w:val="single" w:sz="6" w:space="0" w:color="999999"/>
+              <w:bottom w:val="single" w:sz="6" w:space="0" w:color="999999"/>
+              <w:right w:val="single" w:sz="6" w:space="0" w:color="999999"/>
+            </w:tcBorders>
+          </w:tcPr>
+          <w:p>
+            <w:pPr>
+              <w:spacing w:after="0"/>
+              <w:ind w:left="0" w:firstLine="0"/>
+              <w:jc w:val="left"/>
+            </w:pPr>
+            <w:proofErr w:type="spellStart"/>
+            <w:r>
+              <w:rPr>
+                <w:rFonts w:ascii="Arial" w:eastAsia="Arial" w:hAnsi="Arial" w:cs="Arial"/>
+                <w:b/>
+              </w:rPr>
+              <w:t>Người</w:t>
+            </w:r>
+            <w:proofErr w:type="spellEnd"/>
+            <w:r>
+              <w:rPr>
+                <w:rFonts w:ascii="Arial" w:eastAsia="Arial" w:hAnsi="Arial" w:cs="Arial"/>
+                <w:b/>
+              </w:rPr>
+              <w:t xml:space="preserve"> </w:t>
+            </w:r>
+            <w:proofErr w:type="spellStart"/>
+            <w:r>
+              <w:rPr>
+                <w:rFonts w:ascii="Arial" w:eastAsia="Arial" w:hAnsi="Arial" w:cs="Arial"/>
+                <w:b/>
+              </w:rPr>
+              <w:t>quản</w:t>
+            </w:r>
+            <w:proofErr w:type="spellEnd"/>
+            <w:r>
+              <w:rPr>
+                <w:rFonts w:ascii="Arial" w:eastAsia="Arial" w:hAnsi="Arial" w:cs="Arial"/>
+                <w:b/>
+              </w:rPr>
+              <w:t xml:space="preserve"> </w:t>
+            </w:r>
+            <w:proofErr w:type="spellStart"/>
+            <w:r>
+              <w:rPr>
+                <w:rFonts w:ascii="Arial" w:eastAsia="Arial" w:hAnsi="Arial" w:cs="Arial"/>
+                <w:b/>
+              </w:rPr>
+              <w:t>lý</w:t>
+            </w:r>
+            <w:proofErr w:type="spellEnd"/>
+            <w:r>
+              <w:rPr>
+                <w:rFonts w:ascii="Arial" w:eastAsia="Arial" w:hAnsi="Arial" w:cs="Arial"/>
+                <w:b/>
+              </w:rPr>
+              <w:t xml:space="preserve"> Panel </w:t>
+            </w:r>
+          </w:p>
+        </w:tc>
+      </w:tr>
+      <w:tr>
+        <w:trPr>
+          <w:trHeight w:val="435"/>
+        </w:trPr>
+        <w:tc>
+          <w:tcPr>
+            <w:tcW w:w="2552" w:type="dxa"/>
+            <w:tcBorders>
+              <w:top w:val="single" w:sz="6" w:space="0" w:color="999999"/>
+              <w:left w:val="single" w:sz="6" w:space="0" w:color="999999"/>
+              <w:bottom w:val="single" w:sz="6" w:space="0" w:color="999999"/>
+              <w:right w:val="single" w:sz="6" w:space="0" w:color="999999"/>
+            </w:tcBorders>
+          </w:tcPr>
+          <w:p>
+            <w:pPr>
+              <w:spacing w:after="0"/>
+              <w:ind w:left="0" w:firstLine="0"/>
+              <w:jc w:val="left"/>
+            </w:pPr>
+            <w:r>
+              <w:rPr>
+                <w:rFonts w:ascii="Arial" w:eastAsia="Arial" w:hAnsi="Arial" w:cs="Arial"/>
+                <w:b/>
+              </w:rPr>
+              <w:t xml:space="preserve">Level </w:t>
+            </w:r>
+          </w:p>
+        </w:tc>
+        <w:tc>
+          <w:tcPr>
+            <w:tcW w:w="7371" w:type="dxa"/>
+            <w:tcBorders>
+              <w:top w:val="single" w:sz="6" w:space="0" w:color="999999"/>
+              <w:left w:val="single" w:sz="6" w:space="0" w:color="999999"/>
+              <w:bottom w:val="single" w:sz="6" w:space="0" w:color="999999"/>
+              <w:right w:val="single" w:sz="6" w:space="0" w:color="999999"/>
+            </w:tcBorders>
+          </w:tcPr>
+          <w:p>
+            <w:pPr>
+              <w:spacing w:after="0"/>
+              <w:ind w:left="0" w:firstLine="0"/>
+              <w:jc w:val="left"/>
+            </w:pPr>
+            <w:r>
+              <w:rPr>
+                <w:rFonts w:ascii="Arial" w:eastAsia="Arial" w:hAnsi="Arial" w:cs="Arial"/>
+                <w:b/>
+              </w:rPr>
+              <w:t>Management goals</w:t>
+            </w:r>
+          </w:p>
+        </w:tc>
+      </w:tr>
+      <w:tr>
+        <w:trPr>
+          <w:trHeight w:val="1156"/>
+        </w:trPr>
+        <w:tc>
+          <w:tcPr>
+            <w:tcW w:w="2552" w:type="dxa"/>
+            <w:tcBorders>
+              <w:top w:val="single" w:sz="6" w:space="0" w:color="999999"/>
+              <w:left w:val="single" w:sz="6" w:space="0" w:color="999999"/>
+              <w:bottom w:val="single" w:sz="6" w:space="0" w:color="999999"/>
+              <w:right w:val="single" w:sz="6" w:space="0" w:color="999999"/>
+            </w:tcBorders>
+          </w:tcPr>
+          <w:p>
+            <w:pPr>
+              <w:spacing w:after="0"/>
+              <w:ind w:left="0" w:firstLine="0"/>
+              <w:jc w:val="left"/>
+            </w:pPr>
+            <w:proofErr w:type="spellStart"/>
+            <w:r>
+              <w:rPr>
+                <w:rFonts w:ascii="Arial" w:eastAsia="Arial" w:hAnsi="Arial" w:cs="Arial"/>
+                <w:b/>
+              </w:rPr>
+              <w:t>Mô</w:t>
+            </w:r>
+            <w:proofErr w:type="spellEnd"/>
+            <w:r>
+              <w:rPr>
+                <w:rFonts w:ascii="Arial" w:eastAsia="Arial" w:hAnsi="Arial" w:cs="Arial"/>
+                <w:b/>
+              </w:rPr>
+              <w:t xml:space="preserve"> </w:t>
+            </w:r>
+            <w:proofErr w:type="spellStart"/>
+            <w:r>
+              <w:rPr>
+                <w:rFonts w:ascii="Arial" w:eastAsia="Arial" w:hAnsi="Arial" w:cs="Arial"/>
+                <w:b/>
+              </w:rPr>
+              <w:t>tả</w:t>
+            </w:r>
+            <w:proofErr w:type="spellEnd"/>
+            <w:r>
+              <w:rPr>
+                <w:rFonts w:ascii="Arial" w:eastAsia="Arial" w:hAnsi="Arial" w:cs="Arial"/>
+                <w:b/>
+              </w:rPr>
+              <w:t xml:space="preserve"> </w:t>
+            </w:r>
+            <w:proofErr w:type="spellStart"/>
+            <w:proofErr w:type="gramStart"/>
+            <w:r>
+              <w:rPr>
+                <w:rFonts w:ascii="Arial" w:eastAsia="Arial" w:hAnsi="Arial" w:cs="Arial"/>
+                <w:b/>
+              </w:rPr>
+              <w:t>ngắn</w:t>
+            </w:r>
+            <w:proofErr w:type="spellEnd"/>
+            <w:r>
+              <w:rPr>
+                <w:rFonts w:ascii="Arial" w:eastAsia="Arial" w:hAnsi="Arial" w:cs="Arial"/>
+                <w:b/>
+              </w:rPr>
+              <w:t xml:space="preserve">  </w:t>
+            </w:r>
+            <w:r>
+              <w:rPr>
+                <w:rFonts w:ascii="Arial" w:eastAsia="Arial" w:hAnsi="Arial" w:cs="Arial"/>
+                <w:i/>
+              </w:rPr>
+              <w:t>(</w:t>
+            </w:r>
+            <w:proofErr w:type="gramEnd"/>
+            <w:r>
+              <w:rPr>
+                <w:rFonts w:ascii="Arial" w:eastAsia="Arial" w:hAnsi="Arial" w:cs="Arial"/>
+                <w:i/>
+              </w:rPr>
+              <w:t>Brief)</w:t>
+            </w:r>
+            <w:r>
+              <w:rPr>
+                <w:rFonts w:ascii="Arial" w:eastAsia="Arial" w:hAnsi="Arial" w:cs="Arial"/>
+                <w:b/>
+              </w:rPr>
+              <w:t xml:space="preserve"> </w:t>
+            </w:r>
+          </w:p>
+        </w:tc>
+        <w:tc>
+          <w:tcPr>
+            <w:tcW w:w="7371" w:type="dxa"/>
+            <w:tcBorders>
+              <w:top w:val="single" w:sz="6" w:space="0" w:color="999999"/>
+              <w:left w:val="single" w:sz="6" w:space="0" w:color="999999"/>
+              <w:bottom w:val="single" w:sz="6" w:space="0" w:color="999999"/>
+              <w:right w:val="single" w:sz="6" w:space="0" w:color="999999"/>
+            </w:tcBorders>
+          </w:tcPr>
+          <w:p>
+            <w:pPr>
+              <w:spacing w:after="0"/>
+              <w:ind w:left="0" w:right="72" w:firstLine="0"/>
+            </w:pPr>
+            <w:proofErr w:type="spellStart"/>
+            <w:r>
+              <w:rPr>
+                <w:rFonts w:ascii="Arial" w:eastAsia="Arial" w:hAnsi="Arial" w:cs="Arial"/>
+                <w:b/>
+              </w:rPr>
+              <w:t>Kết</w:t>
+            </w:r>
+            <w:proofErr w:type="spellEnd"/>
+            <w:r>
+              <w:rPr>
+                <w:rFonts w:ascii="Arial" w:eastAsia="Arial" w:hAnsi="Arial" w:cs="Arial"/>
+                <w:b/>
+              </w:rPr>
+              <w:t xml:space="preserve"> </w:t>
+            </w:r>
+            <w:proofErr w:type="spellStart"/>
+            <w:r>
+              <w:rPr>
+                <w:rFonts w:ascii="Arial" w:eastAsia="Arial" w:hAnsi="Arial" w:cs="Arial"/>
+                <w:b/>
+              </w:rPr>
+              <w:t>nối</w:t>
+            </w:r>
+            <w:proofErr w:type="spellEnd"/>
+            <w:r>
+              <w:rPr>
+                <w:rFonts w:ascii="Arial" w:eastAsia="Arial" w:hAnsi="Arial" w:cs="Arial"/>
+                <w:b/>
+              </w:rPr>
+              <w:t xml:space="preserve"> </w:t>
+            </w:r>
+            <w:proofErr w:type="spellStart"/>
+            <w:r>
+              <w:rPr>
+                <w:rFonts w:ascii="Arial" w:eastAsia="Arial" w:hAnsi="Arial" w:cs="Arial"/>
+                <w:b/>
+              </w:rPr>
+              <w:t>nút</w:t>
+            </w:r>
+            <w:proofErr w:type="spellEnd"/>
+            <w:r>
+              <w:rPr>
+                <w:rFonts w:ascii="Arial" w:eastAsia="Arial" w:hAnsi="Arial" w:cs="Arial"/>
+                <w:b/>
+              </w:rPr>
+              <w:t xml:space="preserve"> </w:t>
+            </w:r>
+            <w:proofErr w:type="spellStart"/>
+            <w:r>
+              <w:rPr>
+                <w:rFonts w:ascii="Arial" w:eastAsia="Arial" w:hAnsi="Arial" w:cs="Arial"/>
+                <w:b/>
+              </w:rPr>
+              <w:t>tới</w:t>
+            </w:r>
+            <w:proofErr w:type="spellEnd"/>
+            <w:r>
+              <w:rPr>
+                <w:rFonts w:ascii="Arial" w:eastAsia="Arial" w:hAnsi="Arial" w:cs="Arial"/>
+                <w:b/>
+              </w:rPr>
+              <w:t xml:space="preserve"> </w:t>
+            </w:r>
+            <w:proofErr w:type="spellStart"/>
+            <w:r>
+              <w:rPr>
+                <w:rFonts w:ascii="Arial" w:eastAsia="Arial" w:hAnsi="Arial" w:cs="Arial"/>
+                <w:b/>
+              </w:rPr>
+              <w:t>bản</w:t>
+            </w:r>
+            <w:proofErr w:type="spellEnd"/>
+            <w:r>
+              <w:rPr>
+                <w:rFonts w:ascii="Arial" w:eastAsia="Arial" w:hAnsi="Arial" w:cs="Arial"/>
+                <w:b/>
+              </w:rPr>
+              <w:t xml:space="preserve"> </w:t>
+            </w:r>
+            <w:proofErr w:type="spellStart"/>
+            <w:r>
+              <w:rPr>
+                <w:rFonts w:ascii="Arial" w:eastAsia="Arial" w:hAnsi="Arial" w:cs="Arial"/>
+                <w:b/>
+              </w:rPr>
+              <w:t>điều</w:t>
+            </w:r>
+            <w:proofErr w:type="spellEnd"/>
+            <w:r>
+              <w:rPr>
+                <w:rFonts w:ascii="Arial" w:eastAsia="Arial" w:hAnsi="Arial" w:cs="Arial"/>
+                <w:b/>
+              </w:rPr>
+              <w:t xml:space="preserve"> </w:t>
+            </w:r>
+            <w:proofErr w:type="spellStart"/>
+            <w:r>
+              <w:rPr>
+                <w:rFonts w:ascii="Arial" w:eastAsia="Arial" w:hAnsi="Arial" w:cs="Arial"/>
+                <w:b/>
+              </w:rPr>
+              <w:t>khiển</w:t>
+            </w:r>
+            <w:proofErr w:type="spellEnd"/>
+            <w:r>
+              <w:rPr>
+                <w:rFonts w:ascii="Arial" w:eastAsia="Arial" w:hAnsi="Arial" w:cs="Arial"/>
+                <w:b/>
+              </w:rPr>
+              <w:t xml:space="preserve">. </w:t>
+            </w:r>
+          </w:p>
+        </w:tc>
+      </w:tr>
+      <w:tr>
+        <w:trPr>
+          <w:trHeight w:val="856"/>
+        </w:trPr>
+        <w:tc>
+          <w:tcPr>
+            <w:tcW w:w="2552" w:type="dxa"/>
+            <w:tcBorders>
+              <w:top w:val="single" w:sz="6" w:space="0" w:color="999999"/>
+              <w:left w:val="single" w:sz="6" w:space="0" w:color="999999"/>
+              <w:bottom w:val="single" w:sz="6" w:space="0" w:color="999999"/>
+              <w:right w:val="single" w:sz="6" w:space="0" w:color="999999"/>
+            </w:tcBorders>
+          </w:tcPr>
+          <w:p>
+            <w:pPr>
+              <w:ind w:left="0" w:firstLine="0"/>
+              <w:jc w:val="left"/>
+            </w:pPr>
+            <w:proofErr w:type="spellStart"/>
+            <w:r>
+              <w:rPr>
+                <w:rFonts w:ascii="Arial" w:eastAsia="Arial" w:hAnsi="Arial" w:cs="Arial"/>
+                <w:b/>
+              </w:rPr>
+              <w:t>Tiền</w:t>
+            </w:r>
+            <w:proofErr w:type="spellEnd"/>
+            <w:r>
+              <w:rPr>
+                <w:rFonts w:ascii="Arial" w:eastAsia="Arial" w:hAnsi="Arial" w:cs="Arial"/>
+                <w:b/>
+              </w:rPr>
+              <w:t xml:space="preserve"> </w:t>
+            </w:r>
+            <w:proofErr w:type="spellStart"/>
+            <w:r>
+              <w:rPr>
+                <w:rFonts w:ascii="Arial" w:eastAsia="Arial" w:hAnsi="Arial" w:cs="Arial"/>
+                <w:b/>
+              </w:rPr>
+              <w:t>điều</w:t>
+            </w:r>
+            <w:proofErr w:type="spellEnd"/>
+            <w:r>
+              <w:rPr>
+                <w:rFonts w:ascii="Arial" w:eastAsia="Arial" w:hAnsi="Arial" w:cs="Arial"/>
+                <w:b/>
+              </w:rPr>
+              <w:t xml:space="preserve"> </w:t>
+            </w:r>
+            <w:proofErr w:type="spellStart"/>
+            <w:r>
+              <w:rPr>
+                <w:rFonts w:ascii="Arial" w:eastAsia="Arial" w:hAnsi="Arial" w:cs="Arial"/>
+                <w:b/>
+              </w:rPr>
+              <w:t>kiện</w:t>
+            </w:r>
+            <w:proofErr w:type="spellEnd"/>
+            <w:r>
+              <w:rPr>
+                <w:rFonts w:ascii="Arial" w:eastAsia="Arial" w:hAnsi="Arial" w:cs="Arial"/>
+                <w:b/>
+              </w:rPr>
+              <w:t xml:space="preserve"> </w:t>
+            </w:r>
+          </w:p>
+          <w:p>
+            <w:pPr>
+              <w:spacing w:after="0"/>
+              <w:ind w:left="0" w:firstLine="0"/>
+              <w:jc w:val="left"/>
+            </w:pPr>
+            <w:r>
+              <w:rPr>
+                <w:rFonts w:ascii="Arial" w:eastAsia="Arial" w:hAnsi="Arial" w:cs="Arial"/>
+                <w:i/>
+              </w:rPr>
+              <w:t>(Preconditions)</w:t>
+            </w:r>
+            <w:r>
+              <w:rPr>
+                <w:rFonts w:ascii="Arial" w:eastAsia="Arial" w:hAnsi="Arial" w:cs="Arial"/>
+                <w:b/>
+              </w:rPr>
+              <w:t xml:space="preserve"> </w:t>
+            </w:r>
+          </w:p>
+        </w:tc>
+        <w:tc>
+          <w:tcPr>
+            <w:tcW w:w="7371" w:type="dxa"/>
+            <w:tcBorders>
+              <w:top w:val="single" w:sz="6" w:space="0" w:color="999999"/>
+              <w:left w:val="single" w:sz="6" w:space="0" w:color="999999"/>
+              <w:bottom w:val="single" w:sz="6" w:space="0" w:color="999999"/>
+              <w:right w:val="single" w:sz="6" w:space="0" w:color="999999"/>
+            </w:tcBorders>
+          </w:tcPr>
+          <w:p>
+            <w:pPr>
+              <w:ind w:left="0" w:right="72"/>
+              <w:rPr>
+                <w:rFonts w:ascii="Arial" w:eastAsia="Arial" w:hAnsi="Arial"/>
+                <w:b/>
+              </w:rPr>
+            </w:pPr>
+          </w:p>
+        </w:tc>
+      </w:tr>
+      <w:tr>
+        <w:trPr>
+          <w:trHeight w:val="856"/>
+        </w:trPr>
+        <w:tc>
+          <w:tcPr>
+            <w:tcW w:w="2552" w:type="dxa"/>
+            <w:tcBorders>
+              <w:top w:val="single" w:sz="6" w:space="0" w:color="999999"/>
+              <w:left w:val="single" w:sz="6" w:space="0" w:color="999999"/>
+              <w:bottom w:val="single" w:sz="6" w:space="0" w:color="999999"/>
+              <w:right w:val="single" w:sz="6" w:space="0" w:color="999999"/>
+            </w:tcBorders>
+          </w:tcPr>
+          <w:p>
+            <w:pPr>
+              <w:ind w:left="0" w:firstLine="0"/>
+              <w:jc w:val="left"/>
+            </w:pPr>
+            <w:proofErr w:type="spellStart"/>
+            <w:r>
+              <w:rPr>
+                <w:rFonts w:ascii="Arial" w:eastAsia="Arial" w:hAnsi="Arial" w:cs="Arial"/>
+                <w:b/>
+              </w:rPr>
+              <w:t>Kết</w:t>
+            </w:r>
+            <w:proofErr w:type="spellEnd"/>
+            <w:r>
+              <w:rPr>
+                <w:rFonts w:ascii="Arial" w:eastAsia="Arial" w:hAnsi="Arial" w:cs="Arial"/>
+                <w:b/>
+              </w:rPr>
+              <w:t xml:space="preserve"> </w:t>
+            </w:r>
+            <w:proofErr w:type="spellStart"/>
+            <w:r>
+              <w:rPr>
+                <w:rFonts w:ascii="Arial" w:eastAsia="Arial" w:hAnsi="Arial" w:cs="Arial"/>
+                <w:b/>
+              </w:rPr>
+              <w:t>quả</w:t>
+            </w:r>
+            <w:proofErr w:type="spellEnd"/>
+            <w:r>
+              <w:rPr>
+                <w:rFonts w:ascii="Arial" w:eastAsia="Arial" w:hAnsi="Arial" w:cs="Arial"/>
+                <w:b/>
+              </w:rPr>
+              <w:t xml:space="preserve"> </w:t>
+            </w:r>
+          </w:p>
+          <w:p>
+            <w:pPr>
+              <w:spacing w:after="0"/>
+              <w:ind w:left="0" w:firstLine="0"/>
+              <w:jc w:val="left"/>
+            </w:pPr>
+            <w:r>
+              <w:rPr>
+                <w:rFonts w:ascii="Arial" w:eastAsia="Arial" w:hAnsi="Arial" w:cs="Arial"/>
+                <w:i/>
+              </w:rPr>
+              <w:t>(Postconditions)</w:t>
+            </w:r>
+            <w:r>
+              <w:rPr>
+                <w:rFonts w:ascii="Arial" w:eastAsia="Arial" w:hAnsi="Arial" w:cs="Arial"/>
+                <w:b/>
+              </w:rPr>
+              <w:t xml:space="preserve"> </w:t>
+            </w:r>
+          </w:p>
+        </w:tc>
+        <w:tc>
+          <w:tcPr>
+            <w:tcW w:w="7371" w:type="dxa"/>
+            <w:tcBorders>
+              <w:top w:val="single" w:sz="6" w:space="0" w:color="999999"/>
+              <w:left w:val="single" w:sz="6" w:space="0" w:color="999999"/>
+              <w:bottom w:val="single" w:sz="6" w:space="0" w:color="999999"/>
+              <w:right w:val="single" w:sz="6" w:space="0" w:color="999999"/>
+            </w:tcBorders>
+          </w:tcPr>
+          <w:p>
+            <w:pPr>
+              <w:spacing w:after="0"/>
+              <w:ind w:left="0" w:firstLine="0"/>
+            </w:pPr>
+            <w:proofErr w:type="spellStart"/>
+            <w:r>
+              <w:rPr>
+                <w:rFonts w:ascii="Arial" w:eastAsia="Arial" w:hAnsi="Arial" w:cs="Arial"/>
+                <w:b/>
+              </w:rPr>
+              <w:t>Hệ</w:t>
+            </w:r>
+            <w:proofErr w:type="spellEnd"/>
+            <w:r>
+              <w:rPr>
+                <w:rFonts w:ascii="Arial" w:eastAsia="Arial" w:hAnsi="Arial" w:cs="Arial"/>
+                <w:b/>
+              </w:rPr>
+              <w:t xml:space="preserve"> </w:t>
+            </w:r>
+            <w:proofErr w:type="spellStart"/>
+            <w:r>
+              <w:rPr>
+                <w:rFonts w:ascii="Arial" w:eastAsia="Arial" w:hAnsi="Arial" w:cs="Arial"/>
+                <w:b/>
+              </w:rPr>
+              <w:t>thống</w:t>
+            </w:r>
+            <w:proofErr w:type="spellEnd"/>
+            <w:r>
+              <w:rPr>
+                <w:rFonts w:ascii="Arial" w:eastAsia="Arial" w:hAnsi="Arial" w:cs="Arial"/>
+                <w:b/>
+              </w:rPr>
+              <w:t xml:space="preserve"> </w:t>
+            </w:r>
+            <w:proofErr w:type="spellStart"/>
+            <w:r>
+              <w:rPr>
+                <w:rFonts w:ascii="Arial" w:eastAsia="Arial" w:hAnsi="Arial" w:cs="Arial"/>
+                <w:b/>
+              </w:rPr>
+              <w:t>đã</w:t>
+            </w:r>
+            <w:proofErr w:type="spellEnd"/>
+            <w:r>
+              <w:rPr>
+                <w:rFonts w:ascii="Arial" w:eastAsia="Arial" w:hAnsi="Arial" w:cs="Arial"/>
+                <w:b/>
+              </w:rPr>
+              <w:t xml:space="preserve"> </w:t>
+            </w:r>
+            <w:proofErr w:type="spellStart"/>
+            <w:r>
+              <w:rPr>
+                <w:rFonts w:ascii="Arial" w:eastAsia="Arial" w:hAnsi="Arial" w:cs="Arial"/>
+                <w:b/>
+              </w:rPr>
+              <w:t>thực</w:t>
+            </w:r>
+            <w:proofErr w:type="spellEnd"/>
+            <w:r>
+              <w:rPr>
+                <w:rFonts w:ascii="Arial" w:eastAsia="Arial" w:hAnsi="Arial" w:cs="Arial"/>
+                <w:b/>
+              </w:rPr>
+              <w:t xml:space="preserve"> </w:t>
+            </w:r>
+            <w:proofErr w:type="spellStart"/>
+            <w:r>
+              <w:rPr>
+                <w:rFonts w:ascii="Arial" w:eastAsia="Arial" w:hAnsi="Arial" w:cs="Arial"/>
+                <w:b/>
+              </w:rPr>
+              <w:t>hiện</w:t>
+            </w:r>
+            <w:proofErr w:type="spellEnd"/>
+            <w:r>
+              <w:rPr>
+                <w:rFonts w:ascii="Arial" w:eastAsia="Arial" w:hAnsi="Arial" w:cs="Arial"/>
+                <w:b/>
+              </w:rPr>
+              <w:t xml:space="preserve"> </w:t>
+            </w:r>
+            <w:proofErr w:type="spellStart"/>
+            <w:r>
+              <w:rPr>
+                <w:rFonts w:ascii="Arial" w:eastAsia="Arial" w:hAnsi="Arial" w:cs="Arial"/>
+                <w:b/>
+              </w:rPr>
+              <w:t>thành</w:t>
+            </w:r>
+            <w:proofErr w:type="spellEnd"/>
+            <w:r>
+              <w:rPr>
+                <w:rFonts w:ascii="Arial" w:eastAsia="Arial" w:hAnsi="Arial" w:cs="Arial"/>
+                <w:b/>
+              </w:rPr>
+              <w:t xml:space="preserve"> </w:t>
+            </w:r>
+            <w:proofErr w:type="spellStart"/>
+            <w:r>
+              <w:rPr>
+                <w:rFonts w:ascii="Arial" w:eastAsia="Arial" w:hAnsi="Arial" w:cs="Arial"/>
+                <w:b/>
+              </w:rPr>
+              <w:t>công</w:t>
+            </w:r>
+            <w:proofErr w:type="spellEnd"/>
+            <w:r>
+              <w:rPr>
+                <w:rFonts w:ascii="Arial" w:eastAsia="Arial" w:hAnsi="Arial" w:cs="Arial"/>
+                <w:b/>
+              </w:rPr>
+              <w:t xml:space="preserve"> </w:t>
+            </w:r>
+            <w:proofErr w:type="spellStart"/>
+            <w:r>
+              <w:rPr>
+                <w:rFonts w:ascii="Arial" w:eastAsia="Arial" w:hAnsi="Arial" w:cs="Arial"/>
+                <w:b/>
+              </w:rPr>
+              <w:t>và</w:t>
+            </w:r>
+            <w:proofErr w:type="spellEnd"/>
+            <w:r>
+              <w:rPr>
+                <w:rFonts w:ascii="Arial" w:eastAsia="Arial" w:hAnsi="Arial" w:cs="Arial"/>
+                <w:b/>
+              </w:rPr>
+              <w:t xml:space="preserve"> </w:t>
+            </w:r>
+            <w:proofErr w:type="spellStart"/>
+            <w:r>
+              <w:rPr>
+                <w:rFonts w:ascii="Arial" w:eastAsia="Arial" w:hAnsi="Arial" w:cs="Arial"/>
+                <w:b/>
+              </w:rPr>
+              <w:t>hoạt</w:t>
+            </w:r>
+            <w:proofErr w:type="spellEnd"/>
+            <w:r>
+              <w:rPr>
+                <w:rFonts w:ascii="Arial" w:eastAsia="Arial" w:hAnsi="Arial" w:cs="Arial"/>
+                <w:b/>
+              </w:rPr>
+              <w:t xml:space="preserve"> </w:t>
+            </w:r>
+            <w:proofErr w:type="spellStart"/>
+            <w:r>
+              <w:rPr>
+                <w:rFonts w:ascii="Arial" w:eastAsia="Arial" w:hAnsi="Arial" w:cs="Arial"/>
+                <w:b/>
+              </w:rPr>
+              <w:t>động</w:t>
+            </w:r>
+            <w:proofErr w:type="spellEnd"/>
+            <w:r>
+              <w:rPr>
+                <w:rFonts w:ascii="Arial" w:eastAsia="Arial" w:hAnsi="Arial" w:cs="Arial"/>
+                <w:b/>
+              </w:rPr>
+              <w:t xml:space="preserve"> </w:t>
+            </w:r>
+            <w:proofErr w:type="spellStart"/>
+            <w:r>
+              <w:rPr>
+                <w:rFonts w:ascii="Arial" w:eastAsia="Arial" w:hAnsi="Arial" w:cs="Arial"/>
+                <w:b/>
+              </w:rPr>
+              <w:t>trên</w:t>
+            </w:r>
+            <w:proofErr w:type="spellEnd"/>
+            <w:r>
+              <w:rPr>
+                <w:rFonts w:ascii="Arial" w:eastAsia="Arial" w:hAnsi="Arial" w:cs="Arial"/>
+                <w:b/>
+              </w:rPr>
+              <w:t xml:space="preserve"> panel </w:t>
+            </w:r>
+          </w:p>
+        </w:tc>
+      </w:tr>
+      <w:tr>
+        <w:trPr>
+          <w:trHeight w:val="1576"/>
+        </w:trPr>
+        <w:tc>
+          <w:tcPr>
+            <w:tcW w:w="2552" w:type="dxa"/>
+            <w:tcBorders>
+              <w:top w:val="single" w:sz="6" w:space="0" w:color="999999"/>
+              <w:left w:val="single" w:sz="6" w:space="0" w:color="999999"/>
+              <w:bottom w:val="single" w:sz="6" w:space="0" w:color="999999"/>
+              <w:right w:val="single" w:sz="6" w:space="0" w:color="999999"/>
+            </w:tcBorders>
+          </w:tcPr>
+          <w:p>
+            <w:pPr>
+              <w:spacing w:after="52" w:line="296" w:lineRule="auto"/>
+              <w:ind w:left="0" w:firstLine="0"/>
+              <w:jc w:val="left"/>
+            </w:pPr>
+            <w:proofErr w:type="spellStart"/>
+            <w:r>
+              <w:rPr>
+                <w:rFonts w:ascii="Arial" w:eastAsia="Arial" w:hAnsi="Arial" w:cs="Arial"/>
+                <w:b/>
+              </w:rPr>
+              <w:lastRenderedPageBreak/>
+              <w:t>Điều</w:t>
+            </w:r>
+            <w:proofErr w:type="spellEnd"/>
+            <w:r>
+              <w:rPr>
+                <w:rFonts w:ascii="Arial" w:eastAsia="Arial" w:hAnsi="Arial" w:cs="Arial"/>
+                <w:b/>
+              </w:rPr>
+              <w:t xml:space="preserve"> </w:t>
+            </w:r>
+            <w:r>
+              <w:rPr>
+                <w:rFonts w:ascii="Arial" w:eastAsia="Arial" w:hAnsi="Arial" w:cs="Arial"/>
+                <w:b/>
+              </w:rPr>
+              <w:tab/>
+            </w:r>
+            <w:proofErr w:type="spellStart"/>
+            <w:r>
+              <w:rPr>
+                <w:rFonts w:ascii="Arial" w:eastAsia="Arial" w:hAnsi="Arial" w:cs="Arial"/>
+                <w:b/>
+              </w:rPr>
+              <w:t>kiện</w:t>
+            </w:r>
+            <w:proofErr w:type="spellEnd"/>
+            <w:r>
+              <w:rPr>
+                <w:rFonts w:ascii="Arial" w:eastAsia="Arial" w:hAnsi="Arial" w:cs="Arial"/>
+                <w:b/>
+              </w:rPr>
+              <w:t xml:space="preserve"> </w:t>
+            </w:r>
+            <w:r>
+              <w:rPr>
+                <w:rFonts w:ascii="Arial" w:eastAsia="Arial" w:hAnsi="Arial" w:cs="Arial"/>
+                <w:b/>
+              </w:rPr>
+              <w:tab/>
+            </w:r>
+            <w:proofErr w:type="spellStart"/>
+            <w:r>
+              <w:rPr>
+                <w:rFonts w:ascii="Arial" w:eastAsia="Arial" w:hAnsi="Arial" w:cs="Arial"/>
+                <w:b/>
+              </w:rPr>
+              <w:t>kích</w:t>
+            </w:r>
+            <w:proofErr w:type="spellEnd"/>
+            <w:r>
+              <w:rPr>
+                <w:rFonts w:ascii="Arial" w:eastAsia="Arial" w:hAnsi="Arial" w:cs="Arial"/>
+                <w:b/>
+              </w:rPr>
+              <w:t xml:space="preserve"> </w:t>
+            </w:r>
+            <w:proofErr w:type="spellStart"/>
+            <w:r>
+              <w:rPr>
+                <w:rFonts w:ascii="Arial" w:eastAsia="Arial" w:hAnsi="Arial" w:cs="Arial"/>
+                <w:b/>
+              </w:rPr>
+              <w:t>hoạt</w:t>
+            </w:r>
+            <w:proofErr w:type="spellEnd"/>
+            <w:r>
+              <w:rPr>
+                <w:rFonts w:ascii="Arial" w:eastAsia="Arial" w:hAnsi="Arial" w:cs="Arial"/>
+                <w:b/>
+              </w:rPr>
+              <w:t xml:space="preserve"> use case </w:t>
+            </w:r>
+          </w:p>
+          <w:p>
+            <w:pPr>
+              <w:spacing w:after="0"/>
+              <w:ind w:left="0" w:firstLine="0"/>
+            </w:pPr>
+            <w:r>
+              <w:rPr>
+                <w:rFonts w:ascii="Arial" w:eastAsia="Arial" w:hAnsi="Arial" w:cs="Arial"/>
+                <w:i/>
+              </w:rPr>
+              <w:t xml:space="preserve">(Triggers </w:t>
+            </w:r>
+            <w:proofErr w:type="gramStart"/>
+            <w:r>
+              <w:rPr>
+                <w:rFonts w:ascii="Arial" w:eastAsia="Arial" w:hAnsi="Arial" w:cs="Arial"/>
+                <w:i/>
+              </w:rPr>
+              <w:t>–  specific</w:t>
+            </w:r>
+            <w:proofErr w:type="gramEnd"/>
+            <w:r>
+              <w:rPr>
+                <w:rFonts w:ascii="Arial" w:eastAsia="Arial" w:hAnsi="Arial" w:cs="Arial"/>
+                <w:i/>
+              </w:rPr>
+              <w:t xml:space="preserve"> business event)</w:t>
+            </w:r>
+            <w:r>
+              <w:rPr>
+                <w:rFonts w:ascii="Arial" w:eastAsia="Arial" w:hAnsi="Arial" w:cs="Arial"/>
+                <w:b/>
+              </w:rPr>
+              <w:t xml:space="preserve"> </w:t>
+            </w:r>
+          </w:p>
+        </w:tc>
+        <w:tc>
+          <w:tcPr>
+            <w:tcW w:w="7371" w:type="dxa"/>
+            <w:tcBorders>
+              <w:top w:val="single" w:sz="6" w:space="0" w:color="999999"/>
+              <w:left w:val="single" w:sz="6" w:space="0" w:color="999999"/>
+              <w:bottom w:val="single" w:sz="6" w:space="0" w:color="999999"/>
+              <w:right w:val="single" w:sz="6" w:space="0" w:color="999999"/>
+            </w:tcBorders>
+          </w:tcPr>
+          <w:p>
+            <w:pPr>
+              <w:spacing w:after="0"/>
+              <w:ind w:left="0" w:firstLine="0"/>
+              <w:jc w:val="left"/>
+              <w:rPr>
+                <w:rFonts w:ascii="Arial" w:eastAsia="Arial" w:hAnsi="Arial" w:cs="Arial"/>
+                <w:b/>
+              </w:rPr>
+            </w:pPr>
+            <w:proofErr w:type="spellStart"/>
+            <w:r>
+              <w:rPr>
+                <w:rFonts w:ascii="Arial" w:eastAsia="Arial" w:hAnsi="Arial" w:cs="Arial"/>
+                <w:b/>
+              </w:rPr>
+              <w:t>Cần</w:t>
+            </w:r>
+            <w:proofErr w:type="spellEnd"/>
+            <w:r>
+              <w:rPr>
+                <w:rFonts w:ascii="Arial" w:eastAsia="Arial" w:hAnsi="Arial" w:cs="Arial"/>
+                <w:b/>
+              </w:rPr>
+              <w:t xml:space="preserve"> </w:t>
+            </w:r>
+            <w:proofErr w:type="spellStart"/>
+            <w:r>
+              <w:rPr>
+                <w:rFonts w:ascii="Arial" w:eastAsia="Arial" w:hAnsi="Arial" w:cs="Arial"/>
+                <w:b/>
+              </w:rPr>
+              <w:t>cài</w:t>
+            </w:r>
+            <w:proofErr w:type="spellEnd"/>
+            <w:r>
+              <w:rPr>
+                <w:rFonts w:ascii="Arial" w:eastAsia="Arial" w:hAnsi="Arial" w:cs="Arial"/>
+                <w:b/>
+              </w:rPr>
+              <w:t xml:space="preserve"> </w:t>
+            </w:r>
+            <w:proofErr w:type="spellStart"/>
+            <w:r>
+              <w:rPr>
+                <w:rFonts w:ascii="Arial" w:eastAsia="Arial" w:hAnsi="Arial" w:cs="Arial"/>
+                <w:b/>
+              </w:rPr>
+              <w:t>đặt</w:t>
+            </w:r>
+            <w:proofErr w:type="spellEnd"/>
+            <w:r>
+              <w:rPr>
+                <w:rFonts w:ascii="Arial" w:eastAsia="Arial" w:hAnsi="Arial" w:cs="Arial"/>
+                <w:b/>
+              </w:rPr>
+              <w:t xml:space="preserve"> </w:t>
+            </w:r>
+            <w:proofErr w:type="spellStart"/>
+            <w:r>
+              <w:rPr>
+                <w:rFonts w:ascii="Arial" w:eastAsia="Arial" w:hAnsi="Arial" w:cs="Arial"/>
+                <w:b/>
+              </w:rPr>
+              <w:t>trình</w:t>
+            </w:r>
+            <w:proofErr w:type="spellEnd"/>
+            <w:r>
+              <w:rPr>
+                <w:rFonts w:ascii="Arial" w:eastAsia="Arial" w:hAnsi="Arial" w:cs="Arial"/>
+                <w:b/>
+              </w:rPr>
+              <w:t xml:space="preserve"> </w:t>
+            </w:r>
+            <w:proofErr w:type="spellStart"/>
+            <w:r>
+              <w:rPr>
+                <w:rFonts w:ascii="Arial" w:eastAsia="Arial" w:hAnsi="Arial" w:cs="Arial"/>
+                <w:b/>
+              </w:rPr>
+              <w:t>chạy</w:t>
+            </w:r>
+            <w:proofErr w:type="spellEnd"/>
+            <w:r>
+              <w:rPr>
+                <w:rFonts w:ascii="Arial" w:eastAsia="Arial" w:hAnsi="Arial" w:cs="Arial"/>
+                <w:b/>
+              </w:rPr>
+              <w:t xml:space="preserve"> docker-Compose </w:t>
+            </w:r>
+            <w:proofErr w:type="spellStart"/>
+            <w:r>
+              <w:rPr>
+                <w:rFonts w:ascii="Arial" w:eastAsia="Arial" w:hAnsi="Arial" w:cs="Arial"/>
+                <w:b/>
+              </w:rPr>
+              <w:t>từ</w:t>
+            </w:r>
+            <w:proofErr w:type="spellEnd"/>
+            <w:r>
+              <w:rPr>
+                <w:rFonts w:ascii="Arial" w:eastAsia="Arial" w:hAnsi="Arial" w:cs="Arial"/>
+                <w:b/>
+              </w:rPr>
+              <w:t xml:space="preserve">: </w:t>
+            </w:r>
+            <w:hyperlink r:id="rId12" w:anchor="install-compose-standalone" w:history="1">
+              <w:r>
+                <w:rPr>
+                  <w:rStyle w:val="Hyperlink"/>
+                  <w:rFonts w:ascii="Arial" w:eastAsia="Arial" w:hAnsi="Arial" w:cs="Arial"/>
+                  <w:b/>
+                </w:rPr>
+                <w:t>https://docs.docker.com/compose/install/other/#install-compose-standalone</w:t>
+              </w:r>
+            </w:hyperlink>
+            <w:r>
+              <w:rPr>
+                <w:rFonts w:ascii="Arial" w:eastAsia="Arial" w:hAnsi="Arial" w:cs="Arial"/>
+                <w:b/>
+              </w:rPr>
+              <w:t xml:space="preserve"> ( </w:t>
+            </w:r>
+            <w:proofErr w:type="spellStart"/>
+            <w:r>
+              <w:rPr>
+                <w:rFonts w:ascii="Arial" w:eastAsia="Arial" w:hAnsi="Arial" w:cs="Arial"/>
+                <w:b/>
+              </w:rPr>
+              <w:t>để</w:t>
+            </w:r>
+            <w:proofErr w:type="spellEnd"/>
+            <w:r>
+              <w:rPr>
+                <w:rFonts w:ascii="Arial" w:eastAsia="Arial" w:hAnsi="Arial" w:cs="Arial"/>
+                <w:b/>
+              </w:rPr>
+              <w:t xml:space="preserve"> </w:t>
+            </w:r>
+            <w:proofErr w:type="spellStart"/>
+            <w:r>
+              <w:rPr>
+                <w:rFonts w:ascii="Arial" w:eastAsia="Arial" w:hAnsi="Arial" w:cs="Arial"/>
+                <w:b/>
+              </w:rPr>
+              <w:t>xem</w:t>
+            </w:r>
+            <w:proofErr w:type="spellEnd"/>
+            <w:r>
+              <w:rPr>
+                <w:rFonts w:ascii="Arial" w:eastAsia="Arial" w:hAnsi="Arial" w:cs="Arial"/>
+                <w:b/>
+              </w:rPr>
+              <w:t xml:space="preserve"> </w:t>
+            </w:r>
+            <w:proofErr w:type="spellStart"/>
+            <w:r>
+              <w:rPr>
+                <w:rFonts w:ascii="Arial" w:eastAsia="Arial" w:hAnsi="Arial" w:cs="Arial"/>
+                <w:b/>
+              </w:rPr>
+              <w:t>hướng</w:t>
+            </w:r>
+            <w:proofErr w:type="spellEnd"/>
+            <w:r>
+              <w:rPr>
+                <w:rFonts w:ascii="Arial" w:eastAsia="Arial" w:hAnsi="Arial" w:cs="Arial"/>
+                <w:b/>
+              </w:rPr>
+              <w:t xml:space="preserve"> </w:t>
+            </w:r>
+            <w:proofErr w:type="spellStart"/>
+            <w:r>
+              <w:rPr>
+                <w:rFonts w:ascii="Arial" w:eastAsia="Arial" w:hAnsi="Arial" w:cs="Arial"/>
+                <w:b/>
+              </w:rPr>
+              <w:t>dẫn</w:t>
+            </w:r>
+            <w:proofErr w:type="spellEnd"/>
+            <w:r>
+              <w:rPr>
+                <w:rFonts w:ascii="Arial" w:eastAsia="Arial" w:hAnsi="Arial" w:cs="Arial"/>
+                <w:b/>
+              </w:rPr>
+              <w:t xml:space="preserve"> </w:t>
+            </w:r>
+            <w:proofErr w:type="spellStart"/>
+            <w:r>
+              <w:rPr>
+                <w:rFonts w:ascii="Arial" w:eastAsia="Arial" w:hAnsi="Arial" w:cs="Arial"/>
+                <w:b/>
+              </w:rPr>
+              <w:t>cài</w:t>
+            </w:r>
+            <w:proofErr w:type="spellEnd"/>
+            <w:r>
+              <w:rPr>
+                <w:rFonts w:ascii="Arial" w:eastAsia="Arial" w:hAnsi="Arial" w:cs="Arial"/>
+                <w:b/>
+              </w:rPr>
+              <w:t xml:space="preserve"> </w:t>
+            </w:r>
+            <w:proofErr w:type="spellStart"/>
+            <w:r>
+              <w:rPr>
+                <w:rFonts w:ascii="Arial" w:eastAsia="Arial" w:hAnsi="Arial" w:cs="Arial"/>
+                <w:b/>
+              </w:rPr>
+              <w:t>đặt</w:t>
+            </w:r>
+            <w:proofErr w:type="spellEnd"/>
+            <w:r>
+              <w:rPr>
+                <w:rFonts w:ascii="Arial" w:eastAsia="Arial" w:hAnsi="Arial" w:cs="Arial"/>
+                <w:b/>
+              </w:rPr>
+              <w:t xml:space="preserve"> Docker-Compose ) </w:t>
+            </w:r>
+            <w:r>
+              <w:rPr>
+                <w:rFonts w:ascii="Arial" w:eastAsia="Arial" w:hAnsi="Arial" w:cs="Arial"/>
+                <w:b/>
+              </w:rPr>
+              <w:br/>
+            </w:r>
+            <w:proofErr w:type="spellStart"/>
+            <w:r>
+              <w:rPr>
+                <w:rFonts w:ascii="Arial" w:eastAsia="Arial" w:hAnsi="Arial" w:cs="Arial"/>
+                <w:b/>
+              </w:rPr>
+              <w:t>Ví</w:t>
+            </w:r>
+            <w:proofErr w:type="spellEnd"/>
+            <w:r>
+              <w:rPr>
+                <w:rFonts w:ascii="Arial" w:eastAsia="Arial" w:hAnsi="Arial" w:cs="Arial"/>
+                <w:b/>
+              </w:rPr>
+              <w:t xml:space="preserve"> </w:t>
+            </w:r>
+            <w:proofErr w:type="spellStart"/>
+            <w:r>
+              <w:rPr>
+                <w:rFonts w:ascii="Arial" w:eastAsia="Arial" w:hAnsi="Arial" w:cs="Arial"/>
+                <w:b/>
+              </w:rPr>
+              <w:t>dụ</w:t>
+            </w:r>
+            <w:proofErr w:type="spellEnd"/>
+            <w:r>
+              <w:rPr>
+                <w:rFonts w:ascii="Arial" w:eastAsia="Arial" w:hAnsi="Arial" w:cs="Arial"/>
+                <w:b/>
+              </w:rPr>
+              <w:t xml:space="preserve"> : </w:t>
+            </w:r>
+            <w:r>
+              <w:rPr>
+                <w:rFonts w:ascii="Arial" w:eastAsia="Arial" w:hAnsi="Arial" w:cs="Arial"/>
+                <w:b/>
+              </w:rPr>
+              <w:br/>
+            </w:r>
+            <w:r>
+              <w:rPr>
+                <w:rFonts w:ascii="Arial" w:eastAsia="Arial" w:hAnsi="Arial" w:cs="Arial"/>
+                <w:b/>
+              </w:rPr>
+              <w:t>curl -</w:t>
+            </w:r>
+            <w:proofErr w:type="spellStart"/>
+            <w:r>
+              <w:rPr>
+                <w:rFonts w:ascii="Arial" w:eastAsia="Arial" w:hAnsi="Arial" w:cs="Arial"/>
+                <w:b/>
+              </w:rPr>
+              <w:t>fsSL</w:t>
+            </w:r>
+            <w:proofErr w:type="spellEnd"/>
+            <w:r>
+              <w:rPr>
+                <w:rFonts w:ascii="Arial" w:eastAsia="Arial" w:hAnsi="Arial" w:cs="Arial"/>
+                <w:b/>
+              </w:rPr>
+              <w:t xml:space="preserve"> https://get.docker.com | bash -s docker</w:t>
+            </w:r>
+          </w:p>
+          <w:p>
+            <w:pPr>
+              <w:spacing w:after="0"/>
+              <w:ind w:left="0" w:firstLine="0"/>
+              <w:jc w:val="left"/>
+              <w:rPr>
+                <w:rFonts w:ascii="Arial" w:eastAsia="Arial" w:hAnsi="Arial" w:cs="Arial"/>
+                <w:b/>
+              </w:rPr>
+            </w:pPr>
+            <w:r>
+              <w:rPr>
+                <w:rFonts w:ascii="Arial" w:eastAsia="Arial" w:hAnsi="Arial" w:cs="Arial"/>
+                <w:b/>
+              </w:rPr>
+              <w:t>curl -L "https://github.com/docker/compose/releases/download/1.26.1/docker-compose-$(uname -s)-$(</w:t>
+            </w:r>
+            <w:proofErr w:type="spellStart"/>
+            <w:r>
+              <w:rPr>
+                <w:rFonts w:ascii="Arial" w:eastAsia="Arial" w:hAnsi="Arial" w:cs="Arial"/>
+                <w:b/>
+              </w:rPr>
+              <w:t>uname</w:t>
+            </w:r>
+            <w:proofErr w:type="spellEnd"/>
+            <w:r>
+              <w:rPr>
+                <w:rFonts w:ascii="Arial" w:eastAsia="Arial" w:hAnsi="Arial" w:cs="Arial"/>
+                <w:b/>
+              </w:rPr>
+              <w:t xml:space="preserve"> -m)" -o /</w:t>
+            </w:r>
+            <w:proofErr w:type="spellStart"/>
+            <w:r>
+              <w:rPr>
+                <w:rFonts w:ascii="Arial" w:eastAsia="Arial" w:hAnsi="Arial" w:cs="Arial"/>
+                <w:b/>
+              </w:rPr>
+              <w:t>usr</w:t>
+            </w:r>
+            <w:proofErr w:type="spellEnd"/>
+            <w:r>
+              <w:rPr>
+                <w:rFonts w:ascii="Arial" w:eastAsia="Arial" w:hAnsi="Arial" w:cs="Arial"/>
+                <w:b/>
+              </w:rPr>
+              <w:t>/local/bin/docker-compose</w:t>
+            </w:r>
+          </w:p>
+          <w:p>
+            <w:pPr>
+              <w:spacing w:after="0"/>
+              <w:ind w:left="0" w:firstLine="0"/>
+              <w:jc w:val="left"/>
+              <w:rPr>
+                <w:rFonts w:ascii="Arial" w:eastAsia="Arial" w:hAnsi="Arial" w:cs="Arial"/>
+                <w:b/>
+              </w:rPr>
+            </w:pPr>
+            <w:proofErr w:type="spellStart"/>
+            <w:r>
+              <w:rPr>
+                <w:rFonts w:ascii="Arial" w:eastAsia="Arial" w:hAnsi="Arial" w:cs="Arial"/>
+                <w:b/>
+              </w:rPr>
+              <w:t>chmod</w:t>
+            </w:r>
+            <w:proofErr w:type="spellEnd"/>
+            <w:r>
+              <w:rPr>
+                <w:rFonts w:ascii="Arial" w:eastAsia="Arial" w:hAnsi="Arial" w:cs="Arial"/>
+                <w:b/>
+              </w:rPr>
+              <w:t xml:space="preserve"> +x /</w:t>
+            </w:r>
+            <w:proofErr w:type="spellStart"/>
+            <w:r>
+              <w:rPr>
+                <w:rFonts w:ascii="Arial" w:eastAsia="Arial" w:hAnsi="Arial" w:cs="Arial"/>
+                <w:b/>
+              </w:rPr>
+              <w:t>usr</w:t>
+            </w:r>
+            <w:proofErr w:type="spellEnd"/>
+            <w:r>
+              <w:rPr>
+                <w:rFonts w:ascii="Arial" w:eastAsia="Arial" w:hAnsi="Arial" w:cs="Arial"/>
+                <w:b/>
+              </w:rPr>
+              <w:t>/local/bin/docker-compose</w:t>
+            </w:r>
+            <w:r>
+              <w:rPr>
+                <w:rFonts w:ascii="Arial" w:eastAsia="Arial" w:hAnsi="Arial" w:cs="Arial"/>
+                <w:b/>
+              </w:rPr>
+              <w:br/>
+            </w:r>
+            <w:r>
+              <w:rPr>
+                <w:rFonts w:ascii="Arial" w:eastAsia="Arial" w:hAnsi="Arial" w:cs="Arial"/>
+                <w:b/>
+              </w:rPr>
+              <w:br/>
+            </w:r>
+            <w:proofErr w:type="spellStart"/>
+            <w:r>
+              <w:rPr>
+                <w:rFonts w:ascii="Arial" w:eastAsia="Arial" w:hAnsi="Arial" w:cs="Arial"/>
+                <w:b/>
+              </w:rPr>
+              <w:t>Câu</w:t>
+            </w:r>
+            <w:proofErr w:type="spellEnd"/>
+            <w:r>
+              <w:rPr>
+                <w:rFonts w:ascii="Arial" w:eastAsia="Arial" w:hAnsi="Arial" w:cs="Arial"/>
+                <w:b/>
+              </w:rPr>
+              <w:t xml:space="preserve"> </w:t>
+            </w:r>
+            <w:proofErr w:type="spellStart"/>
+            <w:r>
+              <w:rPr>
+                <w:rFonts w:ascii="Arial" w:eastAsia="Arial" w:hAnsi="Arial" w:cs="Arial"/>
+                <w:b/>
+              </w:rPr>
+              <w:t>lệnh</w:t>
+            </w:r>
+            <w:proofErr w:type="spellEnd"/>
+            <w:r>
+              <w:rPr>
+                <w:rFonts w:ascii="Arial" w:eastAsia="Arial" w:hAnsi="Arial" w:cs="Arial"/>
+                <w:b/>
+              </w:rPr>
+              <w:t xml:space="preserve"> </w:t>
+            </w:r>
+            <w:proofErr w:type="spellStart"/>
+            <w:r>
+              <w:rPr>
+                <w:rFonts w:ascii="Arial" w:eastAsia="Arial" w:hAnsi="Arial" w:cs="Arial"/>
+                <w:b/>
+              </w:rPr>
+              <w:t>chạy</w:t>
+            </w:r>
+            <w:proofErr w:type="spellEnd"/>
+            <w:r>
+              <w:rPr>
+                <w:rFonts w:ascii="Arial" w:eastAsia="Arial" w:hAnsi="Arial" w:cs="Arial"/>
+                <w:b/>
+              </w:rPr>
+              <w:t xml:space="preserve"> </w:t>
+            </w:r>
+            <w:proofErr w:type="spellStart"/>
+            <w:r>
+              <w:rPr>
+                <w:rFonts w:ascii="Arial" w:eastAsia="Arial" w:hAnsi="Arial" w:cs="Arial"/>
+                <w:b/>
+              </w:rPr>
+              <w:t>trên</w:t>
+            </w:r>
+            <w:proofErr w:type="spellEnd"/>
+            <w:r>
+              <w:rPr>
+                <w:rFonts w:ascii="Arial" w:eastAsia="Arial" w:hAnsi="Arial" w:cs="Arial"/>
+                <w:b/>
+              </w:rPr>
+              <w:t xml:space="preserve"> </w:t>
+            </w:r>
+            <w:proofErr w:type="spellStart"/>
+            <w:r>
+              <w:rPr>
+                <w:rFonts w:ascii="Arial" w:eastAsia="Arial" w:hAnsi="Arial" w:cs="Arial"/>
+                <w:b/>
+              </w:rPr>
+              <w:t>được</w:t>
+            </w:r>
+            <w:proofErr w:type="spellEnd"/>
+            <w:r>
+              <w:rPr>
+                <w:rFonts w:ascii="Arial" w:eastAsia="Arial" w:hAnsi="Arial" w:cs="Arial"/>
+                <w:b/>
+              </w:rPr>
+              <w:t xml:space="preserve"> </w:t>
+            </w:r>
+            <w:proofErr w:type="spellStart"/>
+            <w:r>
+              <w:rPr>
+                <w:rFonts w:ascii="Arial" w:eastAsia="Arial" w:hAnsi="Arial" w:cs="Arial"/>
+                <w:b/>
+              </w:rPr>
+              <w:t>mọi</w:t>
+            </w:r>
+            <w:proofErr w:type="spellEnd"/>
+            <w:r>
+              <w:rPr>
+                <w:rFonts w:ascii="Arial" w:eastAsia="Arial" w:hAnsi="Arial" w:cs="Arial"/>
+                <w:b/>
+              </w:rPr>
+              <w:t xml:space="preserve"> </w:t>
+            </w:r>
+            <w:proofErr w:type="spellStart"/>
+            <w:r>
+              <w:rPr>
+                <w:rFonts w:ascii="Arial" w:eastAsia="Arial" w:hAnsi="Arial" w:cs="Arial"/>
+                <w:b/>
+              </w:rPr>
+              <w:t>hệ</w:t>
+            </w:r>
+            <w:proofErr w:type="spellEnd"/>
+            <w:r>
+              <w:rPr>
+                <w:rFonts w:ascii="Arial" w:eastAsia="Arial" w:hAnsi="Arial" w:cs="Arial"/>
+                <w:b/>
+              </w:rPr>
+              <w:t xml:space="preserve"> </w:t>
+            </w:r>
+            <w:proofErr w:type="spellStart"/>
+            <w:r>
+              <w:rPr>
+                <w:rFonts w:ascii="Arial" w:eastAsia="Arial" w:hAnsi="Arial" w:cs="Arial"/>
+                <w:b/>
+              </w:rPr>
+              <w:t>điều</w:t>
+            </w:r>
+            <w:proofErr w:type="spellEnd"/>
+            <w:r>
+              <w:rPr>
+                <w:rFonts w:ascii="Arial" w:eastAsia="Arial" w:hAnsi="Arial" w:cs="Arial"/>
+                <w:b/>
+              </w:rPr>
+              <w:t xml:space="preserve"> </w:t>
+            </w:r>
+            <w:proofErr w:type="spellStart"/>
+            <w:r>
+              <w:rPr>
+                <w:rFonts w:ascii="Arial" w:eastAsia="Arial" w:hAnsi="Arial" w:cs="Arial"/>
+                <w:b/>
+              </w:rPr>
+              <w:t>hành</w:t>
+            </w:r>
+            <w:proofErr w:type="spellEnd"/>
+            <w:r>
+              <w:rPr>
+                <w:rFonts w:ascii="Arial" w:eastAsia="Arial" w:hAnsi="Arial" w:cs="Arial"/>
+                <w:b/>
+              </w:rPr>
+              <w:t xml:space="preserve"> Linux</w:t>
+            </w:r>
+            <w:r>
+              <w:rPr>
+                <w:rFonts w:ascii="Arial" w:eastAsia="Arial" w:hAnsi="Arial" w:cs="Arial"/>
+                <w:b/>
+              </w:rPr>
+              <w:br/>
+            </w:r>
+          </w:p>
+        </w:tc>
+      </w:tr>
+      <w:tr>
+        <w:trPr>
+          <w:trHeight w:val="1576"/>
+        </w:trPr>
+        <w:tc>
+          <w:tcPr>
+            <w:tcW w:w="2552" w:type="dxa"/>
+            <w:tcBorders>
+              <w:top w:val="single" w:sz="6" w:space="0" w:color="999999"/>
+              <w:left w:val="single" w:sz="6" w:space="0" w:color="999999"/>
+              <w:bottom w:val="single" w:sz="6" w:space="0" w:color="999999"/>
+              <w:right w:val="single" w:sz="6" w:space="0" w:color="999999"/>
+            </w:tcBorders>
+          </w:tcPr>
+          <w:p>
+            <w:pPr>
+              <w:spacing w:after="52" w:line="296" w:lineRule="auto"/>
+              <w:ind w:left="0" w:firstLine="0"/>
+              <w:jc w:val="left"/>
+            </w:pPr>
+            <w:proofErr w:type="spellStart"/>
+            <w:r>
+              <w:rPr>
+                <w:rFonts w:ascii="Arial" w:eastAsia="Arial" w:hAnsi="Arial" w:cs="Arial"/>
+                <w:b/>
+              </w:rPr>
+              <w:t>Luồng</w:t>
+            </w:r>
+            <w:proofErr w:type="spellEnd"/>
+            <w:r>
+              <w:rPr>
+                <w:rFonts w:ascii="Arial" w:eastAsia="Arial" w:hAnsi="Arial" w:cs="Arial"/>
+                <w:b/>
+              </w:rPr>
+              <w:t xml:space="preserve"> </w:t>
+            </w:r>
+            <w:r>
+              <w:rPr>
+                <w:rFonts w:ascii="Arial" w:eastAsia="Arial" w:hAnsi="Arial" w:cs="Arial"/>
+                <w:b/>
+              </w:rPr>
+              <w:tab/>
+            </w:r>
+            <w:proofErr w:type="spellStart"/>
+            <w:r>
+              <w:rPr>
+                <w:rFonts w:ascii="Arial" w:eastAsia="Arial" w:hAnsi="Arial" w:cs="Arial"/>
+                <w:b/>
+              </w:rPr>
+              <w:t>sự</w:t>
+            </w:r>
+            <w:proofErr w:type="spellEnd"/>
+            <w:r>
+              <w:rPr>
+                <w:rFonts w:ascii="Arial" w:eastAsia="Arial" w:hAnsi="Arial" w:cs="Arial"/>
+                <w:b/>
+              </w:rPr>
+              <w:t xml:space="preserve"> </w:t>
+            </w:r>
+            <w:r>
+              <w:rPr>
+                <w:rFonts w:ascii="Arial" w:eastAsia="Arial" w:hAnsi="Arial" w:cs="Arial"/>
+                <w:b/>
+              </w:rPr>
+              <w:tab/>
+            </w:r>
+            <w:proofErr w:type="spellStart"/>
+            <w:r>
+              <w:rPr>
+                <w:rFonts w:ascii="Arial" w:eastAsia="Arial" w:hAnsi="Arial" w:cs="Arial"/>
+                <w:b/>
+              </w:rPr>
+              <w:t>kiện</w:t>
+            </w:r>
+            <w:proofErr w:type="spellEnd"/>
+            <w:r>
+              <w:rPr>
+                <w:rFonts w:ascii="Arial" w:eastAsia="Arial" w:hAnsi="Arial" w:cs="Arial"/>
+                <w:b/>
+              </w:rPr>
+              <w:t xml:space="preserve"> </w:t>
+            </w:r>
+            <w:proofErr w:type="spellStart"/>
+            <w:r>
+              <w:rPr>
+                <w:rFonts w:ascii="Arial" w:eastAsia="Arial" w:hAnsi="Arial" w:cs="Arial"/>
+                <w:b/>
+              </w:rPr>
+              <w:t>chính</w:t>
+            </w:r>
+            <w:proofErr w:type="spellEnd"/>
+            <w:r>
+              <w:rPr>
+                <w:rFonts w:ascii="Arial" w:eastAsia="Arial" w:hAnsi="Arial" w:cs="Arial"/>
+                <w:b/>
+              </w:rPr>
+              <w:t xml:space="preserve"> </w:t>
+            </w:r>
+          </w:p>
+          <w:p>
+            <w:pPr>
+              <w:tabs>
+                <w:tab w:val="right" w:pos="2383"/>
+              </w:tabs>
+              <w:spacing w:after="45"/>
+              <w:ind w:left="0" w:firstLine="0"/>
+              <w:jc w:val="left"/>
+            </w:pPr>
+            <w:r>
+              <w:rPr>
+                <w:rFonts w:ascii="Arial" w:eastAsia="Arial" w:hAnsi="Arial" w:cs="Arial"/>
+                <w:i/>
+              </w:rPr>
+              <w:t xml:space="preserve">(Main </w:t>
+            </w:r>
+            <w:r>
+              <w:rPr>
+                <w:rFonts w:ascii="Arial" w:eastAsia="Arial" w:hAnsi="Arial" w:cs="Arial"/>
+                <w:i/>
+              </w:rPr>
+              <w:tab/>
+              <w:t xml:space="preserve">scenario, </w:t>
+            </w:r>
+          </w:p>
+          <w:p>
+            <w:pPr>
+              <w:spacing w:after="0"/>
+              <w:ind w:left="0" w:firstLine="0"/>
+              <w:jc w:val="left"/>
+            </w:pPr>
+            <w:r>
+              <w:rPr>
+                <w:rFonts w:ascii="Arial" w:eastAsia="Arial" w:hAnsi="Arial" w:cs="Arial"/>
+                <w:i/>
+              </w:rPr>
+              <w:t>basic flow)</w:t>
+            </w:r>
+            <w:r>
+              <w:rPr>
+                <w:rFonts w:ascii="Arial" w:eastAsia="Arial" w:hAnsi="Arial" w:cs="Arial"/>
+                <w:b/>
+              </w:rPr>
+              <w:t xml:space="preserve"> </w:t>
+            </w:r>
+          </w:p>
+        </w:tc>
+        <w:tc>
+          <w:tcPr>
+            <w:tcW w:w="7371" w:type="dxa"/>
+            <w:tcBorders>
+              <w:top w:val="single" w:sz="6" w:space="0" w:color="999999"/>
+              <w:left w:val="single" w:sz="6" w:space="0" w:color="999999"/>
+              <w:bottom w:val="single" w:sz="6" w:space="0" w:color="999999"/>
+              <w:right w:val="single" w:sz="6" w:space="0" w:color="999999"/>
+            </w:tcBorders>
+          </w:tcPr>
+          <w:p>
+            <w:pPr>
+              <w:numPr>
+                <w:ilvl w:val="0"/>
+                <w:numId w:val="10"/>
+              </w:numPr>
+              <w:spacing w:after="57"/>
+              <w:jc w:val="left"/>
+            </w:pPr>
+            <w:proofErr w:type="spellStart"/>
+            <w:r>
+              <w:t>Người</w:t>
+            </w:r>
+            <w:proofErr w:type="spellEnd"/>
+            <w:r>
+              <w:t xml:space="preserve"> </w:t>
+            </w:r>
+            <w:proofErr w:type="spellStart"/>
+            <w:r>
+              <w:t>quản</w:t>
+            </w:r>
+            <w:proofErr w:type="spellEnd"/>
+            <w:r>
+              <w:t xml:space="preserve"> </w:t>
+            </w:r>
+            <w:proofErr w:type="spellStart"/>
+            <w:r>
+              <w:t>lý</w:t>
+            </w:r>
+            <w:proofErr w:type="spellEnd"/>
+            <w:r>
+              <w:t xml:space="preserve"> </w:t>
+            </w:r>
+            <w:proofErr w:type="spellStart"/>
+            <w:r>
+              <w:t>cần</w:t>
+            </w:r>
+            <w:proofErr w:type="spellEnd"/>
+            <w:r>
+              <w:t xml:space="preserve"> </w:t>
+            </w:r>
+            <w:proofErr w:type="spellStart"/>
+            <w:r>
+              <w:t>cấu</w:t>
+            </w:r>
+            <w:proofErr w:type="spellEnd"/>
+            <w:r>
+              <w:t xml:space="preserve"> </w:t>
+            </w:r>
+            <w:proofErr w:type="spellStart"/>
+            <w:r>
+              <w:t>hình</w:t>
+            </w:r>
+            <w:proofErr w:type="spellEnd"/>
+            <w:r>
+              <w:t xml:space="preserve"> </w:t>
+            </w:r>
+            <w:proofErr w:type="spellStart"/>
+            <w:r>
+              <w:t>tệp</w:t>
+            </w:r>
+            <w:proofErr w:type="spellEnd"/>
+            <w:r>
+              <w:t xml:space="preserve"> config </w:t>
+            </w:r>
+            <w:proofErr w:type="spellStart"/>
+            <w:r>
+              <w:t>AikoR</w:t>
+            </w:r>
+            <w:proofErr w:type="spellEnd"/>
+            <w:r>
+              <w:t xml:space="preserve"> </w:t>
+            </w:r>
+            <w:proofErr w:type="spellStart"/>
+            <w:r>
+              <w:t>theo</w:t>
+            </w:r>
+            <w:proofErr w:type="spellEnd"/>
+            <w:r>
+              <w:t xml:space="preserve"> panel </w:t>
+            </w:r>
+            <w:proofErr w:type="spellStart"/>
+            <w:r>
+              <w:t>trong</w:t>
+            </w:r>
+            <w:proofErr w:type="spellEnd"/>
+            <w:r>
+              <w:t xml:space="preserve"> </w:t>
+            </w:r>
+            <w:proofErr w:type="spellStart"/>
+            <w:r>
+              <w:t>mục</w:t>
+            </w:r>
+            <w:proofErr w:type="spellEnd"/>
+            <w:r>
+              <w:t xml:space="preserve"> </w:t>
+            </w:r>
+            <w:proofErr w:type="spellStart"/>
+            <w:r>
+              <w:t>AikoR</w:t>
+            </w:r>
+            <w:proofErr w:type="spellEnd"/>
+            <w:r>
+              <w:t xml:space="preserve"> </w:t>
+            </w:r>
+            <w:proofErr w:type="gramStart"/>
+            <w:r>
+              <w:t>( file</w:t>
+            </w:r>
+            <w:proofErr w:type="gramEnd"/>
+            <w:r>
+              <w:t xml:space="preserve"> </w:t>
+            </w:r>
+            <w:proofErr w:type="spellStart"/>
+            <w:r>
+              <w:t>aiko.yml</w:t>
+            </w:r>
+            <w:proofErr w:type="spellEnd"/>
+            <w:r>
+              <w:t xml:space="preserve"> </w:t>
+            </w:r>
+            <w:proofErr w:type="spellStart"/>
+            <w:r>
+              <w:t>trong</w:t>
+            </w:r>
+            <w:proofErr w:type="spellEnd"/>
+            <w:r>
+              <w:t xml:space="preserve"> </w:t>
+            </w:r>
+            <w:proofErr w:type="spellStart"/>
+            <w:r>
+              <w:t>biến</w:t>
+            </w:r>
+            <w:proofErr w:type="spellEnd"/>
+            <w:r>
+              <w:t xml:space="preserve"> </w:t>
+            </w:r>
+            <w:proofErr w:type="spellStart"/>
+            <w:r>
+              <w:t>môi</w:t>
+            </w:r>
+            <w:proofErr w:type="spellEnd"/>
+            <w:r>
+              <w:t xml:space="preserve"> </w:t>
+            </w:r>
+            <w:proofErr w:type="spellStart"/>
+            <w:r>
+              <w:t>trường</w:t>
+            </w:r>
+            <w:proofErr w:type="spellEnd"/>
+            <w:r>
+              <w:t xml:space="preserve"> )</w:t>
+            </w:r>
+            <w:r>
+              <w:br/>
+              <w:t>-</w:t>
+            </w:r>
+            <w:r>
+              <w:br/>
+            </w:r>
+            <w:proofErr w:type="spellStart"/>
+            <w:r>
+              <w:t>PanelType</w:t>
+            </w:r>
+            <w:proofErr w:type="spellEnd"/>
+            <w:r>
+              <w:t>: “</w:t>
+            </w:r>
+            <w:proofErr w:type="spellStart"/>
+            <w:r>
+              <w:t>AikoVPN</w:t>
+            </w:r>
+            <w:proofErr w:type="spellEnd"/>
+            <w:r>
+              <w:t xml:space="preserve">” #Tên panel </w:t>
+            </w:r>
+            <w:proofErr w:type="spellStart"/>
+            <w:r>
+              <w:t>bạn</w:t>
+            </w:r>
+            <w:proofErr w:type="spellEnd"/>
+            <w:r>
+              <w:t xml:space="preserve"> </w:t>
+            </w:r>
+            <w:proofErr w:type="spellStart"/>
+            <w:r>
+              <w:t>sử</w:t>
+            </w:r>
+            <w:proofErr w:type="spellEnd"/>
+            <w:r>
+              <w:t xml:space="preserve"> </w:t>
+            </w:r>
+            <w:proofErr w:type="spellStart"/>
+            <w:r>
+              <w:t>dụng</w:t>
+            </w:r>
+            <w:proofErr w:type="spellEnd"/>
+            <w:r>
+              <w:br/>
+            </w:r>
+            <w:proofErr w:type="spellStart"/>
+            <w:r>
+              <w:t>ApiHost</w:t>
+            </w:r>
+            <w:proofErr w:type="spellEnd"/>
+            <w:r>
+              <w:t xml:space="preserve">: https://aikocute.com  #Tên </w:t>
+            </w:r>
+            <w:proofErr w:type="spellStart"/>
+            <w:r>
+              <w:t>trang</w:t>
+            </w:r>
+            <w:proofErr w:type="spellEnd"/>
+            <w:r>
+              <w:t xml:space="preserve"> web </w:t>
+            </w:r>
+            <w:proofErr w:type="spellStart"/>
+            <w:r>
+              <w:t>bạn</w:t>
+            </w:r>
+            <w:proofErr w:type="spellEnd"/>
+            <w:r>
+              <w:t xml:space="preserve"> </w:t>
+            </w:r>
+            <w:proofErr w:type="spellStart"/>
+            <w:r>
+              <w:t>sử</w:t>
+            </w:r>
+            <w:proofErr w:type="spellEnd"/>
+            <w:r>
+              <w:t xml:space="preserve"> </w:t>
+            </w:r>
+            <w:proofErr w:type="spellStart"/>
+            <w:r>
+              <w:t>dụng</w:t>
+            </w:r>
+            <w:proofErr w:type="spellEnd"/>
+            <w:r>
+              <w:t xml:space="preserve"> </w:t>
+            </w:r>
+            <w:r>
+              <w:br/>
+            </w:r>
+            <w:proofErr w:type="spellStart"/>
+            <w:r>
+              <w:t>ApiKey</w:t>
+            </w:r>
+            <w:proofErr w:type="spellEnd"/>
+            <w:r>
+              <w:t xml:space="preserve">: admin #Giao </w:t>
+            </w:r>
+            <w:proofErr w:type="spellStart"/>
+            <w:r>
+              <w:t>thức</w:t>
+            </w:r>
+            <w:proofErr w:type="spellEnd"/>
+            <w:r>
+              <w:t xml:space="preserve"> </w:t>
+            </w:r>
+            <w:proofErr w:type="spellStart"/>
+            <w:r>
+              <w:t>kết</w:t>
+            </w:r>
+            <w:proofErr w:type="spellEnd"/>
+            <w:r>
+              <w:t xml:space="preserve"> </w:t>
+            </w:r>
+            <w:proofErr w:type="spellStart"/>
+            <w:r>
+              <w:t>nối</w:t>
+            </w:r>
+            <w:proofErr w:type="spellEnd"/>
+            <w:r>
+              <w:t xml:space="preserve"> </w:t>
+            </w:r>
+            <w:proofErr w:type="spellStart"/>
+            <w:r>
+              <w:t>tới</w:t>
+            </w:r>
+            <w:proofErr w:type="spellEnd"/>
+            <w:r>
+              <w:t xml:space="preserve"> </w:t>
+            </w:r>
+            <w:proofErr w:type="spellStart"/>
+            <w:r>
+              <w:t>bản</w:t>
+            </w:r>
+            <w:proofErr w:type="spellEnd"/>
+            <w:r>
+              <w:t xml:space="preserve"> </w:t>
+            </w:r>
+            <w:proofErr w:type="spellStart"/>
+            <w:r>
+              <w:t>điều</w:t>
+            </w:r>
+            <w:proofErr w:type="spellEnd"/>
+            <w:r>
+              <w:t xml:space="preserve"> </w:t>
+            </w:r>
+            <w:proofErr w:type="spellStart"/>
+            <w:r>
+              <w:t>khiển</w:t>
+            </w:r>
+            <w:proofErr w:type="spellEnd"/>
+            <w:r>
+              <w:br/>
+            </w:r>
+            <w:proofErr w:type="spellStart"/>
+            <w:r>
+              <w:t>NodeID</w:t>
+            </w:r>
+            <w:proofErr w:type="spellEnd"/>
+            <w:r>
+              <w:t xml:space="preserve">: 100 #Nút </w:t>
+            </w:r>
+            <w:proofErr w:type="spellStart"/>
+            <w:r>
+              <w:t>kết</w:t>
+            </w:r>
+            <w:proofErr w:type="spellEnd"/>
+            <w:r>
+              <w:t xml:space="preserve"> </w:t>
+            </w:r>
+            <w:proofErr w:type="spellStart"/>
+            <w:r>
+              <w:t>nối</w:t>
+            </w:r>
+            <w:proofErr w:type="spellEnd"/>
+            <w:r>
+              <w:t xml:space="preserve"> </w:t>
+            </w:r>
+            <w:proofErr w:type="spellStart"/>
+            <w:r>
+              <w:t>tới</w:t>
+            </w:r>
+            <w:proofErr w:type="spellEnd"/>
+            <w:r>
+              <w:t xml:space="preserve"> </w:t>
+            </w:r>
+            <w:proofErr w:type="spellStart"/>
+            <w:r>
+              <w:t>bản</w:t>
+            </w:r>
+            <w:proofErr w:type="spellEnd"/>
+            <w:r>
+              <w:t xml:space="preserve"> </w:t>
+            </w:r>
+            <w:proofErr w:type="spellStart"/>
+            <w:r>
+              <w:t>điều</w:t>
+            </w:r>
+            <w:proofErr w:type="spellEnd"/>
+            <w:r>
+              <w:t xml:space="preserve"> </w:t>
+            </w:r>
+            <w:proofErr w:type="spellStart"/>
+            <w:r>
+              <w:t>khiển</w:t>
+            </w:r>
+            <w:proofErr w:type="spellEnd"/>
+            <w:r>
+              <w:t xml:space="preserve"> </w:t>
+            </w:r>
+            <w:r>
+              <w:br/>
+            </w:r>
+            <w:proofErr w:type="spellStart"/>
+            <w:r>
+              <w:t>NodeType</w:t>
+            </w:r>
+            <w:proofErr w:type="spellEnd"/>
+            <w:r>
+              <w:t xml:space="preserve">: V2ray # Giao </w:t>
+            </w:r>
+            <w:proofErr w:type="spellStart"/>
+            <w:r>
+              <w:t>thức</w:t>
+            </w:r>
+            <w:proofErr w:type="spellEnd"/>
+            <w:r>
+              <w:t xml:space="preserve"> </w:t>
+            </w:r>
+            <w:proofErr w:type="spellStart"/>
+            <w:r>
+              <w:t>kết</w:t>
+            </w:r>
+            <w:proofErr w:type="spellEnd"/>
+            <w:r>
+              <w:t xml:space="preserve"> </w:t>
+            </w:r>
+            <w:proofErr w:type="spellStart"/>
+            <w:r>
+              <w:t>nối</w:t>
+            </w:r>
+            <w:proofErr w:type="spellEnd"/>
+            <w:r>
+              <w:t xml:space="preserve"> .</w:t>
+            </w:r>
+          </w:p>
+          <w:p>
+            <w:pPr>
+              <w:numPr>
+                <w:ilvl w:val="0"/>
+                <w:numId w:val="10"/>
+              </w:numPr>
+              <w:spacing w:after="57"/>
+              <w:jc w:val="left"/>
+            </w:pPr>
+            <w:proofErr w:type="spellStart"/>
+            <w:r>
+              <w:t>Hệ</w:t>
+            </w:r>
+            <w:proofErr w:type="spellEnd"/>
+            <w:r>
+              <w:t xml:space="preserve"> </w:t>
+            </w:r>
+            <w:proofErr w:type="spellStart"/>
+            <w:r>
+              <w:t>thống</w:t>
+            </w:r>
+            <w:proofErr w:type="spellEnd"/>
+            <w:r>
+              <w:t xml:space="preserve"> </w:t>
+            </w:r>
+            <w:proofErr w:type="spellStart"/>
+            <w:r>
+              <w:t>thông</w:t>
+            </w:r>
+            <w:proofErr w:type="spellEnd"/>
+            <w:r>
+              <w:t xml:space="preserve"> </w:t>
+            </w:r>
+            <w:proofErr w:type="spellStart"/>
+            <w:r>
+              <w:t>báo</w:t>
+            </w:r>
+            <w:proofErr w:type="spellEnd"/>
+            <w:r>
+              <w:t xml:space="preserve"> </w:t>
+            </w:r>
+            <w:proofErr w:type="spellStart"/>
+            <w:r>
+              <w:t>là</w:t>
+            </w:r>
+            <w:proofErr w:type="spellEnd"/>
+            <w:r>
+              <w:t xml:space="preserve"> </w:t>
+            </w:r>
+            <w:proofErr w:type="spellStart"/>
+            <w:r>
+              <w:t>cài</w:t>
+            </w:r>
+            <w:proofErr w:type="spellEnd"/>
+            <w:r>
+              <w:t xml:space="preserve"> </w:t>
+            </w:r>
+            <w:proofErr w:type="spellStart"/>
+            <w:r>
+              <w:t>đặt</w:t>
+            </w:r>
+            <w:proofErr w:type="spellEnd"/>
+            <w:r>
+              <w:t xml:space="preserve"> </w:t>
+            </w:r>
+            <w:proofErr w:type="spellStart"/>
+            <w:r>
+              <w:t>thành</w:t>
+            </w:r>
+            <w:proofErr w:type="spellEnd"/>
+            <w:r>
+              <w:t xml:space="preserve"> </w:t>
+            </w:r>
+            <w:proofErr w:type="spellStart"/>
+            <w:r>
+              <w:t>công</w:t>
+            </w:r>
+            <w:proofErr w:type="spellEnd"/>
+          </w:p>
+        </w:tc>
+      </w:tr>
+      <w:tr>
+        <w:trPr>
+          <w:trHeight w:val="4624"/>
+        </w:trPr>
+        <w:tc>
+          <w:tcPr>
+            <w:tcW w:w="2552" w:type="dxa"/>
+            <w:tcBorders>
+              <w:top w:val="single" w:sz="6" w:space="0" w:color="999999"/>
+              <w:left w:val="single" w:sz="6" w:space="0" w:color="999999"/>
+              <w:bottom w:val="single" w:sz="6" w:space="0" w:color="999999"/>
+              <w:right w:val="single" w:sz="6" w:space="0" w:color="999999"/>
+            </w:tcBorders>
+          </w:tcPr>
+          <w:p>
+            <w:pPr>
+              <w:spacing w:after="52" w:line="296" w:lineRule="auto"/>
+              <w:ind w:left="0" w:firstLine="0"/>
+              <w:jc w:val="left"/>
+            </w:pPr>
+            <w:proofErr w:type="spellStart"/>
+            <w:r>
+              <w:rPr>
+                <w:rFonts w:ascii="Arial" w:eastAsia="Arial" w:hAnsi="Arial" w:cs="Arial"/>
+                <w:b/>
+              </w:rPr>
+              <w:t>Luồng</w:t>
+            </w:r>
+            <w:proofErr w:type="spellEnd"/>
+            <w:r>
+              <w:rPr>
+                <w:rFonts w:ascii="Arial" w:eastAsia="Arial" w:hAnsi="Arial" w:cs="Arial"/>
+                <w:b/>
+              </w:rPr>
+              <w:t xml:space="preserve"> </w:t>
+            </w:r>
+            <w:r>
+              <w:rPr>
+                <w:rFonts w:ascii="Arial" w:eastAsia="Arial" w:hAnsi="Arial" w:cs="Arial"/>
+                <w:b/>
+              </w:rPr>
+              <w:tab/>
+            </w:r>
+            <w:proofErr w:type="spellStart"/>
+            <w:r>
+              <w:rPr>
+                <w:rFonts w:ascii="Arial" w:eastAsia="Arial" w:hAnsi="Arial" w:cs="Arial"/>
+                <w:b/>
+              </w:rPr>
+              <w:t>sự</w:t>
+            </w:r>
+            <w:proofErr w:type="spellEnd"/>
+            <w:r>
+              <w:rPr>
+                <w:rFonts w:ascii="Arial" w:eastAsia="Arial" w:hAnsi="Arial" w:cs="Arial"/>
+                <w:b/>
+              </w:rPr>
+              <w:t xml:space="preserve"> </w:t>
+            </w:r>
+            <w:r>
+              <w:rPr>
+                <w:rFonts w:ascii="Arial" w:eastAsia="Arial" w:hAnsi="Arial" w:cs="Arial"/>
+                <w:b/>
+              </w:rPr>
+              <w:tab/>
+            </w:r>
+            <w:proofErr w:type="spellStart"/>
+            <w:r>
+              <w:rPr>
+                <w:rFonts w:ascii="Arial" w:eastAsia="Arial" w:hAnsi="Arial" w:cs="Arial"/>
+                <w:b/>
+              </w:rPr>
+              <w:t>kiện</w:t>
+            </w:r>
+            <w:proofErr w:type="spellEnd"/>
+            <w:r>
+              <w:rPr>
+                <w:rFonts w:ascii="Arial" w:eastAsia="Arial" w:hAnsi="Arial" w:cs="Arial"/>
+                <w:b/>
+              </w:rPr>
+              <w:t xml:space="preserve"> </w:t>
+            </w:r>
+            <w:proofErr w:type="spellStart"/>
+            <w:r>
+              <w:rPr>
+                <w:rFonts w:ascii="Arial" w:eastAsia="Arial" w:hAnsi="Arial" w:cs="Arial"/>
+                <w:b/>
+              </w:rPr>
+              <w:t>phụ</w:t>
+            </w:r>
+            <w:proofErr w:type="spellEnd"/>
+            <w:r>
+              <w:rPr>
+                <w:rFonts w:ascii="Arial" w:eastAsia="Arial" w:hAnsi="Arial" w:cs="Arial"/>
+                <w:b/>
+              </w:rPr>
+              <w:t xml:space="preserve"> </w:t>
+            </w:r>
+          </w:p>
+          <w:p>
+            <w:pPr>
+              <w:spacing w:after="0"/>
+              <w:ind w:left="0" w:firstLine="0"/>
+              <w:jc w:val="left"/>
+            </w:pPr>
+            <w:r>
+              <w:rPr>
+                <w:rFonts w:ascii="Arial" w:eastAsia="Arial" w:hAnsi="Arial" w:cs="Arial"/>
+                <w:i/>
+              </w:rPr>
+              <w:t>(Extensions)</w:t>
+            </w:r>
+            <w:r>
+              <w:rPr>
+                <w:rFonts w:ascii="Arial" w:eastAsia="Arial" w:hAnsi="Arial" w:cs="Arial"/>
+                <w:b/>
+              </w:rPr>
+              <w:t xml:space="preserve"> </w:t>
+            </w:r>
+          </w:p>
+        </w:tc>
+        <w:tc>
+          <w:tcPr>
+            <w:tcW w:w="7371" w:type="dxa"/>
+            <w:tcBorders>
+              <w:top w:val="single" w:sz="6" w:space="0" w:color="999999"/>
+              <w:left w:val="single" w:sz="6" w:space="0" w:color="999999"/>
+              <w:bottom w:val="single" w:sz="6" w:space="0" w:color="999999"/>
+              <w:right w:val="single" w:sz="6" w:space="0" w:color="999999"/>
+            </w:tcBorders>
+          </w:tcPr>
+          <w:p>
+            <w:pPr>
+              <w:ind w:left="0" w:firstLine="0"/>
+              <w:jc w:val="left"/>
+            </w:pPr>
+            <w:proofErr w:type="spellStart"/>
+            <w:r>
+              <w:rPr>
+                <w:rFonts w:ascii="Arial" w:eastAsia="Arial" w:hAnsi="Arial" w:cs="Arial"/>
+                <w:b/>
+              </w:rPr>
+              <w:t>Tại</w:t>
+            </w:r>
+            <w:proofErr w:type="spellEnd"/>
+            <w:r>
+              <w:rPr>
+                <w:rFonts w:ascii="Arial" w:eastAsia="Arial" w:hAnsi="Arial" w:cs="Arial"/>
+                <w:b/>
+              </w:rPr>
+              <w:t xml:space="preserve"> </w:t>
+            </w:r>
+            <w:proofErr w:type="spellStart"/>
+            <w:r>
+              <w:rPr>
+                <w:rFonts w:ascii="Arial" w:eastAsia="Arial" w:hAnsi="Arial" w:cs="Arial"/>
+                <w:b/>
+              </w:rPr>
+              <w:t>bước</w:t>
+            </w:r>
+            <w:proofErr w:type="spellEnd"/>
+            <w:r>
+              <w:rPr>
+                <w:rFonts w:ascii="Arial" w:eastAsia="Arial" w:hAnsi="Arial" w:cs="Arial"/>
+                <w:b/>
+              </w:rPr>
+              <w:t xml:space="preserve"> </w:t>
+            </w:r>
+            <w:proofErr w:type="gramStart"/>
+            <w:r>
+              <w:rPr>
+                <w:rFonts w:ascii="Arial" w:eastAsia="Arial" w:hAnsi="Arial" w:cs="Arial"/>
+                <w:b/>
+              </w:rPr>
+              <w:t>1 :</w:t>
+            </w:r>
+            <w:proofErr w:type="gramEnd"/>
+            <w:r>
+              <w:rPr>
+                <w:rFonts w:ascii="Arial" w:eastAsia="Arial" w:hAnsi="Arial" w:cs="Arial"/>
+                <w:b/>
+              </w:rPr>
+              <w:t xml:space="preserve"> </w:t>
+            </w:r>
+          </w:p>
+          <w:p>
+            <w:pPr>
+              <w:spacing w:after="142"/>
+              <w:ind w:left="0" w:firstLine="0"/>
+              <w:jc w:val="left"/>
+            </w:pPr>
+            <w:r>
+              <w:rPr>
+                <w:rFonts w:ascii="Arial" w:eastAsia="Arial" w:hAnsi="Arial" w:cs="Arial"/>
+                <w:b/>
+              </w:rPr>
+              <w:t xml:space="preserve">a. </w:t>
+            </w:r>
+            <w:proofErr w:type="spellStart"/>
+            <w:r>
+              <w:rPr>
+                <w:rFonts w:ascii="Arial" w:eastAsia="Arial" w:hAnsi="Arial" w:cs="Arial"/>
+                <w:b/>
+              </w:rPr>
+              <w:t>Không</w:t>
+            </w:r>
+            <w:proofErr w:type="spellEnd"/>
+            <w:r>
+              <w:rPr>
+                <w:rFonts w:ascii="Arial" w:eastAsia="Arial" w:hAnsi="Arial" w:cs="Arial"/>
+                <w:b/>
+              </w:rPr>
+              <w:t xml:space="preserve"> </w:t>
+            </w:r>
+            <w:proofErr w:type="spellStart"/>
+            <w:r>
+              <w:rPr>
+                <w:rFonts w:ascii="Arial" w:eastAsia="Arial" w:hAnsi="Arial" w:cs="Arial"/>
+                <w:b/>
+              </w:rPr>
+              <w:t>nhập</w:t>
+            </w:r>
+            <w:proofErr w:type="spellEnd"/>
+            <w:r>
+              <w:rPr>
+                <w:rFonts w:ascii="Arial" w:eastAsia="Arial" w:hAnsi="Arial" w:cs="Arial"/>
+                <w:b/>
+              </w:rPr>
+              <w:t xml:space="preserve"> API key</w:t>
+            </w:r>
+          </w:p>
+          <w:p>
+            <w:pPr>
+              <w:ind w:left="360" w:firstLine="0"/>
+              <w:jc w:val="left"/>
+            </w:pPr>
+            <w:r>
+              <w:rPr>
+                <w:rFonts w:ascii="Calibri" w:eastAsia="Calibri" w:hAnsi="Calibri" w:cs="Calibri"/>
+              </w:rPr>
+              <w:t xml:space="preserve">- </w:t>
+            </w:r>
+            <w:proofErr w:type="spellStart"/>
+            <w:r>
+              <w:rPr>
+                <w:rFonts w:ascii="Calibri" w:eastAsia="Calibri" w:hAnsi="Calibri" w:cs="Calibri"/>
+              </w:rPr>
+              <w:t>Hệ</w:t>
+            </w:r>
+            <w:proofErr w:type="spellEnd"/>
+            <w:r>
+              <w:rPr>
+                <w:rFonts w:ascii="Calibri" w:eastAsia="Calibri" w:hAnsi="Calibri" w:cs="Calibri"/>
+              </w:rPr>
+              <w:t xml:space="preserve"> </w:t>
+            </w:r>
+            <w:proofErr w:type="spellStart"/>
+            <w:r>
+              <w:rPr>
+                <w:rFonts w:ascii="Calibri" w:eastAsia="Calibri" w:hAnsi="Calibri" w:cs="Calibri"/>
+              </w:rPr>
+              <w:t>thống</w:t>
+            </w:r>
+            <w:proofErr w:type="spellEnd"/>
+            <w:r>
+              <w:rPr>
+                <w:rFonts w:ascii="Calibri" w:eastAsia="Calibri" w:hAnsi="Calibri" w:cs="Calibri"/>
+              </w:rPr>
+              <w:t xml:space="preserve"> </w:t>
+            </w:r>
+            <w:proofErr w:type="spellStart"/>
+            <w:r>
+              <w:rPr>
+                <w:rFonts w:ascii="Calibri" w:eastAsia="Calibri" w:hAnsi="Calibri" w:cs="Calibri"/>
+              </w:rPr>
+              <w:t>Thông</w:t>
+            </w:r>
+            <w:proofErr w:type="spellEnd"/>
+            <w:r>
+              <w:rPr>
+                <w:rFonts w:ascii="Calibri" w:eastAsia="Calibri" w:hAnsi="Calibri" w:cs="Calibri"/>
+              </w:rPr>
+              <w:t xml:space="preserve"> </w:t>
+            </w:r>
+            <w:proofErr w:type="spellStart"/>
+            <w:r>
+              <w:rPr>
+                <w:rFonts w:ascii="Calibri" w:eastAsia="Calibri" w:hAnsi="Calibri" w:cs="Calibri"/>
+              </w:rPr>
+              <w:t>báo</w:t>
+            </w:r>
+            <w:proofErr w:type="spellEnd"/>
+            <w:r>
+              <w:rPr>
+                <w:rFonts w:ascii="Calibri" w:eastAsia="Calibri" w:hAnsi="Calibri" w:cs="Calibri"/>
+              </w:rPr>
+              <w:t xml:space="preserve"> </w:t>
+            </w:r>
+            <w:proofErr w:type="spellStart"/>
+            <w:r>
+              <w:rPr>
+                <w:rFonts w:ascii="Calibri" w:eastAsia="Calibri" w:hAnsi="Calibri" w:cs="Calibri"/>
+              </w:rPr>
+              <w:t>khởi</w:t>
+            </w:r>
+            <w:proofErr w:type="spellEnd"/>
+            <w:r>
+              <w:rPr>
+                <w:rFonts w:ascii="Calibri" w:eastAsia="Calibri" w:hAnsi="Calibri" w:cs="Calibri"/>
+              </w:rPr>
+              <w:t xml:space="preserve"> </w:t>
+            </w:r>
+            <w:proofErr w:type="spellStart"/>
+            <w:r>
+              <w:rPr>
+                <w:rFonts w:ascii="Calibri" w:eastAsia="Calibri" w:hAnsi="Calibri" w:cs="Calibri"/>
+              </w:rPr>
+              <w:t>động</w:t>
+            </w:r>
+            <w:proofErr w:type="spellEnd"/>
+            <w:r>
+              <w:rPr>
+                <w:rFonts w:ascii="Calibri" w:eastAsia="Calibri" w:hAnsi="Calibri" w:cs="Calibri"/>
+              </w:rPr>
+              <w:t xml:space="preserve"> </w:t>
+            </w:r>
+            <w:proofErr w:type="spellStart"/>
+            <w:r>
+              <w:rPr>
+                <w:rFonts w:ascii="Calibri" w:eastAsia="Calibri" w:hAnsi="Calibri" w:cs="Calibri"/>
+              </w:rPr>
+              <w:t>không</w:t>
+            </w:r>
+            <w:proofErr w:type="spellEnd"/>
+            <w:r>
+              <w:rPr>
+                <w:rFonts w:ascii="Calibri" w:eastAsia="Calibri" w:hAnsi="Calibri" w:cs="Calibri"/>
+              </w:rPr>
+              <w:t xml:space="preserve"> </w:t>
+            </w:r>
+            <w:proofErr w:type="spellStart"/>
+            <w:r>
+              <w:rPr>
+                <w:rFonts w:ascii="Calibri" w:eastAsia="Calibri" w:hAnsi="Calibri" w:cs="Calibri"/>
+              </w:rPr>
+              <w:t>thành</w:t>
+            </w:r>
+            <w:proofErr w:type="spellEnd"/>
+            <w:r>
+              <w:rPr>
+                <w:rFonts w:ascii="Calibri" w:eastAsia="Calibri" w:hAnsi="Calibri" w:cs="Calibri"/>
+              </w:rPr>
+              <w:t xml:space="preserve"> </w:t>
+            </w:r>
+            <w:proofErr w:type="spellStart"/>
+            <w:proofErr w:type="gramStart"/>
+            <w:r>
+              <w:rPr>
+                <w:rFonts w:ascii="Calibri" w:eastAsia="Calibri" w:hAnsi="Calibri" w:cs="Calibri"/>
+              </w:rPr>
+              <w:t>công</w:t>
+            </w:r>
+            <w:proofErr w:type="spellEnd"/>
+            <w:r>
+              <w:rPr>
+                <w:rFonts w:ascii="Calibri" w:eastAsia="Calibri" w:hAnsi="Calibri" w:cs="Calibri"/>
+              </w:rPr>
+              <w:t xml:space="preserve"> .</w:t>
+            </w:r>
+            <w:proofErr w:type="gramEnd"/>
+            <w:r>
+              <w:rPr>
+                <w:rFonts w:ascii="Calibri" w:eastAsia="Calibri" w:hAnsi="Calibri" w:cs="Calibri"/>
+              </w:rPr>
+              <w:t xml:space="preserve">  </w:t>
+            </w:r>
+          </w:p>
+          <w:p>
+            <w:pPr>
+              <w:ind w:left="0" w:firstLine="0"/>
+              <w:jc w:val="left"/>
+            </w:pPr>
+          </w:p>
+          <w:p>
+            <w:pPr>
+              <w:ind w:left="0" w:firstLine="0"/>
+              <w:jc w:val="left"/>
+            </w:pPr>
+            <w:proofErr w:type="spellStart"/>
+            <w:r>
+              <w:rPr>
+                <w:rFonts w:ascii="Arial" w:eastAsia="Arial" w:hAnsi="Arial" w:cs="Arial"/>
+                <w:b/>
+              </w:rPr>
+              <w:t>Tại</w:t>
+            </w:r>
+            <w:proofErr w:type="spellEnd"/>
+            <w:r>
+              <w:rPr>
+                <w:rFonts w:ascii="Arial" w:eastAsia="Arial" w:hAnsi="Arial" w:cs="Arial"/>
+                <w:b/>
+              </w:rPr>
+              <w:t xml:space="preserve"> </w:t>
+            </w:r>
+            <w:proofErr w:type="spellStart"/>
+            <w:r>
+              <w:rPr>
+                <w:rFonts w:ascii="Arial" w:eastAsia="Arial" w:hAnsi="Arial" w:cs="Arial"/>
+                <w:b/>
+              </w:rPr>
+              <w:t>bước</w:t>
+            </w:r>
+            <w:proofErr w:type="spellEnd"/>
+            <w:r>
+              <w:rPr>
+                <w:rFonts w:ascii="Arial" w:eastAsia="Arial" w:hAnsi="Arial" w:cs="Arial"/>
+                <w:b/>
+              </w:rPr>
+              <w:t xml:space="preserve"> </w:t>
+            </w:r>
+            <w:proofErr w:type="gramStart"/>
+            <w:r>
+              <w:rPr>
+                <w:rFonts w:ascii="Arial" w:eastAsia="Arial" w:hAnsi="Arial" w:cs="Arial"/>
+                <w:b/>
+              </w:rPr>
+              <w:t>2 :</w:t>
+            </w:r>
+            <w:proofErr w:type="gramEnd"/>
+            <w:r>
+              <w:rPr>
+                <w:rFonts w:ascii="Arial" w:eastAsia="Arial" w:hAnsi="Arial" w:cs="Arial"/>
+                <w:b/>
+              </w:rPr>
+              <w:t xml:space="preserve"> </w:t>
+            </w:r>
+          </w:p>
+          <w:p>
+            <w:pPr>
+              <w:spacing w:after="142"/>
+              <w:ind w:left="0" w:firstLine="0"/>
+              <w:jc w:val="left"/>
+            </w:pPr>
+            <w:r>
+              <w:rPr>
+                <w:rFonts w:ascii="Arial" w:eastAsia="Arial" w:hAnsi="Arial" w:cs="Arial"/>
+                <w:b/>
+              </w:rPr>
+              <w:t xml:space="preserve">a. Config </w:t>
+            </w:r>
+            <w:proofErr w:type="spellStart"/>
+            <w:r>
+              <w:rPr>
+                <w:rFonts w:ascii="Arial" w:eastAsia="Arial" w:hAnsi="Arial" w:cs="Arial"/>
+                <w:b/>
+              </w:rPr>
+              <w:t>cấu</w:t>
+            </w:r>
+            <w:proofErr w:type="spellEnd"/>
+            <w:r>
+              <w:rPr>
+                <w:rFonts w:ascii="Arial" w:eastAsia="Arial" w:hAnsi="Arial" w:cs="Arial"/>
+                <w:b/>
+              </w:rPr>
+              <w:t xml:space="preserve"> </w:t>
+            </w:r>
+            <w:proofErr w:type="spellStart"/>
+            <w:r>
+              <w:rPr>
+                <w:rFonts w:ascii="Arial" w:eastAsia="Arial" w:hAnsi="Arial" w:cs="Arial"/>
+                <w:b/>
+              </w:rPr>
+              <w:t>hình</w:t>
+            </w:r>
+            <w:proofErr w:type="spellEnd"/>
+            <w:r>
+              <w:rPr>
+                <w:rFonts w:ascii="Arial" w:eastAsia="Arial" w:hAnsi="Arial" w:cs="Arial"/>
+                <w:b/>
+              </w:rPr>
+              <w:t xml:space="preserve"> </w:t>
+            </w:r>
+            <w:proofErr w:type="spellStart"/>
+            <w:r>
+              <w:rPr>
+                <w:rFonts w:ascii="Arial" w:eastAsia="Arial" w:hAnsi="Arial" w:cs="Arial"/>
+                <w:b/>
+              </w:rPr>
+              <w:t>tại</w:t>
+            </w:r>
+            <w:proofErr w:type="spellEnd"/>
+            <w:r>
+              <w:rPr>
+                <w:rFonts w:ascii="Arial" w:eastAsia="Arial" w:hAnsi="Arial" w:cs="Arial"/>
+                <w:b/>
+              </w:rPr>
+              <w:t xml:space="preserve"> </w:t>
+            </w:r>
+            <w:proofErr w:type="spellStart"/>
+            <w:r>
+              <w:rPr>
+                <w:rFonts w:ascii="Arial" w:eastAsia="Arial" w:hAnsi="Arial" w:cs="Arial"/>
+                <w:b/>
+              </w:rPr>
+              <w:t>AikoR</w:t>
+            </w:r>
+            <w:proofErr w:type="spellEnd"/>
+          </w:p>
+          <w:p>
+            <w:pPr>
+              <w:ind w:left="360" w:firstLine="0"/>
+              <w:jc w:val="left"/>
+            </w:pPr>
+            <w:r>
+              <w:rPr>
+                <w:rFonts w:ascii="Calibri" w:eastAsia="Calibri" w:hAnsi="Calibri" w:cs="Calibri"/>
+              </w:rPr>
+              <w:t xml:space="preserve">− </w:t>
+            </w:r>
+            <w:proofErr w:type="spellStart"/>
+            <w:r>
+              <w:t>Người</w:t>
+            </w:r>
+            <w:proofErr w:type="spellEnd"/>
+            <w:r>
+              <w:t xml:space="preserve"> </w:t>
+            </w:r>
+            <w:proofErr w:type="spellStart"/>
+            <w:r>
+              <w:t>quản</w:t>
+            </w:r>
+            <w:proofErr w:type="spellEnd"/>
+            <w:r>
+              <w:t xml:space="preserve"> </w:t>
+            </w:r>
+            <w:proofErr w:type="spellStart"/>
+            <w:r>
+              <w:t>lý</w:t>
+            </w:r>
+            <w:proofErr w:type="spellEnd"/>
+            <w:r>
+              <w:t xml:space="preserve"> </w:t>
+            </w:r>
+            <w:proofErr w:type="spellStart"/>
+            <w:r>
+              <w:t>cần</w:t>
+            </w:r>
+            <w:proofErr w:type="spellEnd"/>
+            <w:r>
+              <w:t xml:space="preserve"> Config </w:t>
+            </w:r>
+            <w:proofErr w:type="spellStart"/>
+            <w:r>
+              <w:t>trên</w:t>
+            </w:r>
+            <w:proofErr w:type="spellEnd"/>
+            <w:r>
+              <w:t xml:space="preserve"> </w:t>
+            </w:r>
+            <w:proofErr w:type="spellStart"/>
+            <w:r>
+              <w:t>máy</w:t>
+            </w:r>
+            <w:proofErr w:type="spellEnd"/>
+            <w:r>
+              <w:t xml:space="preserve"> </w:t>
+            </w:r>
+            <w:proofErr w:type="spellStart"/>
+            <w:r>
+              <w:t>chủ</w:t>
+            </w:r>
+            <w:proofErr w:type="spellEnd"/>
+            <w:r>
+              <w:t xml:space="preserve"> </w:t>
+            </w:r>
+            <w:proofErr w:type="spellStart"/>
+            <w:r>
+              <w:t>cần</w:t>
+            </w:r>
+            <w:proofErr w:type="spellEnd"/>
+            <w:r>
+              <w:t xml:space="preserve"> </w:t>
+            </w:r>
+            <w:proofErr w:type="spellStart"/>
+            <w:r>
+              <w:t>thực</w:t>
+            </w:r>
+            <w:proofErr w:type="spellEnd"/>
+            <w:r>
+              <w:t xml:space="preserve"> </w:t>
+            </w:r>
+            <w:proofErr w:type="spellStart"/>
+            <w:r>
+              <w:t>hiện</w:t>
+            </w:r>
+            <w:proofErr w:type="spellEnd"/>
+            <w:r>
+              <w:t>:</w:t>
+            </w:r>
+            <w:r>
+              <w:br/>
+            </w:r>
+          </w:p>
+          <w:p>
+            <w:pPr>
+              <w:ind w:left="360" w:firstLine="0"/>
+              <w:jc w:val="left"/>
+            </w:pPr>
+            <w:proofErr w:type="spellStart"/>
+            <w:r>
+              <w:t>Truy</w:t>
+            </w:r>
+            <w:proofErr w:type="spellEnd"/>
+            <w:r>
+              <w:t xml:space="preserve"> </w:t>
+            </w:r>
+            <w:proofErr w:type="spellStart"/>
+            <w:r>
+              <w:t>cập</w:t>
+            </w:r>
+            <w:proofErr w:type="spellEnd"/>
+            <w:r>
+              <w:t xml:space="preserve"> </w:t>
+            </w:r>
+            <w:proofErr w:type="spellStart"/>
+            <w:r>
+              <w:t>vào</w:t>
+            </w:r>
+            <w:proofErr w:type="spellEnd"/>
+            <w:r>
+              <w:t xml:space="preserve"> </w:t>
+            </w:r>
+            <w:proofErr w:type="spellStart"/>
+            <w:r>
+              <w:t>hệ</w:t>
+            </w:r>
+            <w:proofErr w:type="spellEnd"/>
+            <w:r>
+              <w:t xml:space="preserve"> </w:t>
+            </w:r>
+            <w:proofErr w:type="spellStart"/>
+            <w:r>
+              <w:t>thống</w:t>
+            </w:r>
+            <w:proofErr w:type="spellEnd"/>
+            <w:r>
+              <w:t xml:space="preserve"> </w:t>
+            </w:r>
+            <w:proofErr w:type="spellStart"/>
+            <w:r>
+              <w:t>môi</w:t>
+            </w:r>
+            <w:proofErr w:type="spellEnd"/>
+            <w:r>
+              <w:t xml:space="preserve"> </w:t>
+            </w:r>
+            <w:proofErr w:type="spellStart"/>
+            <w:r>
+              <w:t>trường</w:t>
+            </w:r>
+            <w:proofErr w:type="spellEnd"/>
+            <w:r>
+              <w:t xml:space="preserve"> </w:t>
+            </w:r>
+            <w:proofErr w:type="spellStart"/>
+            <w:r>
+              <w:t>theo</w:t>
+            </w:r>
+            <w:proofErr w:type="spellEnd"/>
+            <w:r>
+              <w:t xml:space="preserve"> </w:t>
+            </w:r>
+            <w:proofErr w:type="spellStart"/>
+            <w:r>
+              <w:t>đường</w:t>
+            </w:r>
+            <w:proofErr w:type="spellEnd"/>
+            <w:r>
+              <w:t xml:space="preserve"> </w:t>
+            </w:r>
+            <w:proofErr w:type="spellStart"/>
+            <w:proofErr w:type="gramStart"/>
+            <w:r>
+              <w:t>dẫn</w:t>
+            </w:r>
+            <w:proofErr w:type="spellEnd"/>
+            <w:r>
+              <w:t xml:space="preserve">  (</w:t>
+            </w:r>
+            <w:proofErr w:type="gramEnd"/>
+            <w:r>
+              <w:t xml:space="preserve"> Linux )</w:t>
+            </w:r>
+            <w:r>
+              <w:br/>
+              <w:t>- /</w:t>
+            </w:r>
+            <w:proofErr w:type="spellStart"/>
+            <w:r>
+              <w:t>etc</w:t>
+            </w:r>
+            <w:proofErr w:type="spellEnd"/>
+            <w:r>
+              <w:t>/</w:t>
+            </w:r>
+            <w:proofErr w:type="spellStart"/>
+            <w:r>
+              <w:t>AikoR</w:t>
+            </w:r>
+            <w:proofErr w:type="spellEnd"/>
+            <w:r>
+              <w:t>/</w:t>
+            </w:r>
+            <w:proofErr w:type="spellStart"/>
+            <w:r>
+              <w:t>aiko.yml</w:t>
+            </w:r>
+            <w:proofErr w:type="spellEnd"/>
+            <w:r>
+              <w:t xml:space="preserve"> </w:t>
+            </w:r>
+            <w:r>
+              <w:sym w:font="Wingdings" w:char="F0E0"/>
+            </w:r>
+            <w:r>
+              <w:t xml:space="preserve"> </w:t>
+            </w:r>
+            <w:proofErr w:type="spellStart"/>
+            <w:r>
+              <w:t>sửa</w:t>
+            </w:r>
+            <w:proofErr w:type="spellEnd"/>
+            <w:r>
+              <w:t xml:space="preserve"> </w:t>
+            </w:r>
+            <w:proofErr w:type="spellStart"/>
+            <w:r>
+              <w:t>dòng</w:t>
+            </w:r>
+            <w:proofErr w:type="spellEnd"/>
+            <w:r>
+              <w:t xml:space="preserve"> </w:t>
+            </w:r>
+            <w:proofErr w:type="spellStart"/>
+            <w:r>
+              <w:t>ApiKey</w:t>
+            </w:r>
+            <w:proofErr w:type="spellEnd"/>
+            <w:r>
+              <w:t>:  admin</w:t>
+            </w:r>
+          </w:p>
+        </w:tc>
+      </w:tr>
+    </w:tbl>
+    <w:p>
+      <w:pPr>
+        <w:spacing w:after="0"/>
+        <w:ind w:left="0" w:firstLine="0"/>
+        <w:jc w:val="left"/>
+      </w:pPr>
+    </w:p>
+    <w:p>
+      <w:pPr>
+        <w:spacing w:after="0"/>
+        <w:ind w:left="0" w:firstLine="0"/>
+        <w:jc w:val="left"/>
+      </w:pPr>
     </w:p>
     <w:p>
       <w:pPr>
         <w:spacing w:after="245"/>
         <w:ind w:left="0" w:firstLine="0"/>
         <w:jc w:val="left"/>
-      </w:pPr>
-      <w:r>
         <w:rPr>
           <w:i/>
         </w:rPr>
-        <w:t xml:space="preserve"> </w:t>
-      </w:r>
+      </w:pPr>
+    </w:p>
+    <w:p>
+      <w:pPr>
+        <w:spacing w:after="245"/>
+        <w:ind w:left="0" w:firstLine="0"/>
+        <w:jc w:val="left"/>
+        <w:rPr>
+          <w:i/>
+        </w:rPr>
+      </w:pPr>
+    </w:p>
+    <w:p>
+      <w:pPr>
+        <w:spacing w:after="245"/>
+        <w:ind w:left="0" w:firstLine="0"/>
+        <w:jc w:val="left"/>
+      </w:pPr>
     </w:p>
     <w:p>
       <w:pPr>
@@ -10192,6 +15983,7 @@
       </w:pPr>
       <w:bookmarkStart w:id="11" w:name="_Toc114736619"/>
       <w:r>
+        <w:lastRenderedPageBreak/>
         <w:t>3.2</w:t>
       </w:r>
       <w:r>
@@ -12557,12 +18349,12 @@
       </w:r>
     </w:p>
     <w:sectPr>
-      <w:headerReference w:type="even" r:id="rId12"/>
-      <w:headerReference w:type="default" r:id="rId13"/>
-      <w:footerReference w:type="even" r:id="rId14"/>
-      <w:footerReference w:type="default" r:id="rId15"/>
-      <w:headerReference w:type="first" r:id="rId16"/>
-      <w:footerReference w:type="first" r:id="rId17"/>
+      <w:headerReference w:type="even" r:id="rId13"/>
+      <w:headerReference w:type="default" r:id="rId14"/>
+      <w:footerReference w:type="even" r:id="rId15"/>
+      <w:footerReference w:type="default" r:id="rId16"/>
+      <w:headerReference w:type="first" r:id="rId17"/>
+      <w:footerReference w:type="first" r:id="rId18"/>
       <w:pgSz w:w="11920" w:h="16860"/>
       <w:pgMar w:top="579" w:right="1422" w:bottom="2106" w:left="1419" w:header="720" w:footer="720" w:gutter="0"/>
       <w:cols w:space="720"/>
@@ -12848,6 +18640,230 @@
 <file path=word/numbering.xml><?xml version="1.0" encoding="utf-8"?>
 <w:numbering xmlns:wpc="http://schemas.microsoft.com/office/word/2010/wordprocessingCanvas" xmlns:cx="http://schemas.microsoft.com/office/drawing/2014/chartex" xmlns:cx1="http://schemas.microsoft.com/office/drawing/2015/9/8/chartex" xmlns:cx2="http://schemas.microsoft.com/office/drawing/2015/10/21/chartex" xmlns:cx3="http://schemas.microsoft.com/office/drawing/2016/5/9/chartex" xmlns:cx4="http://schemas.microsoft.com/office/drawing/2016/5/10/chartex" xmlns:cx5="http://schemas.microsoft.com/office/drawing/2016/5/11/chartex" xmlns:cx6="http://schemas.microsoft.com/office/drawing/2016/5/12/chartex" xmlns:cx7="http://schemas.microsoft.com/office/drawing/2016/5/13/chartex" xmlns:cx8="http://schemas.microsoft.com/office/drawing/2016/5/14/chartex" xmlns:mc="http://schemas.openxmlformats.org/markup-compatibility/2006" xmlns:aink="http://schemas.microsoft.com/office/drawing/2016/ink" xmlns:am3d="http://schemas.microsoft.com/office/drawing/2017/model3d" xmlns:o="urn:schemas-microsoft-com:office:office" xmlns:oel="http://schemas.microsoft.com/office/2019/extlst" xmlns:r="http://schemas.openxmlformats.org/officeDocument/2006/relationships" xmlns:m="http://schemas.openxmlformats.org/officeDocument/2006/math" xmlns:v="urn:schemas-microsoft-com:vml" xmlns:wp14="http://schemas.microsoft.com/office/word/2010/wordprocessingDrawing" xmlns:wp="http://schemas.openxmlformats.org/drawingml/2006/wordprocessingDrawing" xmlns:w10="urn:schemas-microsoft-com:office:word" xmlns:w="http://schemas.openxmlformats.org/wordprocessingml/2006/main" xmlns:w14="http://schemas.microsoft.com/office/word/2010/wordml" xmlns:w15="http://schemas.microsoft.com/office/word/2012/wordml" xmlns:w16cex="http://schemas.microsoft.com/office/word/2018/wordml/cex" xmlns:w16cid="http://schemas.microsoft.com/office/word/2016/wordml/cid" xmlns:w16="http://schemas.microsoft.com/office/word/2018/wordml" xmlns:w16sdtdh="http://schemas.microsoft.com/office/word/2020/wordml/sdtdatahash" xmlns:w16se="http://schemas.microsoft.com/office/word/2015/wordml/symex" xmlns:wpg="http://schemas.microsoft.com/office/word/2010/wordprocessingGroup" xmlns:wpi="http://schemas.microsoft.com/office/word/2010/wordprocessingInk" xmlns:wne="http://schemas.microsoft.com/office/word/2006/wordml" xmlns:wps="http://schemas.microsoft.com/office/word/2010/wordprocessingShape" mc:Ignorable="w14 w15 w16se w16cid w16 w16cex w16sdtdh wp14">
   <w:abstractNum w:abstractNumId="0" w15:restartNumberingAfterBreak="0">
+    <w:nsid w:val="03F453D8"/>
+    <w:multiLevelType w:val="hybridMultilevel"/>
+    <w:tmpl w:val="2598A412"/>
+    <w:lvl w:ilvl="0" w:tplc="7136AAB4">
+      <w:numFmt w:val="bullet"/>
+      <w:lvlText w:val="-"/>
+      <w:lvlJc w:val="left"/>
+      <w:pPr>
+        <w:ind w:left="720" w:hanging="360"/>
+      </w:pPr>
+      <w:rPr>
+        <w:rFonts w:ascii="Times New Roman" w:eastAsia="Times New Roman" w:hAnsi="Times New Roman" w:cs="Times New Roman" w:hint="default"/>
+      </w:rPr>
+    </w:lvl>
+    <w:lvl w:ilvl="1" w:tplc="04090003" w:tentative="1">
+      <w:start w:val="1"/>
+      <w:numFmt w:val="bullet"/>
+      <w:lvlText w:val="o"/>
+      <w:lvlJc w:val="left"/>
+      <w:pPr>
+        <w:ind w:left="1440" w:hanging="360"/>
+      </w:pPr>
+      <w:rPr>
+        <w:rFonts w:ascii="Courier New" w:hAnsi="Courier New" w:cs="Courier New" w:hint="default"/>
+      </w:rPr>
+    </w:lvl>
+    <w:lvl w:ilvl="2" w:tplc="04090005" w:tentative="1">
+      <w:start w:val="1"/>
+      <w:numFmt w:val="bullet"/>
+      <w:lvlText w:val=""/>
+      <w:lvlJc w:val="left"/>
+      <w:pPr>
+        <w:ind w:left="2160" w:hanging="360"/>
+      </w:pPr>
+      <w:rPr>
+        <w:rFonts w:ascii="Wingdings" w:hAnsi="Wingdings" w:hint="default"/>
+      </w:rPr>
+    </w:lvl>
+    <w:lvl w:ilvl="3" w:tplc="04090001" w:tentative="1">
+      <w:start w:val="1"/>
+      <w:numFmt w:val="bullet"/>
+      <w:lvlText w:val=""/>
+      <w:lvlJc w:val="left"/>
+      <w:pPr>
+        <w:ind w:left="2880" w:hanging="360"/>
+      </w:pPr>
+      <w:rPr>
+        <w:rFonts w:ascii="Symbol" w:hAnsi="Symbol" w:hint="default"/>
+      </w:rPr>
+    </w:lvl>
+    <w:lvl w:ilvl="4" w:tplc="04090003" w:tentative="1">
+      <w:start w:val="1"/>
+      <w:numFmt w:val="bullet"/>
+      <w:lvlText w:val="o"/>
+      <w:lvlJc w:val="left"/>
+      <w:pPr>
+        <w:ind w:left="3600" w:hanging="360"/>
+      </w:pPr>
+      <w:rPr>
+        <w:rFonts w:ascii="Courier New" w:hAnsi="Courier New" w:cs="Courier New" w:hint="default"/>
+      </w:rPr>
+    </w:lvl>
+    <w:lvl w:ilvl="5" w:tplc="04090005" w:tentative="1">
+      <w:start w:val="1"/>
+      <w:numFmt w:val="bullet"/>
+      <w:lvlText w:val=""/>
+      <w:lvlJc w:val="left"/>
+      <w:pPr>
+        <w:ind w:left="4320" w:hanging="360"/>
+      </w:pPr>
+      <w:rPr>
+        <w:rFonts w:ascii="Wingdings" w:hAnsi="Wingdings" w:hint="default"/>
+      </w:rPr>
+    </w:lvl>
+    <w:lvl w:ilvl="6" w:tplc="04090001" w:tentative="1">
+      <w:start w:val="1"/>
+      <w:numFmt w:val="bullet"/>
+      <w:lvlText w:val=""/>
+      <w:lvlJc w:val="left"/>
+      <w:pPr>
+        <w:ind w:left="5040" w:hanging="360"/>
+      </w:pPr>
+      <w:rPr>
+        <w:rFonts w:ascii="Symbol" w:hAnsi="Symbol" w:hint="default"/>
+      </w:rPr>
+    </w:lvl>
+    <w:lvl w:ilvl="7" w:tplc="04090003" w:tentative="1">
+      <w:start w:val="1"/>
+      <w:numFmt w:val="bullet"/>
+      <w:lvlText w:val="o"/>
+      <w:lvlJc w:val="left"/>
+      <w:pPr>
+        <w:ind w:left="5760" w:hanging="360"/>
+      </w:pPr>
+      <w:rPr>
+        <w:rFonts w:ascii="Courier New" w:hAnsi="Courier New" w:cs="Courier New" w:hint="default"/>
+      </w:rPr>
+    </w:lvl>
+    <w:lvl w:ilvl="8" w:tplc="04090005" w:tentative="1">
+      <w:start w:val="1"/>
+      <w:numFmt w:val="bullet"/>
+      <w:lvlText w:val=""/>
+      <w:lvlJc w:val="left"/>
+      <w:pPr>
+        <w:ind w:left="6480" w:hanging="360"/>
+      </w:pPr>
+      <w:rPr>
+        <w:rFonts w:ascii="Wingdings" w:hAnsi="Wingdings" w:hint="default"/>
+      </w:rPr>
+    </w:lvl>
+  </w:abstractNum>
+  <w:abstractNum w:abstractNumId="1" w15:restartNumberingAfterBreak="0">
+    <w:nsid w:val="0C375571"/>
+    <w:multiLevelType w:val="hybridMultilevel"/>
+    <w:tmpl w:val="36CA5536"/>
+    <w:lvl w:ilvl="0" w:tplc="E832607E">
+      <w:numFmt w:val="bullet"/>
+      <w:lvlText w:val="-"/>
+      <w:lvlJc w:val="left"/>
+      <w:pPr>
+        <w:ind w:left="350" w:hanging="360"/>
+      </w:pPr>
+      <w:rPr>
+        <w:rFonts w:ascii="Times New Roman" w:eastAsia="Times New Roman" w:hAnsi="Times New Roman" w:cs="Times New Roman" w:hint="default"/>
+      </w:rPr>
+    </w:lvl>
+    <w:lvl w:ilvl="1" w:tplc="04090003" w:tentative="1">
+      <w:start w:val="1"/>
+      <w:numFmt w:val="bullet"/>
+      <w:lvlText w:val="o"/>
+      <w:lvlJc w:val="left"/>
+      <w:pPr>
+        <w:ind w:left="1070" w:hanging="360"/>
+      </w:pPr>
+      <w:rPr>
+        <w:rFonts w:ascii="Courier New" w:hAnsi="Courier New" w:cs="Courier New" w:hint="default"/>
+      </w:rPr>
+    </w:lvl>
+    <w:lvl w:ilvl="2" w:tplc="04090005" w:tentative="1">
+      <w:start w:val="1"/>
+      <w:numFmt w:val="bullet"/>
+      <w:lvlText w:val=""/>
+      <w:lvlJc w:val="left"/>
+      <w:pPr>
+        <w:ind w:left="1790" w:hanging="360"/>
+      </w:pPr>
+      <w:rPr>
+        <w:rFonts w:ascii="Wingdings" w:hAnsi="Wingdings" w:hint="default"/>
+      </w:rPr>
+    </w:lvl>
+    <w:lvl w:ilvl="3" w:tplc="04090001" w:tentative="1">
+      <w:start w:val="1"/>
+      <w:numFmt w:val="bullet"/>
+      <w:lvlText w:val=""/>
+      <w:lvlJc w:val="left"/>
+      <w:pPr>
+        <w:ind w:left="2510" w:hanging="360"/>
+      </w:pPr>
+      <w:rPr>
+        <w:rFonts w:ascii="Symbol" w:hAnsi="Symbol" w:hint="default"/>
+      </w:rPr>
+    </w:lvl>
+    <w:lvl w:ilvl="4" w:tplc="04090003" w:tentative="1">
+      <w:start w:val="1"/>
+      <w:numFmt w:val="bullet"/>
+      <w:lvlText w:val="o"/>
+      <w:lvlJc w:val="left"/>
+      <w:pPr>
+        <w:ind w:left="3230" w:hanging="360"/>
+      </w:pPr>
+      <w:rPr>
+        <w:rFonts w:ascii="Courier New" w:hAnsi="Courier New" w:cs="Courier New" w:hint="default"/>
+      </w:rPr>
+    </w:lvl>
+    <w:lvl w:ilvl="5" w:tplc="04090005" w:tentative="1">
+      <w:start w:val="1"/>
+      <w:numFmt w:val="bullet"/>
+      <w:lvlText w:val=""/>
+      <w:lvlJc w:val="left"/>
+      <w:pPr>
+        <w:ind w:left="3950" w:hanging="360"/>
+      </w:pPr>
+      <w:rPr>
+        <w:rFonts w:ascii="Wingdings" w:hAnsi="Wingdings" w:hint="default"/>
+      </w:rPr>
+    </w:lvl>
+    <w:lvl w:ilvl="6" w:tplc="04090001" w:tentative="1">
+      <w:start w:val="1"/>
+      <w:numFmt w:val="bullet"/>
+      <w:lvlText w:val=""/>
+      <w:lvlJc w:val="left"/>
+      <w:pPr>
+        <w:ind w:left="4670" w:hanging="360"/>
+      </w:pPr>
+      <w:rPr>
+        <w:rFonts w:ascii="Symbol" w:hAnsi="Symbol" w:hint="default"/>
+      </w:rPr>
+    </w:lvl>
+    <w:lvl w:ilvl="7" w:tplc="04090003" w:tentative="1">
+      <w:start w:val="1"/>
+      <w:numFmt w:val="bullet"/>
+      <w:lvlText w:val="o"/>
+      <w:lvlJc w:val="left"/>
+      <w:pPr>
+        <w:ind w:left="5390" w:hanging="360"/>
+      </w:pPr>
+      <w:rPr>
+        <w:rFonts w:ascii="Courier New" w:hAnsi="Courier New" w:cs="Courier New" w:hint="default"/>
+      </w:rPr>
+    </w:lvl>
+    <w:lvl w:ilvl="8" w:tplc="04090005" w:tentative="1">
+      <w:start w:val="1"/>
+      <w:numFmt w:val="bullet"/>
+      <w:lvlText w:val=""/>
+      <w:lvlJc w:val="left"/>
+      <w:pPr>
+        <w:ind w:left="6110" w:hanging="360"/>
+      </w:pPr>
+      <w:rPr>
+        <w:rFonts w:ascii="Wingdings" w:hAnsi="Wingdings" w:hint="default"/>
+      </w:rPr>
+    </w:lvl>
+  </w:abstractNum>
+  <w:abstractNum w:abstractNumId="2" w15:restartNumberingAfterBreak="0">
     <w:nsid w:val="10A23D7F"/>
     <w:multiLevelType w:val="hybridMultilevel"/>
     <w:tmpl w:val="EC54E636"/>
@@ -12960,7 +18976,7 @@
       </w:rPr>
     </w:lvl>
   </w:abstractNum>
-  <w:abstractNum w:abstractNumId="1" w15:restartNumberingAfterBreak="0">
+  <w:abstractNum w:abstractNumId="3" w15:restartNumberingAfterBreak="0">
     <w:nsid w:val="1B5007CE"/>
     <w:multiLevelType w:val="hybridMultilevel"/>
     <w:tmpl w:val="313C26E6"/>
@@ -13073,7 +19089,7 @@
       </w:rPr>
     </w:lvl>
   </w:abstractNum>
-  <w:abstractNum w:abstractNumId="2" w15:restartNumberingAfterBreak="0">
+  <w:abstractNum w:abstractNumId="4" w15:restartNumberingAfterBreak="0">
     <w:nsid w:val="443E3A83"/>
     <w:multiLevelType w:val="hybridMultilevel"/>
     <w:tmpl w:val="B98A7568"/>
@@ -13285,7 +19301,209 @@
       </w:rPr>
     </w:lvl>
   </w:abstractNum>
-  <w:abstractNum w:abstractNumId="3" w15:restartNumberingAfterBreak="0">
+  <w:abstractNum w:abstractNumId="5" w15:restartNumberingAfterBreak="0">
+    <w:nsid w:val="48AD59CD"/>
+    <w:multiLevelType w:val="hybridMultilevel"/>
+    <w:tmpl w:val="414E993E"/>
+    <w:lvl w:ilvl="0" w:tplc="CC54660C">
+      <w:start w:val="1"/>
+      <w:numFmt w:val="decimal"/>
+      <w:lvlText w:val="%1."/>
+      <w:lvlJc w:val="left"/>
+      <w:pPr>
+        <w:ind w:left="430" w:hanging="360"/>
+      </w:pPr>
+      <w:rPr>
+        <w:rFonts w:hint="default"/>
+      </w:rPr>
+    </w:lvl>
+    <w:lvl w:ilvl="1" w:tplc="04090019" w:tentative="1">
+      <w:start w:val="1"/>
+      <w:numFmt w:val="lowerLetter"/>
+      <w:lvlText w:val="%2."/>
+      <w:lvlJc w:val="left"/>
+      <w:pPr>
+        <w:ind w:left="1150" w:hanging="360"/>
+      </w:pPr>
+    </w:lvl>
+    <w:lvl w:ilvl="2" w:tplc="0409001B" w:tentative="1">
+      <w:start w:val="1"/>
+      <w:numFmt w:val="lowerRoman"/>
+      <w:lvlText w:val="%3."/>
+      <w:lvlJc w:val="right"/>
+      <w:pPr>
+        <w:ind w:left="1870" w:hanging="180"/>
+      </w:pPr>
+    </w:lvl>
+    <w:lvl w:ilvl="3" w:tplc="0409000F" w:tentative="1">
+      <w:start w:val="1"/>
+      <w:numFmt w:val="decimal"/>
+      <w:lvlText w:val="%4."/>
+      <w:lvlJc w:val="left"/>
+      <w:pPr>
+        <w:ind w:left="2590" w:hanging="360"/>
+      </w:pPr>
+    </w:lvl>
+    <w:lvl w:ilvl="4" w:tplc="04090019" w:tentative="1">
+      <w:start w:val="1"/>
+      <w:numFmt w:val="lowerLetter"/>
+      <w:lvlText w:val="%5."/>
+      <w:lvlJc w:val="left"/>
+      <w:pPr>
+        <w:ind w:left="3310" w:hanging="360"/>
+      </w:pPr>
+    </w:lvl>
+    <w:lvl w:ilvl="5" w:tplc="0409001B" w:tentative="1">
+      <w:start w:val="1"/>
+      <w:numFmt w:val="lowerRoman"/>
+      <w:lvlText w:val="%6."/>
+      <w:lvlJc w:val="right"/>
+      <w:pPr>
+        <w:ind w:left="4030" w:hanging="180"/>
+      </w:pPr>
+    </w:lvl>
+    <w:lvl w:ilvl="6" w:tplc="0409000F" w:tentative="1">
+      <w:start w:val="1"/>
+      <w:numFmt w:val="decimal"/>
+      <w:lvlText w:val="%7."/>
+      <w:lvlJc w:val="left"/>
+      <w:pPr>
+        <w:ind w:left="4750" w:hanging="360"/>
+      </w:pPr>
+    </w:lvl>
+    <w:lvl w:ilvl="7" w:tplc="04090019" w:tentative="1">
+      <w:start w:val="1"/>
+      <w:numFmt w:val="lowerLetter"/>
+      <w:lvlText w:val="%8."/>
+      <w:lvlJc w:val="left"/>
+      <w:pPr>
+        <w:ind w:left="5470" w:hanging="360"/>
+      </w:pPr>
+    </w:lvl>
+    <w:lvl w:ilvl="8" w:tplc="0409001B" w:tentative="1">
+      <w:start w:val="1"/>
+      <w:numFmt w:val="lowerRoman"/>
+      <w:lvlText w:val="%9."/>
+      <w:lvlJc w:val="right"/>
+      <w:pPr>
+        <w:ind w:left="6190" w:hanging="180"/>
+      </w:pPr>
+    </w:lvl>
+  </w:abstractNum>
+  <w:abstractNum w:abstractNumId="6" w15:restartNumberingAfterBreak="0">
+    <w:nsid w:val="4C441DD5"/>
+    <w:multiLevelType w:val="hybridMultilevel"/>
+    <w:tmpl w:val="27C62AC8"/>
+    <w:lvl w:ilvl="0" w:tplc="D4A8D1D4">
+      <w:numFmt w:val="bullet"/>
+      <w:lvlText w:val="-"/>
+      <w:lvlJc w:val="left"/>
+      <w:pPr>
+        <w:ind w:left="440" w:hanging="360"/>
+      </w:pPr>
+      <w:rPr>
+        <w:rFonts w:ascii="Arial" w:eastAsia="Arial" w:hAnsi="Arial" w:cs="Arial" w:hint="default"/>
+        <w:b/>
+      </w:rPr>
+    </w:lvl>
+    <w:lvl w:ilvl="1" w:tplc="04090003" w:tentative="1">
+      <w:start w:val="1"/>
+      <w:numFmt w:val="bullet"/>
+      <w:lvlText w:val="o"/>
+      <w:lvlJc w:val="left"/>
+      <w:pPr>
+        <w:ind w:left="1160" w:hanging="360"/>
+      </w:pPr>
+      <w:rPr>
+        <w:rFonts w:ascii="Courier New" w:hAnsi="Courier New" w:cs="Courier New" w:hint="default"/>
+      </w:rPr>
+    </w:lvl>
+    <w:lvl w:ilvl="2" w:tplc="04090005" w:tentative="1">
+      <w:start w:val="1"/>
+      <w:numFmt w:val="bullet"/>
+      <w:lvlText w:val=""/>
+      <w:lvlJc w:val="left"/>
+      <w:pPr>
+        <w:ind w:left="1880" w:hanging="360"/>
+      </w:pPr>
+      <w:rPr>
+        <w:rFonts w:ascii="Wingdings" w:hAnsi="Wingdings" w:hint="default"/>
+      </w:rPr>
+    </w:lvl>
+    <w:lvl w:ilvl="3" w:tplc="04090001" w:tentative="1">
+      <w:start w:val="1"/>
+      <w:numFmt w:val="bullet"/>
+      <w:lvlText w:val=""/>
+      <w:lvlJc w:val="left"/>
+      <w:pPr>
+        <w:ind w:left="2600" w:hanging="360"/>
+      </w:pPr>
+      <w:rPr>
+        <w:rFonts w:ascii="Symbol" w:hAnsi="Symbol" w:hint="default"/>
+      </w:rPr>
+    </w:lvl>
+    <w:lvl w:ilvl="4" w:tplc="04090003" w:tentative="1">
+      <w:start w:val="1"/>
+      <w:numFmt w:val="bullet"/>
+      <w:lvlText w:val="o"/>
+      <w:lvlJc w:val="left"/>
+      <w:pPr>
+        <w:ind w:left="3320" w:hanging="360"/>
+      </w:pPr>
+      <w:rPr>
+        <w:rFonts w:ascii="Courier New" w:hAnsi="Courier New" w:cs="Courier New" w:hint="default"/>
+      </w:rPr>
+    </w:lvl>
+    <w:lvl w:ilvl="5" w:tplc="04090005" w:tentative="1">
+      <w:start w:val="1"/>
+      <w:numFmt w:val="bullet"/>
+      <w:lvlText w:val=""/>
+      <w:lvlJc w:val="left"/>
+      <w:pPr>
+        <w:ind w:left="4040" w:hanging="360"/>
+      </w:pPr>
+      <w:rPr>
+        <w:rFonts w:ascii="Wingdings" w:hAnsi="Wingdings" w:hint="default"/>
+      </w:rPr>
+    </w:lvl>
+    <w:lvl w:ilvl="6" w:tplc="04090001" w:tentative="1">
+      <w:start w:val="1"/>
+      <w:numFmt w:val="bullet"/>
+      <w:lvlText w:val=""/>
+      <w:lvlJc w:val="left"/>
+      <w:pPr>
+        <w:ind w:left="4760" w:hanging="360"/>
+      </w:pPr>
+      <w:rPr>
+        <w:rFonts w:ascii="Symbol" w:hAnsi="Symbol" w:hint="default"/>
+      </w:rPr>
+    </w:lvl>
+    <w:lvl w:ilvl="7" w:tplc="04090003" w:tentative="1">
+      <w:start w:val="1"/>
+      <w:numFmt w:val="bullet"/>
+      <w:lvlText w:val="o"/>
+      <w:lvlJc w:val="left"/>
+      <w:pPr>
+        <w:ind w:left="5480" w:hanging="360"/>
+      </w:pPr>
+      <w:rPr>
+        <w:rFonts w:ascii="Courier New" w:hAnsi="Courier New" w:cs="Courier New" w:hint="default"/>
+      </w:rPr>
+    </w:lvl>
+    <w:lvl w:ilvl="8" w:tplc="04090005" w:tentative="1">
+      <w:start w:val="1"/>
+      <w:numFmt w:val="bullet"/>
+      <w:lvlText w:val=""/>
+      <w:lvlJc w:val="left"/>
+      <w:pPr>
+        <w:ind w:left="6200" w:hanging="360"/>
+      </w:pPr>
+      <w:rPr>
+        <w:rFonts w:ascii="Wingdings" w:hAnsi="Wingdings" w:hint="default"/>
+      </w:rPr>
+    </w:lvl>
+  </w:abstractNum>
+  <w:abstractNum w:abstractNumId="7" w15:restartNumberingAfterBreak="0">
     <w:nsid w:val="5A942209"/>
     <w:multiLevelType w:val="hybridMultilevel"/>
     <w:tmpl w:val="E80C9AE6"/>
@@ -13497,7 +19715,308 @@
       </w:rPr>
     </w:lvl>
   </w:abstractNum>
-  <w:abstractNum w:abstractNumId="4" w15:restartNumberingAfterBreak="0">
+  <w:abstractNum w:abstractNumId="8" w15:restartNumberingAfterBreak="0">
+    <w:nsid w:val="611A73E2"/>
+    <w:multiLevelType w:val="hybridMultilevel"/>
+    <w:tmpl w:val="704C8B48"/>
+    <w:lvl w:ilvl="0" w:tplc="3F921B8E">
+      <w:start w:val="1"/>
+      <w:numFmt w:val="decimal"/>
+      <w:lvlText w:val="%1."/>
+      <w:lvlJc w:val="left"/>
+      <w:pPr>
+        <w:ind w:left="350" w:hanging="360"/>
+      </w:pPr>
+      <w:rPr>
+        <w:rFonts w:hint="default"/>
+      </w:rPr>
+    </w:lvl>
+    <w:lvl w:ilvl="1" w:tplc="04090019" w:tentative="1">
+      <w:start w:val="1"/>
+      <w:numFmt w:val="lowerLetter"/>
+      <w:lvlText w:val="%2."/>
+      <w:lvlJc w:val="left"/>
+      <w:pPr>
+        <w:ind w:left="1070" w:hanging="360"/>
+      </w:pPr>
+    </w:lvl>
+    <w:lvl w:ilvl="2" w:tplc="0409001B" w:tentative="1">
+      <w:start w:val="1"/>
+      <w:numFmt w:val="lowerRoman"/>
+      <w:lvlText w:val="%3."/>
+      <w:lvlJc w:val="right"/>
+      <w:pPr>
+        <w:ind w:left="1790" w:hanging="180"/>
+      </w:pPr>
+    </w:lvl>
+    <w:lvl w:ilvl="3" w:tplc="0409000F" w:tentative="1">
+      <w:start w:val="1"/>
+      <w:numFmt w:val="decimal"/>
+      <w:lvlText w:val="%4."/>
+      <w:lvlJc w:val="left"/>
+      <w:pPr>
+        <w:ind w:left="2510" w:hanging="360"/>
+      </w:pPr>
+    </w:lvl>
+    <w:lvl w:ilvl="4" w:tplc="04090019" w:tentative="1">
+      <w:start w:val="1"/>
+      <w:numFmt w:val="lowerLetter"/>
+      <w:lvlText w:val="%5."/>
+      <w:lvlJc w:val="left"/>
+      <w:pPr>
+        <w:ind w:left="3230" w:hanging="360"/>
+      </w:pPr>
+    </w:lvl>
+    <w:lvl w:ilvl="5" w:tplc="0409001B" w:tentative="1">
+      <w:start w:val="1"/>
+      <w:numFmt w:val="lowerRoman"/>
+      <w:lvlText w:val="%6."/>
+      <w:lvlJc w:val="right"/>
+      <w:pPr>
+        <w:ind w:left="3950" w:hanging="180"/>
+      </w:pPr>
+    </w:lvl>
+    <w:lvl w:ilvl="6" w:tplc="0409000F" w:tentative="1">
+      <w:start w:val="1"/>
+      <w:numFmt w:val="decimal"/>
+      <w:lvlText w:val="%7."/>
+      <w:lvlJc w:val="left"/>
+      <w:pPr>
+        <w:ind w:left="4670" w:hanging="360"/>
+      </w:pPr>
+    </w:lvl>
+    <w:lvl w:ilvl="7" w:tplc="04090019" w:tentative="1">
+      <w:start w:val="1"/>
+      <w:numFmt w:val="lowerLetter"/>
+      <w:lvlText w:val="%8."/>
+      <w:lvlJc w:val="left"/>
+      <w:pPr>
+        <w:ind w:left="5390" w:hanging="360"/>
+      </w:pPr>
+    </w:lvl>
+    <w:lvl w:ilvl="8" w:tplc="0409001B" w:tentative="1">
+      <w:start w:val="1"/>
+      <w:numFmt w:val="lowerRoman"/>
+      <w:lvlText w:val="%9."/>
+      <w:lvlJc w:val="right"/>
+      <w:pPr>
+        <w:ind w:left="6110" w:hanging="180"/>
+      </w:pPr>
+    </w:lvl>
+  </w:abstractNum>
+  <w:abstractNum w:abstractNumId="9" w15:restartNumberingAfterBreak="0">
+    <w:nsid w:val="656812B4"/>
+    <w:multiLevelType w:val="hybridMultilevel"/>
+    <w:tmpl w:val="B98A7568"/>
+    <w:lvl w:ilvl="0" w:tplc="FFFFFFFF">
+      <w:start w:val="1"/>
+      <w:numFmt w:val="decimal"/>
+      <w:lvlText w:val="%1."/>
+      <w:lvlJc w:val="left"/>
+      <w:pPr>
+        <w:ind w:left="795" w:hanging="360"/>
+      </w:pPr>
+      <w:rPr>
+        <w:rFonts w:hint="default"/>
+        <w:b w:val="0"/>
+        <w:i w:val="0"/>
+        <w:strike w:val="0"/>
+        <w:dstrike w:val="0"/>
+        <w:color w:val="000000"/>
+        <w:sz w:val="26"/>
+        <w:szCs w:val="26"/>
+        <w:u w:val="none" w:color="000000"/>
+        <w:bdr w:val="none" w:sz="0" w:space="0" w:color="auto"/>
+        <w:shd w:val="clear" w:color="auto" w:fill="auto"/>
+        <w:vertAlign w:val="baseline"/>
+      </w:rPr>
+    </w:lvl>
+    <w:lvl w:ilvl="1" w:tplc="FFFFFFFF">
+      <w:start w:val="1"/>
+      <w:numFmt w:val="lowerLetter"/>
+      <w:lvlText w:val="%2"/>
+      <w:lvlJc w:val="left"/>
+      <w:pPr>
+        <w:ind w:left="1186"/>
+      </w:pPr>
+      <w:rPr>
+        <w:rFonts w:ascii="Times New Roman" w:eastAsia="Times New Roman" w:hAnsi="Times New Roman" w:cs="Times New Roman"/>
+        <w:b w:val="0"/>
+        <w:i w:val="0"/>
+        <w:strike w:val="0"/>
+        <w:dstrike w:val="0"/>
+        <w:color w:val="000000"/>
+        <w:sz w:val="26"/>
+        <w:szCs w:val="26"/>
+        <w:u w:val="none" w:color="000000"/>
+        <w:bdr w:val="none" w:sz="0" w:space="0" w:color="auto"/>
+        <w:shd w:val="clear" w:color="auto" w:fill="auto"/>
+        <w:vertAlign w:val="baseline"/>
+      </w:rPr>
+    </w:lvl>
+    <w:lvl w:ilvl="2" w:tplc="FFFFFFFF">
+      <w:start w:val="1"/>
+      <w:numFmt w:val="lowerRoman"/>
+      <w:lvlText w:val="%3"/>
+      <w:lvlJc w:val="left"/>
+      <w:pPr>
+        <w:ind w:left="1906"/>
+      </w:pPr>
+      <w:rPr>
+        <w:rFonts w:ascii="Times New Roman" w:eastAsia="Times New Roman" w:hAnsi="Times New Roman" w:cs="Times New Roman"/>
+        <w:b w:val="0"/>
+        <w:i w:val="0"/>
+        <w:strike w:val="0"/>
+        <w:dstrike w:val="0"/>
+        <w:color w:val="000000"/>
+        <w:sz w:val="26"/>
+        <w:szCs w:val="26"/>
+        <w:u w:val="none" w:color="000000"/>
+        <w:bdr w:val="none" w:sz="0" w:space="0" w:color="auto"/>
+        <w:shd w:val="clear" w:color="auto" w:fill="auto"/>
+        <w:vertAlign w:val="baseline"/>
+      </w:rPr>
+    </w:lvl>
+    <w:lvl w:ilvl="3" w:tplc="FFFFFFFF">
+      <w:start w:val="1"/>
+      <w:numFmt w:val="decimal"/>
+      <w:lvlText w:val="%4"/>
+      <w:lvlJc w:val="left"/>
+      <w:pPr>
+        <w:ind w:left="2626"/>
+      </w:pPr>
+      <w:rPr>
+        <w:rFonts w:ascii="Times New Roman" w:eastAsia="Times New Roman" w:hAnsi="Times New Roman" w:cs="Times New Roman"/>
+        <w:b w:val="0"/>
+        <w:i w:val="0"/>
+        <w:strike w:val="0"/>
+        <w:dstrike w:val="0"/>
+        <w:color w:val="000000"/>
+        <w:sz w:val="26"/>
+        <w:szCs w:val="26"/>
+        <w:u w:val="none" w:color="000000"/>
+        <w:bdr w:val="none" w:sz="0" w:space="0" w:color="auto"/>
+        <w:shd w:val="clear" w:color="auto" w:fill="auto"/>
+        <w:vertAlign w:val="baseline"/>
+      </w:rPr>
+    </w:lvl>
+    <w:lvl w:ilvl="4" w:tplc="FFFFFFFF">
+      <w:start w:val="1"/>
+      <w:numFmt w:val="lowerLetter"/>
+      <w:lvlText w:val="%5"/>
+      <w:lvlJc w:val="left"/>
+      <w:pPr>
+        <w:ind w:left="3346"/>
+      </w:pPr>
+      <w:rPr>
+        <w:rFonts w:ascii="Times New Roman" w:eastAsia="Times New Roman" w:hAnsi="Times New Roman" w:cs="Times New Roman"/>
+        <w:b w:val="0"/>
+        <w:i w:val="0"/>
+        <w:strike w:val="0"/>
+        <w:dstrike w:val="0"/>
+        <w:color w:val="000000"/>
+        <w:sz w:val="26"/>
+        <w:szCs w:val="26"/>
+        <w:u w:val="none" w:color="000000"/>
+        <w:bdr w:val="none" w:sz="0" w:space="0" w:color="auto"/>
+        <w:shd w:val="clear" w:color="auto" w:fill="auto"/>
+        <w:vertAlign w:val="baseline"/>
+      </w:rPr>
+    </w:lvl>
+    <w:lvl w:ilvl="5" w:tplc="FFFFFFFF">
+      <w:start w:val="1"/>
+      <w:numFmt w:val="lowerRoman"/>
+      <w:lvlText w:val="%6"/>
+      <w:lvlJc w:val="left"/>
+      <w:pPr>
+        <w:ind w:left="4066"/>
+      </w:pPr>
+      <w:rPr>
+        <w:rFonts w:ascii="Times New Roman" w:eastAsia="Times New Roman" w:hAnsi="Times New Roman" w:cs="Times New Roman"/>
+        <w:b w:val="0"/>
+        <w:i w:val="0"/>
+        <w:strike w:val="0"/>
+        <w:dstrike w:val="0"/>
+        <w:color w:val="000000"/>
+        <w:sz w:val="26"/>
+        <w:szCs w:val="26"/>
+        <w:u w:val="none" w:color="000000"/>
+        <w:bdr w:val="none" w:sz="0" w:space="0" w:color="auto"/>
+        <w:shd w:val="clear" w:color="auto" w:fill="auto"/>
+        <w:vertAlign w:val="baseline"/>
+      </w:rPr>
+    </w:lvl>
+    <w:lvl w:ilvl="6" w:tplc="FFFFFFFF">
+      <w:start w:val="1"/>
+      <w:numFmt w:val="decimal"/>
+      <w:lvlText w:val="%7"/>
+      <w:lvlJc w:val="left"/>
+      <w:pPr>
+        <w:ind w:left="4786"/>
+      </w:pPr>
+      <w:rPr>
+        <w:rFonts w:ascii="Times New Roman" w:eastAsia="Times New Roman" w:hAnsi="Times New Roman" w:cs="Times New Roman"/>
+        <w:b w:val="0"/>
+        <w:i w:val="0"/>
+        <w:strike w:val="0"/>
+        <w:dstrike w:val="0"/>
+        <w:color w:val="000000"/>
+        <w:sz w:val="26"/>
+        <w:szCs w:val="26"/>
+        <w:u w:val="none" w:color="000000"/>
+        <w:bdr w:val="none" w:sz="0" w:space="0" w:color="auto"/>
+        <w:shd w:val="clear" w:color="auto" w:fill="auto"/>
+        <w:vertAlign w:val="baseline"/>
+      </w:rPr>
+    </w:lvl>
+    <w:lvl w:ilvl="7" w:tplc="FFFFFFFF">
+      <w:start w:val="1"/>
+      <w:numFmt w:val="lowerLetter"/>
+      <w:lvlText w:val="%8"/>
+      <w:lvlJc w:val="left"/>
+      <w:pPr>
+        <w:ind w:left="5506"/>
+      </w:pPr>
+      <w:rPr>
+        <w:rFonts w:ascii="Times New Roman" w:eastAsia="Times New Roman" w:hAnsi="Times New Roman" w:cs="Times New Roman"/>
+        <w:b w:val="0"/>
+        <w:i w:val="0"/>
+        <w:strike w:val="0"/>
+        <w:dstrike w:val="0"/>
+        <w:color w:val="000000"/>
+        <w:sz w:val="26"/>
+        <w:szCs w:val="26"/>
+        <w:u w:val="none" w:color="000000"/>
+        <w:bdr w:val="none" w:sz="0" w:space="0" w:color="auto"/>
+        <w:shd w:val="clear" w:color="auto" w:fill="auto"/>
+        <w:vertAlign w:val="baseline"/>
+      </w:rPr>
+    </w:lvl>
+    <w:lvl w:ilvl="8" w:tplc="FFFFFFFF">
+      <w:start w:val="1"/>
+      <w:numFmt w:val="lowerRoman"/>
+      <w:lvlText w:val="%9"/>
+      <w:lvlJc w:val="left"/>
+      <w:pPr>
+        <w:ind w:left="6226"/>
+      </w:pPr>
+      <w:rPr>
+        <w:rFonts w:ascii="Times New Roman" w:eastAsia="Times New Roman" w:hAnsi="Times New Roman" w:cs="Times New Roman"/>
+        <w:b w:val="0"/>
+        <w:i w:val="0"/>
+        <w:strike w:val="0"/>
+        <w:dstrike w:val="0"/>
+        <w:color w:val="000000"/>
+        <w:sz w:val="26"/>
+        <w:szCs w:val="26"/>
+        <w:u w:val="none" w:color="000000"/>
+        <w:bdr w:val="none" w:sz="0" w:space="0" w:color="auto"/>
+        <w:shd w:val="clear" w:color="auto" w:fill="auto"/>
+        <w:vertAlign w:val="baseline"/>
+      </w:rPr>
+    </w:lvl>
+  </w:abstractNum>
+  <w:abstractNum w:abstractNumId="10" w15:restartNumberingAfterBreak="0">
     <w:nsid w:val="6D116D56"/>
     <w:multiLevelType w:val="hybridMultilevel"/>
     <w:tmpl w:val="956E0D0A"/>
@@ -13709,7 +20228,7 @@
       </w:rPr>
     </w:lvl>
   </w:abstractNum>
-  <w:abstractNum w:abstractNumId="5" w15:restartNumberingAfterBreak="0">
+  <w:abstractNum w:abstractNumId="11" w15:restartNumberingAfterBreak="0">
     <w:nsid w:val="6DDB328F"/>
     <w:multiLevelType w:val="hybridMultilevel"/>
     <w:tmpl w:val="A4FE3D96"/>
@@ -13921,7 +20440,219 @@
       </w:rPr>
     </w:lvl>
   </w:abstractNum>
-  <w:abstractNum w:abstractNumId="6" w15:restartNumberingAfterBreak="0">
+  <w:abstractNum w:abstractNumId="12" w15:restartNumberingAfterBreak="0">
+    <w:nsid w:val="7202131C"/>
+    <w:multiLevelType w:val="hybridMultilevel"/>
+    <w:tmpl w:val="B98A7568"/>
+    <w:lvl w:ilvl="0" w:tplc="FFFFFFFF">
+      <w:start w:val="1"/>
+      <w:numFmt w:val="decimal"/>
+      <w:lvlText w:val="%1."/>
+      <w:lvlJc w:val="left"/>
+      <w:pPr>
+        <w:ind w:left="795" w:hanging="360"/>
+      </w:pPr>
+      <w:rPr>
+        <w:rFonts w:hint="default"/>
+        <w:b w:val="0"/>
+        <w:i w:val="0"/>
+        <w:strike w:val="0"/>
+        <w:dstrike w:val="0"/>
+        <w:color w:val="000000"/>
+        <w:sz w:val="26"/>
+        <w:szCs w:val="26"/>
+        <w:u w:val="none" w:color="000000"/>
+        <w:bdr w:val="none" w:sz="0" w:space="0" w:color="auto"/>
+        <w:shd w:val="clear" w:color="auto" w:fill="auto"/>
+        <w:vertAlign w:val="baseline"/>
+      </w:rPr>
+    </w:lvl>
+    <w:lvl w:ilvl="1" w:tplc="FFFFFFFF">
+      <w:start w:val="1"/>
+      <w:numFmt w:val="lowerLetter"/>
+      <w:lvlText w:val="%2"/>
+      <w:lvlJc w:val="left"/>
+      <w:pPr>
+        <w:ind w:left="1186"/>
+      </w:pPr>
+      <w:rPr>
+        <w:rFonts w:ascii="Times New Roman" w:eastAsia="Times New Roman" w:hAnsi="Times New Roman" w:cs="Times New Roman"/>
+        <w:b w:val="0"/>
+        <w:i w:val="0"/>
+        <w:strike w:val="0"/>
+        <w:dstrike w:val="0"/>
+        <w:color w:val="000000"/>
+        <w:sz w:val="26"/>
+        <w:szCs w:val="26"/>
+        <w:u w:val="none" w:color="000000"/>
+        <w:bdr w:val="none" w:sz="0" w:space="0" w:color="auto"/>
+        <w:shd w:val="clear" w:color="auto" w:fill="auto"/>
+        <w:vertAlign w:val="baseline"/>
+      </w:rPr>
+    </w:lvl>
+    <w:lvl w:ilvl="2" w:tplc="FFFFFFFF">
+      <w:start w:val="1"/>
+      <w:numFmt w:val="lowerRoman"/>
+      <w:lvlText w:val="%3"/>
+      <w:lvlJc w:val="left"/>
+      <w:pPr>
+        <w:ind w:left="1906"/>
+      </w:pPr>
+      <w:rPr>
+        <w:rFonts w:ascii="Times New Roman" w:eastAsia="Times New Roman" w:hAnsi="Times New Roman" w:cs="Times New Roman"/>
+        <w:b w:val="0"/>
+        <w:i w:val="0"/>
+        <w:strike w:val="0"/>
+        <w:dstrike w:val="0"/>
+        <w:color w:val="000000"/>
+        <w:sz w:val="26"/>
+        <w:szCs w:val="26"/>
+        <w:u w:val="none" w:color="000000"/>
+        <w:bdr w:val="none" w:sz="0" w:space="0" w:color="auto"/>
+        <w:shd w:val="clear" w:color="auto" w:fill="auto"/>
+        <w:vertAlign w:val="baseline"/>
+      </w:rPr>
+    </w:lvl>
+    <w:lvl w:ilvl="3" w:tplc="FFFFFFFF">
+      <w:start w:val="1"/>
+      <w:numFmt w:val="decimal"/>
+      <w:lvlText w:val="%4"/>
+      <w:lvlJc w:val="left"/>
+      <w:pPr>
+        <w:ind w:left="2626"/>
+      </w:pPr>
+      <w:rPr>
+        <w:rFonts w:ascii="Times New Roman" w:eastAsia="Times New Roman" w:hAnsi="Times New Roman" w:cs="Times New Roman"/>
+        <w:b w:val="0"/>
+        <w:i w:val="0"/>
+        <w:strike w:val="0"/>
+        <w:dstrike w:val="0"/>
+        <w:color w:val="000000"/>
+        <w:sz w:val="26"/>
+        <w:szCs w:val="26"/>
+        <w:u w:val="none" w:color="000000"/>
+        <w:bdr w:val="none" w:sz="0" w:space="0" w:color="auto"/>
+        <w:shd w:val="clear" w:color="auto" w:fill="auto"/>
+        <w:vertAlign w:val="baseline"/>
+      </w:rPr>
+    </w:lvl>
+    <w:lvl w:ilvl="4" w:tplc="FFFFFFFF">
+      <w:start w:val="1"/>
+      <w:numFmt w:val="lowerLetter"/>
+      <w:lvlText w:val="%5"/>
+      <w:lvlJc w:val="left"/>
+      <w:pPr>
+        <w:ind w:left="3346"/>
+      </w:pPr>
+      <w:rPr>
+        <w:rFonts w:ascii="Times New Roman" w:eastAsia="Times New Roman" w:hAnsi="Times New Roman" w:cs="Times New Roman"/>
+        <w:b w:val="0"/>
+        <w:i w:val="0"/>
+        <w:strike w:val="0"/>
+        <w:dstrike w:val="0"/>
+        <w:color w:val="000000"/>
+        <w:sz w:val="26"/>
+        <w:szCs w:val="26"/>
+        <w:u w:val="none" w:color="000000"/>
+        <w:bdr w:val="none" w:sz="0" w:space="0" w:color="auto"/>
+        <w:shd w:val="clear" w:color="auto" w:fill="auto"/>
+        <w:vertAlign w:val="baseline"/>
+      </w:rPr>
+    </w:lvl>
+    <w:lvl w:ilvl="5" w:tplc="FFFFFFFF">
+      <w:start w:val="1"/>
+      <w:numFmt w:val="lowerRoman"/>
+      <w:lvlText w:val="%6"/>
+      <w:lvlJc w:val="left"/>
+      <w:pPr>
+        <w:ind w:left="4066"/>
+      </w:pPr>
+      <w:rPr>
+        <w:rFonts w:ascii="Times New Roman" w:eastAsia="Times New Roman" w:hAnsi="Times New Roman" w:cs="Times New Roman"/>
+        <w:b w:val="0"/>
+        <w:i w:val="0"/>
+        <w:strike w:val="0"/>
+        <w:dstrike w:val="0"/>
+        <w:color w:val="000000"/>
+        <w:sz w:val="26"/>
+        <w:szCs w:val="26"/>
+        <w:u w:val="none" w:color="000000"/>
+        <w:bdr w:val="none" w:sz="0" w:space="0" w:color="auto"/>
+        <w:shd w:val="clear" w:color="auto" w:fill="auto"/>
+        <w:vertAlign w:val="baseline"/>
+      </w:rPr>
+    </w:lvl>
+    <w:lvl w:ilvl="6" w:tplc="FFFFFFFF">
+      <w:start w:val="1"/>
+      <w:numFmt w:val="decimal"/>
+      <w:lvlText w:val="%7"/>
+      <w:lvlJc w:val="left"/>
+      <w:pPr>
+        <w:ind w:left="4786"/>
+      </w:pPr>
+      <w:rPr>
+        <w:rFonts w:ascii="Times New Roman" w:eastAsia="Times New Roman" w:hAnsi="Times New Roman" w:cs="Times New Roman"/>
+        <w:b w:val="0"/>
+        <w:i w:val="0"/>
+        <w:strike w:val="0"/>
+        <w:dstrike w:val="0"/>
+        <w:color w:val="000000"/>
+        <w:sz w:val="26"/>
+        <w:szCs w:val="26"/>
+        <w:u w:val="none" w:color="000000"/>
+        <w:bdr w:val="none" w:sz="0" w:space="0" w:color="auto"/>
+        <w:shd w:val="clear" w:color="auto" w:fill="auto"/>
+        <w:vertAlign w:val="baseline"/>
+      </w:rPr>
+    </w:lvl>
+    <w:lvl w:ilvl="7" w:tplc="FFFFFFFF">
+      <w:start w:val="1"/>
+      <w:numFmt w:val="lowerLetter"/>
+      <w:lvlText w:val="%8"/>
+      <w:lvlJc w:val="left"/>
+      <w:pPr>
+        <w:ind w:left="5506"/>
+      </w:pPr>
+      <w:rPr>
+        <w:rFonts w:ascii="Times New Roman" w:eastAsia="Times New Roman" w:hAnsi="Times New Roman" w:cs="Times New Roman"/>
+        <w:b w:val="0"/>
+        <w:i w:val="0"/>
+        <w:strike w:val="0"/>
+        <w:dstrike w:val="0"/>
+        <w:color w:val="000000"/>
+        <w:sz w:val="26"/>
+        <w:szCs w:val="26"/>
+        <w:u w:val="none" w:color="000000"/>
+        <w:bdr w:val="none" w:sz="0" w:space="0" w:color="auto"/>
+        <w:shd w:val="clear" w:color="auto" w:fill="auto"/>
+        <w:vertAlign w:val="baseline"/>
+      </w:rPr>
+    </w:lvl>
+    <w:lvl w:ilvl="8" w:tplc="FFFFFFFF">
+      <w:start w:val="1"/>
+      <w:numFmt w:val="lowerRoman"/>
+      <w:lvlText w:val="%9"/>
+      <w:lvlJc w:val="left"/>
+      <w:pPr>
+        <w:ind w:left="6226"/>
+      </w:pPr>
+      <w:rPr>
+        <w:rFonts w:ascii="Times New Roman" w:eastAsia="Times New Roman" w:hAnsi="Times New Roman" w:cs="Times New Roman"/>
+        <w:b w:val="0"/>
+        <w:i w:val="0"/>
+        <w:strike w:val="0"/>
+        <w:dstrike w:val="0"/>
+        <w:color w:val="000000"/>
+        <w:sz w:val="26"/>
+        <w:szCs w:val="26"/>
+        <w:u w:val="none" w:color="000000"/>
+        <w:bdr w:val="none" w:sz="0" w:space="0" w:color="auto"/>
+        <w:shd w:val="clear" w:color="auto" w:fill="auto"/>
+        <w:vertAlign w:val="baseline"/>
+      </w:rPr>
+    </w:lvl>
+  </w:abstractNum>
+  <w:abstractNum w:abstractNumId="13" w15:restartNumberingAfterBreak="0">
     <w:nsid w:val="76A97930"/>
     <w:multiLevelType w:val="hybridMultilevel"/>
     <w:tmpl w:val="FF564738"/>
@@ -14133,7 +20864,7 @@
       </w:rPr>
     </w:lvl>
   </w:abstractNum>
-  <w:abstractNum w:abstractNumId="7" w15:restartNumberingAfterBreak="0">
+  <w:abstractNum w:abstractNumId="14" w15:restartNumberingAfterBreak="0">
     <w:nsid w:val="79255D59"/>
     <w:multiLevelType w:val="hybridMultilevel"/>
     <w:tmpl w:val="78DAD3C6"/>
@@ -14247,28 +20978,49 @@
     </w:lvl>
   </w:abstractNum>
   <w:num w:numId="1" w16cid:durableId="711229310">
+    <w:abstractNumId w:val="11"/>
+  </w:num>
+  <w:num w:numId="2" w16cid:durableId="244724227">
+    <w:abstractNumId w:val="13"/>
+  </w:num>
+  <w:num w:numId="3" w16cid:durableId="1926457172">
+    <w:abstractNumId w:val="7"/>
+  </w:num>
+  <w:num w:numId="4" w16cid:durableId="1846820631">
+    <w:abstractNumId w:val="10"/>
+  </w:num>
+  <w:num w:numId="5" w16cid:durableId="1436561785">
+    <w:abstractNumId w:val="4"/>
+  </w:num>
+  <w:num w:numId="6" w16cid:durableId="1364941391">
+    <w:abstractNumId w:val="3"/>
+  </w:num>
+  <w:num w:numId="7" w16cid:durableId="904684742">
+    <w:abstractNumId w:val="2"/>
+  </w:num>
+  <w:num w:numId="8" w16cid:durableId="1006708732">
+    <w:abstractNumId w:val="14"/>
+  </w:num>
+  <w:num w:numId="9" w16cid:durableId="1119421813">
+    <w:abstractNumId w:val="12"/>
+  </w:num>
+  <w:num w:numId="10" w16cid:durableId="1107458105">
+    <w:abstractNumId w:val="9"/>
+  </w:num>
+  <w:num w:numId="11" w16cid:durableId="1994525385">
+    <w:abstractNumId w:val="6"/>
+  </w:num>
+  <w:num w:numId="12" w16cid:durableId="1778985085">
+    <w:abstractNumId w:val="1"/>
+  </w:num>
+  <w:num w:numId="13" w16cid:durableId="1786340196">
+    <w:abstractNumId w:val="0"/>
+  </w:num>
+  <w:num w:numId="14" w16cid:durableId="1198276170">
     <w:abstractNumId w:val="5"/>
   </w:num>
-  <w:num w:numId="2" w16cid:durableId="244724227">
-    <w:abstractNumId w:val="6"/>
-  </w:num>
-  <w:num w:numId="3" w16cid:durableId="1926457172">
-    <w:abstractNumId w:val="3"/>
-  </w:num>
-  <w:num w:numId="4" w16cid:durableId="1846820631">
-    <w:abstractNumId w:val="4"/>
-  </w:num>
-  <w:num w:numId="5" w16cid:durableId="1436561785">
-    <w:abstractNumId w:val="2"/>
-  </w:num>
-  <w:num w:numId="6" w16cid:durableId="1364941391">
-    <w:abstractNumId w:val="1"/>
-  </w:num>
-  <w:num w:numId="7" w16cid:durableId="904684742">
-    <w:abstractNumId w:val="0"/>
-  </w:num>
-  <w:num w:numId="8" w16cid:durableId="1006708732">
-    <w:abstractNumId w:val="7"/>
+  <w:num w:numId="15" w16cid:durableId="1424493619">
+    <w:abstractNumId w:val="8"/>
   </w:num>
 </w:numbering>
 </file>

--- a/RSR-AikoR.docx
+++ b/RSR-AikoR.docx
@@ -5,8 +5,6 @@
     <w:p>
       <w:pPr>
         <w:spacing w:after="583"/>
-        <w:ind w:left="0" w:firstLine="0"/>
-        <w:jc w:val="left"/>
       </w:pPr>
       <w:r>
         <w:rPr>
@@ -19,8 +17,6 @@
     <w:p>
       <w:pPr>
         <w:spacing w:after="225"/>
-        <w:ind w:left="0" w:firstLine="0"/>
-        <w:jc w:val="left"/>
       </w:pPr>
       <w:r>
         <w:rPr>
@@ -131,8 +127,6 @@
     <w:p>
       <w:pPr>
         <w:spacing w:after="225"/>
-        <w:ind w:left="0" w:firstLine="0"/>
-        <w:jc w:val="left"/>
       </w:pPr>
       <w:r>
         <w:rPr>
@@ -147,7 +141,6 @@
       <w:pPr>
         <w:spacing w:after="225"/>
         <w:ind w:left="-5"/>
-        <w:jc w:val="left"/>
       </w:pPr>
       <w:r>
         <w:rPr>
@@ -162,7 +155,6 @@
       <w:pPr>
         <w:spacing w:after="44"/>
         <w:ind w:left="-5"/>
-        <w:jc w:val="left"/>
       </w:pPr>
       <w:r>
         <w:rPr>
@@ -174,11 +166,6 @@
       </w:r>
     </w:p>
     <w:p>
-      <w:pPr>
-        <w:spacing w:after="0"/>
-        <w:ind w:left="0" w:firstLine="0"/>
-        <w:jc w:val="left"/>
-      </w:pPr>
       <w:r>
         <w:rPr>
           <w:rFonts w:ascii="Arial" w:eastAsia="Arial" w:hAnsi="Arial" w:cs="Arial"/>
@@ -230,8 +217,6 @@
     <w:p>
       <w:pPr>
         <w:spacing w:after="50"/>
-        <w:ind w:left="0" w:firstLine="0"/>
-        <w:jc w:val="left"/>
       </w:pPr>
       <w:r>
         <w:t xml:space="preserve"> </w:t>
@@ -240,19 +225,12 @@
     <w:p>
       <w:pPr>
         <w:spacing w:after="65"/>
-        <w:ind w:left="0" w:firstLine="0"/>
-        <w:jc w:val="left"/>
       </w:pPr>
       <w:r>
         <w:t xml:space="preserve"> </w:t>
       </w:r>
     </w:p>
     <w:p>
-      <w:pPr>
-        <w:spacing w:after="0"/>
-        <w:ind w:left="0" w:firstLine="0"/>
-        <w:jc w:val="left"/>
-      </w:pPr>
       <w:r>
         <w:rPr>
           <w:rFonts w:ascii="Arial" w:eastAsia="Arial" w:hAnsi="Arial" w:cs="Arial"/>
@@ -264,8 +242,7 @@
     <w:p>
       <w:pPr>
         <w:spacing w:after="45" w:line="250" w:lineRule="auto"/>
-        <w:ind w:left="0" w:right="4903" w:firstLine="0"/>
-        <w:jc w:val="left"/>
+        <w:ind w:right="4903"/>
       </w:pPr>
       <w:proofErr w:type="spellStart"/>
       <w:r>
@@ -363,8 +340,6 @@
     <w:p>
       <w:pPr>
         <w:spacing w:after="50"/>
-        <w:ind w:left="0" w:firstLine="0"/>
-        <w:jc w:val="left"/>
       </w:pPr>
       <w:r>
         <w:rPr>
@@ -379,8 +354,6 @@
           <w:tab w:val="center" w:pos="5995"/>
         </w:tabs>
         <w:spacing w:after="57"/>
-        <w:ind w:left="0" w:firstLine="0"/>
-        <w:jc w:val="left"/>
       </w:pPr>
       <w:proofErr w:type="spellStart"/>
       <w:r>
@@ -544,7 +517,6 @@
           <w:tab w:val="center" w:pos="4519"/>
         </w:tabs>
         <w:spacing w:after="46"/>
-        <w:jc w:val="left"/>
       </w:pPr>
       <w:proofErr w:type="spellStart"/>
       <w:r>
@@ -602,8 +574,7 @@
           <w:tab w:val="center" w:pos="6232"/>
         </w:tabs>
         <w:spacing w:after="46"/>
-        <w:ind w:left="-15" w:firstLine="0"/>
-        <w:jc w:val="left"/>
+        <w:ind w:left="-15"/>
       </w:pPr>
       <w:r>
         <w:rPr>
@@ -706,7 +677,6 @@
           <w:tab w:val="center" w:pos="4519"/>
         </w:tabs>
         <w:spacing w:after="46"/>
-        <w:jc w:val="left"/>
         <w:rPr>
           <w:i/>
           <w:color w:val="404040"/>
@@ -751,7 +721,6 @@
           <w:tab w:val="center" w:pos="4519"/>
         </w:tabs>
         <w:spacing w:after="46"/>
-        <w:jc w:val="left"/>
         <w:rPr>
           <w:i/>
           <w:color w:val="404040"/>
@@ -809,8 +778,6 @@
     <w:p>
       <w:pPr>
         <w:spacing w:after="50"/>
-        <w:ind w:left="0" w:firstLine="0"/>
-        <w:jc w:val="left"/>
       </w:pPr>
       <w:r>
         <w:rPr>
@@ -823,8 +790,6 @@
     <w:p>
       <w:pPr>
         <w:spacing w:after="50"/>
-        <w:ind w:left="0" w:firstLine="0"/>
-        <w:jc w:val="left"/>
       </w:pPr>
       <w:r>
         <w:rPr>
@@ -837,8 +802,6 @@
     <w:p>
       <w:pPr>
         <w:spacing w:after="50"/>
-        <w:ind w:left="0" w:firstLine="0"/>
-        <w:jc w:val="left"/>
       </w:pPr>
       <w:r>
         <w:t xml:space="preserve"> </w:t>
@@ -847,8 +810,6 @@
     <w:p>
       <w:pPr>
         <w:spacing w:after="50"/>
-        <w:ind w:left="0" w:firstLine="0"/>
-        <w:jc w:val="left"/>
       </w:pPr>
       <w:r>
         <w:t xml:space="preserve"> </w:t>
@@ -857,72 +818,49 @@
     <w:p>
       <w:pPr>
         <w:spacing w:after="50"/>
-        <w:ind w:left="0" w:firstLine="0"/>
-        <w:jc w:val="left"/>
       </w:pPr>
     </w:p>
     <w:p>
       <w:pPr>
         <w:spacing w:after="50"/>
-        <w:ind w:left="0" w:firstLine="0"/>
-        <w:jc w:val="left"/>
       </w:pPr>
     </w:p>
     <w:p>
       <w:pPr>
         <w:spacing w:after="50"/>
-        <w:ind w:left="0" w:firstLine="0"/>
-        <w:jc w:val="left"/>
       </w:pPr>
     </w:p>
     <w:p>
       <w:pPr>
         <w:spacing w:after="50"/>
-        <w:ind w:left="0" w:firstLine="0"/>
-        <w:jc w:val="left"/>
       </w:pPr>
     </w:p>
     <w:p>
       <w:pPr>
         <w:spacing w:after="50"/>
-        <w:ind w:left="0" w:firstLine="0"/>
-        <w:jc w:val="left"/>
       </w:pPr>
     </w:p>
     <w:p>
       <w:pPr>
         <w:spacing w:after="50"/>
-        <w:ind w:left="0" w:firstLine="0"/>
-        <w:jc w:val="left"/>
       </w:pPr>
     </w:p>
     <w:p>
       <w:pPr>
         <w:spacing w:after="50"/>
-        <w:ind w:left="0" w:firstLine="0"/>
-        <w:jc w:val="left"/>
       </w:pPr>
     </w:p>
     <w:p>
       <w:pPr>
         <w:spacing w:after="50"/>
-        <w:ind w:left="0" w:firstLine="0"/>
-        <w:jc w:val="left"/>
       </w:pPr>
     </w:p>
     <w:p>
       <w:pPr>
         <w:spacing w:after="50"/>
-        <w:ind w:left="0" w:firstLine="0"/>
-        <w:jc w:val="left"/>
       </w:pPr>
     </w:p>
     <w:p>
-      <w:pPr>
-        <w:spacing w:after="0"/>
-        <w:ind w:left="0" w:firstLine="0"/>
-        <w:jc w:val="left"/>
-      </w:pPr>
       <w:r>
         <w:t xml:space="preserve"> </w:t>
       </w:r>
@@ -935,7 +873,6 @@
       <w:pPr>
         <w:spacing w:after="145"/>
         <w:ind w:left="-5"/>
-        <w:jc w:val="left"/>
       </w:pPr>
       <w:r>
         <w:rPr>
@@ -943,7 +880,6 @@
           <w:color w:val="C00000"/>
           <w:sz w:val="34"/>
         </w:rPr>
-        <w:lastRenderedPageBreak/>
         <w:t xml:space="preserve">QUẢN LÝ TÀI LIỆU </w:t>
       </w:r>
     </w:p>
@@ -951,7 +887,6 @@
       <w:pPr>
         <w:spacing w:after="145"/>
         <w:ind w:left="-5"/>
-        <w:jc w:val="left"/>
       </w:pPr>
     </w:p>
     <w:p>
@@ -968,9 +903,7 @@
         <w:tabs>
           <w:tab w:val="center" w:pos="5280"/>
         </w:tabs>
-        <w:spacing w:after="0"/>
-        <w:ind w:left="-15" w:firstLine="0"/>
-        <w:jc w:val="left"/>
+        <w:ind w:left="-15"/>
       </w:pPr>
       <w:proofErr w:type="spellStart"/>
       <w:r>
@@ -1235,9 +1168,7 @@
           </w:tcPr>
           <w:p>
             <w:pPr>
-              <w:spacing w:after="0"/>
-              <w:ind w:left="113" w:firstLine="0"/>
-              <w:jc w:val="left"/>
+              <w:ind w:left="113"/>
             </w:pPr>
             <w:proofErr w:type="spellStart"/>
             <w:r>
@@ -1245,6 +1176,7 @@
                 <w:rFonts w:ascii="Arial" w:eastAsia="Arial" w:hAnsi="Arial" w:cs="Arial"/>
                 <w:b/>
               </w:rPr>
+              <w:lastRenderedPageBreak/>
               <w:t>Định</w:t>
             </w:r>
             <w:proofErr w:type="spellEnd"/>
@@ -1284,11 +1216,6 @@
             </w:tcBorders>
           </w:tcPr>
           <w:p>
-            <w:pPr>
-              <w:spacing w:after="0"/>
-              <w:ind w:left="0" w:firstLine="0"/>
-              <w:jc w:val="left"/>
-            </w:pPr>
             <w:proofErr w:type="spellStart"/>
             <w:r>
               <w:rPr>
@@ -1331,9 +1258,7 @@
           </w:tcPr>
           <w:p>
             <w:pPr>
-              <w:spacing w:after="0"/>
-              <w:ind w:left="113" w:firstLine="0"/>
-              <w:jc w:val="left"/>
+              <w:ind w:left="113"/>
             </w:pPr>
             <w:proofErr w:type="spellStart"/>
             <w:r>
@@ -1396,11 +1321,6 @@
             </w:tcBorders>
           </w:tcPr>
           <w:p>
-            <w:pPr>
-              <w:spacing w:after="0"/>
-              <w:ind w:left="0" w:firstLine="0"/>
-              <w:jc w:val="left"/>
-            </w:pPr>
             <w:r>
               <w:t xml:space="preserve">Đặng Gia </w:t>
             </w:r>
@@ -1485,8 +1405,6 @@
     <w:p>
       <w:pPr>
         <w:spacing w:after="65"/>
-        <w:ind w:left="0" w:firstLine="0"/>
-        <w:jc w:val="left"/>
       </w:pPr>
     </w:p>
     <w:p>
@@ -1529,11 +1447,6 @@
             <w:shd w:val="clear" w:color="auto" w:fill="DDD9C3"/>
           </w:tcPr>
           <w:p>
-            <w:pPr>
-              <w:spacing w:after="0"/>
-              <w:ind w:left="0" w:firstLine="0"/>
-              <w:jc w:val="left"/>
-            </w:pPr>
             <w:proofErr w:type="spellStart"/>
             <w:r>
               <w:rPr>
@@ -1580,27 +1493,28 @@
             </w:tcBorders>
           </w:tcPr>
           <w:p>
+            <w:proofErr w:type="spellStart"/>
+            <w:proofErr w:type="gramStart"/>
+            <w:r>
+              <w:t>Github</w:t>
+            </w:r>
+            <w:proofErr w:type="spellEnd"/>
+            <w:r>
+              <w:t xml:space="preserve"> :</w:t>
+            </w:r>
+            <w:proofErr w:type="gramEnd"/>
+            <w:r>
+              <w:t xml:space="preserve"> </w:t>
+            </w:r>
+          </w:p>
+          <w:p>
             <w:pPr>
-              <w:spacing w:after="0"/>
-              <w:ind w:left="0" w:firstLine="0"/>
-              <w:jc w:val="left"/>
+              <w:pStyle w:val="ListParagraph"/>
+              <w:numPr>
+                <w:ilvl w:val="0"/>
+                <w:numId w:val="18"/>
+              </w:numPr>
             </w:pPr>
-            <w:proofErr w:type="spellStart"/>
-            <w:proofErr w:type="gramStart"/>
-            <w:r>
-              <w:t>Github</w:t>
-            </w:r>
-            <w:proofErr w:type="spellEnd"/>
-            <w:r>
-              <w:t xml:space="preserve"> :</w:t>
-            </w:r>
-            <w:proofErr w:type="gramEnd"/>
-            <w:r>
-              <w:t xml:space="preserve"> </w:t>
-            </w:r>
-            <w:r>
-              <w:t xml:space="preserve">- </w:t>
-            </w:r>
             <w:hyperlink r:id="rId11" w:history="1">
               <w:r>
                 <w:rPr>
@@ -1610,11 +1524,99 @@
               </w:r>
             </w:hyperlink>
             <w:r>
-              <w:t xml:space="preserve"> ( Main Source ) </w:t>
-            </w:r>
-            <w:r>
-              <w:br/>
-              <w:t xml:space="preserve">              - Install ( Update Later )</w:t>
+              <w:t xml:space="preserve"> </w:t>
+            </w:r>
+            <w:proofErr w:type="gramStart"/>
+            <w:r>
+              <w:t>( Main</w:t>
+            </w:r>
+            <w:proofErr w:type="gramEnd"/>
+            <w:r>
+              <w:t xml:space="preserve"> Source )</w:t>
+            </w:r>
+          </w:p>
+          <w:p>
+            <w:pPr>
+              <w:pStyle w:val="ListParagraph"/>
+              <w:numPr>
+                <w:ilvl w:val="0"/>
+                <w:numId w:val="18"/>
+              </w:numPr>
+            </w:pPr>
+            <w:hyperlink r:id="rId12" w:history="1">
+              <w:r>
+                <w:rPr>
+                  <w:rStyle w:val="Hyperlink"/>
+                </w:rPr>
+                <w:t>https://github.com/AikoCute-Offical/AikoR-Install</w:t>
+              </w:r>
+            </w:hyperlink>
+            <w:r>
+              <w:t xml:space="preserve"> </w:t>
+            </w:r>
+            <w:proofErr w:type="gramStart"/>
+            <w:r>
+              <w:t>( Release</w:t>
+            </w:r>
+            <w:proofErr w:type="gramEnd"/>
+            <w:r>
+              <w:t xml:space="preserve"> Install )</w:t>
+            </w:r>
+          </w:p>
+          <w:p>
+            <w:pPr>
+              <w:pStyle w:val="ListParagraph"/>
+              <w:numPr>
+                <w:ilvl w:val="0"/>
+                <w:numId w:val="18"/>
+              </w:numPr>
+            </w:pPr>
+            <w:hyperlink r:id="rId13" w:history="1">
+              <w:r>
+                <w:rPr>
+                  <w:rStyle w:val="Hyperlink"/>
+                </w:rPr>
+                <w:t>https://github.com/AikoCute-Offical/AikoR-Docker-Package</w:t>
+              </w:r>
+            </w:hyperlink>
+            <w:r>
+              <w:t xml:space="preserve"> </w:t>
+            </w:r>
+            <w:proofErr w:type="gramStart"/>
+            <w:r>
+              <w:t>( Docker</w:t>
+            </w:r>
+            <w:proofErr w:type="gramEnd"/>
+            <w:r>
+              <w:t xml:space="preserve"> Package )</w:t>
+            </w:r>
+          </w:p>
+          <w:p>
+            <w:pPr>
+              <w:pStyle w:val="ListParagraph"/>
+              <w:numPr>
+                <w:ilvl w:val="0"/>
+                <w:numId w:val="18"/>
+              </w:numPr>
+            </w:pPr>
+            <w:hyperlink r:id="rId14" w:history="1">
+              <w:r>
+                <w:rPr>
+                  <w:rStyle w:val="Hyperlink"/>
+                </w:rPr>
+                <w:t>https://github.com/AikoCute-Offical/AikoR-Docker-Hub</w:t>
+              </w:r>
+            </w:hyperlink>
+            <w:r>
+              <w:t xml:space="preserve"> </w:t>
+            </w:r>
+            <w:proofErr w:type="gramStart"/>
+            <w:r>
+              <w:t>( Docker</w:t>
+            </w:r>
+            <w:proofErr w:type="gramEnd"/>
+            <w:r>
+              <w:t xml:space="preserve"> Hub )</w:t>
             </w:r>
             <w:r>
               <w:br/>
@@ -1627,8 +1629,6 @@
     <w:p>
       <w:pPr>
         <w:spacing w:after="65"/>
-        <w:ind w:left="0" w:firstLine="0"/>
-        <w:jc w:val="left"/>
       </w:pPr>
       <w:r>
         <w:t xml:space="preserve"> </w:t>
@@ -1677,9 +1677,7 @@
           </w:tcPr>
           <w:p>
             <w:pPr>
-              <w:spacing w:after="0"/>
-              <w:ind w:left="2" w:firstLine="0"/>
-              <w:jc w:val="left"/>
+              <w:ind w:left="2"/>
             </w:pPr>
             <w:proofErr w:type="spellStart"/>
             <w:r>
@@ -1723,11 +1721,6 @@
             <w:shd w:val="clear" w:color="auto" w:fill="DDD9C3"/>
           </w:tcPr>
           <w:p>
-            <w:pPr>
-              <w:spacing w:after="0"/>
-              <w:ind w:left="0" w:firstLine="0"/>
-              <w:jc w:val="left"/>
-            </w:pPr>
             <w:proofErr w:type="spellStart"/>
             <w:r>
               <w:rPr>
@@ -1784,11 +1777,6 @@
             <w:shd w:val="clear" w:color="auto" w:fill="DDD9C3"/>
           </w:tcPr>
           <w:p>
-            <w:pPr>
-              <w:spacing w:after="0"/>
-              <w:ind w:left="0" w:firstLine="0"/>
-              <w:jc w:val="left"/>
-            </w:pPr>
             <w:proofErr w:type="spellStart"/>
             <w:r>
               <w:rPr>
@@ -1850,9 +1838,7 @@
           </w:tcPr>
           <w:p>
             <w:pPr>
-              <w:spacing w:after="0"/>
-              <w:ind w:left="2" w:firstLine="0"/>
-              <w:jc w:val="left"/>
+              <w:ind w:left="2"/>
             </w:pPr>
             <w:r>
               <w:t>Tester</w:t>
@@ -1870,11 +1856,6 @@
             </w:tcBorders>
           </w:tcPr>
           <w:p>
-            <w:pPr>
-              <w:spacing w:after="0"/>
-              <w:ind w:left="0" w:firstLine="0"/>
-              <w:jc w:val="left"/>
-            </w:pPr>
             <w:r>
               <w:t>Đặng Gia Thừa</w:t>
             </w:r>
@@ -1904,8 +1885,6 @@
           <w:p>
             <w:pPr>
               <w:spacing w:after="54"/>
-              <w:ind w:left="0" w:firstLine="0"/>
-              <w:jc w:val="left"/>
             </w:pPr>
             <w:r>
               <w:t xml:space="preserve">Email: </w:t>
@@ -1932,11 +1911,6 @@
             </w:r>
           </w:p>
           <w:p>
-            <w:pPr>
-              <w:spacing w:after="0"/>
-              <w:ind w:left="0" w:firstLine="0"/>
-              <w:jc w:val="left"/>
-            </w:pPr>
             <w:r>
               <w:t xml:space="preserve">SĐT: </w:t>
             </w:r>
@@ -1962,9 +1936,7 @@
           </w:tcPr>
           <w:p>
             <w:pPr>
-              <w:spacing w:after="0"/>
-              <w:ind w:left="2" w:firstLine="0"/>
-              <w:jc w:val="left"/>
+              <w:ind w:left="2"/>
             </w:pPr>
             <w:r>
               <w:t>Front-end</w:t>
@@ -1982,11 +1954,6 @@
             </w:tcBorders>
           </w:tcPr>
           <w:p>
-            <w:pPr>
-              <w:spacing w:after="0"/>
-              <w:ind w:left="0" w:firstLine="0"/>
-              <w:jc w:val="left"/>
-            </w:pPr>
             <w:proofErr w:type="spellStart"/>
             <w:r>
               <w:t>Trần</w:t>
@@ -2026,8 +1993,6 @@
           <w:p>
             <w:pPr>
               <w:spacing w:after="54"/>
-              <w:ind w:left="0" w:firstLine="0"/>
-              <w:jc w:val="left"/>
             </w:pPr>
             <w:r>
               <w:t xml:space="preserve">Email: </w:t>
@@ -2054,11 +2019,6 @@
             </w:r>
           </w:p>
           <w:p>
-            <w:pPr>
-              <w:spacing w:after="0"/>
-              <w:ind w:left="0" w:firstLine="0"/>
-              <w:jc w:val="left"/>
-            </w:pPr>
             <w:r>
               <w:t>SĐT: 0368629364</w:t>
             </w:r>
@@ -2081,9 +2041,7 @@
           </w:tcPr>
           <w:p>
             <w:pPr>
-              <w:spacing w:after="0"/>
-              <w:ind w:left="2" w:firstLine="0"/>
-              <w:jc w:val="left"/>
+              <w:ind w:left="2"/>
             </w:pPr>
             <w:r>
               <w:t xml:space="preserve">Guide </w:t>
@@ -2101,11 +2059,6 @@
             </w:tcBorders>
           </w:tcPr>
           <w:p>
-            <w:pPr>
-              <w:spacing w:after="0"/>
-              <w:ind w:left="0" w:firstLine="0"/>
-              <w:jc w:val="left"/>
-            </w:pPr>
             <w:proofErr w:type="spellStart"/>
             <w:r>
               <w:t>Nguyễn</w:t>
@@ -2134,8 +2087,6 @@
           <w:p>
             <w:pPr>
               <w:spacing w:after="54"/>
-              <w:ind w:left="0" w:firstLine="0"/>
-              <w:jc w:val="left"/>
             </w:pPr>
             <w:r>
               <w:t xml:space="preserve">Email: </w:t>
@@ -2162,11 +2113,6 @@
             </w:r>
           </w:p>
           <w:p>
-            <w:pPr>
-              <w:spacing w:after="0"/>
-              <w:ind w:left="0" w:firstLine="0"/>
-              <w:jc w:val="left"/>
-            </w:pPr>
             <w:r>
               <w:t>SĐT: 0368629364</w:t>
             </w:r>
@@ -2189,9 +2135,7 @@
           </w:tcPr>
           <w:p>
             <w:pPr>
-              <w:spacing w:after="0"/>
-              <w:ind w:left="2" w:firstLine="0"/>
-              <w:jc w:val="left"/>
+              <w:ind w:left="2"/>
             </w:pPr>
             <w:r>
               <w:t>Backend</w:t>
@@ -2209,11 +2153,6 @@
             </w:tcBorders>
           </w:tcPr>
           <w:p>
-            <w:pPr>
-              <w:spacing w:after="0"/>
-              <w:ind w:left="0" w:firstLine="0"/>
-              <w:jc w:val="left"/>
-            </w:pPr>
             <w:proofErr w:type="spellStart"/>
             <w:r>
               <w:t>Bùi</w:t>
@@ -2250,8 +2189,6 @@
           <w:p>
             <w:pPr>
               <w:spacing w:after="54"/>
-              <w:ind w:left="0" w:firstLine="0"/>
-              <w:jc w:val="left"/>
             </w:pPr>
             <w:r>
               <w:t xml:space="preserve">Email: </w:t>
@@ -2280,8 +2217,6 @@
           <w:p>
             <w:pPr>
               <w:spacing w:after="54"/>
-              <w:ind w:left="0" w:firstLine="0"/>
-              <w:jc w:val="left"/>
             </w:pPr>
             <w:r>
               <w:t>SĐT: 0368629364</w:t>
@@ -2293,8 +2228,6 @@
     <w:p>
       <w:pPr>
         <w:spacing w:after="65"/>
-        <w:ind w:left="0" w:firstLine="0"/>
-        <w:jc w:val="left"/>
       </w:pPr>
       <w:r>
         <w:t xml:space="preserve"> </w:t>
@@ -2344,9 +2277,7 @@
           </w:tcPr>
           <w:p>
             <w:pPr>
-              <w:spacing w:after="0"/>
-              <w:ind w:left="2" w:firstLine="0"/>
-              <w:jc w:val="left"/>
+              <w:ind w:left="2"/>
             </w:pPr>
             <w:proofErr w:type="spellStart"/>
             <w:r>
@@ -2390,11 +2321,6 @@
             <w:shd w:val="clear" w:color="auto" w:fill="DDD9C3"/>
           </w:tcPr>
           <w:p>
-            <w:pPr>
-              <w:spacing w:after="0"/>
-              <w:ind w:left="0" w:firstLine="0"/>
-              <w:jc w:val="left"/>
-            </w:pPr>
             <w:proofErr w:type="spellStart"/>
             <w:r>
               <w:rPr>
@@ -2425,8 +2351,6 @@
           <w:p>
             <w:pPr>
               <w:spacing w:after="50"/>
-              <w:ind w:left="0" w:firstLine="0"/>
-              <w:jc w:val="left"/>
             </w:pPr>
             <w:proofErr w:type="spellStart"/>
             <w:r>
@@ -2458,11 +2382,6 @@
             </w:r>
           </w:p>
           <w:p>
-            <w:pPr>
-              <w:spacing w:after="0"/>
-              <w:ind w:left="0" w:firstLine="0"/>
-              <w:jc w:val="left"/>
-            </w:pPr>
             <w:proofErr w:type="spellStart"/>
             <w:r>
               <w:rPr>
@@ -2519,11 +2438,6 @@
             <w:shd w:val="clear" w:color="auto" w:fill="DDD9C3"/>
           </w:tcPr>
           <w:p>
-            <w:pPr>
-              <w:spacing w:after="0"/>
-              <w:ind w:left="0" w:firstLine="0"/>
-              <w:jc w:val="left"/>
-            </w:pPr>
             <w:proofErr w:type="spellStart"/>
             <w:r>
               <w:rPr>
@@ -2599,9 +2513,7 @@
           </w:tcPr>
           <w:p>
             <w:pPr>
-              <w:spacing w:after="0"/>
-              <w:ind w:left="2" w:firstLine="0"/>
-              <w:jc w:val="left"/>
+              <w:ind w:left="2"/>
             </w:pPr>
             <w:r>
               <w:t xml:space="preserve">0.1 </w:t>
@@ -2619,13 +2531,11 @@
             </w:tcBorders>
           </w:tcPr>
           <w:p>
-            <w:pPr>
-              <w:spacing w:after="0"/>
-              <w:ind w:left="0" w:firstLine="0"/>
-              <w:jc w:val="left"/>
-            </w:pPr>
-            <w:r>
-              <w:t xml:space="preserve">2018-10-03 </w:t>
+            <w:r>
+              <w:t>21/09/2022</w:t>
+            </w:r>
+            <w:r>
+              <w:t xml:space="preserve"> </w:t>
             </w:r>
           </w:p>
         </w:tc>
@@ -2640,11 +2550,6 @@
             </w:tcBorders>
           </w:tcPr>
           <w:p>
-            <w:pPr>
-              <w:spacing w:after="0"/>
-              <w:ind w:left="0" w:firstLine="0"/>
-              <w:jc w:val="left"/>
-            </w:pPr>
             <w:r>
               <w:t>Đặng Gia Thừa</w:t>
             </w:r>
@@ -2661,11 +2566,6 @@
             </w:tcBorders>
           </w:tcPr>
           <w:p>
-            <w:pPr>
-              <w:spacing w:after="0"/>
-              <w:ind w:left="0" w:firstLine="0"/>
-              <w:jc w:val="left"/>
-            </w:pPr>
             <w:proofErr w:type="spellStart"/>
             <w:r>
               <w:t>Bản</w:t>
@@ -2709,9 +2609,7 @@
           </w:tcPr>
           <w:p>
             <w:pPr>
-              <w:spacing w:after="0"/>
-              <w:ind w:left="2" w:firstLine="0"/>
-              <w:jc w:val="left"/>
+              <w:ind w:left="2"/>
             </w:pPr>
             <w:r>
               <w:t xml:space="preserve">0.2 </w:t>
@@ -2729,13 +2627,11 @@
             </w:tcBorders>
           </w:tcPr>
           <w:p>
-            <w:pPr>
-              <w:spacing w:after="0"/>
-              <w:ind w:left="0" w:firstLine="0"/>
-              <w:jc w:val="left"/>
-            </w:pPr>
-            <w:r>
-              <w:t xml:space="preserve">2018-12-10 </w:t>
+            <w:r>
+              <w:t>22/09/2022</w:t>
+            </w:r>
+            <w:r>
+              <w:t xml:space="preserve"> </w:t>
             </w:r>
           </w:p>
         </w:tc>
@@ -2750,11 +2646,6 @@
             </w:tcBorders>
           </w:tcPr>
           <w:p>
-            <w:pPr>
-              <w:spacing w:after="0"/>
-              <w:ind w:left="0" w:firstLine="0"/>
-              <w:jc w:val="left"/>
-            </w:pPr>
             <w:r>
               <w:t>Đặng Gia Thừa</w:t>
             </w:r>
@@ -2774,11 +2665,6 @@
             </w:tcBorders>
           </w:tcPr>
           <w:p>
-            <w:pPr>
-              <w:spacing w:after="0"/>
-              <w:ind w:left="0" w:firstLine="0"/>
-              <w:jc w:val="left"/>
-            </w:pPr>
             <w:proofErr w:type="spellStart"/>
             <w:r>
               <w:t>Chỉnh</w:t>
@@ -2838,9 +2724,7 @@
           </w:tcPr>
           <w:p>
             <w:pPr>
-              <w:spacing w:after="0"/>
-              <w:ind w:left="2" w:firstLine="0"/>
-              <w:jc w:val="left"/>
+              <w:ind w:left="2"/>
             </w:pPr>
             <w:r>
               <w:t xml:space="preserve">1.0 </w:t>
@@ -2858,13 +2742,14 @@
             </w:tcBorders>
           </w:tcPr>
           <w:p>
-            <w:pPr>
-              <w:spacing w:after="0"/>
-              <w:ind w:left="0" w:firstLine="0"/>
-              <w:jc w:val="left"/>
-            </w:pPr>
-            <w:r>
-              <w:t xml:space="preserve">2019-01-02 </w:t>
+            <w:r>
+              <w:t>29</w:t>
+            </w:r>
+            <w:r>
+              <w:t>/9/2022</w:t>
+            </w:r>
+            <w:r>
+              <w:t xml:space="preserve"> </w:t>
             </w:r>
           </w:p>
         </w:tc>
@@ -2879,11 +2764,6 @@
             </w:tcBorders>
           </w:tcPr>
           <w:p>
-            <w:pPr>
-              <w:spacing w:after="0"/>
-              <w:ind w:left="0" w:firstLine="0"/>
-              <w:jc w:val="left"/>
-            </w:pPr>
             <w:r>
               <w:t xml:space="preserve">N/A </w:t>
             </w:r>
@@ -2900,49 +2780,145 @@
             </w:tcBorders>
           </w:tcPr>
           <w:p>
+            <w:proofErr w:type="spellStart"/>
+            <w:r>
+              <w:t>Được</w:t>
+            </w:r>
+            <w:proofErr w:type="spellEnd"/>
+            <w:r>
+              <w:t xml:space="preserve"> </w:t>
+            </w:r>
+            <w:proofErr w:type="spellStart"/>
+            <w:r>
+              <w:t>chấp</w:t>
+            </w:r>
+            <w:proofErr w:type="spellEnd"/>
+            <w:r>
+              <w:t xml:space="preserve"> </w:t>
+            </w:r>
+            <w:proofErr w:type="spellStart"/>
+            <w:r>
+              <w:t>thuận</w:t>
+            </w:r>
+            <w:proofErr w:type="spellEnd"/>
+            <w:r>
+              <w:t xml:space="preserve"> </w:t>
+            </w:r>
+            <w:proofErr w:type="spellStart"/>
+            <w:r>
+              <w:t>bởi</w:t>
+            </w:r>
+            <w:proofErr w:type="spellEnd"/>
+            <w:r>
+              <w:t xml:space="preserve"> </w:t>
+            </w:r>
+            <w:r>
+              <w:t>Aiko</w:t>
+            </w:r>
+            <w:r>
+              <w:t xml:space="preserve"> </w:t>
+            </w:r>
+          </w:p>
+        </w:tc>
+      </w:tr>
+      <w:tr>
+        <w:trPr>
+          <w:trHeight w:val="390"/>
+        </w:trPr>
+        <w:tc>
+          <w:tcPr>
+            <w:tcW w:w="903" w:type="dxa"/>
+            <w:tcBorders>
+              <w:top w:val="single" w:sz="6" w:space="0" w:color="BFBFBF"/>
+              <w:left w:val="single" w:sz="6" w:space="0" w:color="BFBFBF"/>
+              <w:bottom w:val="single" w:sz="6" w:space="0" w:color="BFBFBF"/>
+              <w:right w:val="single" w:sz="6" w:space="0" w:color="BFBFBF"/>
+            </w:tcBorders>
+          </w:tcPr>
+          <w:p>
             <w:pPr>
-              <w:spacing w:after="0"/>
-              <w:ind w:left="0" w:firstLine="0"/>
-              <w:jc w:val="left"/>
+              <w:ind w:left="2"/>
             </w:pPr>
-            <w:proofErr w:type="spellStart"/>
-            <w:r>
-              <w:t>Được</w:t>
-            </w:r>
-            <w:proofErr w:type="spellEnd"/>
-            <w:r>
-              <w:t xml:space="preserve"> </w:t>
-            </w:r>
-            <w:proofErr w:type="spellStart"/>
-            <w:r>
-              <w:t>chấp</w:t>
-            </w:r>
-            <w:proofErr w:type="spellEnd"/>
-            <w:r>
-              <w:t xml:space="preserve"> </w:t>
-            </w:r>
-            <w:proofErr w:type="spellStart"/>
-            <w:r>
-              <w:t>thuận</w:t>
-            </w:r>
-            <w:proofErr w:type="spellEnd"/>
-            <w:r>
-              <w:t xml:space="preserve"> </w:t>
-            </w:r>
-            <w:proofErr w:type="spellStart"/>
-            <w:r>
-              <w:t>bởi</w:t>
-            </w:r>
-            <w:proofErr w:type="spellEnd"/>
-            <w:r>
-              <w:t xml:space="preserve"> </w:t>
-            </w:r>
-            <w:r>
-              <w:t>Aiko</w:t>
-            </w:r>
-            <w:r>
-              <w:t xml:space="preserve"> </w:t>
-            </w:r>
+            <w:r>
+              <w:t>1.1</w:t>
+            </w:r>
+          </w:p>
+        </w:tc>
+        <w:tc>
+          <w:tcPr>
+            <w:tcW w:w="1802" w:type="dxa"/>
+            <w:tcBorders>
+              <w:top w:val="single" w:sz="6" w:space="0" w:color="BFBFBF"/>
+              <w:left w:val="single" w:sz="6" w:space="0" w:color="BFBFBF"/>
+              <w:bottom w:val="single" w:sz="6" w:space="0" w:color="BFBFBF"/>
+              <w:right w:val="single" w:sz="6" w:space="0" w:color="BFBFBF"/>
+            </w:tcBorders>
+          </w:tcPr>
+          <w:p>
+            <w:r>
+              <w:t>06/10/2022</w:t>
+            </w:r>
+          </w:p>
+        </w:tc>
+        <w:tc>
+          <w:tcPr>
+            <w:tcW w:w="2342" w:type="dxa"/>
+            <w:tcBorders>
+              <w:top w:val="single" w:sz="6" w:space="0" w:color="BFBFBF"/>
+              <w:left w:val="single" w:sz="6" w:space="0" w:color="BFBFBF"/>
+              <w:bottom w:val="single" w:sz="6" w:space="0" w:color="BFBFBF"/>
+              <w:right w:val="single" w:sz="6" w:space="0" w:color="BFBFBF"/>
+            </w:tcBorders>
+          </w:tcPr>
+          <w:p>
+            <w:r>
+              <w:t>Đặng Gia Thừa</w:t>
+            </w:r>
+          </w:p>
+        </w:tc>
+        <w:tc>
+          <w:tcPr>
+            <w:tcW w:w="4862" w:type="dxa"/>
+            <w:tcBorders>
+              <w:top w:val="single" w:sz="6" w:space="0" w:color="BFBFBF"/>
+              <w:left w:val="single" w:sz="6" w:space="0" w:color="BFBFBF"/>
+              <w:bottom w:val="single" w:sz="6" w:space="0" w:color="BFBFBF"/>
+              <w:right w:val="single" w:sz="6" w:space="0" w:color="BFBFBF"/>
+            </w:tcBorders>
+          </w:tcPr>
+          <w:p>
+            <w:r>
+              <w:t xml:space="preserve">Update </w:t>
+            </w:r>
+            <w:proofErr w:type="spellStart"/>
+            <w:r>
+              <w:t>Cách</w:t>
+            </w:r>
+            <w:proofErr w:type="spellEnd"/>
+            <w:r>
+              <w:t xml:space="preserve"> </w:t>
+            </w:r>
+            <w:proofErr w:type="spellStart"/>
+            <w:r>
+              <w:t>cài</w:t>
+            </w:r>
+            <w:proofErr w:type="spellEnd"/>
+            <w:r>
+              <w:t xml:space="preserve"> </w:t>
+            </w:r>
+            <w:proofErr w:type="spellStart"/>
+            <w:r>
+              <w:t>đặt</w:t>
+            </w:r>
+            <w:proofErr w:type="spellEnd"/>
+            <w:r>
+              <w:t xml:space="preserve"> </w:t>
+            </w:r>
+            <w:proofErr w:type="spellStart"/>
+            <w:r>
+              <w:t>AikoR</w:t>
+            </w:r>
+            <w:proofErr w:type="spellEnd"/>
           </w:p>
         </w:tc>
       </w:tr>
@@ -2950,8 +2926,6 @@
     <w:p>
       <w:pPr>
         <w:spacing w:after="65"/>
-        <w:ind w:left="0" w:firstLine="0"/>
-        <w:jc w:val="left"/>
       </w:pPr>
       <w:r>
         <w:t xml:space="preserve"> </w:t>
@@ -2960,15 +2934,11 @@
     <w:p>
       <w:pPr>
         <w:spacing w:after="65"/>
-        <w:ind w:left="0" w:firstLine="0"/>
-        <w:jc w:val="left"/>
       </w:pPr>
     </w:p>
     <w:p>
       <w:pPr>
         <w:spacing w:after="65"/>
-        <w:ind w:left="0" w:firstLine="0"/>
-        <w:jc w:val="left"/>
       </w:pPr>
     </w:p>
     <w:p>
@@ -2977,7 +2947,6 @@
         <w:ind w:left="-5"/>
       </w:pPr>
       <w:r>
-        <w:lastRenderedPageBreak/>
         <w:t xml:space="preserve">CÁC TÀI LIỆU LIÊN QUAN </w:t>
       </w:r>
     </w:p>
@@ -3014,9 +2983,7 @@
           </w:tcPr>
           <w:p>
             <w:pPr>
-              <w:spacing w:after="0"/>
-              <w:ind w:left="2" w:firstLine="0"/>
-              <w:jc w:val="left"/>
+              <w:ind w:left="2"/>
             </w:pPr>
             <w:proofErr w:type="spellStart"/>
             <w:r>
@@ -3074,11 +3041,6 @@
             <w:shd w:val="clear" w:color="auto" w:fill="DDD9C3"/>
           </w:tcPr>
           <w:p>
-            <w:pPr>
-              <w:spacing w:after="0"/>
-              <w:ind w:left="0" w:firstLine="0"/>
-              <w:jc w:val="left"/>
-            </w:pPr>
             <w:proofErr w:type="spellStart"/>
             <w:r>
               <w:rPr>
@@ -3126,11 +3088,10 @@
           </w:tcPr>
           <w:p>
             <w:pPr>
-              <w:spacing w:after="0"/>
-              <w:ind w:left="2" w:firstLine="0"/>
-              <w:jc w:val="left"/>
+              <w:ind w:left="2"/>
             </w:pPr>
             <w:r>
+              <w:lastRenderedPageBreak/>
               <w:t xml:space="preserve"> </w:t>
             </w:r>
             <w:proofErr w:type="spellStart"/>
@@ -3183,11 +3144,6 @@
             </w:tcBorders>
           </w:tcPr>
           <w:p>
-            <w:pPr>
-              <w:spacing w:after="0"/>
-              <w:ind w:left="0" w:firstLine="0"/>
-              <w:jc w:val="left"/>
-            </w:pPr>
             <w:r>
               <w:t xml:space="preserve"> </w:t>
             </w:r>
@@ -3196,10 +3152,6 @@
       </w:tr>
     </w:tbl>
     <w:p>
-      <w:pPr>
-        <w:spacing w:after="0"/>
-        <w:ind w:left="0" w:firstLine="0"/>
-      </w:pPr>
       <w:r>
         <w:t xml:space="preserve"> </w:t>
       </w:r>
@@ -3213,8 +3165,7 @@
     </w:p>
     <w:p>
       <w:pPr>
-        <w:spacing w:after="0"/>
-        <w:ind w:left="0" w:right="24" w:firstLine="0"/>
+        <w:ind w:right="24"/>
         <w:jc w:val="center"/>
       </w:pPr>
       <w:r>
@@ -3238,6 +3189,14 @@
           <w:docPartGallery w:val="Table of Contents"/>
         </w:docPartObj>
       </w:sdtPr>
+      <w:sdtEndPr>
+        <w:rPr>
+          <w:color w:val="auto"/>
+          <w:sz w:val="24"/>
+          <w:szCs w:val="24"/>
+          <w:lang w:val="en-VN"/>
+        </w:rPr>
+      </w:sdtEndPr>
       <w:sdtContent>
         <w:p>
           <w:pPr>
@@ -4366,8 +4325,6 @@
           <w:tab w:val="center" w:pos="3012"/>
         </w:tabs>
         <w:spacing w:after="160"/>
-        <w:ind w:left="0" w:firstLine="0"/>
-        <w:jc w:val="left"/>
       </w:pPr>
       <w:r>
         <w:t>3.2.1</w:t>
@@ -4407,8 +4364,6 @@
           <w:tab w:val="center" w:pos="3012"/>
         </w:tabs>
         <w:spacing w:after="160"/>
-        <w:ind w:left="0" w:firstLine="0"/>
-        <w:jc w:val="left"/>
       </w:pPr>
       <w:r>
         <w:t>3.2.2</w:t>
@@ -4447,8 +4402,6 @@
           <w:tab w:val="right" w:pos="9079"/>
         </w:tabs>
         <w:spacing w:after="160"/>
-        <w:ind w:left="0" w:firstLine="0"/>
-        <w:jc w:val="left"/>
       </w:pPr>
       <w:r>
         <w:rPr>
@@ -4474,8 +4427,6 @@
     <w:p>
       <w:pPr>
         <w:spacing w:after="81"/>
-        <w:ind w:left="0" w:firstLine="0"/>
-        <w:jc w:val="left"/>
       </w:pPr>
       <w:r>
         <w:t xml:space="preserve"> </w:t>
@@ -4484,30 +4435,19 @@
     <w:p>
       <w:pPr>
         <w:spacing w:after="81"/>
-        <w:ind w:left="0" w:firstLine="0"/>
-        <w:jc w:val="left"/>
       </w:pPr>
     </w:p>
     <w:p>
       <w:pPr>
         <w:spacing w:after="81"/>
-        <w:ind w:left="0" w:firstLine="0"/>
-        <w:jc w:val="left"/>
       </w:pPr>
     </w:p>
     <w:p>
       <w:pPr>
         <w:spacing w:after="81"/>
-        <w:ind w:left="0" w:firstLine="0"/>
-        <w:jc w:val="left"/>
       </w:pPr>
     </w:p>
     <w:p>
-      <w:pPr>
-        <w:spacing w:after="0"/>
-        <w:ind w:left="0" w:firstLine="0"/>
-        <w:jc w:val="left"/>
-      </w:pPr>
       <w:r>
         <w:t xml:space="preserve"> </w:t>
       </w:r>
@@ -4537,6 +4477,14 @@
         </w:rPr>
       </w:pPr>
     </w:p>
+    <w:p/>
+    <w:p/>
+    <w:p/>
+    <w:p/>
+    <w:p/>
+    <w:p/>
+    <w:p/>
+    <w:p/>
     <w:p>
       <w:pPr>
         <w:pStyle w:val="Heading1"/>
@@ -4607,7 +4555,6 @@
     <w:p>
       <w:pPr>
         <w:spacing w:after="52"/>
-        <w:ind w:left="0" w:firstLine="0"/>
       </w:pPr>
       <w:proofErr w:type="spellStart"/>
       <w:r>
@@ -4879,7 +4826,6 @@
     <w:p>
       <w:pPr>
         <w:spacing w:after="52"/>
-        <w:ind w:left="0" w:firstLine="0"/>
       </w:pPr>
     </w:p>
     <w:p>
@@ -5137,11 +5083,8 @@
     <w:p>
       <w:pPr>
         <w:spacing w:after="230"/>
-        <w:ind w:left="0" w:firstLine="0"/>
-        <w:jc w:val="left"/>
-      </w:pPr>
-      <w:r>
-        <w:lastRenderedPageBreak/>
+      </w:pPr>
+      <w:r>
         <w:t xml:space="preserve"> </w:t>
       </w:r>
     </w:p>
@@ -5257,9 +5200,7 @@
           </w:tcPr>
           <w:p>
             <w:pPr>
-              <w:spacing w:after="0"/>
-              <w:ind w:left="8" w:firstLine="0"/>
-              <w:jc w:val="left"/>
+              <w:ind w:left="8"/>
             </w:pPr>
             <w:r>
               <w:rPr>
@@ -5281,11 +5222,6 @@
             </w:tcBorders>
           </w:tcPr>
           <w:p>
-            <w:pPr>
-              <w:spacing w:after="0"/>
-              <w:ind w:left="0" w:firstLine="0"/>
-              <w:jc w:val="left"/>
-            </w:pPr>
             <w:r>
               <w:rPr>
                 <w:rFonts w:ascii="Arial" w:eastAsia="Arial" w:hAnsi="Arial" w:cs="Arial"/>
@@ -5315,9 +5251,7 @@
               <w:tabs>
                 <w:tab w:val="left" w:pos="2089"/>
               </w:tabs>
-              <w:spacing w:after="0"/>
-              <w:ind w:left="8" w:firstLine="0"/>
-              <w:jc w:val="left"/>
+              <w:ind w:left="8"/>
               <w:rPr>
                 <w:rFonts w:ascii="Arial" w:eastAsia="Arial" w:hAnsi="Arial" w:cs="Arial"/>
                 <w:b/>
@@ -5345,23 +5279,6 @@
                 <w:b/>
               </w:rPr>
               <w:tab/>
-            </w:r>
-          </w:p>
-          <w:p>
-            <w:pPr>
-              <w:tabs>
-                <w:tab w:val="left" w:pos="2089"/>
-              </w:tabs>
-              <w:spacing w:after="0"/>
-              <w:ind w:left="8" w:firstLine="0"/>
-              <w:jc w:val="left"/>
-            </w:pPr>
-            <w:r>
-              <w:rPr>
-                <w:rFonts w:ascii="Arial" w:eastAsia="Arial" w:hAnsi="Arial" w:cs="Arial"/>
-                <w:b/>
-              </w:rPr>
-              <w:t>HK</w:t>
             </w:r>
           </w:p>
         </w:tc>
@@ -5376,56 +5293,12 @@
             </w:tcBorders>
           </w:tcPr>
           <w:p>
-            <w:pPr>
-              <w:spacing w:after="0"/>
-              <w:ind w:left="0" w:firstLine="0"/>
-              <w:jc w:val="left"/>
-            </w:pPr>
             <w:r>
               <w:rPr>
                 <w:rFonts w:ascii="Arial" w:eastAsia="Arial" w:hAnsi="Arial" w:cs="Arial"/>
                 <w:b/>
               </w:rPr>
               <w:t>Aiko Ray Networks</w:t>
-            </w:r>
-            <w:r>
-              <w:rPr>
-                <w:rFonts w:ascii="Arial" w:eastAsia="Arial" w:hAnsi="Arial" w:cs="Arial"/>
-                <w:b/>
-              </w:rPr>
-              <w:br/>
-            </w:r>
-            <w:proofErr w:type="spellStart"/>
-            <w:r>
-              <w:rPr>
-                <w:rFonts w:ascii="Arial" w:eastAsia="Arial" w:hAnsi="Arial" w:cs="Arial"/>
-                <w:b/>
-              </w:rPr>
-              <w:t>Hồng</w:t>
-            </w:r>
-            <w:proofErr w:type="spellEnd"/>
-            <w:r>
-              <w:rPr>
-                <w:rFonts w:ascii="Arial" w:eastAsia="Arial" w:hAnsi="Arial" w:cs="Arial"/>
-                <w:b/>
-              </w:rPr>
-              <w:t xml:space="preserve"> </w:t>
-            </w:r>
-            <w:proofErr w:type="spellStart"/>
-            <w:r>
-              <w:rPr>
-                <w:rFonts w:ascii="Arial" w:eastAsia="Arial" w:hAnsi="Arial" w:cs="Arial"/>
-                <w:b/>
-              </w:rPr>
-              <w:t>Kông</w:t>
-            </w:r>
-            <w:proofErr w:type="spellEnd"/>
-            <w:r>
-              <w:rPr>
-                <w:rFonts w:ascii="Arial" w:eastAsia="Arial" w:hAnsi="Arial" w:cs="Arial"/>
-                <w:b/>
-              </w:rPr>
-              <w:t xml:space="preserve"> </w:t>
             </w:r>
           </w:p>
         </w:tc>
@@ -5449,9 +5322,6 @@
               <w:tabs>
                 <w:tab w:val="left" w:pos="2089"/>
               </w:tabs>
-              <w:spacing w:after="0"/>
-              <w:ind w:left="0" w:firstLine="0"/>
-              <w:jc w:val="left"/>
               <w:rPr>
                 <w:rFonts w:ascii="Arial" w:eastAsia="Arial" w:hAnsi="Arial" w:cs="Arial"/>
                 <w:b/>
@@ -5502,9 +5372,6 @@
           </w:tcPr>
           <w:p>
             <w:pPr>
-              <w:spacing w:after="0"/>
-              <w:ind w:left="0" w:firstLine="0"/>
-              <w:jc w:val="left"/>
               <w:rPr>
                 <w:rFonts w:ascii="Arial" w:eastAsia="Arial" w:hAnsi="Arial" w:cs="Arial"/>
                 <w:b/>
@@ -5557,8 +5424,6 @@
     <w:p>
       <w:pPr>
         <w:spacing w:after="245"/>
-        <w:ind w:left="0" w:firstLine="0"/>
-        <w:jc w:val="left"/>
       </w:pPr>
       <w:r>
         <w:t xml:space="preserve"> </w:t>
@@ -5724,11 +5589,6 @@
       <w:proofErr w:type="spellEnd"/>
     </w:p>
     <w:p>
-      <w:pPr>
-        <w:spacing w:after="0"/>
-        <w:ind w:left="0" w:firstLine="0"/>
-        <w:jc w:val="left"/>
-      </w:pPr>
       <w:r>
         <w:t xml:space="preserve"> </w:t>
       </w:r>
@@ -5832,7 +5692,6 @@
       <w:pPr>
         <w:spacing w:after="48"/>
         <w:ind w:left="-5" w:right="4691"/>
-        <w:jc w:val="left"/>
       </w:pPr>
       <w:r>
         <w:rPr>
@@ -5844,8 +5703,6 @@
     <w:p>
       <w:pPr>
         <w:spacing w:after="59" w:line="255" w:lineRule="auto"/>
-        <w:ind w:left="0" w:firstLine="0"/>
-        <w:jc w:val="left"/>
       </w:pPr>
       <w:r>
         <w:rPr>
@@ -6055,8 +5912,6 @@
     <w:p>
       <w:pPr>
         <w:spacing w:after="59" w:line="255" w:lineRule="auto"/>
-        <w:ind w:left="0" w:firstLine="0"/>
-        <w:jc w:val="left"/>
       </w:pPr>
       <w:r>
         <w:br/>
@@ -6351,7 +6206,6 @@
       <w:pPr>
         <w:spacing w:after="48"/>
         <w:ind w:left="-5" w:right="4691"/>
-        <w:jc w:val="left"/>
       </w:pPr>
       <w:r>
         <w:rPr>
@@ -6655,6 +6509,7 @@
       </w:pPr>
       <w:proofErr w:type="spellStart"/>
       <w:r>
+        <w:lastRenderedPageBreak/>
         <w:t>Tự</w:t>
       </w:r>
       <w:proofErr w:type="spellEnd"/>
@@ -6771,7 +6626,6 @@
       </w:pPr>
       <w:proofErr w:type="spellStart"/>
       <w:r>
-        <w:lastRenderedPageBreak/>
         <w:t>Số</w:t>
       </w:r>
       <w:proofErr w:type="spellEnd"/>
@@ -7000,8 +6854,6 @@
     <w:p>
       <w:pPr>
         <w:spacing w:after="245"/>
-        <w:ind w:left="0" w:firstLine="0"/>
-        <w:jc w:val="left"/>
       </w:pPr>
       <w:r>
         <w:t xml:space="preserve"> </w:t>
@@ -7217,13 +7069,7 @@
         <w:t xml:space="preserve"> .</w:t>
       </w:r>
     </w:p>
-    <w:p>
-      <w:pPr>
-        <w:spacing w:after="0"/>
-        <w:ind w:left="0" w:firstLine="0"/>
-        <w:jc w:val="left"/>
-      </w:pPr>
-    </w:p>
+    <w:p/>
     <w:p>
       <w:pPr>
         <w:pStyle w:val="Heading1"/>
@@ -7262,7 +7108,6 @@
       <w:pPr>
         <w:spacing w:after="48"/>
         <w:ind w:left="-5" w:right="4691"/>
-        <w:jc w:val="left"/>
       </w:pPr>
       <w:r>
         <w:rPr>
@@ -7339,11 +7184,6 @@
             </w:tcBorders>
           </w:tcPr>
           <w:p>
-            <w:pPr>
-              <w:spacing w:after="0"/>
-              <w:ind w:left="0" w:firstLine="0"/>
-              <w:jc w:val="left"/>
-            </w:pPr>
             <w:proofErr w:type="spellStart"/>
             <w:r>
               <w:rPr>
@@ -7373,11 +7213,6 @@
             </w:tcBorders>
           </w:tcPr>
           <w:p>
-            <w:pPr>
-              <w:spacing w:after="0"/>
-              <w:ind w:left="0" w:firstLine="0"/>
-              <w:jc w:val="left"/>
-            </w:pPr>
             <w:r>
               <w:rPr>
                 <w:rFonts w:ascii="Arial" w:eastAsia="Arial" w:hAnsi="Arial" w:cs="Arial"/>
@@ -7403,11 +7238,6 @@
             </w:tcBorders>
           </w:tcPr>
           <w:p>
-            <w:pPr>
-              <w:spacing w:after="0"/>
-              <w:ind w:left="0" w:firstLine="0"/>
-              <w:jc w:val="left"/>
-            </w:pPr>
             <w:proofErr w:type="spellStart"/>
             <w:r>
               <w:rPr>
@@ -7437,11 +7267,6 @@
             </w:tcBorders>
           </w:tcPr>
           <w:p>
-            <w:pPr>
-              <w:spacing w:after="0"/>
-              <w:ind w:left="0" w:firstLine="0"/>
-              <w:jc w:val="left"/>
-            </w:pPr>
             <w:proofErr w:type="spellStart"/>
             <w:r>
               <w:rPr>
@@ -7524,11 +7349,6 @@
             </w:tcBorders>
           </w:tcPr>
           <w:p>
-            <w:pPr>
-              <w:spacing w:after="0"/>
-              <w:ind w:left="0" w:firstLine="0"/>
-              <w:jc w:val="left"/>
-            </w:pPr>
             <w:proofErr w:type="spellStart"/>
             <w:r>
               <w:rPr>
@@ -7601,11 +7421,6 @@
             </w:tcBorders>
           </w:tcPr>
           <w:p>
-            <w:pPr>
-              <w:spacing w:after="0"/>
-              <w:ind w:left="0" w:firstLine="0"/>
-              <w:jc w:val="left"/>
-            </w:pPr>
             <w:proofErr w:type="spellStart"/>
             <w:r>
               <w:rPr>
@@ -7679,11 +7494,6 @@
             </w:tcBorders>
           </w:tcPr>
           <w:p>
-            <w:pPr>
-              <w:spacing w:after="0"/>
-              <w:ind w:left="0" w:firstLine="0"/>
-              <w:jc w:val="left"/>
-            </w:pPr>
             <w:r>
               <w:rPr>
                 <w:rFonts w:ascii="Arial" w:eastAsia="Arial" w:hAnsi="Arial" w:cs="Arial"/>
@@ -7704,11 +7514,6 @@
             </w:tcBorders>
           </w:tcPr>
           <w:p>
-            <w:pPr>
-              <w:spacing w:after="0"/>
-              <w:ind w:left="0" w:firstLine="0"/>
-              <w:jc w:val="left"/>
-            </w:pPr>
             <w:r>
               <w:rPr>
                 <w:rFonts w:ascii="Arial" w:eastAsia="Arial" w:hAnsi="Arial" w:cs="Arial"/>
@@ -7734,11 +7539,6 @@
             </w:tcBorders>
           </w:tcPr>
           <w:p>
-            <w:pPr>
-              <w:spacing w:after="0"/>
-              <w:ind w:left="0" w:firstLine="0"/>
-              <w:jc w:val="left"/>
-            </w:pPr>
             <w:proofErr w:type="spellStart"/>
             <w:r>
               <w:rPr>
@@ -7824,8 +7624,7 @@
           </w:tcPr>
           <w:p>
             <w:pPr>
-              <w:spacing w:after="0"/>
-              <w:ind w:left="0" w:right="72" w:firstLine="0"/>
+              <w:ind w:right="72"/>
             </w:pPr>
             <w:proofErr w:type="spellStart"/>
             <w:r>
@@ -7964,10 +7763,6 @@
             </w:tcBorders>
           </w:tcPr>
           <w:p>
-            <w:pPr>
-              <w:ind w:left="0" w:firstLine="0"/>
-              <w:jc w:val="left"/>
-            </w:pPr>
             <w:proofErr w:type="spellStart"/>
             <w:r>
               <w:rPr>
@@ -8018,11 +7813,6 @@
             </w:r>
           </w:p>
           <w:p>
-            <w:pPr>
-              <w:spacing w:after="0"/>
-              <w:ind w:left="0" w:firstLine="0"/>
-              <w:jc w:val="left"/>
-            </w:pPr>
             <w:r>
               <w:rPr>
                 <w:rFonts w:ascii="Arial" w:eastAsia="Arial" w:hAnsi="Arial" w:cs="Arial"/>
@@ -8050,11 +7840,6 @@
             </w:tcBorders>
           </w:tcPr>
           <w:p>
-            <w:pPr>
-              <w:spacing w:after="0"/>
-              <w:ind w:left="0" w:firstLine="0"/>
-              <w:jc w:val="left"/>
-            </w:pPr>
             <w:r>
               <w:rPr>
                 <w:rFonts w:ascii="Arial" w:eastAsia="Arial" w:hAnsi="Arial" w:cs="Arial"/>
@@ -8080,10 +7865,6 @@
             </w:tcBorders>
           </w:tcPr>
           <w:p>
-            <w:pPr>
-              <w:ind w:left="0" w:firstLine="0"/>
-              <w:jc w:val="left"/>
-            </w:pPr>
             <w:proofErr w:type="spellStart"/>
             <w:r>
               <w:rPr>
@@ -8118,11 +7899,6 @@
             </w:r>
           </w:p>
           <w:p>
-            <w:pPr>
-              <w:spacing w:after="0"/>
-              <w:ind w:left="0" w:firstLine="0"/>
-              <w:jc w:val="left"/>
-            </w:pPr>
             <w:r>
               <w:rPr>
                 <w:rFonts w:ascii="Arial" w:eastAsia="Arial" w:hAnsi="Arial" w:cs="Arial"/>
@@ -8150,10 +7926,6 @@
             </w:tcBorders>
           </w:tcPr>
           <w:p>
-            <w:pPr>
-              <w:spacing w:after="0"/>
-              <w:ind w:left="0" w:firstLine="0"/>
-            </w:pPr>
             <w:proofErr w:type="spellStart"/>
             <w:r>
               <w:rPr>
@@ -8357,8 +8129,6 @@
           <w:p>
             <w:pPr>
               <w:spacing w:after="52" w:line="296" w:lineRule="auto"/>
-              <w:ind w:left="0" w:firstLine="0"/>
-              <w:jc w:val="left"/>
             </w:pPr>
             <w:proofErr w:type="spellStart"/>
             <w:r>
@@ -8440,10 +8210,6 @@
             </w:r>
           </w:p>
           <w:p>
-            <w:pPr>
-              <w:spacing w:after="0"/>
-              <w:ind w:left="0" w:firstLine="0"/>
-            </w:pPr>
             <w:r>
               <w:rPr>
                 <w:rFonts w:ascii="Arial" w:eastAsia="Arial" w:hAnsi="Arial" w:cs="Arial"/>
@@ -8486,13 +8252,7 @@
               <w:right w:val="single" w:sz="6" w:space="0" w:color="999999"/>
             </w:tcBorders>
           </w:tcPr>
-          <w:p>
-            <w:pPr>
-              <w:spacing w:after="0"/>
-              <w:ind w:left="0" w:firstLine="0"/>
-              <w:jc w:val="left"/>
-            </w:pPr>
-          </w:p>
+          <w:p/>
         </w:tc>
       </w:tr>
       <w:tr>
@@ -8512,8 +8272,6 @@
           <w:p>
             <w:pPr>
               <w:spacing w:after="52" w:line="296" w:lineRule="auto"/>
-              <w:ind w:left="0" w:firstLine="0"/>
-              <w:jc w:val="left"/>
             </w:pPr>
             <w:proofErr w:type="spellStart"/>
             <w:r>
@@ -8521,6 +8279,7 @@
                 <w:rFonts w:ascii="Arial" w:eastAsia="Arial" w:hAnsi="Arial" w:cs="Arial"/>
                 <w:b/>
               </w:rPr>
+              <w:lastRenderedPageBreak/>
               <w:t>Luồng</w:t>
             </w:r>
             <w:proofErr w:type="spellEnd"/>
@@ -8600,8 +8359,6 @@
                 <w:tab w:val="right" w:pos="2383"/>
               </w:tabs>
               <w:spacing w:after="45"/>
-              <w:ind w:left="0" w:firstLine="0"/>
-              <w:jc w:val="left"/>
             </w:pPr>
             <w:r>
               <w:rPr>
@@ -8620,11 +8377,6 @@
             </w:r>
           </w:p>
           <w:p>
-            <w:pPr>
-              <w:spacing w:after="0"/>
-              <w:ind w:left="0" w:firstLine="0"/>
-              <w:jc w:val="left"/>
-            </w:pPr>
             <w:r>
               <w:rPr>
                 <w:rFonts w:ascii="Arial" w:eastAsia="Arial" w:hAnsi="Arial" w:cs="Arial"/>
@@ -8658,7 +8410,6 @@
                 <w:numId w:val="5"/>
               </w:numPr>
               <w:spacing w:after="57"/>
-              <w:jc w:val="left"/>
             </w:pPr>
             <w:proofErr w:type="spellStart"/>
             <w:r>
@@ -8908,7 +8659,6 @@
             </w:r>
             <w:proofErr w:type="spellStart"/>
             <w:r>
-              <w:lastRenderedPageBreak/>
               <w:t>ApiKey</w:t>
             </w:r>
             <w:proofErr w:type="spellEnd"/>
@@ -9070,7 +8820,6 @@
                 <w:numId w:val="5"/>
               </w:numPr>
               <w:spacing w:after="57"/>
-              <w:jc w:val="left"/>
             </w:pPr>
             <w:proofErr w:type="spellStart"/>
             <w:r>
@@ -9164,8 +8913,6 @@
           <w:p>
             <w:pPr>
               <w:spacing w:after="52" w:line="296" w:lineRule="auto"/>
-              <w:ind w:left="0" w:firstLine="0"/>
-              <w:jc w:val="left"/>
             </w:pPr>
             <w:proofErr w:type="spellStart"/>
             <w:r>
@@ -9173,7 +8920,6 @@
                 <w:rFonts w:ascii="Arial" w:eastAsia="Arial" w:hAnsi="Arial" w:cs="Arial"/>
                 <w:b/>
               </w:rPr>
-              <w:lastRenderedPageBreak/>
               <w:t>Luồng</w:t>
             </w:r>
             <w:proofErr w:type="spellEnd"/>
@@ -9248,11 +8994,6 @@
             </w:r>
           </w:p>
           <w:p>
-            <w:pPr>
-              <w:spacing w:after="0"/>
-              <w:ind w:left="0" w:firstLine="0"/>
-              <w:jc w:val="left"/>
-            </w:pPr>
             <w:r>
               <w:rPr>
                 <w:rFonts w:ascii="Arial" w:eastAsia="Arial" w:hAnsi="Arial" w:cs="Arial"/>
@@ -9280,10 +9021,6 @@
             </w:tcBorders>
           </w:tcPr>
           <w:p>
-            <w:pPr>
-              <w:ind w:left="0" w:firstLine="0"/>
-              <w:jc w:val="left"/>
-            </w:pPr>
             <w:proofErr w:type="spellStart"/>
             <w:r>
               <w:rPr>
@@ -9336,8 +9073,6 @@
           <w:p>
             <w:pPr>
               <w:spacing w:after="142"/>
-              <w:ind w:left="0" w:firstLine="0"/>
-              <w:jc w:val="left"/>
             </w:pPr>
             <w:r>
               <w:rPr>
@@ -9388,8 +9123,7 @@
           </w:p>
           <w:p>
             <w:pPr>
-              <w:ind w:left="360" w:firstLine="0"/>
-              <w:jc w:val="left"/>
+              <w:ind w:left="360"/>
             </w:pPr>
             <w:r>
               <w:rPr>
@@ -9544,17 +9278,8 @@
               <w:t xml:space="preserve"> </w:t>
             </w:r>
           </w:p>
+          <w:p/>
           <w:p>
-            <w:pPr>
-              <w:ind w:left="0" w:firstLine="0"/>
-              <w:jc w:val="left"/>
-            </w:pPr>
-          </w:p>
-          <w:p>
-            <w:pPr>
-              <w:ind w:left="0" w:firstLine="0"/>
-              <w:jc w:val="left"/>
-            </w:pPr>
             <w:proofErr w:type="spellStart"/>
             <w:r>
               <w:rPr>
@@ -9607,8 +9332,6 @@
           <w:p>
             <w:pPr>
               <w:spacing w:after="142"/>
-              <w:ind w:left="0" w:firstLine="0"/>
-              <w:jc w:val="left"/>
             </w:pPr>
             <w:r>
               <w:rPr>
@@ -9684,8 +9407,7 @@
           </w:p>
           <w:p>
             <w:pPr>
-              <w:ind w:left="360" w:firstLine="0"/>
-              <w:jc w:val="left"/>
+              <w:ind w:left="360"/>
             </w:pPr>
             <w:r>
               <w:rPr>
@@ -9779,8 +9501,7 @@
           </w:p>
           <w:p>
             <w:pPr>
-              <w:ind w:left="360" w:firstLine="0"/>
-              <w:jc w:val="left"/>
+              <w:ind w:left="360"/>
             </w:pPr>
             <w:proofErr w:type="spellStart"/>
             <w:r>
@@ -9934,9 +9655,6 @@
     </w:tbl>
     <w:p>
       <w:pPr>
-        <w:spacing w:after="0"/>
-        <w:ind w:left="0" w:firstLine="0"/>
-        <w:jc w:val="left"/>
         <w:rPr>
           <w:i/>
         </w:rPr>
@@ -9979,11 +9697,6 @@
             </w:tcBorders>
           </w:tcPr>
           <w:p>
-            <w:pPr>
-              <w:spacing w:after="0"/>
-              <w:ind w:left="0" w:firstLine="0"/>
-              <w:jc w:val="left"/>
-            </w:pPr>
             <w:proofErr w:type="spellStart"/>
             <w:r>
               <w:rPr>
@@ -10013,11 +9726,6 @@
             </w:tcBorders>
           </w:tcPr>
           <w:p>
-            <w:pPr>
-              <w:spacing w:after="0"/>
-              <w:ind w:left="0" w:firstLine="0"/>
-              <w:jc w:val="left"/>
-            </w:pPr>
             <w:r>
               <w:rPr>
                 <w:rFonts w:ascii="Arial" w:eastAsia="Arial" w:hAnsi="Arial" w:cs="Arial"/>
@@ -10043,11 +9751,6 @@
             </w:tcBorders>
           </w:tcPr>
           <w:p>
-            <w:pPr>
-              <w:spacing w:after="0"/>
-              <w:ind w:left="0" w:firstLine="0"/>
-              <w:jc w:val="left"/>
-            </w:pPr>
             <w:proofErr w:type="spellStart"/>
             <w:r>
               <w:rPr>
@@ -10077,11 +9780,6 @@
             </w:tcBorders>
           </w:tcPr>
           <w:p>
-            <w:pPr>
-              <w:spacing w:after="0"/>
-              <w:ind w:left="0" w:firstLine="0"/>
-              <w:jc w:val="left"/>
-            </w:pPr>
             <w:proofErr w:type="spellStart"/>
             <w:r>
               <w:rPr>
@@ -10164,11 +9862,6 @@
             </w:tcBorders>
           </w:tcPr>
           <w:p>
-            <w:pPr>
-              <w:spacing w:after="0"/>
-              <w:ind w:left="0" w:firstLine="0"/>
-              <w:jc w:val="left"/>
-            </w:pPr>
             <w:proofErr w:type="spellStart"/>
             <w:r>
               <w:rPr>
@@ -10241,11 +9934,6 @@
             </w:tcBorders>
           </w:tcPr>
           <w:p>
-            <w:pPr>
-              <w:spacing w:after="0"/>
-              <w:ind w:left="0" w:firstLine="0"/>
-              <w:jc w:val="left"/>
-            </w:pPr>
             <w:proofErr w:type="spellStart"/>
             <w:r>
               <w:rPr>
@@ -10312,11 +10000,6 @@
             </w:tcBorders>
           </w:tcPr>
           <w:p>
-            <w:pPr>
-              <w:spacing w:after="0"/>
-              <w:ind w:left="0" w:firstLine="0"/>
-              <w:jc w:val="left"/>
-            </w:pPr>
             <w:r>
               <w:rPr>
                 <w:rFonts w:ascii="Arial" w:eastAsia="Arial" w:hAnsi="Arial" w:cs="Arial"/>
@@ -10337,11 +10020,6 @@
             </w:tcBorders>
           </w:tcPr>
           <w:p>
-            <w:pPr>
-              <w:spacing w:after="0"/>
-              <w:ind w:left="0" w:firstLine="0"/>
-              <w:jc w:val="left"/>
-            </w:pPr>
             <w:r>
               <w:rPr>
                 <w:rFonts w:ascii="Arial" w:eastAsia="Arial" w:hAnsi="Arial" w:cs="Arial"/>
@@ -10367,11 +10045,6 @@
             </w:tcBorders>
           </w:tcPr>
           <w:p>
-            <w:pPr>
-              <w:spacing w:after="0"/>
-              <w:ind w:left="0" w:firstLine="0"/>
-              <w:jc w:val="left"/>
-            </w:pPr>
             <w:proofErr w:type="spellStart"/>
             <w:r>
               <w:rPr>
@@ -10457,8 +10130,7 @@
           </w:tcPr>
           <w:p>
             <w:pPr>
-              <w:spacing w:after="0"/>
-              <w:ind w:left="0" w:right="72" w:firstLine="0"/>
+              <w:ind w:right="72"/>
             </w:pPr>
             <w:proofErr w:type="spellStart"/>
             <w:r>
@@ -10590,10 +10262,6 @@
             </w:tcBorders>
           </w:tcPr>
           <w:p>
-            <w:pPr>
-              <w:ind w:left="0" w:firstLine="0"/>
-              <w:jc w:val="left"/>
-            </w:pPr>
             <w:proofErr w:type="spellStart"/>
             <w:r>
               <w:rPr>
@@ -10644,11 +10312,6 @@
             </w:r>
           </w:p>
           <w:p>
-            <w:pPr>
-              <w:spacing w:after="0"/>
-              <w:ind w:left="0" w:firstLine="0"/>
-              <w:jc w:val="left"/>
-            </w:pPr>
             <w:r>
               <w:rPr>
                 <w:rFonts w:ascii="Arial" w:eastAsia="Arial" w:hAnsi="Arial" w:cs="Arial"/>
@@ -10677,7 +10340,7 @@
           </w:tcPr>
           <w:p>
             <w:pPr>
-              <w:ind w:left="0" w:right="72" w:firstLine="0"/>
+              <w:ind w:right="72"/>
             </w:pPr>
           </w:p>
         </w:tc>
@@ -10697,10 +10360,6 @@
             </w:tcBorders>
           </w:tcPr>
           <w:p>
-            <w:pPr>
-              <w:ind w:left="0" w:firstLine="0"/>
-              <w:jc w:val="left"/>
-            </w:pPr>
             <w:proofErr w:type="spellStart"/>
             <w:r>
               <w:rPr>
@@ -10735,11 +10394,6 @@
             </w:r>
           </w:p>
           <w:p>
-            <w:pPr>
-              <w:spacing w:after="0"/>
-              <w:ind w:left="0" w:firstLine="0"/>
-              <w:jc w:val="left"/>
-            </w:pPr>
             <w:r>
               <w:rPr>
                 <w:rFonts w:ascii="Arial" w:eastAsia="Arial" w:hAnsi="Arial" w:cs="Arial"/>
@@ -10767,10 +10421,6 @@
             </w:tcBorders>
           </w:tcPr>
           <w:p>
-            <w:pPr>
-              <w:spacing w:after="0"/>
-              <w:ind w:left="0" w:firstLine="0"/>
-            </w:pPr>
             <w:proofErr w:type="spellStart"/>
             <w:r>
               <w:rPr>
@@ -10967,8 +10617,6 @@
           <w:p>
             <w:pPr>
               <w:spacing w:after="52" w:line="296" w:lineRule="auto"/>
-              <w:ind w:left="0" w:firstLine="0"/>
-              <w:jc w:val="left"/>
             </w:pPr>
             <w:proofErr w:type="spellStart"/>
             <w:r>
@@ -10976,6 +10624,7 @@
                 <w:rFonts w:ascii="Arial" w:eastAsia="Arial" w:hAnsi="Arial" w:cs="Arial"/>
                 <w:b/>
               </w:rPr>
+              <w:lastRenderedPageBreak/>
               <w:t>Điều</w:t>
             </w:r>
             <w:proofErr w:type="spellEnd"/>
@@ -11050,10 +10699,6 @@
             </w:r>
           </w:p>
           <w:p>
-            <w:pPr>
-              <w:spacing w:after="0"/>
-              <w:ind w:left="0" w:firstLine="0"/>
-            </w:pPr>
             <w:r>
               <w:rPr>
                 <w:rFonts w:ascii="Arial" w:eastAsia="Arial" w:hAnsi="Arial" w:cs="Arial"/>
@@ -11098,9 +10743,6 @@
           </w:tcPr>
           <w:p>
             <w:pPr>
-              <w:spacing w:after="0"/>
-              <w:ind w:left="0" w:firstLine="0"/>
-              <w:jc w:val="left"/>
               <w:rPr>
                 <w:rFonts w:ascii="Arial" w:eastAsia="Arial" w:hAnsi="Arial" w:cs="Arial"/>
                 <w:b/>
@@ -11294,9 +10936,6 @@
           </w:p>
           <w:p>
             <w:pPr>
-              <w:spacing w:after="0"/>
-              <w:ind w:left="0" w:firstLine="0"/>
-              <w:jc w:val="left"/>
               <w:rPr>
                 <w:rFonts w:ascii="Arial" w:eastAsia="Arial" w:hAnsi="Arial" w:cs="Arial"/>
                 <w:b/>
@@ -11443,8 +11082,6 @@
           <w:p>
             <w:pPr>
               <w:spacing w:after="52" w:line="296" w:lineRule="auto"/>
-              <w:ind w:left="0" w:firstLine="0"/>
-              <w:jc w:val="left"/>
             </w:pPr>
             <w:proofErr w:type="spellStart"/>
             <w:r>
@@ -11452,7 +11089,6 @@
                 <w:rFonts w:ascii="Arial" w:eastAsia="Arial" w:hAnsi="Arial" w:cs="Arial"/>
                 <w:b/>
               </w:rPr>
-              <w:lastRenderedPageBreak/>
               <w:t>Luồng</w:t>
             </w:r>
             <w:proofErr w:type="spellEnd"/>
@@ -11532,8 +11168,6 @@
                 <w:tab w:val="right" w:pos="2383"/>
               </w:tabs>
               <w:spacing w:after="45"/>
-              <w:ind w:left="0" w:firstLine="0"/>
-              <w:jc w:val="left"/>
             </w:pPr>
             <w:r>
               <w:rPr>
@@ -11552,11 +11186,6 @@
             </w:r>
           </w:p>
           <w:p>
-            <w:pPr>
-              <w:spacing w:after="0"/>
-              <w:ind w:left="0" w:firstLine="0"/>
-              <w:jc w:val="left"/>
-            </w:pPr>
             <w:r>
               <w:rPr>
                 <w:rFonts w:ascii="Arial" w:eastAsia="Arial" w:hAnsi="Arial" w:cs="Arial"/>
@@ -11590,7 +11219,6 @@
                 <w:numId w:val="9"/>
               </w:numPr>
               <w:spacing w:after="57"/>
-              <w:jc w:val="left"/>
             </w:pPr>
             <w:proofErr w:type="spellStart"/>
             <w:r>
@@ -11989,7 +11617,6 @@
                 <w:numId w:val="9"/>
               </w:numPr>
               <w:spacing w:after="57"/>
-              <w:jc w:val="left"/>
             </w:pPr>
             <w:proofErr w:type="spellStart"/>
             <w:r>
@@ -12080,8 +11707,6 @@
           <w:p>
             <w:pPr>
               <w:spacing w:after="52" w:line="296" w:lineRule="auto"/>
-              <w:ind w:left="0" w:firstLine="0"/>
-              <w:jc w:val="left"/>
             </w:pPr>
             <w:proofErr w:type="spellStart"/>
             <w:r>
@@ -12163,11 +11788,6 @@
             </w:r>
           </w:p>
           <w:p>
-            <w:pPr>
-              <w:spacing w:after="0"/>
-              <w:ind w:left="0" w:firstLine="0"/>
-              <w:jc w:val="left"/>
-            </w:pPr>
             <w:r>
               <w:rPr>
                 <w:rFonts w:ascii="Arial" w:eastAsia="Arial" w:hAnsi="Arial" w:cs="Arial"/>
@@ -12195,10 +11815,6 @@
             </w:tcBorders>
           </w:tcPr>
           <w:p>
-            <w:pPr>
-              <w:ind w:left="0" w:firstLine="0"/>
-              <w:jc w:val="left"/>
-            </w:pPr>
             <w:proofErr w:type="spellStart"/>
             <w:r>
               <w:rPr>
@@ -12251,8 +11867,6 @@
           <w:p>
             <w:pPr>
               <w:spacing w:after="142"/>
-              <w:ind w:left="0" w:firstLine="0"/>
-              <w:jc w:val="left"/>
             </w:pPr>
             <w:r>
               <w:rPr>
@@ -12296,8 +11910,7 @@
           </w:p>
           <w:p>
             <w:pPr>
-              <w:ind w:left="360" w:firstLine="0"/>
-              <w:jc w:val="left"/>
+              <w:ind w:left="360"/>
             </w:pPr>
             <w:r>
               <w:rPr>
@@ -12440,17 +12053,8 @@
               <w:t xml:space="preserve">  </w:t>
             </w:r>
           </w:p>
+          <w:p/>
           <w:p>
-            <w:pPr>
-              <w:ind w:left="0" w:firstLine="0"/>
-              <w:jc w:val="left"/>
-            </w:pPr>
-          </w:p>
-          <w:p>
-            <w:pPr>
-              <w:ind w:left="0" w:firstLine="0"/>
-              <w:jc w:val="left"/>
-            </w:pPr>
             <w:proofErr w:type="spellStart"/>
             <w:r>
               <w:rPr>
@@ -12503,8 +12107,6 @@
           <w:p>
             <w:pPr>
               <w:spacing w:after="142"/>
-              <w:ind w:left="0" w:firstLine="0"/>
-              <w:jc w:val="left"/>
             </w:pPr>
             <w:r>
               <w:rPr>
@@ -12573,8 +12175,7 @@
           </w:p>
           <w:p>
             <w:pPr>
-              <w:ind w:left="360" w:firstLine="0"/>
-              <w:jc w:val="left"/>
+              <w:ind w:left="360"/>
             </w:pPr>
             <w:r>
               <w:rPr>
@@ -12668,8 +12269,7 @@
           </w:p>
           <w:p>
             <w:pPr>
-              <w:ind w:left="360" w:firstLine="0"/>
-              <w:jc w:val="left"/>
+              <w:ind w:left="360"/>
             </w:pPr>
             <w:proofErr w:type="spellStart"/>
             <w:r>
@@ -12818,27 +12418,14 @@
         </w:tc>
       </w:tr>
     </w:tbl>
-    <w:p>
-      <w:pPr>
-        <w:spacing w:after="0"/>
-        <w:ind w:left="0" w:firstLine="0"/>
-        <w:jc w:val="left"/>
-      </w:pPr>
-    </w:p>
-    <w:p>
-      <w:pPr>
-        <w:spacing w:after="0"/>
-        <w:ind w:left="0" w:firstLine="0"/>
-        <w:jc w:val="left"/>
-      </w:pPr>
-    </w:p>
-    <w:p>
-      <w:pPr>
-        <w:spacing w:after="0"/>
-        <w:ind w:left="0" w:firstLine="0"/>
-        <w:jc w:val="left"/>
-      </w:pPr>
-    </w:p>
+    <w:p/>
+    <w:p/>
+    <w:p/>
+    <w:p/>
+    <w:p/>
+    <w:p/>
+    <w:p/>
+    <w:p/>
     <w:tbl>
       <w:tblPr>
         <w:tblStyle w:val="TableGrid"/>
@@ -12852,8 +12439,8 @@
         <w:tblLook w:val="04A0" w:firstRow="1" w:lastRow="0" w:firstColumn="1" w:lastColumn="0" w:noHBand="0" w:noVBand="1"/>
       </w:tblPr>
       <w:tblGrid>
-        <w:gridCol w:w="2035"/>
-        <w:gridCol w:w="8905"/>
+        <w:gridCol w:w="1891"/>
+        <w:gridCol w:w="8233"/>
       </w:tblGrid>
       <w:tr>
         <w:trPr>
@@ -12870,11 +12457,6 @@
             </w:tcBorders>
           </w:tcPr>
           <w:p>
-            <w:pPr>
-              <w:spacing w:after="0"/>
-              <w:ind w:left="0" w:firstLine="0"/>
-              <w:jc w:val="left"/>
-            </w:pPr>
             <w:proofErr w:type="spellStart"/>
             <w:r>
               <w:rPr>
@@ -12904,11 +12486,6 @@
             </w:tcBorders>
           </w:tcPr>
           <w:p>
-            <w:pPr>
-              <w:spacing w:after="0"/>
-              <w:ind w:left="0" w:firstLine="0"/>
-              <w:jc w:val="left"/>
-            </w:pPr>
             <w:r>
               <w:rPr>
                 <w:rFonts w:ascii="Arial" w:eastAsia="Arial" w:hAnsi="Arial" w:cs="Arial"/>
@@ -12934,11 +12511,6 @@
             </w:tcBorders>
           </w:tcPr>
           <w:p>
-            <w:pPr>
-              <w:spacing w:after="0"/>
-              <w:ind w:left="0" w:firstLine="0"/>
-              <w:jc w:val="left"/>
-            </w:pPr>
             <w:proofErr w:type="spellStart"/>
             <w:r>
               <w:rPr>
@@ -12968,11 +12540,6 @@
             </w:tcBorders>
           </w:tcPr>
           <w:p>
-            <w:pPr>
-              <w:spacing w:after="0"/>
-              <w:ind w:left="0" w:firstLine="0"/>
-              <w:jc w:val="left"/>
-            </w:pPr>
             <w:proofErr w:type="spellStart"/>
             <w:r>
               <w:rPr>
@@ -13055,11 +12622,6 @@
             </w:tcBorders>
           </w:tcPr>
           <w:p>
-            <w:pPr>
-              <w:spacing w:after="0"/>
-              <w:ind w:left="0" w:firstLine="0"/>
-              <w:jc w:val="left"/>
-            </w:pPr>
             <w:proofErr w:type="spellStart"/>
             <w:r>
               <w:rPr>
@@ -13132,11 +12694,6 @@
             </w:tcBorders>
           </w:tcPr>
           <w:p>
-            <w:pPr>
-              <w:spacing w:after="0"/>
-              <w:ind w:left="0" w:firstLine="0"/>
-              <w:jc w:val="left"/>
-            </w:pPr>
             <w:proofErr w:type="spellStart"/>
             <w:r>
               <w:rPr>
@@ -13203,11 +12760,6 @@
             </w:tcBorders>
           </w:tcPr>
           <w:p>
-            <w:pPr>
-              <w:spacing w:after="0"/>
-              <w:ind w:left="0" w:firstLine="0"/>
-              <w:jc w:val="left"/>
-            </w:pPr>
             <w:r>
               <w:rPr>
                 <w:rFonts w:ascii="Arial" w:eastAsia="Arial" w:hAnsi="Arial" w:cs="Arial"/>
@@ -13228,11 +12780,6 @@
             </w:tcBorders>
           </w:tcPr>
           <w:p>
-            <w:pPr>
-              <w:spacing w:after="0"/>
-              <w:ind w:left="0" w:firstLine="0"/>
-              <w:jc w:val="left"/>
-            </w:pPr>
             <w:r>
               <w:rPr>
                 <w:rFonts w:ascii="Arial" w:eastAsia="Arial" w:hAnsi="Arial" w:cs="Arial"/>
@@ -13258,17 +12805,13 @@
             </w:tcBorders>
           </w:tcPr>
           <w:p>
-            <w:pPr>
-              <w:spacing w:after="0"/>
-              <w:ind w:left="0" w:firstLine="0"/>
-              <w:jc w:val="left"/>
-            </w:pPr>
-            <w:proofErr w:type="spellStart"/>
-            <w:r>
-              <w:rPr>
-                <w:rFonts w:ascii="Arial" w:eastAsia="Arial" w:hAnsi="Arial" w:cs="Arial"/>
-                <w:b/>
-              </w:rPr>
+            <w:proofErr w:type="spellStart"/>
+            <w:r>
+              <w:rPr>
+                <w:rFonts w:ascii="Arial" w:eastAsia="Arial" w:hAnsi="Arial" w:cs="Arial"/>
+                <w:b/>
+              </w:rPr>
+              <w:lastRenderedPageBreak/>
               <w:t>Mô</w:t>
             </w:r>
             <w:proofErr w:type="spellEnd"/>
@@ -13348,8 +12891,10 @@
           </w:tcPr>
           <w:p>
             <w:pPr>
-              <w:spacing w:after="0"/>
-              <w:ind w:left="0" w:right="72" w:firstLine="0"/>
+              <w:tabs>
+                <w:tab w:val="left" w:pos="4529"/>
+              </w:tabs>
+              <w:ind w:right="72"/>
             </w:pPr>
             <w:proofErr w:type="spellStart"/>
             <w:r>
@@ -13481,10 +13026,6 @@
             </w:tcBorders>
           </w:tcPr>
           <w:p>
-            <w:pPr>
-              <w:ind w:left="0" w:firstLine="0"/>
-              <w:jc w:val="left"/>
-            </w:pPr>
             <w:proofErr w:type="spellStart"/>
             <w:r>
               <w:rPr>
@@ -13535,11 +13076,6 @@
             </w:r>
           </w:p>
           <w:p>
-            <w:pPr>
-              <w:spacing w:after="0"/>
-              <w:ind w:left="0" w:firstLine="0"/>
-              <w:jc w:val="left"/>
-            </w:pPr>
             <w:r>
               <w:rPr>
                 <w:rFonts w:ascii="Arial" w:eastAsia="Arial" w:hAnsi="Arial" w:cs="Arial"/>
@@ -13568,7 +13104,7 @@
           </w:tcPr>
           <w:p>
             <w:pPr>
-              <w:ind w:left="0" w:right="72"/>
+              <w:ind w:right="72"/>
               <w:rPr>
                 <w:rFonts w:ascii="Arial" w:eastAsia="Arial" w:hAnsi="Arial"/>
                 <w:b/>
@@ -13592,10 +13128,6 @@
             </w:tcBorders>
           </w:tcPr>
           <w:p>
-            <w:pPr>
-              <w:ind w:left="0" w:firstLine="0"/>
-              <w:jc w:val="left"/>
-            </w:pPr>
             <w:proofErr w:type="spellStart"/>
             <w:r>
               <w:rPr>
@@ -13630,11 +13162,6 @@
             </w:r>
           </w:p>
           <w:p>
-            <w:pPr>
-              <w:spacing w:after="0"/>
-              <w:ind w:left="0" w:firstLine="0"/>
-              <w:jc w:val="left"/>
-            </w:pPr>
             <w:r>
               <w:rPr>
                 <w:rFonts w:ascii="Arial" w:eastAsia="Arial" w:hAnsi="Arial" w:cs="Arial"/>
@@ -13662,10 +13189,6 @@
             </w:tcBorders>
           </w:tcPr>
           <w:p>
-            <w:pPr>
-              <w:spacing w:after="0"/>
-              <w:ind w:left="0" w:firstLine="0"/>
-            </w:pPr>
             <w:proofErr w:type="spellStart"/>
             <w:r>
               <w:rPr>
@@ -13862,8 +13385,6 @@
           <w:p>
             <w:pPr>
               <w:spacing w:after="52" w:line="296" w:lineRule="auto"/>
-              <w:ind w:left="0" w:firstLine="0"/>
-              <w:jc w:val="left"/>
             </w:pPr>
             <w:proofErr w:type="spellStart"/>
             <w:r>
@@ -13871,7 +13392,6 @@
                 <w:rFonts w:ascii="Arial" w:eastAsia="Arial" w:hAnsi="Arial" w:cs="Arial"/>
                 <w:b/>
               </w:rPr>
-              <w:lastRenderedPageBreak/>
               <w:t>Điều</w:t>
             </w:r>
             <w:proofErr w:type="spellEnd"/>
@@ -13946,10 +13466,6 @@
             </w:r>
           </w:p>
           <w:p>
-            <w:pPr>
-              <w:spacing w:after="0"/>
-              <w:ind w:left="0" w:firstLine="0"/>
-            </w:pPr>
             <w:r>
               <w:rPr>
                 <w:rFonts w:ascii="Arial" w:eastAsia="Arial" w:hAnsi="Arial" w:cs="Arial"/>
@@ -13994,9 +13510,6 @@
           </w:tcPr>
           <w:p>
             <w:pPr>
-              <w:spacing w:after="0"/>
-              <w:ind w:left="0" w:firstLine="0"/>
-              <w:jc w:val="left"/>
               <w:rPr>
                 <w:rFonts w:ascii="Arial" w:eastAsia="Arial" w:hAnsi="Arial" w:cs="Arial"/>
                 <w:b/>
@@ -14098,7 +13611,7 @@
               </w:rPr>
               <w:t xml:space="preserve">: </w:t>
             </w:r>
-            <w:hyperlink r:id="rId12" w:anchor="install-compose-standalone" w:history="1">
+            <w:hyperlink r:id="rId15" w:anchor="install-compose-standalone" w:history="1">
               <w:r>
                 <w:rPr>
                   <w:rStyle w:val="Hyperlink"/>
@@ -14283,9 +13796,6 @@
           </w:p>
           <w:p>
             <w:pPr>
-              <w:spacing w:after="0"/>
-              <w:ind w:left="0" w:firstLine="0"/>
-              <w:jc w:val="left"/>
               <w:rPr>
                 <w:rFonts w:ascii="Arial" w:eastAsia="Arial" w:hAnsi="Arial" w:cs="Arial"/>
                 <w:b/>
@@ -14333,9 +13843,6 @@
           </w:p>
           <w:p>
             <w:pPr>
-              <w:spacing w:after="0"/>
-              <w:ind w:left="0" w:firstLine="0"/>
-              <w:jc w:val="left"/>
               <w:rPr>
                 <w:rFonts w:ascii="Arial" w:eastAsia="Arial" w:hAnsi="Arial" w:cs="Arial"/>
                 <w:b/>
@@ -14558,8 +14065,6 @@
           <w:p>
             <w:pPr>
               <w:spacing w:after="52" w:line="296" w:lineRule="auto"/>
-              <w:ind w:left="0" w:firstLine="0"/>
-              <w:jc w:val="left"/>
             </w:pPr>
             <w:proofErr w:type="spellStart"/>
             <w:r>
@@ -14646,8 +14151,6 @@
                 <w:tab w:val="right" w:pos="2383"/>
               </w:tabs>
               <w:spacing w:after="45"/>
-              <w:ind w:left="0" w:firstLine="0"/>
-              <w:jc w:val="left"/>
             </w:pPr>
             <w:r>
               <w:rPr>
@@ -14666,11 +14169,6 @@
             </w:r>
           </w:p>
           <w:p>
-            <w:pPr>
-              <w:spacing w:after="0"/>
-              <w:ind w:left="0" w:firstLine="0"/>
-              <w:jc w:val="left"/>
-            </w:pPr>
             <w:r>
               <w:rPr>
                 <w:rFonts w:ascii="Arial" w:eastAsia="Arial" w:hAnsi="Arial" w:cs="Arial"/>
@@ -14704,7 +14202,6 @@
                 <w:numId w:val="10"/>
               </w:numPr>
               <w:spacing w:after="57"/>
-              <w:jc w:val="left"/>
             </w:pPr>
             <w:proofErr w:type="spellStart"/>
             <w:r>
@@ -15103,7 +14600,6 @@
                 <w:numId w:val="10"/>
               </w:numPr>
               <w:spacing w:after="57"/>
-              <w:jc w:val="left"/>
             </w:pPr>
             <w:proofErr w:type="spellStart"/>
             <w:r>
@@ -15194,8 +14690,6 @@
           <w:p>
             <w:pPr>
               <w:spacing w:after="52" w:line="296" w:lineRule="auto"/>
-              <w:ind w:left="0" w:firstLine="0"/>
-              <w:jc w:val="left"/>
             </w:pPr>
             <w:proofErr w:type="spellStart"/>
             <w:r>
@@ -15268,6 +14762,83 @@
               <w:t>phụ</w:t>
             </w:r>
             <w:proofErr w:type="spellEnd"/>
+            <w:r>
+              <w:rPr>
+                <w:rFonts w:ascii="Arial" w:eastAsia="Arial" w:hAnsi="Arial" w:cs="Arial"/>
+                <w:b/>
+              </w:rPr>
+              <w:t xml:space="preserve"> </w:t>
+            </w:r>
+          </w:p>
+          <w:p>
+            <w:r>
+              <w:rPr>
+                <w:rFonts w:ascii="Arial" w:eastAsia="Arial" w:hAnsi="Arial" w:cs="Arial"/>
+                <w:i/>
+              </w:rPr>
+              <w:t>(Extensions)</w:t>
+            </w:r>
+            <w:r>
+              <w:rPr>
+                <w:rFonts w:ascii="Arial" w:eastAsia="Arial" w:hAnsi="Arial" w:cs="Arial"/>
+                <w:b/>
+              </w:rPr>
+              <w:t xml:space="preserve"> </w:t>
+            </w:r>
+          </w:p>
+        </w:tc>
+        <w:tc>
+          <w:tcPr>
+            <w:tcW w:w="7371" w:type="dxa"/>
+            <w:tcBorders>
+              <w:top w:val="single" w:sz="6" w:space="0" w:color="999999"/>
+              <w:left w:val="single" w:sz="6" w:space="0" w:color="999999"/>
+              <w:bottom w:val="single" w:sz="6" w:space="0" w:color="999999"/>
+              <w:right w:val="single" w:sz="6" w:space="0" w:color="999999"/>
+            </w:tcBorders>
+          </w:tcPr>
+          <w:p>
+            <w:proofErr w:type="spellStart"/>
+            <w:r>
+              <w:rPr>
+                <w:rFonts w:ascii="Arial" w:eastAsia="Arial" w:hAnsi="Arial" w:cs="Arial"/>
+                <w:b/>
+              </w:rPr>
+              <w:t>Tại</w:t>
+            </w:r>
+            <w:proofErr w:type="spellEnd"/>
+            <w:r>
+              <w:rPr>
+                <w:rFonts w:ascii="Arial" w:eastAsia="Arial" w:hAnsi="Arial" w:cs="Arial"/>
+                <w:b/>
+              </w:rPr>
+              <w:t xml:space="preserve"> </w:t>
+            </w:r>
+            <w:proofErr w:type="spellStart"/>
+            <w:r>
+              <w:rPr>
+                <w:rFonts w:ascii="Arial" w:eastAsia="Arial" w:hAnsi="Arial" w:cs="Arial"/>
+                <w:b/>
+              </w:rPr>
+              <w:t>bước</w:t>
+            </w:r>
+            <w:proofErr w:type="spellEnd"/>
+            <w:r>
+              <w:rPr>
+                <w:rFonts w:ascii="Arial" w:eastAsia="Arial" w:hAnsi="Arial" w:cs="Arial"/>
+                <w:b/>
+              </w:rPr>
+              <w:t xml:space="preserve"> </w:t>
+            </w:r>
+            <w:proofErr w:type="gramStart"/>
+            <w:r>
+              <w:rPr>
+                <w:rFonts w:ascii="Arial" w:eastAsia="Arial" w:hAnsi="Arial" w:cs="Arial"/>
+                <w:b/>
+              </w:rPr>
+              <w:t>1 :</w:t>
+            </w:r>
+            <w:proofErr w:type="gramEnd"/>
             <w:r>
               <w:rPr>
                 <w:rFonts w:ascii="Arial" w:eastAsia="Arial" w:hAnsi="Arial" w:cs="Arial"/>
@@ -15278,16 +14849,1060 @@
           </w:p>
           <w:p>
             <w:pPr>
-              <w:spacing w:after="0"/>
-              <w:ind w:left="0" w:firstLine="0"/>
-              <w:jc w:val="left"/>
+              <w:spacing w:after="142"/>
             </w:pPr>
             <w:r>
               <w:rPr>
                 <w:rFonts w:ascii="Arial" w:eastAsia="Arial" w:hAnsi="Arial" w:cs="Arial"/>
+                <w:b/>
+              </w:rPr>
+              <w:t xml:space="preserve">a. </w:t>
+            </w:r>
+            <w:proofErr w:type="spellStart"/>
+            <w:r>
+              <w:rPr>
+                <w:rFonts w:ascii="Arial" w:eastAsia="Arial" w:hAnsi="Arial" w:cs="Arial"/>
+                <w:b/>
+              </w:rPr>
+              <w:t>Không</w:t>
+            </w:r>
+            <w:proofErr w:type="spellEnd"/>
+            <w:r>
+              <w:rPr>
+                <w:rFonts w:ascii="Arial" w:eastAsia="Arial" w:hAnsi="Arial" w:cs="Arial"/>
+                <w:b/>
+              </w:rPr>
+              <w:t xml:space="preserve"> </w:t>
+            </w:r>
+            <w:proofErr w:type="spellStart"/>
+            <w:r>
+              <w:rPr>
+                <w:rFonts w:ascii="Arial" w:eastAsia="Arial" w:hAnsi="Arial" w:cs="Arial"/>
+                <w:b/>
+              </w:rPr>
+              <w:t>nhập</w:t>
+            </w:r>
+            <w:proofErr w:type="spellEnd"/>
+            <w:r>
+              <w:rPr>
+                <w:rFonts w:ascii="Arial" w:eastAsia="Arial" w:hAnsi="Arial" w:cs="Arial"/>
+                <w:b/>
+              </w:rPr>
+              <w:t xml:space="preserve"> API key</w:t>
+            </w:r>
+          </w:p>
+          <w:p>
+            <w:pPr>
+              <w:ind w:left="360"/>
+            </w:pPr>
+            <w:r>
+              <w:rPr>
+                <w:rFonts w:ascii="Calibri" w:eastAsia="Calibri" w:hAnsi="Calibri" w:cs="Calibri"/>
+              </w:rPr>
+              <w:t xml:space="preserve">- </w:t>
+            </w:r>
+            <w:proofErr w:type="spellStart"/>
+            <w:r>
+              <w:rPr>
+                <w:rFonts w:ascii="Calibri" w:eastAsia="Calibri" w:hAnsi="Calibri" w:cs="Calibri"/>
+              </w:rPr>
+              <w:t>Hệ</w:t>
+            </w:r>
+            <w:proofErr w:type="spellEnd"/>
+            <w:r>
+              <w:rPr>
+                <w:rFonts w:ascii="Calibri" w:eastAsia="Calibri" w:hAnsi="Calibri" w:cs="Calibri"/>
+              </w:rPr>
+              <w:t xml:space="preserve"> </w:t>
+            </w:r>
+            <w:proofErr w:type="spellStart"/>
+            <w:r>
+              <w:rPr>
+                <w:rFonts w:ascii="Calibri" w:eastAsia="Calibri" w:hAnsi="Calibri" w:cs="Calibri"/>
+              </w:rPr>
+              <w:t>thống</w:t>
+            </w:r>
+            <w:proofErr w:type="spellEnd"/>
+            <w:r>
+              <w:rPr>
+                <w:rFonts w:ascii="Calibri" w:eastAsia="Calibri" w:hAnsi="Calibri" w:cs="Calibri"/>
+              </w:rPr>
+              <w:t xml:space="preserve"> </w:t>
+            </w:r>
+            <w:proofErr w:type="spellStart"/>
+            <w:r>
+              <w:rPr>
+                <w:rFonts w:ascii="Calibri" w:eastAsia="Calibri" w:hAnsi="Calibri" w:cs="Calibri"/>
+              </w:rPr>
+              <w:t>Thông</w:t>
+            </w:r>
+            <w:proofErr w:type="spellEnd"/>
+            <w:r>
+              <w:rPr>
+                <w:rFonts w:ascii="Calibri" w:eastAsia="Calibri" w:hAnsi="Calibri" w:cs="Calibri"/>
+              </w:rPr>
+              <w:t xml:space="preserve"> </w:t>
+            </w:r>
+            <w:proofErr w:type="spellStart"/>
+            <w:r>
+              <w:rPr>
+                <w:rFonts w:ascii="Calibri" w:eastAsia="Calibri" w:hAnsi="Calibri" w:cs="Calibri"/>
+              </w:rPr>
+              <w:t>báo</w:t>
+            </w:r>
+            <w:proofErr w:type="spellEnd"/>
+            <w:r>
+              <w:rPr>
+                <w:rFonts w:ascii="Calibri" w:eastAsia="Calibri" w:hAnsi="Calibri" w:cs="Calibri"/>
+              </w:rPr>
+              <w:t xml:space="preserve"> </w:t>
+            </w:r>
+            <w:proofErr w:type="spellStart"/>
+            <w:r>
+              <w:rPr>
+                <w:rFonts w:ascii="Calibri" w:eastAsia="Calibri" w:hAnsi="Calibri" w:cs="Calibri"/>
+              </w:rPr>
+              <w:t>khởi</w:t>
+            </w:r>
+            <w:proofErr w:type="spellEnd"/>
+            <w:r>
+              <w:rPr>
+                <w:rFonts w:ascii="Calibri" w:eastAsia="Calibri" w:hAnsi="Calibri" w:cs="Calibri"/>
+              </w:rPr>
+              <w:t xml:space="preserve"> </w:t>
+            </w:r>
+            <w:proofErr w:type="spellStart"/>
+            <w:r>
+              <w:rPr>
+                <w:rFonts w:ascii="Calibri" w:eastAsia="Calibri" w:hAnsi="Calibri" w:cs="Calibri"/>
+              </w:rPr>
+              <w:t>động</w:t>
+            </w:r>
+            <w:proofErr w:type="spellEnd"/>
+            <w:r>
+              <w:rPr>
+                <w:rFonts w:ascii="Calibri" w:eastAsia="Calibri" w:hAnsi="Calibri" w:cs="Calibri"/>
+              </w:rPr>
+              <w:t xml:space="preserve"> </w:t>
+            </w:r>
+            <w:proofErr w:type="spellStart"/>
+            <w:r>
+              <w:rPr>
+                <w:rFonts w:ascii="Calibri" w:eastAsia="Calibri" w:hAnsi="Calibri" w:cs="Calibri"/>
+              </w:rPr>
+              <w:t>không</w:t>
+            </w:r>
+            <w:proofErr w:type="spellEnd"/>
+            <w:r>
+              <w:rPr>
+                <w:rFonts w:ascii="Calibri" w:eastAsia="Calibri" w:hAnsi="Calibri" w:cs="Calibri"/>
+              </w:rPr>
+              <w:t xml:space="preserve"> </w:t>
+            </w:r>
+            <w:proofErr w:type="spellStart"/>
+            <w:r>
+              <w:rPr>
+                <w:rFonts w:ascii="Calibri" w:eastAsia="Calibri" w:hAnsi="Calibri" w:cs="Calibri"/>
+              </w:rPr>
+              <w:t>thành</w:t>
+            </w:r>
+            <w:proofErr w:type="spellEnd"/>
+            <w:r>
+              <w:rPr>
+                <w:rFonts w:ascii="Calibri" w:eastAsia="Calibri" w:hAnsi="Calibri" w:cs="Calibri"/>
+              </w:rPr>
+              <w:t xml:space="preserve"> </w:t>
+            </w:r>
+            <w:proofErr w:type="spellStart"/>
+            <w:proofErr w:type="gramStart"/>
+            <w:r>
+              <w:rPr>
+                <w:rFonts w:ascii="Calibri" w:eastAsia="Calibri" w:hAnsi="Calibri" w:cs="Calibri"/>
+              </w:rPr>
+              <w:t>công</w:t>
+            </w:r>
+            <w:proofErr w:type="spellEnd"/>
+            <w:r>
+              <w:rPr>
+                <w:rFonts w:ascii="Calibri" w:eastAsia="Calibri" w:hAnsi="Calibri" w:cs="Calibri"/>
+              </w:rPr>
+              <w:t xml:space="preserve"> .</w:t>
+            </w:r>
+            <w:proofErr w:type="gramEnd"/>
+            <w:r>
+              <w:rPr>
+                <w:rFonts w:ascii="Calibri" w:eastAsia="Calibri" w:hAnsi="Calibri" w:cs="Calibri"/>
+              </w:rPr>
+              <w:t xml:space="preserve">  </w:t>
+            </w:r>
+          </w:p>
+          <w:p/>
+          <w:p>
+            <w:proofErr w:type="spellStart"/>
+            <w:r>
+              <w:rPr>
+                <w:rFonts w:ascii="Arial" w:eastAsia="Arial" w:hAnsi="Arial" w:cs="Arial"/>
+                <w:b/>
+              </w:rPr>
+              <w:t>Tại</w:t>
+            </w:r>
+            <w:proofErr w:type="spellEnd"/>
+            <w:r>
+              <w:rPr>
+                <w:rFonts w:ascii="Arial" w:eastAsia="Arial" w:hAnsi="Arial" w:cs="Arial"/>
+                <w:b/>
+              </w:rPr>
+              <w:t xml:space="preserve"> </w:t>
+            </w:r>
+            <w:proofErr w:type="spellStart"/>
+            <w:r>
+              <w:rPr>
+                <w:rFonts w:ascii="Arial" w:eastAsia="Arial" w:hAnsi="Arial" w:cs="Arial"/>
+                <w:b/>
+              </w:rPr>
+              <w:t>bước</w:t>
+            </w:r>
+            <w:proofErr w:type="spellEnd"/>
+            <w:r>
+              <w:rPr>
+                <w:rFonts w:ascii="Arial" w:eastAsia="Arial" w:hAnsi="Arial" w:cs="Arial"/>
+                <w:b/>
+              </w:rPr>
+              <w:t xml:space="preserve"> </w:t>
+            </w:r>
+            <w:proofErr w:type="gramStart"/>
+            <w:r>
+              <w:rPr>
+                <w:rFonts w:ascii="Arial" w:eastAsia="Arial" w:hAnsi="Arial" w:cs="Arial"/>
+                <w:b/>
+              </w:rPr>
+              <w:t>2 :</w:t>
+            </w:r>
+            <w:proofErr w:type="gramEnd"/>
+            <w:r>
+              <w:rPr>
+                <w:rFonts w:ascii="Arial" w:eastAsia="Arial" w:hAnsi="Arial" w:cs="Arial"/>
+                <w:b/>
+              </w:rPr>
+              <w:t xml:space="preserve"> </w:t>
+            </w:r>
+          </w:p>
+          <w:p>
+            <w:pPr>
+              <w:spacing w:after="142"/>
+            </w:pPr>
+            <w:r>
+              <w:rPr>
+                <w:rFonts w:ascii="Arial" w:eastAsia="Arial" w:hAnsi="Arial" w:cs="Arial"/>
+                <w:b/>
+              </w:rPr>
+              <w:t xml:space="preserve">a. Config </w:t>
+            </w:r>
+            <w:proofErr w:type="spellStart"/>
+            <w:r>
+              <w:rPr>
+                <w:rFonts w:ascii="Arial" w:eastAsia="Arial" w:hAnsi="Arial" w:cs="Arial"/>
+                <w:b/>
+              </w:rPr>
+              <w:t>cấu</w:t>
+            </w:r>
+            <w:proofErr w:type="spellEnd"/>
+            <w:r>
+              <w:rPr>
+                <w:rFonts w:ascii="Arial" w:eastAsia="Arial" w:hAnsi="Arial" w:cs="Arial"/>
+                <w:b/>
+              </w:rPr>
+              <w:t xml:space="preserve"> </w:t>
+            </w:r>
+            <w:proofErr w:type="spellStart"/>
+            <w:r>
+              <w:rPr>
+                <w:rFonts w:ascii="Arial" w:eastAsia="Arial" w:hAnsi="Arial" w:cs="Arial"/>
+                <w:b/>
+              </w:rPr>
+              <w:t>hình</w:t>
+            </w:r>
+            <w:proofErr w:type="spellEnd"/>
+            <w:r>
+              <w:rPr>
+                <w:rFonts w:ascii="Arial" w:eastAsia="Arial" w:hAnsi="Arial" w:cs="Arial"/>
+                <w:b/>
+              </w:rPr>
+              <w:t xml:space="preserve"> </w:t>
+            </w:r>
+            <w:proofErr w:type="spellStart"/>
+            <w:r>
+              <w:rPr>
+                <w:rFonts w:ascii="Arial" w:eastAsia="Arial" w:hAnsi="Arial" w:cs="Arial"/>
+                <w:b/>
+              </w:rPr>
+              <w:t>tại</w:t>
+            </w:r>
+            <w:proofErr w:type="spellEnd"/>
+            <w:r>
+              <w:rPr>
+                <w:rFonts w:ascii="Arial" w:eastAsia="Arial" w:hAnsi="Arial" w:cs="Arial"/>
+                <w:b/>
+              </w:rPr>
+              <w:t xml:space="preserve"> </w:t>
+            </w:r>
+            <w:proofErr w:type="spellStart"/>
+            <w:r>
+              <w:rPr>
+                <w:rFonts w:ascii="Arial" w:eastAsia="Arial" w:hAnsi="Arial" w:cs="Arial"/>
+                <w:b/>
+              </w:rPr>
+              <w:t>AikoR</w:t>
+            </w:r>
+            <w:proofErr w:type="spellEnd"/>
+          </w:p>
+          <w:p>
+            <w:pPr>
+              <w:ind w:left="360"/>
+            </w:pPr>
+            <w:r>
+              <w:rPr>
+                <w:rFonts w:ascii="Calibri" w:eastAsia="Calibri" w:hAnsi="Calibri" w:cs="Calibri"/>
+              </w:rPr>
+              <w:t xml:space="preserve">− </w:t>
+            </w:r>
+            <w:proofErr w:type="spellStart"/>
+            <w:r>
+              <w:t>Người</w:t>
+            </w:r>
+            <w:proofErr w:type="spellEnd"/>
+            <w:r>
+              <w:t xml:space="preserve"> </w:t>
+            </w:r>
+            <w:proofErr w:type="spellStart"/>
+            <w:r>
+              <w:t>quản</w:t>
+            </w:r>
+            <w:proofErr w:type="spellEnd"/>
+            <w:r>
+              <w:t xml:space="preserve"> </w:t>
+            </w:r>
+            <w:proofErr w:type="spellStart"/>
+            <w:r>
+              <w:t>lý</w:t>
+            </w:r>
+            <w:proofErr w:type="spellEnd"/>
+            <w:r>
+              <w:t xml:space="preserve"> </w:t>
+            </w:r>
+            <w:proofErr w:type="spellStart"/>
+            <w:r>
+              <w:t>cần</w:t>
+            </w:r>
+            <w:proofErr w:type="spellEnd"/>
+            <w:r>
+              <w:t xml:space="preserve"> Config </w:t>
+            </w:r>
+            <w:proofErr w:type="spellStart"/>
+            <w:r>
+              <w:t>trên</w:t>
+            </w:r>
+            <w:proofErr w:type="spellEnd"/>
+            <w:r>
+              <w:t xml:space="preserve"> </w:t>
+            </w:r>
+            <w:proofErr w:type="spellStart"/>
+            <w:r>
+              <w:t>máy</w:t>
+            </w:r>
+            <w:proofErr w:type="spellEnd"/>
+            <w:r>
+              <w:t xml:space="preserve"> </w:t>
+            </w:r>
+            <w:proofErr w:type="spellStart"/>
+            <w:r>
+              <w:t>chủ</w:t>
+            </w:r>
+            <w:proofErr w:type="spellEnd"/>
+            <w:r>
+              <w:t xml:space="preserve"> </w:t>
+            </w:r>
+            <w:proofErr w:type="spellStart"/>
+            <w:r>
+              <w:t>cần</w:t>
+            </w:r>
+            <w:proofErr w:type="spellEnd"/>
+            <w:r>
+              <w:t xml:space="preserve"> </w:t>
+            </w:r>
+            <w:proofErr w:type="spellStart"/>
+            <w:r>
+              <w:t>thực</w:t>
+            </w:r>
+            <w:proofErr w:type="spellEnd"/>
+            <w:r>
+              <w:t xml:space="preserve"> </w:t>
+            </w:r>
+            <w:proofErr w:type="spellStart"/>
+            <w:r>
+              <w:t>hiện</w:t>
+            </w:r>
+            <w:proofErr w:type="spellEnd"/>
+            <w:r>
+              <w:t>:</w:t>
+            </w:r>
+            <w:r>
+              <w:br/>
+            </w:r>
+          </w:p>
+          <w:p>
+            <w:pPr>
+              <w:ind w:left="360"/>
+            </w:pPr>
+            <w:proofErr w:type="spellStart"/>
+            <w:r>
+              <w:t>Truy</w:t>
+            </w:r>
+            <w:proofErr w:type="spellEnd"/>
+            <w:r>
+              <w:t xml:space="preserve"> </w:t>
+            </w:r>
+            <w:proofErr w:type="spellStart"/>
+            <w:r>
+              <w:t>cập</w:t>
+            </w:r>
+            <w:proofErr w:type="spellEnd"/>
+            <w:r>
+              <w:t xml:space="preserve"> </w:t>
+            </w:r>
+            <w:proofErr w:type="spellStart"/>
+            <w:r>
+              <w:t>vào</w:t>
+            </w:r>
+            <w:proofErr w:type="spellEnd"/>
+            <w:r>
+              <w:t xml:space="preserve"> </w:t>
+            </w:r>
+            <w:proofErr w:type="spellStart"/>
+            <w:r>
+              <w:t>hệ</w:t>
+            </w:r>
+            <w:proofErr w:type="spellEnd"/>
+            <w:r>
+              <w:t xml:space="preserve"> </w:t>
+            </w:r>
+            <w:proofErr w:type="spellStart"/>
+            <w:r>
+              <w:t>thống</w:t>
+            </w:r>
+            <w:proofErr w:type="spellEnd"/>
+            <w:r>
+              <w:t xml:space="preserve"> </w:t>
+            </w:r>
+            <w:proofErr w:type="spellStart"/>
+            <w:r>
+              <w:t>môi</w:t>
+            </w:r>
+            <w:proofErr w:type="spellEnd"/>
+            <w:r>
+              <w:t xml:space="preserve"> </w:t>
+            </w:r>
+            <w:proofErr w:type="spellStart"/>
+            <w:r>
+              <w:t>trường</w:t>
+            </w:r>
+            <w:proofErr w:type="spellEnd"/>
+            <w:r>
+              <w:t xml:space="preserve"> </w:t>
+            </w:r>
+            <w:proofErr w:type="spellStart"/>
+            <w:r>
+              <w:t>theo</w:t>
+            </w:r>
+            <w:proofErr w:type="spellEnd"/>
+            <w:r>
+              <w:t xml:space="preserve"> </w:t>
+            </w:r>
+            <w:proofErr w:type="spellStart"/>
+            <w:r>
+              <w:t>đường</w:t>
+            </w:r>
+            <w:proofErr w:type="spellEnd"/>
+            <w:r>
+              <w:t xml:space="preserve"> </w:t>
+            </w:r>
+            <w:proofErr w:type="spellStart"/>
+            <w:proofErr w:type="gramStart"/>
+            <w:r>
+              <w:t>dẫn</w:t>
+            </w:r>
+            <w:proofErr w:type="spellEnd"/>
+            <w:r>
+              <w:t xml:space="preserve">  (</w:t>
+            </w:r>
+            <w:proofErr w:type="gramEnd"/>
+            <w:r>
+              <w:t xml:space="preserve"> Linux )</w:t>
+            </w:r>
+            <w:r>
+              <w:br/>
+              <w:t>- /</w:t>
+            </w:r>
+            <w:proofErr w:type="spellStart"/>
+            <w:r>
+              <w:t>etc</w:t>
+            </w:r>
+            <w:proofErr w:type="spellEnd"/>
+            <w:r>
+              <w:t>/</w:t>
+            </w:r>
+            <w:proofErr w:type="spellStart"/>
+            <w:r>
+              <w:t>AikoR</w:t>
+            </w:r>
+            <w:proofErr w:type="spellEnd"/>
+            <w:r>
+              <w:t>/</w:t>
+            </w:r>
+            <w:proofErr w:type="spellStart"/>
+            <w:r>
+              <w:t>aiko.yml</w:t>
+            </w:r>
+            <w:proofErr w:type="spellEnd"/>
+            <w:r>
+              <w:t xml:space="preserve"> </w:t>
+            </w:r>
+            <w:r>
+              <w:sym w:font="Wingdings" w:char="F0E0"/>
+            </w:r>
+            <w:r>
+              <w:t xml:space="preserve"> </w:t>
+            </w:r>
+            <w:proofErr w:type="spellStart"/>
+            <w:r>
+              <w:t>sửa</w:t>
+            </w:r>
+            <w:proofErr w:type="spellEnd"/>
+            <w:r>
+              <w:t xml:space="preserve"> </w:t>
+            </w:r>
+            <w:proofErr w:type="spellStart"/>
+            <w:r>
+              <w:t>dòng</w:t>
+            </w:r>
+            <w:proofErr w:type="spellEnd"/>
+            <w:r>
+              <w:t xml:space="preserve"> </w:t>
+            </w:r>
+            <w:proofErr w:type="spellStart"/>
+            <w:r>
+              <w:t>ApiKey</w:t>
+            </w:r>
+            <w:proofErr w:type="spellEnd"/>
+            <w:r>
+              <w:t>:  admin</w:t>
+            </w:r>
+          </w:p>
+        </w:tc>
+      </w:tr>
+    </w:tbl>
+    <w:p>
+      <w:pPr>
+        <w:spacing w:after="245"/>
+      </w:pPr>
+    </w:p>
+    <w:tbl>
+      <w:tblPr>
+        <w:tblStyle w:val="TableGrid"/>
+        <w:tblW w:w="9923" w:type="dxa"/>
+        <w:tblInd w:w="-106" w:type="dxa"/>
+        <w:tblCellMar>
+          <w:top w:w="27" w:type="dxa"/>
+          <w:left w:w="106" w:type="dxa"/>
+          <w:right w:w="64" w:type="dxa"/>
+        </w:tblCellMar>
+        <w:tblLook w:val="04A0" w:firstRow="1" w:lastRow="0" w:firstColumn="1" w:lastColumn="0" w:noHBand="0" w:noVBand="1"/>
+      </w:tblPr>
+      <w:tblGrid>
+        <w:gridCol w:w="2552"/>
+        <w:gridCol w:w="7371"/>
+      </w:tblGrid>
+      <w:tr>
+        <w:trPr>
+          <w:trHeight w:val="443"/>
+        </w:trPr>
+        <w:tc>
+          <w:tcPr>
+            <w:tcW w:w="2552" w:type="dxa"/>
+            <w:tcBorders>
+              <w:top w:val="single" w:sz="6" w:space="0" w:color="999999"/>
+              <w:left w:val="single" w:sz="6" w:space="0" w:color="999999"/>
+              <w:bottom w:val="single" w:sz="12" w:space="0" w:color="666666"/>
+              <w:right w:val="single" w:sz="6" w:space="0" w:color="999999"/>
+            </w:tcBorders>
+          </w:tcPr>
+          <w:p>
+            <w:proofErr w:type="spellStart"/>
+            <w:r>
+              <w:rPr>
+                <w:rFonts w:ascii="Arial" w:eastAsia="Arial" w:hAnsi="Arial" w:cs="Arial"/>
+                <w:b/>
+              </w:rPr>
+              <w:t>Mã</w:t>
+            </w:r>
+            <w:proofErr w:type="spellEnd"/>
+            <w:r>
+              <w:rPr>
+                <w:rFonts w:ascii="Arial" w:eastAsia="Arial" w:hAnsi="Arial" w:cs="Arial"/>
+                <w:b/>
+              </w:rPr>
+              <w:t xml:space="preserve"> Use case </w:t>
+            </w:r>
+          </w:p>
+        </w:tc>
+        <w:tc>
+          <w:tcPr>
+            <w:tcW w:w="7371" w:type="dxa"/>
+            <w:tcBorders>
+              <w:top w:val="single" w:sz="6" w:space="0" w:color="999999"/>
+              <w:left w:val="single" w:sz="6" w:space="0" w:color="999999"/>
+              <w:bottom w:val="single" w:sz="12" w:space="0" w:color="666666"/>
+              <w:right w:val="single" w:sz="6" w:space="0" w:color="999999"/>
+            </w:tcBorders>
+          </w:tcPr>
+          <w:p>
+            <w:r>
+              <w:rPr>
+                <w:rFonts w:ascii="Arial" w:eastAsia="Arial" w:hAnsi="Arial" w:cs="Arial"/>
+                <w:b/>
+              </w:rPr>
+              <w:t>UC-0</w:t>
+            </w:r>
+            <w:r>
+              <w:rPr>
+                <w:rFonts w:ascii="Arial" w:eastAsia="Arial" w:hAnsi="Arial" w:cs="Arial"/>
+                <w:b/>
+              </w:rPr>
+              <w:t>4</w:t>
+            </w:r>
+          </w:p>
+        </w:tc>
+      </w:tr>
+      <w:tr>
+        <w:trPr>
+          <w:trHeight w:val="443"/>
+        </w:trPr>
+        <w:tc>
+          <w:tcPr>
+            <w:tcW w:w="2552" w:type="dxa"/>
+            <w:tcBorders>
+              <w:top w:val="single" w:sz="12" w:space="0" w:color="666666"/>
+              <w:left w:val="single" w:sz="6" w:space="0" w:color="999999"/>
+              <w:bottom w:val="single" w:sz="6" w:space="0" w:color="999999"/>
+              <w:right w:val="single" w:sz="6" w:space="0" w:color="999999"/>
+            </w:tcBorders>
+          </w:tcPr>
+          <w:p>
+            <w:proofErr w:type="spellStart"/>
+            <w:r>
+              <w:rPr>
+                <w:rFonts w:ascii="Arial" w:eastAsia="Arial" w:hAnsi="Arial" w:cs="Arial"/>
+                <w:b/>
+              </w:rPr>
+              <w:t>Tên</w:t>
+            </w:r>
+            <w:proofErr w:type="spellEnd"/>
+            <w:r>
+              <w:rPr>
+                <w:rFonts w:ascii="Arial" w:eastAsia="Arial" w:hAnsi="Arial" w:cs="Arial"/>
+                <w:b/>
+              </w:rPr>
+              <w:t xml:space="preserve"> Use case </w:t>
+            </w:r>
+          </w:p>
+        </w:tc>
+        <w:tc>
+          <w:tcPr>
+            <w:tcW w:w="7371" w:type="dxa"/>
+            <w:tcBorders>
+              <w:top w:val="single" w:sz="12" w:space="0" w:color="666666"/>
+              <w:left w:val="single" w:sz="6" w:space="0" w:color="999999"/>
+              <w:bottom w:val="single" w:sz="6" w:space="0" w:color="999999"/>
+              <w:right w:val="single" w:sz="6" w:space="0" w:color="999999"/>
+            </w:tcBorders>
+          </w:tcPr>
+          <w:p>
+            <w:proofErr w:type="spellStart"/>
+            <w:r>
+              <w:rPr>
+                <w:rFonts w:ascii="Arial" w:eastAsia="Arial" w:hAnsi="Arial" w:cs="Arial"/>
+                <w:b/>
+              </w:rPr>
+              <w:t>Giới</w:t>
+            </w:r>
+            <w:proofErr w:type="spellEnd"/>
+            <w:r>
+              <w:rPr>
+                <w:rFonts w:ascii="Arial" w:eastAsia="Arial" w:hAnsi="Arial" w:cs="Arial"/>
+                <w:b/>
+              </w:rPr>
+              <w:t xml:space="preserve"> </w:t>
+            </w:r>
+            <w:proofErr w:type="spellStart"/>
+            <w:r>
+              <w:rPr>
+                <w:rFonts w:ascii="Arial" w:eastAsia="Arial" w:hAnsi="Arial" w:cs="Arial"/>
+                <w:b/>
+              </w:rPr>
+              <w:t>hạn</w:t>
+            </w:r>
+            <w:proofErr w:type="spellEnd"/>
+            <w:r>
+              <w:rPr>
+                <w:rFonts w:ascii="Arial" w:eastAsia="Arial" w:hAnsi="Arial" w:cs="Arial"/>
+                <w:b/>
+              </w:rPr>
+              <w:t xml:space="preserve"> </w:t>
+            </w:r>
+            <w:proofErr w:type="spellStart"/>
+            <w:r>
+              <w:rPr>
+                <w:rFonts w:ascii="Arial" w:eastAsia="Arial" w:hAnsi="Arial" w:cs="Arial"/>
+                <w:b/>
+              </w:rPr>
+              <w:t>tốc</w:t>
+            </w:r>
+            <w:proofErr w:type="spellEnd"/>
+            <w:r>
+              <w:rPr>
+                <w:rFonts w:ascii="Arial" w:eastAsia="Arial" w:hAnsi="Arial" w:cs="Arial"/>
+                <w:b/>
+              </w:rPr>
+              <w:t xml:space="preserve"> </w:t>
+            </w:r>
+            <w:proofErr w:type="spellStart"/>
+            <w:r>
+              <w:rPr>
+                <w:rFonts w:ascii="Arial" w:eastAsia="Arial" w:hAnsi="Arial" w:cs="Arial"/>
+                <w:b/>
+              </w:rPr>
+              <w:t>độ</w:t>
+            </w:r>
+            <w:proofErr w:type="spellEnd"/>
+            <w:r>
+              <w:rPr>
+                <w:rFonts w:ascii="Arial" w:eastAsia="Arial" w:hAnsi="Arial" w:cs="Arial"/>
+                <w:b/>
+              </w:rPr>
+              <w:t xml:space="preserve"> </w:t>
+            </w:r>
+            <w:proofErr w:type="spellStart"/>
+            <w:r>
+              <w:rPr>
+                <w:rFonts w:ascii="Arial" w:eastAsia="Arial" w:hAnsi="Arial" w:cs="Arial"/>
+                <w:b/>
+              </w:rPr>
+              <w:t>xuất</w:t>
+            </w:r>
+            <w:proofErr w:type="spellEnd"/>
+            <w:r>
+              <w:rPr>
+                <w:rFonts w:ascii="Arial" w:eastAsia="Arial" w:hAnsi="Arial" w:cs="Arial"/>
+                <w:b/>
+              </w:rPr>
+              <w:t xml:space="preserve"> </w:t>
+            </w:r>
+            <w:proofErr w:type="spellStart"/>
+            <w:r>
+              <w:rPr>
+                <w:rFonts w:ascii="Arial" w:eastAsia="Arial" w:hAnsi="Arial" w:cs="Arial"/>
+                <w:b/>
+              </w:rPr>
+              <w:t>cổng</w:t>
+            </w:r>
+            <w:proofErr w:type="spellEnd"/>
+            <w:r>
+              <w:rPr>
+                <w:rFonts w:ascii="Arial" w:eastAsia="Arial" w:hAnsi="Arial" w:cs="Arial"/>
+                <w:b/>
+              </w:rPr>
+              <w:t xml:space="preserve"> </w:t>
+            </w:r>
+            <w:proofErr w:type="gramStart"/>
+            <w:r>
+              <w:rPr>
+                <w:rFonts w:ascii="Arial" w:eastAsia="Arial" w:hAnsi="Arial" w:cs="Arial"/>
+                <w:b/>
+              </w:rPr>
+              <w:t>( Dynamic</w:t>
+            </w:r>
+            <w:proofErr w:type="gramEnd"/>
+            <w:r>
+              <w:rPr>
+                <w:rFonts w:ascii="Arial" w:eastAsia="Arial" w:hAnsi="Arial" w:cs="Arial"/>
+                <w:b/>
+              </w:rPr>
+              <w:t xml:space="preserve"> )</w:t>
+            </w:r>
+          </w:p>
+        </w:tc>
+      </w:tr>
+      <w:tr>
+        <w:trPr>
+          <w:trHeight w:val="435"/>
+        </w:trPr>
+        <w:tc>
+          <w:tcPr>
+            <w:tcW w:w="2552" w:type="dxa"/>
+            <w:tcBorders>
+              <w:top w:val="single" w:sz="6" w:space="0" w:color="999999"/>
+              <w:left w:val="single" w:sz="6" w:space="0" w:color="999999"/>
+              <w:bottom w:val="single" w:sz="6" w:space="0" w:color="999999"/>
+              <w:right w:val="single" w:sz="6" w:space="0" w:color="999999"/>
+            </w:tcBorders>
+          </w:tcPr>
+          <w:p>
+            <w:proofErr w:type="spellStart"/>
+            <w:r>
+              <w:rPr>
+                <w:rFonts w:ascii="Arial" w:eastAsia="Arial" w:hAnsi="Arial" w:cs="Arial"/>
+                <w:b/>
+              </w:rPr>
+              <w:t>Tác</w:t>
+            </w:r>
+            <w:proofErr w:type="spellEnd"/>
+            <w:r>
+              <w:rPr>
+                <w:rFonts w:ascii="Arial" w:eastAsia="Arial" w:hAnsi="Arial" w:cs="Arial"/>
+                <w:b/>
+              </w:rPr>
+              <w:t xml:space="preserve"> </w:t>
+            </w:r>
+            <w:proofErr w:type="spellStart"/>
+            <w:r>
+              <w:rPr>
+                <w:rFonts w:ascii="Arial" w:eastAsia="Arial" w:hAnsi="Arial" w:cs="Arial"/>
+                <w:b/>
+              </w:rPr>
+              <w:t>nhân</w:t>
+            </w:r>
+            <w:proofErr w:type="spellEnd"/>
+            <w:r>
+              <w:rPr>
+                <w:rFonts w:ascii="Arial" w:eastAsia="Arial" w:hAnsi="Arial" w:cs="Arial"/>
+                <w:b/>
+              </w:rPr>
+              <w:t xml:space="preserve"> </w:t>
+            </w:r>
+            <w:r>
+              <w:rPr>
+                <w:rFonts w:ascii="Arial" w:eastAsia="Arial" w:hAnsi="Arial" w:cs="Arial"/>
                 <w:i/>
               </w:rPr>
-              <w:t>(Extensions)</w:t>
+              <w:t>(</w:t>
+            </w:r>
+            <w:r>
+              <w:rPr>
+                <w:rFonts w:ascii="Calibri" w:eastAsia="Calibri" w:hAnsi="Calibri" w:cs="Calibri"/>
+              </w:rPr>
+              <w:t xml:space="preserve">​ </w:t>
+            </w:r>
+            <w:r>
+              <w:rPr>
+                <w:rFonts w:ascii="Arial" w:eastAsia="Arial" w:hAnsi="Arial" w:cs="Arial"/>
+                <w:i/>
+              </w:rPr>
+              <w:t>Actor)</w:t>
+            </w:r>
+            <w:r>
+              <w:rPr>
+                <w:rFonts w:ascii="Arial" w:eastAsia="Arial" w:hAnsi="Arial" w:cs="Arial"/>
+                <w:b/>
+              </w:rPr>
+              <w:t xml:space="preserve"> </w:t>
+            </w:r>
+          </w:p>
+        </w:tc>
+        <w:tc>
+          <w:tcPr>
+            <w:tcW w:w="7371" w:type="dxa"/>
+            <w:tcBorders>
+              <w:top w:val="single" w:sz="6" w:space="0" w:color="999999"/>
+              <w:left w:val="single" w:sz="6" w:space="0" w:color="999999"/>
+              <w:bottom w:val="single" w:sz="6" w:space="0" w:color="999999"/>
+              <w:right w:val="single" w:sz="6" w:space="0" w:color="999999"/>
+            </w:tcBorders>
+          </w:tcPr>
+          <w:p>
+            <w:proofErr w:type="spellStart"/>
+            <w:r>
+              <w:rPr>
+                <w:rFonts w:ascii="Arial" w:eastAsia="Arial" w:hAnsi="Arial" w:cs="Arial"/>
+                <w:b/>
+              </w:rPr>
+              <w:t>Người</w:t>
+            </w:r>
+            <w:proofErr w:type="spellEnd"/>
+            <w:r>
+              <w:rPr>
+                <w:rFonts w:ascii="Arial" w:eastAsia="Arial" w:hAnsi="Arial" w:cs="Arial"/>
+                <w:b/>
+              </w:rPr>
+              <w:t xml:space="preserve"> </w:t>
+            </w:r>
+            <w:proofErr w:type="spellStart"/>
+            <w:r>
+              <w:rPr>
+                <w:rFonts w:ascii="Arial" w:eastAsia="Arial" w:hAnsi="Arial" w:cs="Arial"/>
+                <w:b/>
+              </w:rPr>
+              <w:t>quản</w:t>
+            </w:r>
+            <w:proofErr w:type="spellEnd"/>
+            <w:r>
+              <w:rPr>
+                <w:rFonts w:ascii="Arial" w:eastAsia="Arial" w:hAnsi="Arial" w:cs="Arial"/>
+                <w:b/>
+              </w:rPr>
+              <w:t xml:space="preserve"> </w:t>
+            </w:r>
+            <w:proofErr w:type="spellStart"/>
+            <w:r>
+              <w:rPr>
+                <w:rFonts w:ascii="Arial" w:eastAsia="Arial" w:hAnsi="Arial" w:cs="Arial"/>
+                <w:b/>
+              </w:rPr>
+              <w:t>lý</w:t>
+            </w:r>
+            <w:proofErr w:type="spellEnd"/>
+            <w:r>
+              <w:rPr>
+                <w:rFonts w:ascii="Arial" w:eastAsia="Arial" w:hAnsi="Arial" w:cs="Arial"/>
+                <w:b/>
+              </w:rPr>
+              <w:t xml:space="preserve"> Panel </w:t>
+            </w:r>
+          </w:p>
+        </w:tc>
+      </w:tr>
+      <w:tr>
+        <w:trPr>
+          <w:trHeight w:val="435"/>
+        </w:trPr>
+        <w:tc>
+          <w:tcPr>
+            <w:tcW w:w="2552" w:type="dxa"/>
+            <w:tcBorders>
+              <w:top w:val="single" w:sz="6" w:space="0" w:color="999999"/>
+              <w:left w:val="single" w:sz="6" w:space="0" w:color="999999"/>
+              <w:bottom w:val="single" w:sz="6" w:space="0" w:color="999999"/>
+              <w:right w:val="single" w:sz="6" w:space="0" w:color="999999"/>
+            </w:tcBorders>
+          </w:tcPr>
+          <w:p>
+            <w:r>
+              <w:rPr>
+                <w:rFonts w:ascii="Arial" w:eastAsia="Arial" w:hAnsi="Arial" w:cs="Arial"/>
+                <w:b/>
+              </w:rPr>
+              <w:t xml:space="preserve">Level </w:t>
+            </w:r>
+          </w:p>
+        </w:tc>
+        <w:tc>
+          <w:tcPr>
+            <w:tcW w:w="7371" w:type="dxa"/>
+            <w:tcBorders>
+              <w:top w:val="single" w:sz="6" w:space="0" w:color="999999"/>
+              <w:left w:val="single" w:sz="6" w:space="0" w:color="999999"/>
+              <w:bottom w:val="single" w:sz="6" w:space="0" w:color="999999"/>
+              <w:right w:val="single" w:sz="6" w:space="0" w:color="999999"/>
+            </w:tcBorders>
+          </w:tcPr>
+          <w:p>
+            <w:r>
+              <w:rPr>
+                <w:rFonts w:ascii="Arial" w:eastAsia="Arial" w:hAnsi="Arial" w:cs="Arial"/>
+                <w:b/>
+              </w:rPr>
+              <w:t>Management goals</w:t>
+            </w:r>
+          </w:p>
+        </w:tc>
+      </w:tr>
+      <w:tr>
+        <w:trPr>
+          <w:trHeight w:val="1156"/>
+        </w:trPr>
+        <w:tc>
+          <w:tcPr>
+            <w:tcW w:w="2552" w:type="dxa"/>
+            <w:tcBorders>
+              <w:top w:val="single" w:sz="6" w:space="0" w:color="999999"/>
+              <w:left w:val="single" w:sz="6" w:space="0" w:color="999999"/>
+              <w:bottom w:val="single" w:sz="6" w:space="0" w:color="999999"/>
+              <w:right w:val="single" w:sz="6" w:space="0" w:color="999999"/>
+            </w:tcBorders>
+          </w:tcPr>
+          <w:p>
+            <w:proofErr w:type="spellStart"/>
+            <w:r>
+              <w:rPr>
+                <w:rFonts w:ascii="Arial" w:eastAsia="Arial" w:hAnsi="Arial" w:cs="Arial"/>
+                <w:b/>
+              </w:rPr>
+              <w:t>Mô</w:t>
+            </w:r>
+            <w:proofErr w:type="spellEnd"/>
+            <w:r>
+              <w:rPr>
+                <w:rFonts w:ascii="Arial" w:eastAsia="Arial" w:hAnsi="Arial" w:cs="Arial"/>
+                <w:b/>
+              </w:rPr>
+              <w:t xml:space="preserve"> </w:t>
+            </w:r>
+            <w:proofErr w:type="spellStart"/>
+            <w:r>
+              <w:rPr>
+                <w:rFonts w:ascii="Arial" w:eastAsia="Arial" w:hAnsi="Arial" w:cs="Arial"/>
+                <w:b/>
+              </w:rPr>
+              <w:t>tả</w:t>
+            </w:r>
+            <w:proofErr w:type="spellEnd"/>
+            <w:r>
+              <w:rPr>
+                <w:rFonts w:ascii="Arial" w:eastAsia="Arial" w:hAnsi="Arial" w:cs="Arial"/>
+                <w:b/>
+              </w:rPr>
+              <w:t xml:space="preserve"> </w:t>
+            </w:r>
+            <w:proofErr w:type="spellStart"/>
+            <w:proofErr w:type="gramStart"/>
+            <w:r>
+              <w:rPr>
+                <w:rFonts w:ascii="Arial" w:eastAsia="Arial" w:hAnsi="Arial" w:cs="Arial"/>
+                <w:b/>
+              </w:rPr>
+              <w:t>ngắn</w:t>
+            </w:r>
+            <w:proofErr w:type="spellEnd"/>
+            <w:r>
+              <w:rPr>
+                <w:rFonts w:ascii="Arial" w:eastAsia="Arial" w:hAnsi="Arial" w:cs="Arial"/>
+                <w:b/>
+              </w:rPr>
+              <w:t xml:space="preserve">  </w:t>
+            </w:r>
+            <w:r>
+              <w:rPr>
+                <w:rFonts w:ascii="Arial" w:eastAsia="Arial" w:hAnsi="Arial" w:cs="Arial"/>
+                <w:i/>
+              </w:rPr>
+              <w:t>(</w:t>
+            </w:r>
+            <w:proofErr w:type="gramEnd"/>
+            <w:r>
+              <w:rPr>
+                <w:rFonts w:ascii="Arial" w:eastAsia="Arial" w:hAnsi="Arial" w:cs="Arial"/>
+                <w:i/>
+              </w:rPr>
+              <w:t>Brief)</w:t>
             </w:r>
             <w:r>
               <w:rPr>
@@ -15310,8 +15925,7 @@
           </w:tcPr>
           <w:p>
             <w:pPr>
-              <w:ind w:left="0" w:firstLine="0"/>
-              <w:jc w:val="left"/>
+              <w:ind w:right="72"/>
             </w:pPr>
             <w:proofErr w:type="spellStart"/>
             <w:r>
@@ -15319,31 +15933,1596 @@
                 <w:rFonts w:ascii="Arial" w:eastAsia="Arial" w:hAnsi="Arial" w:cs="Arial"/>
                 <w:b/>
               </w:rPr>
-              <w:t>Tại</w:t>
-            </w:r>
-            <w:proofErr w:type="spellEnd"/>
-            <w:r>
-              <w:rPr>
-                <w:rFonts w:ascii="Arial" w:eastAsia="Arial" w:hAnsi="Arial" w:cs="Arial"/>
-                <w:b/>
-              </w:rPr>
-              <w:t xml:space="preserve"> </w:t>
-            </w:r>
-            <w:proofErr w:type="spellStart"/>
-            <w:r>
-              <w:rPr>
-                <w:rFonts w:ascii="Arial" w:eastAsia="Arial" w:hAnsi="Arial" w:cs="Arial"/>
-                <w:b/>
-              </w:rPr>
-              <w:t>bước</w:t>
-            </w:r>
-            <w:proofErr w:type="spellEnd"/>
-            <w:r>
-              <w:rPr>
-                <w:rFonts w:ascii="Arial" w:eastAsia="Arial" w:hAnsi="Arial" w:cs="Arial"/>
-                <w:b/>
-              </w:rPr>
-              <w:t xml:space="preserve"> </w:t>
+              <w:t>Giới</w:t>
+            </w:r>
+            <w:proofErr w:type="spellEnd"/>
+            <w:r>
+              <w:rPr>
+                <w:rFonts w:ascii="Arial" w:eastAsia="Arial" w:hAnsi="Arial" w:cs="Arial"/>
+                <w:b/>
+              </w:rPr>
+              <w:t xml:space="preserve"> </w:t>
+            </w:r>
+            <w:proofErr w:type="spellStart"/>
+            <w:r>
+              <w:rPr>
+                <w:rFonts w:ascii="Arial" w:eastAsia="Arial" w:hAnsi="Arial" w:cs="Arial"/>
+                <w:b/>
+              </w:rPr>
+              <w:t>hạn</w:t>
+            </w:r>
+            <w:proofErr w:type="spellEnd"/>
+            <w:r>
+              <w:rPr>
+                <w:rFonts w:ascii="Arial" w:eastAsia="Arial" w:hAnsi="Arial" w:cs="Arial"/>
+                <w:b/>
+              </w:rPr>
+              <w:t xml:space="preserve"> </w:t>
+            </w:r>
+            <w:proofErr w:type="spellStart"/>
+            <w:r>
+              <w:rPr>
+                <w:rFonts w:ascii="Arial" w:eastAsia="Arial" w:hAnsi="Arial" w:cs="Arial"/>
+                <w:b/>
+              </w:rPr>
+              <w:t>kết</w:t>
+            </w:r>
+            <w:proofErr w:type="spellEnd"/>
+            <w:r>
+              <w:rPr>
+                <w:rFonts w:ascii="Arial" w:eastAsia="Arial" w:hAnsi="Arial" w:cs="Arial"/>
+                <w:b/>
+              </w:rPr>
+              <w:t xml:space="preserve"> </w:t>
+            </w:r>
+            <w:proofErr w:type="spellStart"/>
+            <w:r>
+              <w:rPr>
+                <w:rFonts w:ascii="Arial" w:eastAsia="Arial" w:hAnsi="Arial" w:cs="Arial"/>
+                <w:b/>
+              </w:rPr>
+              <w:t>nối</w:t>
+            </w:r>
+            <w:proofErr w:type="spellEnd"/>
+            <w:r>
+              <w:rPr>
+                <w:rFonts w:ascii="Arial" w:eastAsia="Arial" w:hAnsi="Arial" w:cs="Arial"/>
+                <w:b/>
+              </w:rPr>
+              <w:t xml:space="preserve"> </w:t>
+            </w:r>
+            <w:proofErr w:type="spellStart"/>
+            <w:r>
+              <w:rPr>
+                <w:rFonts w:ascii="Arial" w:eastAsia="Arial" w:hAnsi="Arial" w:cs="Arial"/>
+                <w:b/>
+              </w:rPr>
+              <w:t>người</w:t>
+            </w:r>
+            <w:proofErr w:type="spellEnd"/>
+            <w:r>
+              <w:rPr>
+                <w:rFonts w:ascii="Arial" w:eastAsia="Arial" w:hAnsi="Arial" w:cs="Arial"/>
+                <w:b/>
+              </w:rPr>
+              <w:t xml:space="preserve"> </w:t>
+            </w:r>
+            <w:proofErr w:type="spellStart"/>
+            <w:r>
+              <w:rPr>
+                <w:rFonts w:ascii="Arial" w:eastAsia="Arial" w:hAnsi="Arial" w:cs="Arial"/>
+                <w:b/>
+              </w:rPr>
+              <w:t>dùng</w:t>
+            </w:r>
+            <w:proofErr w:type="spellEnd"/>
+            <w:r>
+              <w:rPr>
+                <w:rFonts w:ascii="Arial" w:eastAsia="Arial" w:hAnsi="Arial" w:cs="Arial"/>
+                <w:b/>
+              </w:rPr>
+              <w:t xml:space="preserve"> </w:t>
+            </w:r>
+            <w:proofErr w:type="spellStart"/>
+            <w:r>
+              <w:rPr>
+                <w:rFonts w:ascii="Arial" w:eastAsia="Arial" w:hAnsi="Arial" w:cs="Arial"/>
+                <w:b/>
+              </w:rPr>
+              <w:t>khi</w:t>
+            </w:r>
+            <w:proofErr w:type="spellEnd"/>
+            <w:r>
+              <w:rPr>
+                <w:rFonts w:ascii="Arial" w:eastAsia="Arial" w:hAnsi="Arial" w:cs="Arial"/>
+                <w:b/>
+              </w:rPr>
+              <w:t xml:space="preserve"> </w:t>
+            </w:r>
+            <w:proofErr w:type="spellStart"/>
+            <w:r>
+              <w:rPr>
+                <w:rFonts w:ascii="Arial" w:eastAsia="Arial" w:hAnsi="Arial" w:cs="Arial"/>
+                <w:b/>
+              </w:rPr>
+              <w:t>quá</w:t>
+            </w:r>
+            <w:proofErr w:type="spellEnd"/>
+            <w:r>
+              <w:rPr>
+                <w:rFonts w:ascii="Arial" w:eastAsia="Arial" w:hAnsi="Arial" w:cs="Arial"/>
+                <w:b/>
+              </w:rPr>
+              <w:t xml:space="preserve"> </w:t>
+            </w:r>
+            <w:proofErr w:type="spellStart"/>
+            <w:r>
+              <w:rPr>
+                <w:rFonts w:ascii="Arial" w:eastAsia="Arial" w:hAnsi="Arial" w:cs="Arial"/>
+                <w:b/>
+              </w:rPr>
+              <w:t>lạm</w:t>
+            </w:r>
+            <w:proofErr w:type="spellEnd"/>
+            <w:r>
+              <w:rPr>
+                <w:rFonts w:ascii="Arial" w:eastAsia="Arial" w:hAnsi="Arial" w:cs="Arial"/>
+                <w:b/>
+              </w:rPr>
+              <w:t xml:space="preserve"> </w:t>
+            </w:r>
+            <w:proofErr w:type="spellStart"/>
+            <w:r>
+              <w:rPr>
+                <w:rFonts w:ascii="Arial" w:eastAsia="Arial" w:hAnsi="Arial" w:cs="Arial"/>
+                <w:b/>
+              </w:rPr>
+              <w:t>phát</w:t>
+            </w:r>
+            <w:proofErr w:type="spellEnd"/>
+            <w:r>
+              <w:rPr>
+                <w:rFonts w:ascii="Arial" w:eastAsia="Arial" w:hAnsi="Arial" w:cs="Arial"/>
+                <w:b/>
+              </w:rPr>
+              <w:t xml:space="preserve"> </w:t>
+            </w:r>
+          </w:p>
+        </w:tc>
+      </w:tr>
+      <w:tr>
+        <w:trPr>
+          <w:trHeight w:val="856"/>
+        </w:trPr>
+        <w:tc>
+          <w:tcPr>
+            <w:tcW w:w="2552" w:type="dxa"/>
+            <w:tcBorders>
+              <w:top w:val="single" w:sz="6" w:space="0" w:color="999999"/>
+              <w:left w:val="single" w:sz="6" w:space="0" w:color="999999"/>
+              <w:bottom w:val="single" w:sz="6" w:space="0" w:color="999999"/>
+              <w:right w:val="single" w:sz="6" w:space="0" w:color="999999"/>
+            </w:tcBorders>
+          </w:tcPr>
+          <w:p>
+            <w:proofErr w:type="spellStart"/>
+            <w:r>
+              <w:rPr>
+                <w:rFonts w:ascii="Arial" w:eastAsia="Arial" w:hAnsi="Arial" w:cs="Arial"/>
+                <w:b/>
+              </w:rPr>
+              <w:t>Tiền</w:t>
+            </w:r>
+            <w:proofErr w:type="spellEnd"/>
+            <w:r>
+              <w:rPr>
+                <w:rFonts w:ascii="Arial" w:eastAsia="Arial" w:hAnsi="Arial" w:cs="Arial"/>
+                <w:b/>
+              </w:rPr>
+              <w:t xml:space="preserve"> </w:t>
+            </w:r>
+            <w:proofErr w:type="spellStart"/>
+            <w:r>
+              <w:rPr>
+                <w:rFonts w:ascii="Arial" w:eastAsia="Arial" w:hAnsi="Arial" w:cs="Arial"/>
+                <w:b/>
+              </w:rPr>
+              <w:t>điều</w:t>
+            </w:r>
+            <w:proofErr w:type="spellEnd"/>
+            <w:r>
+              <w:rPr>
+                <w:rFonts w:ascii="Arial" w:eastAsia="Arial" w:hAnsi="Arial" w:cs="Arial"/>
+                <w:b/>
+              </w:rPr>
+              <w:t xml:space="preserve"> </w:t>
+            </w:r>
+            <w:proofErr w:type="spellStart"/>
+            <w:r>
+              <w:rPr>
+                <w:rFonts w:ascii="Arial" w:eastAsia="Arial" w:hAnsi="Arial" w:cs="Arial"/>
+                <w:b/>
+              </w:rPr>
+              <w:t>kiện</w:t>
+            </w:r>
+            <w:proofErr w:type="spellEnd"/>
+            <w:r>
+              <w:rPr>
+                <w:rFonts w:ascii="Arial" w:eastAsia="Arial" w:hAnsi="Arial" w:cs="Arial"/>
+                <w:b/>
+              </w:rPr>
+              <w:t xml:space="preserve"> </w:t>
+            </w:r>
+          </w:p>
+          <w:p>
+            <w:r>
+              <w:rPr>
+                <w:rFonts w:ascii="Arial" w:eastAsia="Arial" w:hAnsi="Arial" w:cs="Arial"/>
+                <w:i/>
+              </w:rPr>
+              <w:t>(Preconditions)</w:t>
+            </w:r>
+            <w:r>
+              <w:rPr>
+                <w:rFonts w:ascii="Arial" w:eastAsia="Arial" w:hAnsi="Arial" w:cs="Arial"/>
+                <w:b/>
+              </w:rPr>
+              <w:t xml:space="preserve"> </w:t>
+            </w:r>
+          </w:p>
+        </w:tc>
+        <w:tc>
+          <w:tcPr>
+            <w:tcW w:w="7371" w:type="dxa"/>
+            <w:tcBorders>
+              <w:top w:val="single" w:sz="6" w:space="0" w:color="999999"/>
+              <w:left w:val="single" w:sz="6" w:space="0" w:color="999999"/>
+              <w:bottom w:val="single" w:sz="6" w:space="0" w:color="999999"/>
+              <w:right w:val="single" w:sz="6" w:space="0" w:color="999999"/>
+            </w:tcBorders>
+          </w:tcPr>
+          <w:p>
+            <w:r>
+              <w:rPr>
+                <w:rFonts w:ascii="Arial" w:eastAsia="Arial" w:hAnsi="Arial" w:cs="Arial"/>
+                <w:b/>
+              </w:rPr>
+              <w:t xml:space="preserve"> </w:t>
+            </w:r>
+          </w:p>
+        </w:tc>
+      </w:tr>
+      <w:tr>
+        <w:trPr>
+          <w:trHeight w:val="856"/>
+        </w:trPr>
+        <w:tc>
+          <w:tcPr>
+            <w:tcW w:w="2552" w:type="dxa"/>
+            <w:tcBorders>
+              <w:top w:val="single" w:sz="6" w:space="0" w:color="999999"/>
+              <w:left w:val="single" w:sz="6" w:space="0" w:color="999999"/>
+              <w:bottom w:val="single" w:sz="6" w:space="0" w:color="999999"/>
+              <w:right w:val="single" w:sz="6" w:space="0" w:color="999999"/>
+            </w:tcBorders>
+          </w:tcPr>
+          <w:p>
+            <w:proofErr w:type="spellStart"/>
+            <w:r>
+              <w:rPr>
+                <w:rFonts w:ascii="Arial" w:eastAsia="Arial" w:hAnsi="Arial" w:cs="Arial"/>
+                <w:b/>
+              </w:rPr>
+              <w:t>Kết</w:t>
+            </w:r>
+            <w:proofErr w:type="spellEnd"/>
+            <w:r>
+              <w:rPr>
+                <w:rFonts w:ascii="Arial" w:eastAsia="Arial" w:hAnsi="Arial" w:cs="Arial"/>
+                <w:b/>
+              </w:rPr>
+              <w:t xml:space="preserve"> </w:t>
+            </w:r>
+            <w:proofErr w:type="spellStart"/>
+            <w:r>
+              <w:rPr>
+                <w:rFonts w:ascii="Arial" w:eastAsia="Arial" w:hAnsi="Arial" w:cs="Arial"/>
+                <w:b/>
+              </w:rPr>
+              <w:t>quả</w:t>
+            </w:r>
+            <w:proofErr w:type="spellEnd"/>
+            <w:r>
+              <w:rPr>
+                <w:rFonts w:ascii="Arial" w:eastAsia="Arial" w:hAnsi="Arial" w:cs="Arial"/>
+                <w:b/>
+              </w:rPr>
+              <w:t xml:space="preserve"> </w:t>
+            </w:r>
+          </w:p>
+          <w:p>
+            <w:r>
+              <w:rPr>
+                <w:rFonts w:ascii="Arial" w:eastAsia="Arial" w:hAnsi="Arial" w:cs="Arial"/>
+                <w:i/>
+              </w:rPr>
+              <w:t>(Postconditions)</w:t>
+            </w:r>
+            <w:r>
+              <w:rPr>
+                <w:rFonts w:ascii="Arial" w:eastAsia="Arial" w:hAnsi="Arial" w:cs="Arial"/>
+                <w:b/>
+              </w:rPr>
+              <w:t xml:space="preserve"> </w:t>
+            </w:r>
+          </w:p>
+        </w:tc>
+        <w:tc>
+          <w:tcPr>
+            <w:tcW w:w="7371" w:type="dxa"/>
+            <w:tcBorders>
+              <w:top w:val="single" w:sz="6" w:space="0" w:color="999999"/>
+              <w:left w:val="single" w:sz="6" w:space="0" w:color="999999"/>
+              <w:bottom w:val="single" w:sz="6" w:space="0" w:color="999999"/>
+              <w:right w:val="single" w:sz="6" w:space="0" w:color="999999"/>
+            </w:tcBorders>
+          </w:tcPr>
+          <w:p>
+            <w:proofErr w:type="spellStart"/>
+            <w:r>
+              <w:rPr>
+                <w:rFonts w:ascii="Arial" w:eastAsia="Arial" w:hAnsi="Arial" w:cs="Arial"/>
+                <w:b/>
+              </w:rPr>
+              <w:t>Hệ</w:t>
+            </w:r>
+            <w:proofErr w:type="spellEnd"/>
+            <w:r>
+              <w:rPr>
+                <w:rFonts w:ascii="Arial" w:eastAsia="Arial" w:hAnsi="Arial" w:cs="Arial"/>
+                <w:b/>
+              </w:rPr>
+              <w:t xml:space="preserve"> </w:t>
+            </w:r>
+            <w:proofErr w:type="spellStart"/>
+            <w:r>
+              <w:rPr>
+                <w:rFonts w:ascii="Arial" w:eastAsia="Arial" w:hAnsi="Arial" w:cs="Arial"/>
+                <w:b/>
+              </w:rPr>
+              <w:t>thống</w:t>
+            </w:r>
+            <w:proofErr w:type="spellEnd"/>
+            <w:r>
+              <w:rPr>
+                <w:rFonts w:ascii="Arial" w:eastAsia="Arial" w:hAnsi="Arial" w:cs="Arial"/>
+                <w:b/>
+              </w:rPr>
+              <w:t xml:space="preserve"> </w:t>
+            </w:r>
+            <w:proofErr w:type="spellStart"/>
+            <w:r>
+              <w:rPr>
+                <w:rFonts w:ascii="Arial" w:eastAsia="Arial" w:hAnsi="Arial" w:cs="Arial"/>
+                <w:b/>
+              </w:rPr>
+              <w:t>đã</w:t>
+            </w:r>
+            <w:proofErr w:type="spellEnd"/>
+            <w:r>
+              <w:rPr>
+                <w:rFonts w:ascii="Arial" w:eastAsia="Arial" w:hAnsi="Arial" w:cs="Arial"/>
+                <w:b/>
+              </w:rPr>
+              <w:t xml:space="preserve"> </w:t>
+            </w:r>
+            <w:proofErr w:type="spellStart"/>
+            <w:r>
+              <w:rPr>
+                <w:rFonts w:ascii="Arial" w:eastAsia="Arial" w:hAnsi="Arial" w:cs="Arial"/>
+                <w:b/>
+              </w:rPr>
+              <w:t>thực</w:t>
+            </w:r>
+            <w:proofErr w:type="spellEnd"/>
+            <w:r>
+              <w:rPr>
+                <w:rFonts w:ascii="Arial" w:eastAsia="Arial" w:hAnsi="Arial" w:cs="Arial"/>
+                <w:b/>
+              </w:rPr>
+              <w:t xml:space="preserve"> </w:t>
+            </w:r>
+            <w:proofErr w:type="spellStart"/>
+            <w:r>
+              <w:rPr>
+                <w:rFonts w:ascii="Arial" w:eastAsia="Arial" w:hAnsi="Arial" w:cs="Arial"/>
+                <w:b/>
+              </w:rPr>
+              <w:t>hiện</w:t>
+            </w:r>
+            <w:proofErr w:type="spellEnd"/>
+            <w:r>
+              <w:rPr>
+                <w:rFonts w:ascii="Arial" w:eastAsia="Arial" w:hAnsi="Arial" w:cs="Arial"/>
+                <w:b/>
+              </w:rPr>
+              <w:t xml:space="preserve"> </w:t>
+            </w:r>
+            <w:proofErr w:type="spellStart"/>
+            <w:r>
+              <w:rPr>
+                <w:rFonts w:ascii="Arial" w:eastAsia="Arial" w:hAnsi="Arial" w:cs="Arial"/>
+                <w:b/>
+              </w:rPr>
+              <w:t>thành</w:t>
+            </w:r>
+            <w:proofErr w:type="spellEnd"/>
+            <w:r>
+              <w:rPr>
+                <w:rFonts w:ascii="Arial" w:eastAsia="Arial" w:hAnsi="Arial" w:cs="Arial"/>
+                <w:b/>
+              </w:rPr>
+              <w:t xml:space="preserve"> </w:t>
+            </w:r>
+            <w:proofErr w:type="spellStart"/>
+            <w:r>
+              <w:rPr>
+                <w:rFonts w:ascii="Arial" w:eastAsia="Arial" w:hAnsi="Arial" w:cs="Arial"/>
+                <w:b/>
+              </w:rPr>
+              <w:t>công</w:t>
+            </w:r>
+            <w:proofErr w:type="spellEnd"/>
+            <w:r>
+              <w:rPr>
+                <w:rFonts w:ascii="Arial" w:eastAsia="Arial" w:hAnsi="Arial" w:cs="Arial"/>
+                <w:b/>
+              </w:rPr>
+              <w:t xml:space="preserve"> </w:t>
+            </w:r>
+            <w:proofErr w:type="spellStart"/>
+            <w:r>
+              <w:rPr>
+                <w:rFonts w:ascii="Arial" w:eastAsia="Arial" w:hAnsi="Arial" w:cs="Arial"/>
+                <w:b/>
+              </w:rPr>
+              <w:t>và</w:t>
+            </w:r>
+            <w:proofErr w:type="spellEnd"/>
+            <w:r>
+              <w:rPr>
+                <w:rFonts w:ascii="Arial" w:eastAsia="Arial" w:hAnsi="Arial" w:cs="Arial"/>
+                <w:b/>
+              </w:rPr>
+              <w:t xml:space="preserve"> </w:t>
+            </w:r>
+            <w:proofErr w:type="spellStart"/>
+            <w:r>
+              <w:rPr>
+                <w:rFonts w:ascii="Arial" w:eastAsia="Arial" w:hAnsi="Arial" w:cs="Arial"/>
+                <w:b/>
+              </w:rPr>
+              <w:t>hoạt</w:t>
+            </w:r>
+            <w:proofErr w:type="spellEnd"/>
+            <w:r>
+              <w:rPr>
+                <w:rFonts w:ascii="Arial" w:eastAsia="Arial" w:hAnsi="Arial" w:cs="Arial"/>
+                <w:b/>
+              </w:rPr>
+              <w:t xml:space="preserve"> </w:t>
+            </w:r>
+            <w:proofErr w:type="spellStart"/>
+            <w:r>
+              <w:rPr>
+                <w:rFonts w:ascii="Arial" w:eastAsia="Arial" w:hAnsi="Arial" w:cs="Arial"/>
+                <w:b/>
+              </w:rPr>
+              <w:t>động</w:t>
+            </w:r>
+            <w:proofErr w:type="spellEnd"/>
+            <w:r>
+              <w:rPr>
+                <w:rFonts w:ascii="Arial" w:eastAsia="Arial" w:hAnsi="Arial" w:cs="Arial"/>
+                <w:b/>
+              </w:rPr>
+              <w:t xml:space="preserve"> </w:t>
+            </w:r>
+            <w:proofErr w:type="spellStart"/>
+            <w:r>
+              <w:rPr>
+                <w:rFonts w:ascii="Arial" w:eastAsia="Arial" w:hAnsi="Arial" w:cs="Arial"/>
+                <w:b/>
+              </w:rPr>
+              <w:t>trên</w:t>
+            </w:r>
+            <w:proofErr w:type="spellEnd"/>
+            <w:r>
+              <w:rPr>
+                <w:rFonts w:ascii="Arial" w:eastAsia="Arial" w:hAnsi="Arial" w:cs="Arial"/>
+                <w:b/>
+              </w:rPr>
+              <w:t xml:space="preserve"> panel </w:t>
+            </w:r>
+          </w:p>
+        </w:tc>
+      </w:tr>
+      <w:tr>
+        <w:trPr>
+          <w:trHeight w:val="1576"/>
+        </w:trPr>
+        <w:tc>
+          <w:tcPr>
+            <w:tcW w:w="2552" w:type="dxa"/>
+            <w:tcBorders>
+              <w:top w:val="single" w:sz="6" w:space="0" w:color="999999"/>
+              <w:left w:val="single" w:sz="6" w:space="0" w:color="999999"/>
+              <w:bottom w:val="single" w:sz="6" w:space="0" w:color="999999"/>
+              <w:right w:val="single" w:sz="6" w:space="0" w:color="999999"/>
+            </w:tcBorders>
+          </w:tcPr>
+          <w:p>
+            <w:pPr>
+              <w:spacing w:after="52" w:line="296" w:lineRule="auto"/>
+            </w:pPr>
+            <w:proofErr w:type="spellStart"/>
+            <w:r>
+              <w:rPr>
+                <w:rFonts w:ascii="Arial" w:eastAsia="Arial" w:hAnsi="Arial" w:cs="Arial"/>
+                <w:b/>
+              </w:rPr>
+              <w:t>Điều</w:t>
+            </w:r>
+            <w:proofErr w:type="spellEnd"/>
+            <w:r>
+              <w:rPr>
+                <w:rFonts w:ascii="Arial" w:eastAsia="Arial" w:hAnsi="Arial" w:cs="Arial"/>
+                <w:b/>
+              </w:rPr>
+              <w:t xml:space="preserve"> </w:t>
+            </w:r>
+            <w:r>
+              <w:rPr>
+                <w:rFonts w:ascii="Arial" w:eastAsia="Arial" w:hAnsi="Arial" w:cs="Arial"/>
+                <w:b/>
+              </w:rPr>
+              <w:tab/>
+            </w:r>
+            <w:proofErr w:type="spellStart"/>
+            <w:r>
+              <w:rPr>
+                <w:rFonts w:ascii="Arial" w:eastAsia="Arial" w:hAnsi="Arial" w:cs="Arial"/>
+                <w:b/>
+              </w:rPr>
+              <w:t>kiện</w:t>
+            </w:r>
+            <w:proofErr w:type="spellEnd"/>
+            <w:r>
+              <w:rPr>
+                <w:rFonts w:ascii="Arial" w:eastAsia="Arial" w:hAnsi="Arial" w:cs="Arial"/>
+                <w:b/>
+              </w:rPr>
+              <w:t xml:space="preserve"> </w:t>
+            </w:r>
+            <w:r>
+              <w:rPr>
+                <w:rFonts w:ascii="Arial" w:eastAsia="Arial" w:hAnsi="Arial" w:cs="Arial"/>
+                <w:b/>
+              </w:rPr>
+              <w:tab/>
+            </w:r>
+            <w:proofErr w:type="spellStart"/>
+            <w:r>
+              <w:rPr>
+                <w:rFonts w:ascii="Arial" w:eastAsia="Arial" w:hAnsi="Arial" w:cs="Arial"/>
+                <w:b/>
+              </w:rPr>
+              <w:t>kích</w:t>
+            </w:r>
+            <w:proofErr w:type="spellEnd"/>
+            <w:r>
+              <w:rPr>
+                <w:rFonts w:ascii="Arial" w:eastAsia="Arial" w:hAnsi="Arial" w:cs="Arial"/>
+                <w:b/>
+              </w:rPr>
+              <w:t xml:space="preserve"> </w:t>
+            </w:r>
+            <w:proofErr w:type="spellStart"/>
+            <w:r>
+              <w:rPr>
+                <w:rFonts w:ascii="Arial" w:eastAsia="Arial" w:hAnsi="Arial" w:cs="Arial"/>
+                <w:b/>
+              </w:rPr>
+              <w:t>hoạt</w:t>
+            </w:r>
+            <w:proofErr w:type="spellEnd"/>
+            <w:r>
+              <w:rPr>
+                <w:rFonts w:ascii="Arial" w:eastAsia="Arial" w:hAnsi="Arial" w:cs="Arial"/>
+                <w:b/>
+              </w:rPr>
+              <w:t xml:space="preserve"> use case </w:t>
+            </w:r>
+          </w:p>
+          <w:p>
+            <w:r>
+              <w:rPr>
+                <w:rFonts w:ascii="Arial" w:eastAsia="Arial" w:hAnsi="Arial" w:cs="Arial"/>
+                <w:i/>
+              </w:rPr>
+              <w:t xml:space="preserve">(Triggers </w:t>
+            </w:r>
+            <w:proofErr w:type="gramStart"/>
+            <w:r>
+              <w:rPr>
+                <w:rFonts w:ascii="Arial" w:eastAsia="Arial" w:hAnsi="Arial" w:cs="Arial"/>
+                <w:i/>
+              </w:rPr>
+              <w:t>–  specific</w:t>
+            </w:r>
+            <w:proofErr w:type="gramEnd"/>
+            <w:r>
+              <w:rPr>
+                <w:rFonts w:ascii="Arial" w:eastAsia="Arial" w:hAnsi="Arial" w:cs="Arial"/>
+                <w:i/>
+              </w:rPr>
+              <w:t xml:space="preserve"> business event)</w:t>
+            </w:r>
+            <w:r>
+              <w:rPr>
+                <w:rFonts w:ascii="Arial" w:eastAsia="Arial" w:hAnsi="Arial" w:cs="Arial"/>
+                <w:b/>
+              </w:rPr>
+              <w:t xml:space="preserve"> </w:t>
+            </w:r>
+          </w:p>
+        </w:tc>
+        <w:tc>
+          <w:tcPr>
+            <w:tcW w:w="7371" w:type="dxa"/>
+            <w:tcBorders>
+              <w:top w:val="single" w:sz="6" w:space="0" w:color="999999"/>
+              <w:left w:val="single" w:sz="6" w:space="0" w:color="999999"/>
+              <w:bottom w:val="single" w:sz="6" w:space="0" w:color="999999"/>
+              <w:right w:val="single" w:sz="6" w:space="0" w:color="999999"/>
+            </w:tcBorders>
+          </w:tcPr>
+          <w:p>
+            <w:pPr>
+              <w:rPr>
+                <w:rFonts w:ascii="Arial" w:eastAsia="Arial" w:hAnsi="Arial" w:cs="Arial"/>
+                <w:b/>
+              </w:rPr>
+            </w:pPr>
+            <w:proofErr w:type="spellStart"/>
+            <w:r>
+              <w:rPr>
+                <w:rFonts w:ascii="Arial" w:eastAsia="Arial" w:hAnsi="Arial" w:cs="Arial"/>
+                <w:b/>
+              </w:rPr>
+              <w:t>Cần</w:t>
+            </w:r>
+            <w:proofErr w:type="spellEnd"/>
+            <w:r>
+              <w:rPr>
+                <w:rFonts w:ascii="Arial" w:eastAsia="Arial" w:hAnsi="Arial" w:cs="Arial"/>
+                <w:b/>
+              </w:rPr>
+              <w:t xml:space="preserve"> </w:t>
+            </w:r>
+            <w:proofErr w:type="spellStart"/>
+            <w:r>
+              <w:rPr>
+                <w:rFonts w:ascii="Arial" w:eastAsia="Arial" w:hAnsi="Arial" w:cs="Arial"/>
+                <w:b/>
+              </w:rPr>
+              <w:t>phải</w:t>
+            </w:r>
+            <w:proofErr w:type="spellEnd"/>
+            <w:r>
+              <w:rPr>
+                <w:rFonts w:ascii="Arial" w:eastAsia="Arial" w:hAnsi="Arial" w:cs="Arial"/>
+                <w:b/>
+              </w:rPr>
+              <w:t xml:space="preserve"> </w:t>
+            </w:r>
+            <w:proofErr w:type="spellStart"/>
+            <w:r>
+              <w:rPr>
+                <w:rFonts w:ascii="Arial" w:eastAsia="Arial" w:hAnsi="Arial" w:cs="Arial"/>
+                <w:b/>
+              </w:rPr>
+              <w:t>cấu</w:t>
+            </w:r>
+            <w:proofErr w:type="spellEnd"/>
+            <w:r>
+              <w:rPr>
+                <w:rFonts w:ascii="Arial" w:eastAsia="Arial" w:hAnsi="Arial" w:cs="Arial"/>
+                <w:b/>
+              </w:rPr>
+              <w:t xml:space="preserve"> </w:t>
+            </w:r>
+            <w:proofErr w:type="spellStart"/>
+            <w:r>
+              <w:rPr>
+                <w:rFonts w:ascii="Arial" w:eastAsia="Arial" w:hAnsi="Arial" w:cs="Arial"/>
+                <w:b/>
+              </w:rPr>
+              <w:t>hình</w:t>
+            </w:r>
+            <w:proofErr w:type="spellEnd"/>
+            <w:r>
+              <w:rPr>
+                <w:rFonts w:ascii="Arial" w:eastAsia="Arial" w:hAnsi="Arial" w:cs="Arial"/>
+                <w:b/>
+              </w:rPr>
+              <w:t xml:space="preserve"> </w:t>
+            </w:r>
+            <w:proofErr w:type="spellStart"/>
+            <w:r>
+              <w:rPr>
+                <w:rFonts w:ascii="Arial" w:eastAsia="Arial" w:hAnsi="Arial" w:cs="Arial"/>
+                <w:b/>
+              </w:rPr>
+              <w:t>trên</w:t>
+            </w:r>
+            <w:proofErr w:type="spellEnd"/>
+            <w:r>
+              <w:rPr>
+                <w:rFonts w:ascii="Arial" w:eastAsia="Arial" w:hAnsi="Arial" w:cs="Arial"/>
+                <w:b/>
+              </w:rPr>
+              <w:t xml:space="preserve"> config </w:t>
+            </w:r>
+            <w:proofErr w:type="spellStart"/>
+            <w:r>
+              <w:rPr>
+                <w:rFonts w:ascii="Arial" w:eastAsia="Arial" w:hAnsi="Arial" w:cs="Arial"/>
+                <w:b/>
+              </w:rPr>
+              <w:t>về</w:t>
+            </w:r>
+            <w:proofErr w:type="spellEnd"/>
+            <w:r>
+              <w:rPr>
+                <w:rFonts w:ascii="Arial" w:eastAsia="Arial" w:hAnsi="Arial" w:cs="Arial"/>
+                <w:b/>
+              </w:rPr>
+              <w:t xml:space="preserve"> </w:t>
+            </w:r>
+            <w:proofErr w:type="spellStart"/>
+            <w:r>
+              <w:rPr>
+                <w:rFonts w:ascii="Arial" w:eastAsia="Arial" w:hAnsi="Arial" w:cs="Arial"/>
+                <w:b/>
+              </w:rPr>
+              <w:t>giới</w:t>
+            </w:r>
+            <w:proofErr w:type="spellEnd"/>
+            <w:r>
+              <w:rPr>
+                <w:rFonts w:ascii="Arial" w:eastAsia="Arial" w:hAnsi="Arial" w:cs="Arial"/>
+                <w:b/>
+              </w:rPr>
+              <w:t xml:space="preserve"> </w:t>
+            </w:r>
+            <w:proofErr w:type="spellStart"/>
+            <w:r>
+              <w:rPr>
+                <w:rFonts w:ascii="Arial" w:eastAsia="Arial" w:hAnsi="Arial" w:cs="Arial"/>
+                <w:b/>
+              </w:rPr>
+              <w:t>hạn</w:t>
+            </w:r>
+            <w:proofErr w:type="spellEnd"/>
+            <w:r>
+              <w:rPr>
+                <w:rFonts w:ascii="Arial" w:eastAsia="Arial" w:hAnsi="Arial" w:cs="Arial"/>
+                <w:b/>
+              </w:rPr>
+              <w:t xml:space="preserve"> </w:t>
+            </w:r>
+            <w:proofErr w:type="spellStart"/>
+            <w:r>
+              <w:rPr>
+                <w:rFonts w:ascii="Arial" w:eastAsia="Arial" w:hAnsi="Arial" w:cs="Arial"/>
+                <w:b/>
+              </w:rPr>
+              <w:t>tốc</w:t>
+            </w:r>
+            <w:proofErr w:type="spellEnd"/>
+            <w:r>
+              <w:rPr>
+                <w:rFonts w:ascii="Arial" w:eastAsia="Arial" w:hAnsi="Arial" w:cs="Arial"/>
+                <w:b/>
+              </w:rPr>
+              <w:t xml:space="preserve"> </w:t>
+            </w:r>
+            <w:proofErr w:type="spellStart"/>
+            <w:r>
+              <w:rPr>
+                <w:rFonts w:ascii="Arial" w:eastAsia="Arial" w:hAnsi="Arial" w:cs="Arial"/>
+                <w:b/>
+              </w:rPr>
+              <w:t>độ</w:t>
+            </w:r>
+            <w:proofErr w:type="spellEnd"/>
+            <w:r>
+              <w:rPr>
+                <w:rFonts w:ascii="Arial" w:eastAsia="Arial" w:hAnsi="Arial" w:cs="Arial"/>
+                <w:b/>
+              </w:rPr>
+              <w:t xml:space="preserve"> :</w:t>
+            </w:r>
+            <w:r>
+              <w:rPr>
+                <w:rFonts w:ascii="Arial" w:eastAsia="Arial" w:hAnsi="Arial" w:cs="Arial"/>
+                <w:b/>
+              </w:rPr>
+              <w:br/>
+            </w:r>
+          </w:p>
+          <w:tbl>
+            <w:tblPr>
+              <w:tblW w:w="0" w:type="auto"/>
+              <w:tblCellMar>
+                <w:top w:w="15" w:type="dxa"/>
+                <w:left w:w="15" w:type="dxa"/>
+                <w:bottom w:w="15" w:type="dxa"/>
+                <w:right w:w="15" w:type="dxa"/>
+              </w:tblCellMar>
+              <w:tblLook w:val="04A0" w:firstRow="1" w:lastRow="0" w:firstColumn="1" w:lastColumn="0" w:noHBand="0" w:noVBand="1"/>
+            </w:tblPr>
+            <w:tblGrid>
+              <w:gridCol w:w="3033"/>
+              <w:gridCol w:w="4168"/>
+            </w:tblGrid>
+            <w:tr>
+              <w:trPr>
+                <w:gridAfter w:val="1"/>
+              </w:trPr>
+              <w:tc>
+                <w:tcPr>
+                  <w:tcW w:w="0" w:type="auto"/>
+                  <w:shd w:val="clear" w:color="auto" w:fill="auto"/>
+                  <w:tcMar>
+                    <w:top w:w="0" w:type="dxa"/>
+                    <w:left w:w="150" w:type="dxa"/>
+                    <w:bottom w:w="0" w:type="dxa"/>
+                    <w:right w:w="150" w:type="dxa"/>
+                  </w:tcMar>
+                  <w:hideMark/>
+                </w:tcPr>
+                <w:p>
+                  <w:pPr>
+                    <w:spacing w:after="57"/>
+                  </w:pPr>
+                  <w:r>
+                    <w:t>DynamicSpeedLimitConfig:</w:t>
+                  </w:r>
+                </w:p>
+              </w:tc>
+            </w:tr>
+            <w:tr>
+              <w:tc>
+                <w:tcPr>
+                  <w:tcW w:w="750" w:type="dxa"/>
+                  <w:noWrap/>
+                  <w:tcMar>
+                    <w:top w:w="0" w:type="dxa"/>
+                    <w:left w:w="150" w:type="dxa"/>
+                    <w:bottom w:w="0" w:type="dxa"/>
+                    <w:right w:w="150" w:type="dxa"/>
+                  </w:tcMar>
+                  <w:hideMark/>
+                </w:tcPr>
+                <w:p>
+                  <w:pPr>
+                    <w:spacing w:after="57"/>
+                  </w:pPr>
+                </w:p>
+              </w:tc>
+              <w:tc>
+                <w:tcPr>
+                  <w:tcW w:w="0" w:type="auto"/>
+                  <w:tcMar>
+                    <w:top w:w="0" w:type="dxa"/>
+                    <w:left w:w="150" w:type="dxa"/>
+                    <w:bottom w:w="0" w:type="dxa"/>
+                    <w:right w:w="150" w:type="dxa"/>
+                  </w:tcMar>
+                  <w:hideMark/>
+                </w:tcPr>
+                <w:p>
+                  <w:pPr>
+                    <w:spacing w:after="57"/>
+                  </w:pPr>
+                  <w:r>
+                    <w:t>Limit: 0 # Tốc độ được cảnh báo. Đặt thành 0 để tắt AutoSpeedLimit (mbps)</w:t>
+                  </w:r>
+                </w:p>
+              </w:tc>
+            </w:tr>
+            <w:tr>
+              <w:tc>
+                <w:tcPr>
+                  <w:tcW w:w="750" w:type="dxa"/>
+                  <w:shd w:val="clear" w:color="auto" w:fill="auto"/>
+                  <w:noWrap/>
+                  <w:tcMar>
+                    <w:top w:w="0" w:type="dxa"/>
+                    <w:left w:w="150" w:type="dxa"/>
+                    <w:bottom w:w="0" w:type="dxa"/>
+                    <w:right w:w="150" w:type="dxa"/>
+                  </w:tcMar>
+                  <w:hideMark/>
+                </w:tcPr>
+                <w:p>
+                  <w:pPr>
+                    <w:spacing w:after="57"/>
+                    <w:ind w:left="435"/>
+                  </w:pPr>
+                </w:p>
+              </w:tc>
+              <w:tc>
+                <w:tcPr>
+                  <w:tcW w:w="0" w:type="auto"/>
+                  <w:shd w:val="clear" w:color="auto" w:fill="auto"/>
+                  <w:tcMar>
+                    <w:top w:w="0" w:type="dxa"/>
+                    <w:left w:w="150" w:type="dxa"/>
+                    <w:bottom w:w="0" w:type="dxa"/>
+                    <w:right w:w="150" w:type="dxa"/>
+                  </w:tcMar>
+                  <w:hideMark/>
+                </w:tcPr>
+                <w:p>
+                  <w:pPr>
+                    <w:spacing w:after="57"/>
+                  </w:pPr>
+                  <w:r>
+                    <w:t xml:space="preserve">WarnTimes: 0 # </w:t>
+                  </w:r>
+                  <w:r>
+                    <w:t>Sau (WarnTimes) cảnh báo liên tiếp, người dùng sẽ bị giới hạn. Đặt thành 0 để trừng phạt người dùng chạy quá tốc độ ngay lập tức.</w:t>
+                  </w:r>
+                </w:p>
+              </w:tc>
+            </w:tr>
+            <w:tr>
+              <w:tc>
+                <w:tcPr>
+                  <w:tcW w:w="750" w:type="dxa"/>
+                  <w:noWrap/>
+                  <w:tcMar>
+                    <w:top w:w="0" w:type="dxa"/>
+                    <w:left w:w="150" w:type="dxa"/>
+                    <w:bottom w:w="0" w:type="dxa"/>
+                    <w:right w:w="150" w:type="dxa"/>
+                  </w:tcMar>
+                  <w:hideMark/>
+                </w:tcPr>
+                <w:p>
+                  <w:pPr>
+                    <w:spacing w:after="57"/>
+                    <w:ind w:left="435"/>
+                  </w:pPr>
+                </w:p>
+              </w:tc>
+              <w:tc>
+                <w:tcPr>
+                  <w:tcW w:w="0" w:type="auto"/>
+                  <w:tcMar>
+                    <w:top w:w="0" w:type="dxa"/>
+                    <w:left w:w="150" w:type="dxa"/>
+                    <w:bottom w:w="0" w:type="dxa"/>
+                    <w:right w:w="150" w:type="dxa"/>
+                  </w:tcMar>
+                  <w:hideMark/>
+                </w:tcPr>
+                <w:p>
+                  <w:pPr>
+                    <w:spacing w:after="57"/>
+                  </w:pPr>
+                  <w:r>
+                    <w:t xml:space="preserve">LimitSpeed: 0 # </w:t>
+                  </w:r>
+                  <w:r>
+                    <w:t>Tốc độ giới hạn của một người dùng hạn chế (đơn vị: mbps)</w:t>
+                  </w:r>
+                </w:p>
+              </w:tc>
+            </w:tr>
+            <w:tr>
+              <w:trPr>
+                <w:trHeight w:val="64"/>
+              </w:trPr>
+              <w:tc>
+                <w:tcPr>
+                  <w:tcW w:w="750" w:type="dxa"/>
+                  <w:shd w:val="clear" w:color="auto" w:fill="auto"/>
+                  <w:noWrap/>
+                  <w:tcMar>
+                    <w:top w:w="0" w:type="dxa"/>
+                    <w:left w:w="150" w:type="dxa"/>
+                    <w:bottom w:w="0" w:type="dxa"/>
+                    <w:right w:w="150" w:type="dxa"/>
+                  </w:tcMar>
+                  <w:hideMark/>
+                </w:tcPr>
+                <w:p>
+                  <w:pPr>
+                    <w:spacing w:after="57"/>
+                    <w:ind w:left="435"/>
+                  </w:pPr>
+                </w:p>
+              </w:tc>
+              <w:tc>
+                <w:tcPr>
+                  <w:tcW w:w="0" w:type="auto"/>
+                  <w:shd w:val="clear" w:color="auto" w:fill="auto"/>
+                  <w:tcMar>
+                    <w:top w:w="0" w:type="dxa"/>
+                    <w:left w:w="150" w:type="dxa"/>
+                    <w:bottom w:w="0" w:type="dxa"/>
+                    <w:right w:w="150" w:type="dxa"/>
+                  </w:tcMar>
+                  <w:hideMark/>
+                </w:tcPr>
+                <w:p>
+                  <w:pPr>
+                    <w:spacing w:after="57"/>
+                  </w:pPr>
+                  <w:r>
+                    <w:t xml:space="preserve"> LimitDuration: 0 </w:t>
+                  </w:r>
+                  <w:r>
+                    <w:t># Giới hạn sẽ kéo dài bao nhiêu phút (đơn vị: phút)</w:t>
+                  </w:r>
+                </w:p>
+              </w:tc>
+            </w:tr>
+          </w:tbl>
+          <w:p>
+            <w:pPr>
+              <w:rPr>
+                <w:rFonts w:ascii="Arial" w:eastAsia="Arial" w:hAnsi="Arial" w:cs="Arial"/>
+                <w:b/>
+              </w:rPr>
+            </w:pPr>
+          </w:p>
+        </w:tc>
+      </w:tr>
+      <w:tr>
+        <w:trPr>
+          <w:trHeight w:val="1576"/>
+        </w:trPr>
+        <w:tc>
+          <w:tcPr>
+            <w:tcW w:w="2552" w:type="dxa"/>
+            <w:tcBorders>
+              <w:top w:val="single" w:sz="6" w:space="0" w:color="999999"/>
+              <w:left w:val="single" w:sz="6" w:space="0" w:color="999999"/>
+              <w:bottom w:val="single" w:sz="6" w:space="0" w:color="999999"/>
+              <w:right w:val="single" w:sz="6" w:space="0" w:color="999999"/>
+            </w:tcBorders>
+          </w:tcPr>
+          <w:p>
+            <w:pPr>
+              <w:spacing w:after="52" w:line="296" w:lineRule="auto"/>
+            </w:pPr>
+            <w:r>
+              <w:rPr>
+                <w:rFonts w:ascii="Arial" w:eastAsia="Arial" w:hAnsi="Arial" w:cs="Arial"/>
+                <w:b/>
+              </w:rPr>
+              <w:t xml:space="preserve">Luồng </w:t>
+            </w:r>
+            <w:r>
+              <w:rPr>
+                <w:rFonts w:ascii="Arial" w:eastAsia="Arial" w:hAnsi="Arial" w:cs="Arial"/>
+                <w:b/>
+              </w:rPr>
+              <w:tab/>
+              <w:t xml:space="preserve">sự </w:t>
+            </w:r>
+            <w:r>
+              <w:rPr>
+                <w:rFonts w:ascii="Arial" w:eastAsia="Arial" w:hAnsi="Arial" w:cs="Arial"/>
+                <w:b/>
+              </w:rPr>
+              <w:tab/>
+              <w:t xml:space="preserve">kiện chính </w:t>
+            </w:r>
+          </w:p>
+          <w:p>
+            <w:pPr>
+              <w:tabs>
+                <w:tab w:val="right" w:pos="2383"/>
+              </w:tabs>
+              <w:spacing w:after="45"/>
+            </w:pPr>
+            <w:r>
+              <w:rPr>
+                <w:rFonts w:ascii="Arial" w:eastAsia="Arial" w:hAnsi="Arial" w:cs="Arial"/>
+                <w:i/>
+              </w:rPr>
+              <w:t xml:space="preserve">(Main </w:t>
+            </w:r>
+            <w:r>
+              <w:rPr>
+                <w:rFonts w:ascii="Arial" w:eastAsia="Arial" w:hAnsi="Arial" w:cs="Arial"/>
+                <w:i/>
+              </w:rPr>
+              <w:tab/>
+              <w:t xml:space="preserve">scenario, </w:t>
+            </w:r>
+          </w:p>
+          <w:p>
+            <w:r>
+              <w:rPr>
+                <w:rFonts w:ascii="Arial" w:eastAsia="Arial" w:hAnsi="Arial" w:cs="Arial"/>
+                <w:i/>
+              </w:rPr>
+              <w:t>basic flow)</w:t>
+            </w:r>
+            <w:r>
+              <w:rPr>
+                <w:rFonts w:ascii="Arial" w:eastAsia="Arial" w:hAnsi="Arial" w:cs="Arial"/>
+                <w:b/>
+              </w:rPr>
+              <w:t xml:space="preserve"> </w:t>
+            </w:r>
+          </w:p>
+        </w:tc>
+        <w:tc>
+          <w:tcPr>
+            <w:tcW w:w="7371" w:type="dxa"/>
+            <w:tcBorders>
+              <w:top w:val="single" w:sz="6" w:space="0" w:color="999999"/>
+              <w:left w:val="single" w:sz="6" w:space="0" w:color="999999"/>
+              <w:bottom w:val="single" w:sz="6" w:space="0" w:color="999999"/>
+              <w:right w:val="single" w:sz="6" w:space="0" w:color="999999"/>
+            </w:tcBorders>
+          </w:tcPr>
+          <w:p>
+            <w:pPr>
+              <w:numPr>
+                <w:ilvl w:val="0"/>
+                <w:numId w:val="19"/>
+              </w:numPr>
+              <w:spacing w:after="57"/>
+            </w:pPr>
+            <w:r>
+              <w:t>Người quản lý cần cấu hình tệp config AikoR theo panel trong mục AikoR ( file aiko.yml trong biến môi trường )</w:t>
+            </w:r>
+          </w:p>
+          <w:p>
+            <w:pPr>
+              <w:shd w:val="clear" w:color="auto" w:fill="282A36"/>
+              <w:spacing w:line="270" w:lineRule="atLeast"/>
+              <w:rPr>
+                <w:rFonts w:ascii="Menlo" w:hAnsi="Menlo" w:cs="Menlo"/>
+                <w:color w:val="F8F8F2"/>
+                <w:sz w:val="18"/>
+                <w:szCs w:val="18"/>
+              </w:rPr>
+            </w:pPr>
+            <w:r>
+              <w:rPr>
+                <w:rFonts w:ascii="Menlo" w:hAnsi="Menlo" w:cs="Menlo"/>
+                <w:color w:val="8BE9FD"/>
+                <w:sz w:val="18"/>
+                <w:szCs w:val="18"/>
+              </w:rPr>
+              <w:t>DynamicSpeedLimitConfig</w:t>
+            </w:r>
+            <w:r>
+              <w:rPr>
+                <w:rFonts w:ascii="Menlo" w:hAnsi="Menlo" w:cs="Menlo"/>
+                <w:color w:val="FF79C6"/>
+                <w:sz w:val="18"/>
+                <w:szCs w:val="18"/>
+              </w:rPr>
+              <w:t>:</w:t>
+            </w:r>
+          </w:p>
+          <w:p>
+            <w:pPr>
+              <w:shd w:val="clear" w:color="auto" w:fill="282A36"/>
+              <w:spacing w:line="270" w:lineRule="atLeast"/>
+              <w:rPr>
+                <w:rFonts w:ascii="Menlo" w:hAnsi="Menlo" w:cs="Menlo"/>
+                <w:color w:val="F8F8F2"/>
+                <w:sz w:val="18"/>
+                <w:szCs w:val="18"/>
+              </w:rPr>
+            </w:pPr>
+            <w:r>
+              <w:rPr>
+                <w:rFonts w:ascii="Menlo" w:hAnsi="Menlo" w:cs="Menlo"/>
+                <w:color w:val="F8F8F2"/>
+                <w:sz w:val="18"/>
+                <w:szCs w:val="18"/>
+              </w:rPr>
+              <w:t xml:space="preserve">        </w:t>
+            </w:r>
+            <w:r>
+              <w:rPr>
+                <w:rFonts w:ascii="Menlo" w:hAnsi="Menlo" w:cs="Menlo"/>
+                <w:color w:val="8BE9FD"/>
+                <w:sz w:val="18"/>
+                <w:szCs w:val="18"/>
+              </w:rPr>
+              <w:t>Limit</w:t>
+            </w:r>
+            <w:r>
+              <w:rPr>
+                <w:rFonts w:ascii="Menlo" w:hAnsi="Menlo" w:cs="Menlo"/>
+                <w:color w:val="FF79C6"/>
+                <w:sz w:val="18"/>
+                <w:szCs w:val="18"/>
+              </w:rPr>
+              <w:t>:</w:t>
+            </w:r>
+            <w:r>
+              <w:rPr>
+                <w:rFonts w:ascii="Menlo" w:hAnsi="Menlo" w:cs="Menlo"/>
+                <w:color w:val="F8F8F2"/>
+                <w:sz w:val="18"/>
+                <w:szCs w:val="18"/>
+              </w:rPr>
+              <w:t xml:space="preserve"> </w:t>
+            </w:r>
+            <w:r>
+              <w:rPr>
+                <w:rFonts w:ascii="Menlo" w:hAnsi="Menlo" w:cs="Menlo"/>
+                <w:color w:val="BD93F9"/>
+                <w:sz w:val="18"/>
+                <w:szCs w:val="18"/>
+              </w:rPr>
+              <w:t>0</w:t>
+            </w:r>
+            <w:r>
+              <w:rPr>
+                <w:rFonts w:ascii="Menlo" w:hAnsi="Menlo" w:cs="Menlo"/>
+                <w:color w:val="F8F8F2"/>
+                <w:sz w:val="18"/>
+                <w:szCs w:val="18"/>
+              </w:rPr>
+              <w:t xml:space="preserve"> </w:t>
+            </w:r>
+            <w:r>
+              <w:rPr>
+                <w:rFonts w:ascii="Menlo" w:hAnsi="Menlo" w:cs="Menlo"/>
+                <w:color w:val="6272A4"/>
+                <w:sz w:val="18"/>
+                <w:szCs w:val="18"/>
+              </w:rPr>
+              <w:t># Warned speed. Set to 0 to disable AutoSpeedLimit (mbps)</w:t>
+            </w:r>
+          </w:p>
+          <w:p>
+            <w:pPr>
+              <w:shd w:val="clear" w:color="auto" w:fill="282A36"/>
+              <w:spacing w:line="270" w:lineRule="atLeast"/>
+              <w:rPr>
+                <w:rFonts w:ascii="Menlo" w:hAnsi="Menlo" w:cs="Menlo"/>
+                <w:color w:val="F8F8F2"/>
+                <w:sz w:val="18"/>
+                <w:szCs w:val="18"/>
+              </w:rPr>
+            </w:pPr>
+            <w:r>
+              <w:rPr>
+                <w:rFonts w:ascii="Menlo" w:hAnsi="Menlo" w:cs="Menlo"/>
+                <w:color w:val="F8F8F2"/>
+                <w:sz w:val="18"/>
+                <w:szCs w:val="18"/>
+              </w:rPr>
+              <w:t xml:space="preserve">        </w:t>
+            </w:r>
+            <w:r>
+              <w:rPr>
+                <w:rFonts w:ascii="Menlo" w:hAnsi="Menlo" w:cs="Menlo"/>
+                <w:color w:val="8BE9FD"/>
+                <w:sz w:val="18"/>
+                <w:szCs w:val="18"/>
+              </w:rPr>
+              <w:t>WarnTimes</w:t>
+            </w:r>
+            <w:r>
+              <w:rPr>
+                <w:rFonts w:ascii="Menlo" w:hAnsi="Menlo" w:cs="Menlo"/>
+                <w:color w:val="FF79C6"/>
+                <w:sz w:val="18"/>
+                <w:szCs w:val="18"/>
+              </w:rPr>
+              <w:t>:</w:t>
+            </w:r>
+            <w:r>
+              <w:rPr>
+                <w:rFonts w:ascii="Menlo" w:hAnsi="Menlo" w:cs="Menlo"/>
+                <w:color w:val="F8F8F2"/>
+                <w:sz w:val="18"/>
+                <w:szCs w:val="18"/>
+              </w:rPr>
+              <w:t xml:space="preserve"> </w:t>
+            </w:r>
+            <w:r>
+              <w:rPr>
+                <w:rFonts w:ascii="Menlo" w:hAnsi="Menlo" w:cs="Menlo"/>
+                <w:color w:val="BD93F9"/>
+                <w:sz w:val="18"/>
+                <w:szCs w:val="18"/>
+              </w:rPr>
+              <w:t>0</w:t>
+            </w:r>
+            <w:r>
+              <w:rPr>
+                <w:rFonts w:ascii="Menlo" w:hAnsi="Menlo" w:cs="Menlo"/>
+                <w:color w:val="F8F8F2"/>
+                <w:sz w:val="18"/>
+                <w:szCs w:val="18"/>
+              </w:rPr>
+              <w:t xml:space="preserve"> </w:t>
+            </w:r>
+            <w:r>
+              <w:rPr>
+                <w:rFonts w:ascii="Menlo" w:hAnsi="Menlo" w:cs="Menlo"/>
+                <w:color w:val="6272A4"/>
+                <w:sz w:val="18"/>
+                <w:szCs w:val="18"/>
+              </w:rPr>
+              <w:t># After (WarnTimes) consecutive warnings, the user will be limited. Set to 0 to punish overspeed user immediately.</w:t>
+            </w:r>
+          </w:p>
+          <w:p>
+            <w:pPr>
+              <w:shd w:val="clear" w:color="auto" w:fill="282A36"/>
+              <w:spacing w:line="270" w:lineRule="atLeast"/>
+              <w:rPr>
+                <w:rFonts w:ascii="Menlo" w:hAnsi="Menlo" w:cs="Menlo"/>
+                <w:color w:val="F8F8F2"/>
+                <w:sz w:val="18"/>
+                <w:szCs w:val="18"/>
+              </w:rPr>
+            </w:pPr>
+            <w:r>
+              <w:rPr>
+                <w:rFonts w:ascii="Menlo" w:hAnsi="Menlo" w:cs="Menlo"/>
+                <w:color w:val="F8F8F2"/>
+                <w:sz w:val="18"/>
+                <w:szCs w:val="18"/>
+              </w:rPr>
+              <w:t xml:space="preserve">        </w:t>
+            </w:r>
+            <w:r>
+              <w:rPr>
+                <w:rFonts w:ascii="Menlo" w:hAnsi="Menlo" w:cs="Menlo"/>
+                <w:color w:val="8BE9FD"/>
+                <w:sz w:val="18"/>
+                <w:szCs w:val="18"/>
+              </w:rPr>
+              <w:t>LimitSpeed</w:t>
+            </w:r>
+            <w:r>
+              <w:rPr>
+                <w:rFonts w:ascii="Menlo" w:hAnsi="Menlo" w:cs="Menlo"/>
+                <w:color w:val="FF79C6"/>
+                <w:sz w:val="18"/>
+                <w:szCs w:val="18"/>
+              </w:rPr>
+              <w:t>:</w:t>
+            </w:r>
+            <w:r>
+              <w:rPr>
+                <w:rFonts w:ascii="Menlo" w:hAnsi="Menlo" w:cs="Menlo"/>
+                <w:color w:val="F8F8F2"/>
+                <w:sz w:val="18"/>
+                <w:szCs w:val="18"/>
+              </w:rPr>
+              <w:t xml:space="preserve"> </w:t>
+            </w:r>
+            <w:r>
+              <w:rPr>
+                <w:rFonts w:ascii="Menlo" w:hAnsi="Menlo" w:cs="Menlo"/>
+                <w:color w:val="BD93F9"/>
+                <w:sz w:val="18"/>
+                <w:szCs w:val="18"/>
+              </w:rPr>
+              <w:t>0</w:t>
+            </w:r>
+            <w:r>
+              <w:rPr>
+                <w:rFonts w:ascii="Menlo" w:hAnsi="Menlo" w:cs="Menlo"/>
+                <w:color w:val="F8F8F2"/>
+                <w:sz w:val="18"/>
+                <w:szCs w:val="18"/>
+              </w:rPr>
+              <w:t xml:space="preserve"> </w:t>
+            </w:r>
+            <w:r>
+              <w:rPr>
+                <w:rFonts w:ascii="Menlo" w:hAnsi="Menlo" w:cs="Menlo"/>
+                <w:color w:val="6272A4"/>
+                <w:sz w:val="18"/>
+                <w:szCs w:val="18"/>
+              </w:rPr>
+              <w:t># The speedlimit of a limited user (unit: mbps)</w:t>
+            </w:r>
+          </w:p>
+          <w:p>
+            <w:pPr>
+              <w:shd w:val="clear" w:color="auto" w:fill="282A36"/>
+              <w:spacing w:line="270" w:lineRule="atLeast"/>
+              <w:rPr>
+                <w:rFonts w:ascii="Menlo" w:hAnsi="Menlo" w:cs="Menlo"/>
+                <w:color w:val="F8F8F2"/>
+                <w:sz w:val="18"/>
+                <w:szCs w:val="18"/>
+              </w:rPr>
+            </w:pPr>
+            <w:r>
+              <w:rPr>
+                <w:rFonts w:ascii="Menlo" w:hAnsi="Menlo" w:cs="Menlo"/>
+                <w:color w:val="F8F8F2"/>
+                <w:sz w:val="18"/>
+                <w:szCs w:val="18"/>
+              </w:rPr>
+              <w:t xml:space="preserve">        </w:t>
+            </w:r>
+            <w:r>
+              <w:rPr>
+                <w:rFonts w:ascii="Menlo" w:hAnsi="Menlo" w:cs="Menlo"/>
+                <w:color w:val="8BE9FD"/>
+                <w:sz w:val="18"/>
+                <w:szCs w:val="18"/>
+              </w:rPr>
+              <w:t>LimitDuration</w:t>
+            </w:r>
+            <w:r>
+              <w:rPr>
+                <w:rFonts w:ascii="Menlo" w:hAnsi="Menlo" w:cs="Menlo"/>
+                <w:color w:val="FF79C6"/>
+                <w:sz w:val="18"/>
+                <w:szCs w:val="18"/>
+              </w:rPr>
+              <w:t>:</w:t>
+            </w:r>
+            <w:r>
+              <w:rPr>
+                <w:rFonts w:ascii="Menlo" w:hAnsi="Menlo" w:cs="Menlo"/>
+                <w:color w:val="F8F8F2"/>
+                <w:sz w:val="18"/>
+                <w:szCs w:val="18"/>
+              </w:rPr>
+              <w:t xml:space="preserve"> </w:t>
+            </w:r>
+            <w:r>
+              <w:rPr>
+                <w:rFonts w:ascii="Menlo" w:hAnsi="Menlo" w:cs="Menlo"/>
+                <w:color w:val="BD93F9"/>
+                <w:sz w:val="18"/>
+                <w:szCs w:val="18"/>
+              </w:rPr>
+              <w:t>0</w:t>
+            </w:r>
+            <w:r>
+              <w:rPr>
+                <w:rFonts w:ascii="Menlo" w:hAnsi="Menlo" w:cs="Menlo"/>
+                <w:color w:val="F8F8F2"/>
+                <w:sz w:val="18"/>
+                <w:szCs w:val="18"/>
+              </w:rPr>
+              <w:t xml:space="preserve"> </w:t>
+            </w:r>
+            <w:r>
+              <w:rPr>
+                <w:rFonts w:ascii="Menlo" w:hAnsi="Menlo" w:cs="Menlo"/>
+                <w:color w:val="6272A4"/>
+                <w:sz w:val="18"/>
+                <w:szCs w:val="18"/>
+              </w:rPr>
+              <w:t># How many minutes will the limiting last (unit: minute)</w:t>
+            </w:r>
+          </w:p>
+          <w:p>
+            <w:pPr>
+              <w:spacing w:after="57"/>
+            </w:pPr>
+          </w:p>
+          <w:p>
+            <w:pPr>
+              <w:numPr>
+                <w:ilvl w:val="0"/>
+                <w:numId w:val="19"/>
+              </w:numPr>
+              <w:spacing w:after="57"/>
+            </w:pPr>
+            <w:r>
+              <w:t>Hệ thống thông báo là cài đặt thành công</w:t>
+            </w:r>
+          </w:p>
+        </w:tc>
+      </w:tr>
+      <w:tr>
+        <w:trPr>
+          <w:trHeight w:val="4624"/>
+        </w:trPr>
+        <w:tc>
+          <w:tcPr>
+            <w:tcW w:w="2552" w:type="dxa"/>
+            <w:tcBorders>
+              <w:top w:val="single" w:sz="6" w:space="0" w:color="999999"/>
+              <w:left w:val="single" w:sz="6" w:space="0" w:color="999999"/>
+              <w:bottom w:val="single" w:sz="6" w:space="0" w:color="999999"/>
+              <w:right w:val="single" w:sz="6" w:space="0" w:color="999999"/>
+            </w:tcBorders>
+          </w:tcPr>
+          <w:p>
+            <w:pPr>
+              <w:spacing w:after="52" w:line="296" w:lineRule="auto"/>
+            </w:pPr>
+            <w:r>
+              <w:rPr>
+                <w:rFonts w:ascii="Arial" w:eastAsia="Arial" w:hAnsi="Arial" w:cs="Arial"/>
+                <w:b/>
+              </w:rPr>
+              <w:lastRenderedPageBreak/>
+              <w:t xml:space="preserve">Luồng </w:t>
+            </w:r>
+            <w:r>
+              <w:rPr>
+                <w:rFonts w:ascii="Arial" w:eastAsia="Arial" w:hAnsi="Arial" w:cs="Arial"/>
+                <w:b/>
+              </w:rPr>
+              <w:tab/>
+              <w:t xml:space="preserve">sự </w:t>
+            </w:r>
+            <w:r>
+              <w:rPr>
+                <w:rFonts w:ascii="Arial" w:eastAsia="Arial" w:hAnsi="Arial" w:cs="Arial"/>
+                <w:b/>
+              </w:rPr>
+              <w:tab/>
+              <w:t xml:space="preserve">kiện phụ </w:t>
+            </w:r>
+          </w:p>
+          <w:p>
+            <w:r>
+              <w:rPr>
+                <w:rFonts w:ascii="Arial" w:eastAsia="Arial" w:hAnsi="Arial" w:cs="Arial"/>
+                <w:i/>
+              </w:rPr>
+              <w:t>(Extensions)</w:t>
+            </w:r>
+            <w:r>
+              <w:rPr>
+                <w:rFonts w:ascii="Arial" w:eastAsia="Arial" w:hAnsi="Arial" w:cs="Arial"/>
+                <w:b/>
+              </w:rPr>
+              <w:t xml:space="preserve"> </w:t>
+            </w:r>
+          </w:p>
+        </w:tc>
+        <w:tc>
+          <w:tcPr>
+            <w:tcW w:w="7371" w:type="dxa"/>
+            <w:tcBorders>
+              <w:top w:val="single" w:sz="6" w:space="0" w:color="999999"/>
+              <w:left w:val="single" w:sz="6" w:space="0" w:color="999999"/>
+              <w:bottom w:val="single" w:sz="6" w:space="0" w:color="999999"/>
+              <w:right w:val="single" w:sz="6" w:space="0" w:color="999999"/>
+            </w:tcBorders>
+          </w:tcPr>
+          <w:p>
+            <w:r>
+              <w:rPr>
+                <w:rFonts w:ascii="Arial" w:eastAsia="Arial" w:hAnsi="Arial" w:cs="Arial"/>
+                <w:b/>
+              </w:rPr>
+              <w:t xml:space="preserve">Tại bước </w:t>
             </w:r>
             <w:proofErr w:type="gramStart"/>
             <w:r>
@@ -15365,8 +17544,6 @@
           <w:p>
             <w:pPr>
               <w:spacing w:after="142"/>
-              <w:ind w:left="0" w:firstLine="0"/>
-              <w:jc w:val="left"/>
             </w:pPr>
             <w:r>
               <w:rPr>
@@ -15410,8 +17587,7 @@
           </w:p>
           <w:p>
             <w:pPr>
-              <w:ind w:left="360" w:firstLine="0"/>
-              <w:jc w:val="left"/>
+              <w:ind w:left="360"/>
             </w:pPr>
             <w:r>
               <w:rPr>
@@ -15554,17 +17730,8 @@
               <w:t xml:space="preserve">  </w:t>
             </w:r>
           </w:p>
+          <w:p/>
           <w:p>
-            <w:pPr>
-              <w:ind w:left="0" w:firstLine="0"/>
-              <w:jc w:val="left"/>
-            </w:pPr>
-          </w:p>
-          <w:p>
-            <w:pPr>
-              <w:ind w:left="0" w:firstLine="0"/>
-              <w:jc w:val="left"/>
-            </w:pPr>
             <w:proofErr w:type="spellStart"/>
             <w:r>
               <w:rPr>
@@ -15617,8 +17784,6 @@
           <w:p>
             <w:pPr>
               <w:spacing w:after="142"/>
-              <w:ind w:left="0" w:firstLine="0"/>
-              <w:jc w:val="left"/>
             </w:pPr>
             <w:r>
               <w:rPr>
@@ -15687,8 +17852,10 @@
           </w:p>
           <w:p>
             <w:pPr>
-              <w:ind w:left="360" w:firstLine="0"/>
-              <w:jc w:val="left"/>
+              <w:ind w:left="360"/>
+              <w:rPr>
+                <w:lang w:val="en-US"/>
+              </w:rPr>
             </w:pPr>
             <w:r>
               <w:rPr>
@@ -15778,155 +17945,203 @@
             </w:r>
             <w:r>
               <w:br/>
+            </w:r>
+            <w:r>
+              <w:rPr>
+                <w:lang w:val="en-US"/>
+              </w:rPr>
+              <w:t xml:space="preserve">- </w:t>
+            </w:r>
+            <w:proofErr w:type="spellStart"/>
+            <w:r>
+              <w:rPr>
+                <w:lang w:val="en-US"/>
+              </w:rPr>
+              <w:t>Sửa</w:t>
+            </w:r>
+            <w:proofErr w:type="spellEnd"/>
+            <w:r>
+              <w:rPr>
+                <w:lang w:val="en-US"/>
+              </w:rPr>
+              <w:t xml:space="preserve"> </w:t>
+            </w:r>
+            <w:proofErr w:type="spellStart"/>
+            <w:r>
+              <w:rPr>
+                <w:lang w:val="en-US"/>
+              </w:rPr>
+              <w:t>đúng</w:t>
+            </w:r>
+            <w:proofErr w:type="spellEnd"/>
+            <w:r>
+              <w:rPr>
+                <w:lang w:val="en-US"/>
+              </w:rPr>
+              <w:t xml:space="preserve"> </w:t>
+            </w:r>
+            <w:proofErr w:type="spellStart"/>
+            <w:r>
+              <w:rPr>
+                <w:lang w:val="en-US"/>
+              </w:rPr>
+              <w:t>các</w:t>
+            </w:r>
+            <w:proofErr w:type="spellEnd"/>
+            <w:r>
+              <w:rPr>
+                <w:lang w:val="en-US"/>
+              </w:rPr>
+              <w:t xml:space="preserve"> </w:t>
+            </w:r>
+            <w:proofErr w:type="spellStart"/>
+            <w:r>
+              <w:rPr>
+                <w:lang w:val="en-US"/>
+              </w:rPr>
+              <w:t>thông</w:t>
+            </w:r>
+            <w:proofErr w:type="spellEnd"/>
+            <w:r>
+              <w:rPr>
+                <w:lang w:val="en-US"/>
+              </w:rPr>
+              <w:t xml:space="preserve"> </w:t>
+            </w:r>
+            <w:proofErr w:type="spellStart"/>
+            <w:r>
+              <w:rPr>
+                <w:lang w:val="en-US"/>
+              </w:rPr>
+              <w:t>số</w:t>
+            </w:r>
+            <w:proofErr w:type="spellEnd"/>
+            <w:r>
+              <w:rPr>
+                <w:lang w:val="en-US"/>
+              </w:rPr>
+              <w:t xml:space="preserve"> </w:t>
+            </w:r>
+            <w:proofErr w:type="spellStart"/>
+            <w:r>
+              <w:rPr>
+                <w:lang w:val="en-US"/>
+              </w:rPr>
+              <w:t>trong</w:t>
+            </w:r>
+            <w:proofErr w:type="spellEnd"/>
+            <w:r>
+              <w:rPr>
+                <w:lang w:val="en-US"/>
+              </w:rPr>
+              <w:t xml:space="preserve"> </w:t>
+            </w:r>
+            <w:proofErr w:type="spellStart"/>
+            <w:r>
+              <w:rPr>
+                <w:lang w:val="en-US"/>
+              </w:rPr>
+              <w:t>chức</w:t>
+            </w:r>
+            <w:proofErr w:type="spellEnd"/>
+            <w:r>
+              <w:rPr>
+                <w:lang w:val="en-US"/>
+              </w:rPr>
+              <w:t xml:space="preserve"> </w:t>
+            </w:r>
+            <w:proofErr w:type="spellStart"/>
+            <w:r>
+              <w:rPr>
+                <w:lang w:val="en-US"/>
+              </w:rPr>
+              <w:t>năng</w:t>
+            </w:r>
+            <w:proofErr w:type="spellEnd"/>
+            <w:r>
+              <w:rPr>
+                <w:lang w:val="en-US"/>
+              </w:rPr>
+              <w:t>.</w:t>
             </w:r>
           </w:p>
           <w:p>
             <w:pPr>
-              <w:ind w:left="360" w:firstLine="0"/>
-              <w:jc w:val="left"/>
+              <w:ind w:left="360"/>
+              <w:rPr>
+                <w:lang w:val="en-US"/>
+              </w:rPr>
             </w:pPr>
-            <w:proofErr w:type="spellStart"/>
-            <w:r>
-              <w:t>Truy</w:t>
-            </w:r>
-            <w:proofErr w:type="spellEnd"/>
-            <w:r>
-              <w:t xml:space="preserve"> </w:t>
-            </w:r>
-            <w:proofErr w:type="spellStart"/>
-            <w:r>
-              <w:t>cập</w:t>
-            </w:r>
-            <w:proofErr w:type="spellEnd"/>
-            <w:r>
-              <w:t xml:space="preserve"> </w:t>
-            </w:r>
-            <w:proofErr w:type="spellStart"/>
-            <w:r>
-              <w:t>vào</w:t>
-            </w:r>
-            <w:proofErr w:type="spellEnd"/>
-            <w:r>
-              <w:t xml:space="preserve"> </w:t>
-            </w:r>
-            <w:proofErr w:type="spellStart"/>
-            <w:r>
-              <w:t>hệ</w:t>
-            </w:r>
-            <w:proofErr w:type="spellEnd"/>
-            <w:r>
-              <w:t xml:space="preserve"> </w:t>
-            </w:r>
-            <w:proofErr w:type="spellStart"/>
-            <w:r>
-              <w:t>thống</w:t>
-            </w:r>
-            <w:proofErr w:type="spellEnd"/>
-            <w:r>
-              <w:t xml:space="preserve"> </w:t>
-            </w:r>
-            <w:proofErr w:type="spellStart"/>
-            <w:r>
-              <w:t>môi</w:t>
-            </w:r>
-            <w:proofErr w:type="spellEnd"/>
-            <w:r>
-              <w:t xml:space="preserve"> </w:t>
-            </w:r>
-            <w:proofErr w:type="spellStart"/>
-            <w:r>
-              <w:t>trường</w:t>
-            </w:r>
-            <w:proofErr w:type="spellEnd"/>
-            <w:r>
-              <w:t xml:space="preserve"> </w:t>
-            </w:r>
-            <w:proofErr w:type="spellStart"/>
-            <w:r>
-              <w:t>theo</w:t>
-            </w:r>
-            <w:proofErr w:type="spellEnd"/>
-            <w:r>
-              <w:t xml:space="preserve"> </w:t>
-            </w:r>
-            <w:proofErr w:type="spellStart"/>
-            <w:r>
-              <w:t>đường</w:t>
-            </w:r>
-            <w:proofErr w:type="spellEnd"/>
-            <w:r>
-              <w:t xml:space="preserve"> </w:t>
-            </w:r>
-            <w:proofErr w:type="spellStart"/>
-            <w:proofErr w:type="gramStart"/>
-            <w:r>
-              <w:t>dẫn</w:t>
-            </w:r>
-            <w:proofErr w:type="spellEnd"/>
-            <w:r>
-              <w:t xml:space="preserve">  (</w:t>
-            </w:r>
-            <w:proofErr w:type="gramEnd"/>
-            <w:r>
-              <w:t xml:space="preserve"> Linux )</w:t>
+            <w:r>
+              <w:t>Truy cập vào hệ thống môi trường theo đường dẫn  ( Linux )</w:t>
             </w:r>
             <w:r>
               <w:br/>
-              <w:t>- /</w:t>
-            </w:r>
-            <w:proofErr w:type="spellStart"/>
-            <w:r>
-              <w:t>etc</w:t>
-            </w:r>
-            <w:proofErr w:type="spellEnd"/>
-            <w:r>
-              <w:t>/</w:t>
-            </w:r>
-            <w:proofErr w:type="spellStart"/>
-            <w:r>
-              <w:t>AikoR</w:t>
-            </w:r>
-            <w:proofErr w:type="spellEnd"/>
-            <w:r>
-              <w:t>/</w:t>
-            </w:r>
-            <w:proofErr w:type="spellStart"/>
-            <w:r>
-              <w:t>aiko.yml</w:t>
-            </w:r>
-            <w:proofErr w:type="spellEnd"/>
-            <w:r>
-              <w:t xml:space="preserve"> </w:t>
+              <w:t xml:space="preserve">- /etc/AikoR/aiko.yml </w:t>
             </w:r>
             <w:r>
               <w:sym w:font="Wingdings" w:char="F0E0"/>
             </w:r>
             <w:r>
-              <w:t xml:space="preserve"> </w:t>
-            </w:r>
-            <w:proofErr w:type="spellStart"/>
-            <w:r>
-              <w:t>sửa</w:t>
-            </w:r>
-            <w:proofErr w:type="spellEnd"/>
-            <w:r>
-              <w:t xml:space="preserve"> </w:t>
-            </w:r>
-            <w:proofErr w:type="spellStart"/>
-            <w:r>
-              <w:t>dòng</w:t>
-            </w:r>
-            <w:proofErr w:type="spellEnd"/>
-            <w:r>
-              <w:t xml:space="preserve"> </w:t>
-            </w:r>
-            <w:proofErr w:type="spellStart"/>
-            <w:r>
-              <w:t>ApiKey</w:t>
-            </w:r>
-            <w:proofErr w:type="spellEnd"/>
-            <w:r>
-              <w:t>:  admin</w:t>
+              <w:t xml:space="preserve"> sửa dòng </w:t>
+            </w:r>
+            <w:r>
+              <w:rPr>
+                <w:rFonts w:ascii="Menlo" w:hAnsi="Menlo" w:cs="Menlo"/>
+                <w:color w:val="FF0000"/>
+                <w:sz w:val="18"/>
+                <w:szCs w:val="18"/>
+              </w:rPr>
+              <w:t>DynamicSpeedLimitConfig</w:t>
+            </w:r>
+            <w:r>
+              <w:rPr>
+                <w:color w:val="8BE9FD"/>
+                <w:lang w:val="en-US"/>
+              </w:rPr>
+              <w:t xml:space="preserve"> </w:t>
+            </w:r>
+            <w:proofErr w:type="spellStart"/>
+            <w:r>
+              <w:rPr>
+                <w:lang w:val="en-US"/>
+              </w:rPr>
+              <w:t>Trong</w:t>
+            </w:r>
+            <w:proofErr w:type="spellEnd"/>
+            <w:r>
+              <w:rPr>
+                <w:lang w:val="en-US"/>
+              </w:rPr>
+              <w:t xml:space="preserve"> </w:t>
+            </w:r>
+            <w:proofErr w:type="spellStart"/>
+            <w:r>
+              <w:rPr>
+                <w:lang w:val="en-US"/>
+              </w:rPr>
+              <w:t>mục</w:t>
+            </w:r>
+            <w:proofErr w:type="spellEnd"/>
+            <w:r>
+              <w:rPr>
+                <w:lang w:val="en-US"/>
+              </w:rPr>
+              <w:t xml:space="preserve"> </w:t>
+            </w:r>
+            <w:proofErr w:type="spellStart"/>
+            <w:r>
+              <w:rPr>
+                <w:lang w:val="en-US"/>
+              </w:rPr>
+              <w:t>đó</w:t>
+            </w:r>
+            <w:proofErr w:type="spellEnd"/>
+            <w:r>
+              <w:rPr>
+                <w:lang w:val="en-US"/>
+              </w:rPr>
+              <w:t>.</w:t>
             </w:r>
           </w:p>
         </w:tc>
@@ -15934,43 +18149,17 @@
     </w:tbl>
     <w:p>
       <w:pPr>
-        <w:spacing w:after="0"/>
-        <w:ind w:left="0" w:firstLine="0"/>
-        <w:jc w:val="left"/>
+        <w:spacing w:after="245"/>
       </w:pPr>
     </w:p>
     <w:p>
       <w:pPr>
-        <w:spacing w:after="0"/>
-        <w:ind w:left="0" w:firstLine="0"/>
-        <w:jc w:val="left"/>
+        <w:spacing w:after="245"/>
       </w:pPr>
     </w:p>
     <w:p>
       <w:pPr>
         <w:spacing w:after="245"/>
-        <w:ind w:left="0" w:firstLine="0"/>
-        <w:jc w:val="left"/>
-        <w:rPr>
-          <w:i/>
-        </w:rPr>
-      </w:pPr>
-    </w:p>
-    <w:p>
-      <w:pPr>
-        <w:spacing w:after="245"/>
-        <w:ind w:left="0" w:firstLine="0"/>
-        <w:jc w:val="left"/>
-        <w:rPr>
-          <w:i/>
-        </w:rPr>
-      </w:pPr>
-    </w:p>
-    <w:p>
-      <w:pPr>
-        <w:spacing w:after="245"/>
-        <w:ind w:left="0" w:firstLine="0"/>
-        <w:jc w:val="left"/>
       </w:pPr>
     </w:p>
     <w:p>
@@ -15983,7 +18172,6 @@
       </w:pPr>
       <w:bookmarkStart w:id="11" w:name="_Toc114736619"/>
       <w:r>
-        <w:lastRenderedPageBreak/>
         <w:t>3.2</w:t>
       </w:r>
       <w:r>
@@ -16029,8 +18217,7 @@
           <w:tab w:val="center" w:pos="1366"/>
         </w:tabs>
         <w:spacing w:after="162"/>
-        <w:ind w:left="-15" w:firstLine="0"/>
-        <w:jc w:val="left"/>
+        <w:ind w:left="-15"/>
       </w:pPr>
       <w:r>
         <w:rPr>
@@ -17274,7 +19461,6 @@
       <w:pPr>
         <w:spacing w:after="145"/>
         <w:ind w:left="-5"/>
-        <w:jc w:val="left"/>
       </w:pPr>
       <w:r>
         <w:rPr>
@@ -17290,7 +19476,6 @@
       <w:pPr>
         <w:spacing w:after="48"/>
         <w:ind w:left="-5"/>
-        <w:jc w:val="left"/>
       </w:pPr>
       <w:proofErr w:type="spellStart"/>
       <w:r>
@@ -17366,8 +19551,6 @@
     <w:p>
       <w:pPr>
         <w:spacing w:after="50"/>
-        <w:ind w:left="0" w:firstLine="0"/>
-        <w:jc w:val="left"/>
       </w:pPr>
       <w:r>
         <w:t xml:space="preserve"> </w:t>
@@ -17377,7 +19560,6 @@
       <w:pPr>
         <w:spacing w:after="59" w:line="255" w:lineRule="auto"/>
         <w:ind w:left="-5"/>
-        <w:jc w:val="left"/>
       </w:pPr>
       <w:proofErr w:type="spellStart"/>
       <w:r>
@@ -17717,7 +19899,6 @@
         </w:numPr>
         <w:spacing w:after="59" w:line="255" w:lineRule="auto"/>
         <w:ind w:left="720" w:hanging="360"/>
-        <w:jc w:val="left"/>
       </w:pPr>
       <w:proofErr w:type="spellStart"/>
       <w:r>
@@ -17808,7 +19989,6 @@
         </w:numPr>
         <w:spacing w:after="59" w:line="255" w:lineRule="auto"/>
         <w:ind w:left="720" w:hanging="360"/>
-        <w:jc w:val="left"/>
       </w:pPr>
       <w:proofErr w:type="spellStart"/>
       <w:r>
@@ -17867,7 +20047,6 @@
         </w:numPr>
         <w:spacing w:after="59" w:line="255" w:lineRule="auto"/>
         <w:ind w:left="720" w:hanging="360"/>
-        <w:jc w:val="left"/>
       </w:pPr>
       <w:proofErr w:type="spellStart"/>
       <w:r>
@@ -17942,7 +20121,6 @@
         </w:numPr>
         <w:spacing w:after="59" w:line="255" w:lineRule="auto"/>
         <w:ind w:left="720" w:hanging="360"/>
-        <w:jc w:val="left"/>
       </w:pPr>
       <w:proofErr w:type="spellStart"/>
       <w:r>
@@ -18049,7 +20227,6 @@
         </w:numPr>
         <w:spacing w:after="57"/>
         <w:ind w:left="720" w:hanging="360"/>
-        <w:jc w:val="left"/>
       </w:pPr>
       <w:r>
         <w:rPr>
@@ -18063,7 +20240,6 @@
       <w:pPr>
         <w:spacing w:after="59" w:line="255" w:lineRule="auto"/>
         <w:ind w:left="-5"/>
-        <w:jc w:val="left"/>
       </w:pPr>
       <w:proofErr w:type="spellStart"/>
       <w:r>
@@ -18339,22 +20515,17 @@
       </w:r>
     </w:p>
     <w:p>
-      <w:pPr>
-        <w:spacing w:after="0"/>
-        <w:ind w:left="0" w:firstLine="0"/>
-        <w:jc w:val="left"/>
-      </w:pPr>
       <w:r>
         <w:t xml:space="preserve"> </w:t>
       </w:r>
     </w:p>
     <w:sectPr>
-      <w:headerReference w:type="even" r:id="rId13"/>
-      <w:headerReference w:type="default" r:id="rId14"/>
-      <w:footerReference w:type="even" r:id="rId15"/>
-      <w:footerReference w:type="default" r:id="rId16"/>
-      <w:headerReference w:type="first" r:id="rId17"/>
-      <w:footerReference w:type="first" r:id="rId18"/>
+      <w:headerReference w:type="even" r:id="rId16"/>
+      <w:headerReference w:type="default" r:id="rId17"/>
+      <w:footerReference w:type="even" r:id="rId18"/>
+      <w:footerReference w:type="default" r:id="rId19"/>
+      <w:headerReference w:type="first" r:id="rId20"/>
+      <w:footerReference w:type="first" r:id="rId21"/>
       <w:pgSz w:w="11920" w:h="16860"/>
       <w:pgMar w:top="579" w:right="1422" w:bottom="2106" w:left="1419" w:header="720" w:footer="720" w:gutter="0"/>
       <w:cols w:space="720"/>
@@ -18368,9 +20539,6 @@
 <w:endnotes xmlns:wpc="http://schemas.microsoft.com/office/word/2010/wordprocessingCanvas" xmlns:cx="http://schemas.microsoft.com/office/drawing/2014/chartex" xmlns:cx1="http://schemas.microsoft.com/office/drawing/2015/9/8/chartex" xmlns:cx2="http://schemas.microsoft.com/office/drawing/2015/10/21/chartex" xmlns:cx3="http://schemas.microsoft.com/office/drawing/2016/5/9/chartex" xmlns:cx4="http://schemas.microsoft.com/office/drawing/2016/5/10/chartex" xmlns:cx5="http://schemas.microsoft.com/office/drawing/2016/5/11/chartex" xmlns:cx6="http://schemas.microsoft.com/office/drawing/2016/5/12/chartex" xmlns:cx7="http://schemas.microsoft.com/office/drawing/2016/5/13/chartex" xmlns:cx8="http://schemas.microsoft.com/office/drawing/2016/5/14/chartex" xmlns:mc="http://schemas.openxmlformats.org/markup-compatibility/2006" xmlns:aink="http://schemas.microsoft.com/office/drawing/2016/ink" xmlns:am3d="http://schemas.microsoft.com/office/drawing/2017/model3d" xmlns:o="urn:schemas-microsoft-com:office:office" xmlns:oel="http://schemas.microsoft.com/office/2019/extlst" xmlns:r="http://schemas.openxmlformats.org/officeDocument/2006/relationships" xmlns:m="http://schemas.openxmlformats.org/officeDocument/2006/math" xmlns:v="urn:schemas-microsoft-com:vml" xmlns:wp14="http://schemas.microsoft.com/office/word/2010/wordprocessingDrawing" xmlns:wp="http://schemas.openxmlformats.org/drawingml/2006/wordprocessingDrawing" xmlns:w10="urn:schemas-microsoft-com:office:word" xmlns:w="http://schemas.openxmlformats.org/wordprocessingml/2006/main" xmlns:w14="http://schemas.microsoft.com/office/word/2010/wordml" xmlns:w15="http://schemas.microsoft.com/office/word/2012/wordml" xmlns:w16cex="http://schemas.microsoft.com/office/word/2018/wordml/cex" xmlns:w16cid="http://schemas.microsoft.com/office/word/2016/wordml/cid" xmlns:w16="http://schemas.microsoft.com/office/word/2018/wordml" xmlns:w16sdtdh="http://schemas.microsoft.com/office/word/2020/wordml/sdtdatahash" xmlns:w16se="http://schemas.microsoft.com/office/word/2015/wordml/symex" xmlns:wpg="http://schemas.microsoft.com/office/word/2010/wordprocessingGroup" xmlns:wpi="http://schemas.microsoft.com/office/word/2010/wordprocessingInk" xmlns:wne="http://schemas.microsoft.com/office/word/2006/wordml" xmlns:wps="http://schemas.microsoft.com/office/word/2010/wordprocessingShape" mc:Ignorable="w14 w15 w16se w16cid w16 w16cex w16sdtdh wp14">
   <w:endnote w:type="separator" w:id="-1">
     <w:p>
-      <w:pPr>
-        <w:spacing w:after="0" w:line="240" w:lineRule="auto"/>
-      </w:pPr>
       <w:r>
         <w:separator/>
       </w:r>
@@ -18378,9 +20546,6 @@
   </w:endnote>
   <w:endnote w:type="continuationSeparator" w:id="0">
     <w:p>
-      <w:pPr>
-        <w:spacing w:after="0" w:line="240" w:lineRule="auto"/>
-      </w:pPr>
       <w:r>
         <w:continuationSeparator/>
       </w:r>
@@ -18397,8 +20562,6 @@
         <w:tab w:val="center" w:pos="2816"/>
       </w:tabs>
       <w:spacing w:after="57"/>
-      <w:ind w:left="0" w:firstLine="0"/>
-      <w:jc w:val="left"/>
     </w:pPr>
     <w:r>
       <w:t>SRS-LMS.docx</w:t>
@@ -18435,11 +20598,6 @@
     </w:r>
   </w:p>
   <w:p>
-    <w:pPr>
-      <w:spacing w:after="0"/>
-      <w:ind w:left="0" w:firstLine="0"/>
-      <w:jc w:val="left"/>
-    </w:pPr>
     <w:r>
       <w:t xml:space="preserve"> </w:t>
     </w:r>
@@ -18455,8 +20613,6 @@
         <w:tab w:val="center" w:pos="2816"/>
       </w:tabs>
       <w:spacing w:after="57"/>
-      <w:ind w:left="0" w:firstLine="0"/>
-      <w:jc w:val="left"/>
     </w:pPr>
     <w:r>
       <w:t>SRS-</w:t>
@@ -18499,11 +20655,6 @@
     </w:r>
   </w:p>
   <w:p>
-    <w:pPr>
-      <w:spacing w:after="0"/>
-      <w:ind w:left="0" w:firstLine="0"/>
-      <w:jc w:val="left"/>
-    </w:pPr>
     <w:r>
       <w:t xml:space="preserve"> </w:t>
     </w:r>
@@ -18516,8 +20667,6 @@
   <w:p>
     <w:pPr>
       <w:spacing w:after="160"/>
-      <w:ind w:left="0" w:firstLine="0"/>
-      <w:jc w:val="left"/>
     </w:pPr>
   </w:p>
 </w:ftr>
@@ -18527,9 +20676,6 @@
 <w:footnotes xmlns:wpc="http://schemas.microsoft.com/office/word/2010/wordprocessingCanvas" xmlns:cx="http://schemas.microsoft.com/office/drawing/2014/chartex" xmlns:cx1="http://schemas.microsoft.com/office/drawing/2015/9/8/chartex" xmlns:cx2="http://schemas.microsoft.com/office/drawing/2015/10/21/chartex" xmlns:cx3="http://schemas.microsoft.com/office/drawing/2016/5/9/chartex" xmlns:cx4="http://schemas.microsoft.com/office/drawing/2016/5/10/chartex" xmlns:cx5="http://schemas.microsoft.com/office/drawing/2016/5/11/chartex" xmlns:cx6="http://schemas.microsoft.com/office/drawing/2016/5/12/chartex" xmlns:cx7="http://schemas.microsoft.com/office/drawing/2016/5/13/chartex" xmlns:cx8="http://schemas.microsoft.com/office/drawing/2016/5/14/chartex" xmlns:mc="http://schemas.openxmlformats.org/markup-compatibility/2006" xmlns:aink="http://schemas.microsoft.com/office/drawing/2016/ink" xmlns:am3d="http://schemas.microsoft.com/office/drawing/2017/model3d" xmlns:o="urn:schemas-microsoft-com:office:office" xmlns:oel="http://schemas.microsoft.com/office/2019/extlst" xmlns:r="http://schemas.openxmlformats.org/officeDocument/2006/relationships" xmlns:m="http://schemas.openxmlformats.org/officeDocument/2006/math" xmlns:v="urn:schemas-microsoft-com:vml" xmlns:wp14="http://schemas.microsoft.com/office/word/2010/wordprocessingDrawing" xmlns:wp="http://schemas.openxmlformats.org/drawingml/2006/wordprocessingDrawing" xmlns:w10="urn:schemas-microsoft-com:office:word" xmlns:w="http://schemas.openxmlformats.org/wordprocessingml/2006/main" xmlns:w14="http://schemas.microsoft.com/office/word/2010/wordml" xmlns:w15="http://schemas.microsoft.com/office/word/2012/wordml" xmlns:w16cex="http://schemas.microsoft.com/office/word/2018/wordml/cex" xmlns:w16cid="http://schemas.microsoft.com/office/word/2016/wordml/cid" xmlns:w16="http://schemas.microsoft.com/office/word/2018/wordml" xmlns:w16sdtdh="http://schemas.microsoft.com/office/word/2020/wordml/sdtdatahash" xmlns:w16se="http://schemas.microsoft.com/office/word/2015/wordml/symex" xmlns:wpg="http://schemas.microsoft.com/office/word/2010/wordprocessingGroup" xmlns:wpi="http://schemas.microsoft.com/office/word/2010/wordprocessingInk" xmlns:wne="http://schemas.microsoft.com/office/word/2006/wordml" xmlns:wps="http://schemas.microsoft.com/office/word/2010/wordprocessingShape" mc:Ignorable="w14 w15 w16se w16cid w16 w16cex w16sdtdh wp14">
   <w:footnote w:type="separator" w:id="-1">
     <w:p>
-      <w:pPr>
-        <w:spacing w:after="0" w:line="240" w:lineRule="auto"/>
-      </w:pPr>
       <w:r>
         <w:separator/>
       </w:r>
@@ -18537,9 +20683,6 @@
   </w:footnote>
   <w:footnote w:type="continuationSeparator" w:id="0">
     <w:p>
-      <w:pPr>
-        <w:spacing w:after="0" w:line="240" w:lineRule="auto"/>
-      </w:pPr>
       <w:r>
         <w:continuationSeparator/>
       </w:r>
@@ -18551,15 +20694,9 @@
 <file path=word/header1.xml><?xml version="1.0" encoding="utf-8"?>
 <w:hdr xmlns:wpc="http://schemas.microsoft.com/office/word/2010/wordprocessingCanvas" xmlns:cx="http://schemas.microsoft.com/office/drawing/2014/chartex" xmlns:cx1="http://schemas.microsoft.com/office/drawing/2015/9/8/chartex" xmlns:cx2="http://schemas.microsoft.com/office/drawing/2015/10/21/chartex" xmlns:cx3="http://schemas.microsoft.com/office/drawing/2016/5/9/chartex" xmlns:cx4="http://schemas.microsoft.com/office/drawing/2016/5/10/chartex" xmlns:cx5="http://schemas.microsoft.com/office/drawing/2016/5/11/chartex" xmlns:cx6="http://schemas.microsoft.com/office/drawing/2016/5/12/chartex" xmlns:cx7="http://schemas.microsoft.com/office/drawing/2016/5/13/chartex" xmlns:cx8="http://schemas.microsoft.com/office/drawing/2016/5/14/chartex" xmlns:mc="http://schemas.openxmlformats.org/markup-compatibility/2006" xmlns:aink="http://schemas.microsoft.com/office/drawing/2016/ink" xmlns:am3d="http://schemas.microsoft.com/office/drawing/2017/model3d" xmlns:o="urn:schemas-microsoft-com:office:office" xmlns:oel="http://schemas.microsoft.com/office/2019/extlst" xmlns:r="http://schemas.openxmlformats.org/officeDocument/2006/relationships" xmlns:m="http://schemas.openxmlformats.org/officeDocument/2006/math" xmlns:v="urn:schemas-microsoft-com:vml" xmlns:wp14="http://schemas.microsoft.com/office/word/2010/wordprocessingDrawing" xmlns:wp="http://schemas.openxmlformats.org/drawingml/2006/wordprocessingDrawing" xmlns:w10="urn:schemas-microsoft-com:office:word" xmlns:w="http://schemas.openxmlformats.org/wordprocessingml/2006/main" xmlns:w14="http://schemas.microsoft.com/office/word/2010/wordml" xmlns:w15="http://schemas.microsoft.com/office/word/2012/wordml" xmlns:w16cex="http://schemas.microsoft.com/office/word/2018/wordml/cex" xmlns:w16cid="http://schemas.microsoft.com/office/word/2016/wordml/cid" xmlns:w16="http://schemas.microsoft.com/office/word/2018/wordml" xmlns:w16sdtdh="http://schemas.microsoft.com/office/word/2020/wordml/sdtdatahash" xmlns:w16se="http://schemas.microsoft.com/office/word/2015/wordml/symex" xmlns:wpg="http://schemas.microsoft.com/office/word/2010/wordprocessingGroup" xmlns:wpi="http://schemas.microsoft.com/office/word/2010/wordprocessingInk" xmlns:wne="http://schemas.microsoft.com/office/word/2006/wordml" xmlns:wps="http://schemas.microsoft.com/office/word/2010/wordprocessingShape" mc:Ignorable="w14 w15 w16se w16cid w16 w16cex w16sdtdh wp14">
   <w:p>
-    <w:pPr>
-      <w:spacing w:after="0"/>
-      <w:ind w:left="0" w:firstLine="0"/>
-      <w:jc w:val="left"/>
-    </w:pPr>
     <w:r>
       <w:rPr>
         <w:i/>
-        <w:sz w:val="24"/>
       </w:rPr>
       <w:t xml:space="preserve">Project: Library Management System </w:t>
     </w:r>
@@ -18570,15 +20707,9 @@
 <file path=word/header2.xml><?xml version="1.0" encoding="utf-8"?>
 <w:hdr xmlns:wpc="http://schemas.microsoft.com/office/word/2010/wordprocessingCanvas" xmlns:cx="http://schemas.microsoft.com/office/drawing/2014/chartex" xmlns:cx1="http://schemas.microsoft.com/office/drawing/2015/9/8/chartex" xmlns:cx2="http://schemas.microsoft.com/office/drawing/2015/10/21/chartex" xmlns:cx3="http://schemas.microsoft.com/office/drawing/2016/5/9/chartex" xmlns:cx4="http://schemas.microsoft.com/office/drawing/2016/5/10/chartex" xmlns:cx5="http://schemas.microsoft.com/office/drawing/2016/5/11/chartex" xmlns:cx6="http://schemas.microsoft.com/office/drawing/2016/5/12/chartex" xmlns:cx7="http://schemas.microsoft.com/office/drawing/2016/5/13/chartex" xmlns:cx8="http://schemas.microsoft.com/office/drawing/2016/5/14/chartex" xmlns:mc="http://schemas.openxmlformats.org/markup-compatibility/2006" xmlns:aink="http://schemas.microsoft.com/office/drawing/2016/ink" xmlns:am3d="http://schemas.microsoft.com/office/drawing/2017/model3d" xmlns:o="urn:schemas-microsoft-com:office:office" xmlns:oel="http://schemas.microsoft.com/office/2019/extlst" xmlns:r="http://schemas.openxmlformats.org/officeDocument/2006/relationships" xmlns:m="http://schemas.openxmlformats.org/officeDocument/2006/math" xmlns:v="urn:schemas-microsoft-com:vml" xmlns:wp14="http://schemas.microsoft.com/office/word/2010/wordprocessingDrawing" xmlns:wp="http://schemas.openxmlformats.org/drawingml/2006/wordprocessingDrawing" xmlns:w10="urn:schemas-microsoft-com:office:word" xmlns:w="http://schemas.openxmlformats.org/wordprocessingml/2006/main" xmlns:w14="http://schemas.microsoft.com/office/word/2010/wordml" xmlns:w15="http://schemas.microsoft.com/office/word/2012/wordml" xmlns:w16cex="http://schemas.microsoft.com/office/word/2018/wordml/cex" xmlns:w16cid="http://schemas.microsoft.com/office/word/2016/wordml/cid" xmlns:w16="http://schemas.microsoft.com/office/word/2018/wordml" xmlns:w16sdtdh="http://schemas.microsoft.com/office/word/2020/wordml/sdtdatahash" xmlns:w16se="http://schemas.microsoft.com/office/word/2015/wordml/symex" xmlns:wpg="http://schemas.microsoft.com/office/word/2010/wordprocessingGroup" xmlns:wpi="http://schemas.microsoft.com/office/word/2010/wordprocessingInk" xmlns:wne="http://schemas.microsoft.com/office/word/2006/wordml" xmlns:wps="http://schemas.microsoft.com/office/word/2010/wordprocessingShape" mc:Ignorable="w14 w15 w16se w16cid w16 w16cex w16sdtdh wp14">
   <w:p>
-    <w:pPr>
-      <w:spacing w:after="0"/>
-      <w:ind w:left="0" w:firstLine="0"/>
-      <w:jc w:val="left"/>
-    </w:pPr>
     <w:r>
       <w:rPr>
         <w:i/>
-        <w:sz w:val="24"/>
       </w:rPr>
       <w:t xml:space="preserve">Project: </w:t>
     </w:r>
@@ -18586,7 +20717,6 @@
     <w:r>
       <w:rPr>
         <w:i/>
-        <w:sz w:val="24"/>
       </w:rPr>
       <w:t>AikoR</w:t>
     </w:r>
@@ -18594,7 +20724,6 @@
     <w:r>
       <w:rPr>
         <w:i/>
-        <w:sz w:val="24"/>
       </w:rPr>
       <w:t xml:space="preserve"> </w:t>
     </w:r>
@@ -18602,7 +20731,6 @@
     <w:r>
       <w:rPr>
         <w:i/>
-        <w:sz w:val="24"/>
       </w:rPr>
       <w:t>( Aiko</w:t>
     </w:r>
@@ -18610,14 +20738,12 @@
     <w:r>
       <w:rPr>
         <w:i/>
-        <w:sz w:val="24"/>
       </w:rPr>
       <w:t xml:space="preserve"> Ray Networks )</w:t>
     </w:r>
     <w:r>
       <w:rPr>
         <w:i/>
-        <w:sz w:val="24"/>
       </w:rPr>
       <w:t xml:space="preserve"> </w:t>
     </w:r>
@@ -18630,8 +20756,6 @@
   <w:p>
     <w:pPr>
       <w:spacing w:after="160"/>
-      <w:ind w:left="0" w:firstLine="0"/>
-      <w:jc w:val="left"/>
     </w:pPr>
   </w:p>
 </w:hdr>
@@ -18752,15 +20876,16 @@
     </w:lvl>
   </w:abstractNum>
   <w:abstractNum w:abstractNumId="1" w15:restartNumberingAfterBreak="0">
-    <w:nsid w:val="0C375571"/>
+    <w:nsid w:val="0538522A"/>
     <w:multiLevelType w:val="hybridMultilevel"/>
-    <w:tmpl w:val="36CA5536"/>
-    <w:lvl w:ilvl="0" w:tplc="E832607E">
+    <w:tmpl w:val="79DEB400"/>
+    <w:lvl w:ilvl="0" w:tplc="E39A421C">
+      <w:start w:val="1"/>
       <w:numFmt w:val="bullet"/>
       <w:lvlText w:val="-"/>
       <w:lvlJc w:val="left"/>
       <w:pPr>
-        <w:ind w:left="350" w:hanging="360"/>
+        <w:ind w:left="720" w:hanging="360"/>
       </w:pPr>
       <w:rPr>
         <w:rFonts w:ascii="Times New Roman" w:eastAsia="Times New Roman" w:hAnsi="Times New Roman" w:cs="Times New Roman" w:hint="default"/>
@@ -18772,7 +20897,7 @@
       <w:lvlText w:val="o"/>
       <w:lvlJc w:val="left"/>
       <w:pPr>
-        <w:ind w:left="1070" w:hanging="360"/>
+        <w:ind w:left="1440" w:hanging="360"/>
       </w:pPr>
       <w:rPr>
         <w:rFonts w:ascii="Courier New" w:hAnsi="Courier New" w:cs="Courier New" w:hint="default"/>
@@ -18784,7 +20909,7 @@
       <w:lvlText w:val=""/>
       <w:lvlJc w:val="left"/>
       <w:pPr>
-        <w:ind w:left="1790" w:hanging="360"/>
+        <w:ind w:left="2160" w:hanging="360"/>
       </w:pPr>
       <w:rPr>
         <w:rFonts w:ascii="Wingdings" w:hAnsi="Wingdings" w:hint="default"/>
@@ -18796,7 +20921,7 @@
       <w:lvlText w:val=""/>
       <w:lvlJc w:val="left"/>
       <w:pPr>
-        <w:ind w:left="2510" w:hanging="360"/>
+        <w:ind w:left="2880" w:hanging="360"/>
       </w:pPr>
       <w:rPr>
         <w:rFonts w:ascii="Symbol" w:hAnsi="Symbol" w:hint="default"/>
@@ -18808,7 +20933,7 @@
       <w:lvlText w:val="o"/>
       <w:lvlJc w:val="left"/>
       <w:pPr>
-        <w:ind w:left="3230" w:hanging="360"/>
+        <w:ind w:left="3600" w:hanging="360"/>
       </w:pPr>
       <w:rPr>
         <w:rFonts w:ascii="Courier New" w:hAnsi="Courier New" w:cs="Courier New" w:hint="default"/>
@@ -18820,7 +20945,7 @@
       <w:lvlText w:val=""/>
       <w:lvlJc w:val="left"/>
       <w:pPr>
-        <w:ind w:left="3950" w:hanging="360"/>
+        <w:ind w:left="4320" w:hanging="360"/>
       </w:pPr>
       <w:rPr>
         <w:rFonts w:ascii="Wingdings" w:hAnsi="Wingdings" w:hint="default"/>
@@ -18832,7 +20957,7 @@
       <w:lvlText w:val=""/>
       <w:lvlJc w:val="left"/>
       <w:pPr>
-        <w:ind w:left="4670" w:hanging="360"/>
+        <w:ind w:left="5040" w:hanging="360"/>
       </w:pPr>
       <w:rPr>
         <w:rFonts w:ascii="Symbol" w:hAnsi="Symbol" w:hint="default"/>
@@ -18844,7 +20969,7 @@
       <w:lvlText w:val="o"/>
       <w:lvlJc w:val="left"/>
       <w:pPr>
-        <w:ind w:left="5390" w:hanging="360"/>
+        <w:ind w:left="5760" w:hanging="360"/>
       </w:pPr>
       <w:rPr>
         <w:rFonts w:ascii="Courier New" w:hAnsi="Courier New" w:cs="Courier New" w:hint="default"/>
@@ -18856,7 +20981,7 @@
       <w:lvlText w:val=""/>
       <w:lvlJc w:val="left"/>
       <w:pPr>
-        <w:ind w:left="6110" w:hanging="360"/>
+        <w:ind w:left="6480" w:hanging="360"/>
       </w:pPr>
       <w:rPr>
         <w:rFonts w:ascii="Wingdings" w:hAnsi="Wingdings" w:hint="default"/>
@@ -18864,6 +20989,330 @@
     </w:lvl>
   </w:abstractNum>
   <w:abstractNum w:abstractNumId="2" w15:restartNumberingAfterBreak="0">
+    <w:nsid w:val="09B21D65"/>
+    <w:multiLevelType w:val="hybridMultilevel"/>
+    <w:tmpl w:val="B98A7568"/>
+    <w:lvl w:ilvl="0" w:tplc="FFFFFFFF">
+      <w:start w:val="1"/>
+      <w:numFmt w:val="decimal"/>
+      <w:lvlText w:val="%1."/>
+      <w:lvlJc w:val="left"/>
+      <w:pPr>
+        <w:ind w:left="795" w:hanging="360"/>
+      </w:pPr>
+      <w:rPr>
+        <w:rFonts w:hint="default"/>
+        <w:b w:val="0"/>
+        <w:i w:val="0"/>
+        <w:strike w:val="0"/>
+        <w:dstrike w:val="0"/>
+        <w:color w:val="000000"/>
+        <w:sz w:val="26"/>
+        <w:szCs w:val="26"/>
+        <w:u w:val="none" w:color="000000"/>
+        <w:bdr w:val="none" w:sz="0" w:space="0" w:color="auto"/>
+        <w:shd w:val="clear" w:color="auto" w:fill="auto"/>
+        <w:vertAlign w:val="baseline"/>
+      </w:rPr>
+    </w:lvl>
+    <w:lvl w:ilvl="1" w:tplc="FFFFFFFF">
+      <w:start w:val="1"/>
+      <w:numFmt w:val="lowerLetter"/>
+      <w:lvlText w:val="%2"/>
+      <w:lvlJc w:val="left"/>
+      <w:pPr>
+        <w:ind w:left="1186"/>
+      </w:pPr>
+      <w:rPr>
+        <w:rFonts w:ascii="Times New Roman" w:eastAsia="Times New Roman" w:hAnsi="Times New Roman" w:cs="Times New Roman"/>
+        <w:b w:val="0"/>
+        <w:i w:val="0"/>
+        <w:strike w:val="0"/>
+        <w:dstrike w:val="0"/>
+        <w:color w:val="000000"/>
+        <w:sz w:val="26"/>
+        <w:szCs w:val="26"/>
+        <w:u w:val="none" w:color="000000"/>
+        <w:bdr w:val="none" w:sz="0" w:space="0" w:color="auto"/>
+        <w:shd w:val="clear" w:color="auto" w:fill="auto"/>
+        <w:vertAlign w:val="baseline"/>
+      </w:rPr>
+    </w:lvl>
+    <w:lvl w:ilvl="2" w:tplc="FFFFFFFF">
+      <w:start w:val="1"/>
+      <w:numFmt w:val="lowerRoman"/>
+      <w:lvlText w:val="%3"/>
+      <w:lvlJc w:val="left"/>
+      <w:pPr>
+        <w:ind w:left="1906"/>
+      </w:pPr>
+      <w:rPr>
+        <w:rFonts w:ascii="Times New Roman" w:eastAsia="Times New Roman" w:hAnsi="Times New Roman" w:cs="Times New Roman"/>
+        <w:b w:val="0"/>
+        <w:i w:val="0"/>
+        <w:strike w:val="0"/>
+        <w:dstrike w:val="0"/>
+        <w:color w:val="000000"/>
+        <w:sz w:val="26"/>
+        <w:szCs w:val="26"/>
+        <w:u w:val="none" w:color="000000"/>
+        <w:bdr w:val="none" w:sz="0" w:space="0" w:color="auto"/>
+        <w:shd w:val="clear" w:color="auto" w:fill="auto"/>
+        <w:vertAlign w:val="baseline"/>
+      </w:rPr>
+    </w:lvl>
+    <w:lvl w:ilvl="3" w:tplc="FFFFFFFF">
+      <w:start w:val="1"/>
+      <w:numFmt w:val="decimal"/>
+      <w:lvlText w:val="%4"/>
+      <w:lvlJc w:val="left"/>
+      <w:pPr>
+        <w:ind w:left="2626"/>
+      </w:pPr>
+      <w:rPr>
+        <w:rFonts w:ascii="Times New Roman" w:eastAsia="Times New Roman" w:hAnsi="Times New Roman" w:cs="Times New Roman"/>
+        <w:b w:val="0"/>
+        <w:i w:val="0"/>
+        <w:strike w:val="0"/>
+        <w:dstrike w:val="0"/>
+        <w:color w:val="000000"/>
+        <w:sz w:val="26"/>
+        <w:szCs w:val="26"/>
+        <w:u w:val="none" w:color="000000"/>
+        <w:bdr w:val="none" w:sz="0" w:space="0" w:color="auto"/>
+        <w:shd w:val="clear" w:color="auto" w:fill="auto"/>
+        <w:vertAlign w:val="baseline"/>
+      </w:rPr>
+    </w:lvl>
+    <w:lvl w:ilvl="4" w:tplc="FFFFFFFF">
+      <w:start w:val="1"/>
+      <w:numFmt w:val="lowerLetter"/>
+      <w:lvlText w:val="%5"/>
+      <w:lvlJc w:val="left"/>
+      <w:pPr>
+        <w:ind w:left="3346"/>
+      </w:pPr>
+      <w:rPr>
+        <w:rFonts w:ascii="Times New Roman" w:eastAsia="Times New Roman" w:hAnsi="Times New Roman" w:cs="Times New Roman"/>
+        <w:b w:val="0"/>
+        <w:i w:val="0"/>
+        <w:strike w:val="0"/>
+        <w:dstrike w:val="0"/>
+        <w:color w:val="000000"/>
+        <w:sz w:val="26"/>
+        <w:szCs w:val="26"/>
+        <w:u w:val="none" w:color="000000"/>
+        <w:bdr w:val="none" w:sz="0" w:space="0" w:color="auto"/>
+        <w:shd w:val="clear" w:color="auto" w:fill="auto"/>
+        <w:vertAlign w:val="baseline"/>
+      </w:rPr>
+    </w:lvl>
+    <w:lvl w:ilvl="5" w:tplc="FFFFFFFF">
+      <w:start w:val="1"/>
+      <w:numFmt w:val="lowerRoman"/>
+      <w:lvlText w:val="%6"/>
+      <w:lvlJc w:val="left"/>
+      <w:pPr>
+        <w:ind w:left="4066"/>
+      </w:pPr>
+      <w:rPr>
+        <w:rFonts w:ascii="Times New Roman" w:eastAsia="Times New Roman" w:hAnsi="Times New Roman" w:cs="Times New Roman"/>
+        <w:b w:val="0"/>
+        <w:i w:val="0"/>
+        <w:strike w:val="0"/>
+        <w:dstrike w:val="0"/>
+        <w:color w:val="000000"/>
+        <w:sz w:val="26"/>
+        <w:szCs w:val="26"/>
+        <w:u w:val="none" w:color="000000"/>
+        <w:bdr w:val="none" w:sz="0" w:space="0" w:color="auto"/>
+        <w:shd w:val="clear" w:color="auto" w:fill="auto"/>
+        <w:vertAlign w:val="baseline"/>
+      </w:rPr>
+    </w:lvl>
+    <w:lvl w:ilvl="6" w:tplc="FFFFFFFF">
+      <w:start w:val="1"/>
+      <w:numFmt w:val="decimal"/>
+      <w:lvlText w:val="%7"/>
+      <w:lvlJc w:val="left"/>
+      <w:pPr>
+        <w:ind w:left="4786"/>
+      </w:pPr>
+      <w:rPr>
+        <w:rFonts w:ascii="Times New Roman" w:eastAsia="Times New Roman" w:hAnsi="Times New Roman" w:cs="Times New Roman"/>
+        <w:b w:val="0"/>
+        <w:i w:val="0"/>
+        <w:strike w:val="0"/>
+        <w:dstrike w:val="0"/>
+        <w:color w:val="000000"/>
+        <w:sz w:val="26"/>
+        <w:szCs w:val="26"/>
+        <w:u w:val="none" w:color="000000"/>
+        <w:bdr w:val="none" w:sz="0" w:space="0" w:color="auto"/>
+        <w:shd w:val="clear" w:color="auto" w:fill="auto"/>
+        <w:vertAlign w:val="baseline"/>
+      </w:rPr>
+    </w:lvl>
+    <w:lvl w:ilvl="7" w:tplc="FFFFFFFF">
+      <w:start w:val="1"/>
+      <w:numFmt w:val="lowerLetter"/>
+      <w:lvlText w:val="%8"/>
+      <w:lvlJc w:val="left"/>
+      <w:pPr>
+        <w:ind w:left="5506"/>
+      </w:pPr>
+      <w:rPr>
+        <w:rFonts w:ascii="Times New Roman" w:eastAsia="Times New Roman" w:hAnsi="Times New Roman" w:cs="Times New Roman"/>
+        <w:b w:val="0"/>
+        <w:i w:val="0"/>
+        <w:strike w:val="0"/>
+        <w:dstrike w:val="0"/>
+        <w:color w:val="000000"/>
+        <w:sz w:val="26"/>
+        <w:szCs w:val="26"/>
+        <w:u w:val="none" w:color="000000"/>
+        <w:bdr w:val="none" w:sz="0" w:space="0" w:color="auto"/>
+        <w:shd w:val="clear" w:color="auto" w:fill="auto"/>
+        <w:vertAlign w:val="baseline"/>
+      </w:rPr>
+    </w:lvl>
+    <w:lvl w:ilvl="8" w:tplc="FFFFFFFF">
+      <w:start w:val="1"/>
+      <w:numFmt w:val="lowerRoman"/>
+      <w:lvlText w:val="%9"/>
+      <w:lvlJc w:val="left"/>
+      <w:pPr>
+        <w:ind w:left="6226"/>
+      </w:pPr>
+      <w:rPr>
+        <w:rFonts w:ascii="Times New Roman" w:eastAsia="Times New Roman" w:hAnsi="Times New Roman" w:cs="Times New Roman"/>
+        <w:b w:val="0"/>
+        <w:i w:val="0"/>
+        <w:strike w:val="0"/>
+        <w:dstrike w:val="0"/>
+        <w:color w:val="000000"/>
+        <w:sz w:val="26"/>
+        <w:szCs w:val="26"/>
+        <w:u w:val="none" w:color="000000"/>
+        <w:bdr w:val="none" w:sz="0" w:space="0" w:color="auto"/>
+        <w:shd w:val="clear" w:color="auto" w:fill="auto"/>
+        <w:vertAlign w:val="baseline"/>
+      </w:rPr>
+    </w:lvl>
+  </w:abstractNum>
+  <w:abstractNum w:abstractNumId="3" w15:restartNumberingAfterBreak="0">
+    <w:nsid w:val="0C375571"/>
+    <w:multiLevelType w:val="hybridMultilevel"/>
+    <w:tmpl w:val="36CA5536"/>
+    <w:lvl w:ilvl="0" w:tplc="E832607E">
+      <w:numFmt w:val="bullet"/>
+      <w:lvlText w:val="-"/>
+      <w:lvlJc w:val="left"/>
+      <w:pPr>
+        <w:ind w:left="350" w:hanging="360"/>
+      </w:pPr>
+      <w:rPr>
+        <w:rFonts w:ascii="Times New Roman" w:eastAsia="Times New Roman" w:hAnsi="Times New Roman" w:cs="Times New Roman" w:hint="default"/>
+      </w:rPr>
+    </w:lvl>
+    <w:lvl w:ilvl="1" w:tplc="04090003" w:tentative="1">
+      <w:start w:val="1"/>
+      <w:numFmt w:val="bullet"/>
+      <w:lvlText w:val="o"/>
+      <w:lvlJc w:val="left"/>
+      <w:pPr>
+        <w:ind w:left="1070" w:hanging="360"/>
+      </w:pPr>
+      <w:rPr>
+        <w:rFonts w:ascii="Courier New" w:hAnsi="Courier New" w:cs="Courier New" w:hint="default"/>
+      </w:rPr>
+    </w:lvl>
+    <w:lvl w:ilvl="2" w:tplc="04090005" w:tentative="1">
+      <w:start w:val="1"/>
+      <w:numFmt w:val="bullet"/>
+      <w:lvlText w:val=""/>
+      <w:lvlJc w:val="left"/>
+      <w:pPr>
+        <w:ind w:left="1790" w:hanging="360"/>
+      </w:pPr>
+      <w:rPr>
+        <w:rFonts w:ascii="Wingdings" w:hAnsi="Wingdings" w:hint="default"/>
+      </w:rPr>
+    </w:lvl>
+    <w:lvl w:ilvl="3" w:tplc="04090001" w:tentative="1">
+      <w:start w:val="1"/>
+      <w:numFmt w:val="bullet"/>
+      <w:lvlText w:val=""/>
+      <w:lvlJc w:val="left"/>
+      <w:pPr>
+        <w:ind w:left="2510" w:hanging="360"/>
+      </w:pPr>
+      <w:rPr>
+        <w:rFonts w:ascii="Symbol" w:hAnsi="Symbol" w:hint="default"/>
+      </w:rPr>
+    </w:lvl>
+    <w:lvl w:ilvl="4" w:tplc="04090003" w:tentative="1">
+      <w:start w:val="1"/>
+      <w:numFmt w:val="bullet"/>
+      <w:lvlText w:val="o"/>
+      <w:lvlJc w:val="left"/>
+      <w:pPr>
+        <w:ind w:left="3230" w:hanging="360"/>
+      </w:pPr>
+      <w:rPr>
+        <w:rFonts w:ascii="Courier New" w:hAnsi="Courier New" w:cs="Courier New" w:hint="default"/>
+      </w:rPr>
+    </w:lvl>
+    <w:lvl w:ilvl="5" w:tplc="04090005" w:tentative="1">
+      <w:start w:val="1"/>
+      <w:numFmt w:val="bullet"/>
+      <w:lvlText w:val=""/>
+      <w:lvlJc w:val="left"/>
+      <w:pPr>
+        <w:ind w:left="3950" w:hanging="360"/>
+      </w:pPr>
+      <w:rPr>
+        <w:rFonts w:ascii="Wingdings" w:hAnsi="Wingdings" w:hint="default"/>
+      </w:rPr>
+    </w:lvl>
+    <w:lvl w:ilvl="6" w:tplc="04090001" w:tentative="1">
+      <w:start w:val="1"/>
+      <w:numFmt w:val="bullet"/>
+      <w:lvlText w:val=""/>
+      <w:lvlJc w:val="left"/>
+      <w:pPr>
+        <w:ind w:left="4670" w:hanging="360"/>
+      </w:pPr>
+      <w:rPr>
+        <w:rFonts w:ascii="Symbol" w:hAnsi="Symbol" w:hint="default"/>
+      </w:rPr>
+    </w:lvl>
+    <w:lvl w:ilvl="7" w:tplc="04090003" w:tentative="1">
+      <w:start w:val="1"/>
+      <w:numFmt w:val="bullet"/>
+      <w:lvlText w:val="o"/>
+      <w:lvlJc w:val="left"/>
+      <w:pPr>
+        <w:ind w:left="5390" w:hanging="360"/>
+      </w:pPr>
+      <w:rPr>
+        <w:rFonts w:ascii="Courier New" w:hAnsi="Courier New" w:cs="Courier New" w:hint="default"/>
+      </w:rPr>
+    </w:lvl>
+    <w:lvl w:ilvl="8" w:tplc="04090005" w:tentative="1">
+      <w:start w:val="1"/>
+      <w:numFmt w:val="bullet"/>
+      <w:lvlText w:val=""/>
+      <w:lvlJc w:val="left"/>
+      <w:pPr>
+        <w:ind w:left="6110" w:hanging="360"/>
+      </w:pPr>
+      <w:rPr>
+        <w:rFonts w:ascii="Wingdings" w:hAnsi="Wingdings" w:hint="default"/>
+      </w:rPr>
+    </w:lvl>
+  </w:abstractNum>
+  <w:abstractNum w:abstractNumId="4" w15:restartNumberingAfterBreak="0">
     <w:nsid w:val="10A23D7F"/>
     <w:multiLevelType w:val="hybridMultilevel"/>
     <w:tmpl w:val="EC54E636"/>
@@ -18976,7 +21425,7 @@
       </w:rPr>
     </w:lvl>
   </w:abstractNum>
-  <w:abstractNum w:abstractNumId="3" w15:restartNumberingAfterBreak="0">
+  <w:abstractNum w:abstractNumId="5" w15:restartNumberingAfterBreak="0">
     <w:nsid w:val="1B5007CE"/>
     <w:multiLevelType w:val="hybridMultilevel"/>
     <w:tmpl w:val="313C26E6"/>
@@ -19089,7 +21538,233 @@
       </w:rPr>
     </w:lvl>
   </w:abstractNum>
-  <w:abstractNum w:abstractNumId="4" w15:restartNumberingAfterBreak="0">
+  <w:abstractNum w:abstractNumId="6" w15:restartNumberingAfterBreak="0">
+    <w:nsid w:val="32CF7847"/>
+    <w:multiLevelType w:val="hybridMultilevel"/>
+    <w:tmpl w:val="1CC034C0"/>
+    <w:lvl w:ilvl="0" w:tplc="5498C370">
+      <w:start w:val="1"/>
+      <w:numFmt w:val="bullet"/>
+      <w:lvlText w:val="-"/>
+      <w:lvlJc w:val="left"/>
+      <w:pPr>
+        <w:ind w:left="1280" w:hanging="360"/>
+      </w:pPr>
+      <w:rPr>
+        <w:rFonts w:ascii="Times New Roman" w:eastAsia="Times New Roman" w:hAnsi="Times New Roman" w:cs="Times New Roman" w:hint="default"/>
+      </w:rPr>
+    </w:lvl>
+    <w:lvl w:ilvl="1" w:tplc="04090003" w:tentative="1">
+      <w:start w:val="1"/>
+      <w:numFmt w:val="bullet"/>
+      <w:lvlText w:val="o"/>
+      <w:lvlJc w:val="left"/>
+      <w:pPr>
+        <w:ind w:left="2000" w:hanging="360"/>
+      </w:pPr>
+      <w:rPr>
+        <w:rFonts w:ascii="Courier New" w:hAnsi="Courier New" w:cs="Courier New" w:hint="default"/>
+      </w:rPr>
+    </w:lvl>
+    <w:lvl w:ilvl="2" w:tplc="04090005" w:tentative="1">
+      <w:start w:val="1"/>
+      <w:numFmt w:val="bullet"/>
+      <w:lvlText w:val=""/>
+      <w:lvlJc w:val="left"/>
+      <w:pPr>
+        <w:ind w:left="2720" w:hanging="360"/>
+      </w:pPr>
+      <w:rPr>
+        <w:rFonts w:ascii="Wingdings" w:hAnsi="Wingdings" w:hint="default"/>
+      </w:rPr>
+    </w:lvl>
+    <w:lvl w:ilvl="3" w:tplc="04090001" w:tentative="1">
+      <w:start w:val="1"/>
+      <w:numFmt w:val="bullet"/>
+      <w:lvlText w:val=""/>
+      <w:lvlJc w:val="left"/>
+      <w:pPr>
+        <w:ind w:left="3440" w:hanging="360"/>
+      </w:pPr>
+      <w:rPr>
+        <w:rFonts w:ascii="Symbol" w:hAnsi="Symbol" w:hint="default"/>
+      </w:rPr>
+    </w:lvl>
+    <w:lvl w:ilvl="4" w:tplc="04090003" w:tentative="1">
+      <w:start w:val="1"/>
+      <w:numFmt w:val="bullet"/>
+      <w:lvlText w:val="o"/>
+      <w:lvlJc w:val="left"/>
+      <w:pPr>
+        <w:ind w:left="4160" w:hanging="360"/>
+      </w:pPr>
+      <w:rPr>
+        <w:rFonts w:ascii="Courier New" w:hAnsi="Courier New" w:cs="Courier New" w:hint="default"/>
+      </w:rPr>
+    </w:lvl>
+    <w:lvl w:ilvl="5" w:tplc="04090005" w:tentative="1">
+      <w:start w:val="1"/>
+      <w:numFmt w:val="bullet"/>
+      <w:lvlText w:val=""/>
+      <w:lvlJc w:val="left"/>
+      <w:pPr>
+        <w:ind w:left="4880" w:hanging="360"/>
+      </w:pPr>
+      <w:rPr>
+        <w:rFonts w:ascii="Wingdings" w:hAnsi="Wingdings" w:hint="default"/>
+      </w:rPr>
+    </w:lvl>
+    <w:lvl w:ilvl="6" w:tplc="04090001" w:tentative="1">
+      <w:start w:val="1"/>
+      <w:numFmt w:val="bullet"/>
+      <w:lvlText w:val=""/>
+      <w:lvlJc w:val="left"/>
+      <w:pPr>
+        <w:ind w:left="5600" w:hanging="360"/>
+      </w:pPr>
+      <w:rPr>
+        <w:rFonts w:ascii="Symbol" w:hAnsi="Symbol" w:hint="default"/>
+      </w:rPr>
+    </w:lvl>
+    <w:lvl w:ilvl="7" w:tplc="04090003" w:tentative="1">
+      <w:start w:val="1"/>
+      <w:numFmt w:val="bullet"/>
+      <w:lvlText w:val="o"/>
+      <w:lvlJc w:val="left"/>
+      <w:pPr>
+        <w:ind w:left="6320" w:hanging="360"/>
+      </w:pPr>
+      <w:rPr>
+        <w:rFonts w:ascii="Courier New" w:hAnsi="Courier New" w:cs="Courier New" w:hint="default"/>
+      </w:rPr>
+    </w:lvl>
+    <w:lvl w:ilvl="8" w:tplc="04090005" w:tentative="1">
+      <w:start w:val="1"/>
+      <w:numFmt w:val="bullet"/>
+      <w:lvlText w:val=""/>
+      <w:lvlJc w:val="left"/>
+      <w:pPr>
+        <w:ind w:left="7040" w:hanging="360"/>
+      </w:pPr>
+      <w:rPr>
+        <w:rFonts w:ascii="Wingdings" w:hAnsi="Wingdings" w:hint="default"/>
+      </w:rPr>
+    </w:lvl>
+  </w:abstractNum>
+  <w:abstractNum w:abstractNumId="7" w15:restartNumberingAfterBreak="0">
+    <w:nsid w:val="3E6324AC"/>
+    <w:multiLevelType w:val="hybridMultilevel"/>
+    <w:tmpl w:val="50D8E492"/>
+    <w:lvl w:ilvl="0" w:tplc="54C214D4">
+      <w:start w:val="1"/>
+      <w:numFmt w:val="bullet"/>
+      <w:lvlText w:val="-"/>
+      <w:lvlJc w:val="left"/>
+      <w:pPr>
+        <w:ind w:left="1280" w:hanging="360"/>
+      </w:pPr>
+      <w:rPr>
+        <w:rFonts w:ascii="Times New Roman" w:eastAsia="Times New Roman" w:hAnsi="Times New Roman" w:cs="Times New Roman" w:hint="default"/>
+      </w:rPr>
+    </w:lvl>
+    <w:lvl w:ilvl="1" w:tplc="04090003" w:tentative="1">
+      <w:start w:val="1"/>
+      <w:numFmt w:val="bullet"/>
+      <w:lvlText w:val="o"/>
+      <w:lvlJc w:val="left"/>
+      <w:pPr>
+        <w:ind w:left="2000" w:hanging="360"/>
+      </w:pPr>
+      <w:rPr>
+        <w:rFonts w:ascii="Courier New" w:hAnsi="Courier New" w:cs="Courier New" w:hint="default"/>
+      </w:rPr>
+    </w:lvl>
+    <w:lvl w:ilvl="2" w:tplc="04090005" w:tentative="1">
+      <w:start w:val="1"/>
+      <w:numFmt w:val="bullet"/>
+      <w:lvlText w:val=""/>
+      <w:lvlJc w:val="left"/>
+      <w:pPr>
+        <w:ind w:left="2720" w:hanging="360"/>
+      </w:pPr>
+      <w:rPr>
+        <w:rFonts w:ascii="Wingdings" w:hAnsi="Wingdings" w:hint="default"/>
+      </w:rPr>
+    </w:lvl>
+    <w:lvl w:ilvl="3" w:tplc="04090001" w:tentative="1">
+      <w:start w:val="1"/>
+      <w:numFmt w:val="bullet"/>
+      <w:lvlText w:val=""/>
+      <w:lvlJc w:val="left"/>
+      <w:pPr>
+        <w:ind w:left="3440" w:hanging="360"/>
+      </w:pPr>
+      <w:rPr>
+        <w:rFonts w:ascii="Symbol" w:hAnsi="Symbol" w:hint="default"/>
+      </w:rPr>
+    </w:lvl>
+    <w:lvl w:ilvl="4" w:tplc="04090003" w:tentative="1">
+      <w:start w:val="1"/>
+      <w:numFmt w:val="bullet"/>
+      <w:lvlText w:val="o"/>
+      <w:lvlJc w:val="left"/>
+      <w:pPr>
+        <w:ind w:left="4160" w:hanging="360"/>
+      </w:pPr>
+      <w:rPr>
+        <w:rFonts w:ascii="Courier New" w:hAnsi="Courier New" w:cs="Courier New" w:hint="default"/>
+      </w:rPr>
+    </w:lvl>
+    <w:lvl w:ilvl="5" w:tplc="04090005" w:tentative="1">
+      <w:start w:val="1"/>
+      <w:numFmt w:val="bullet"/>
+      <w:lvlText w:val=""/>
+      <w:lvlJc w:val="left"/>
+      <w:pPr>
+        <w:ind w:left="4880" w:hanging="360"/>
+      </w:pPr>
+      <w:rPr>
+        <w:rFonts w:ascii="Wingdings" w:hAnsi="Wingdings" w:hint="default"/>
+      </w:rPr>
+    </w:lvl>
+    <w:lvl w:ilvl="6" w:tplc="04090001" w:tentative="1">
+      <w:start w:val="1"/>
+      <w:numFmt w:val="bullet"/>
+      <w:lvlText w:val=""/>
+      <w:lvlJc w:val="left"/>
+      <w:pPr>
+        <w:ind w:left="5600" w:hanging="360"/>
+      </w:pPr>
+      <w:rPr>
+        <w:rFonts w:ascii="Symbol" w:hAnsi="Symbol" w:hint="default"/>
+      </w:rPr>
+    </w:lvl>
+    <w:lvl w:ilvl="7" w:tplc="04090003" w:tentative="1">
+      <w:start w:val="1"/>
+      <w:numFmt w:val="bullet"/>
+      <w:lvlText w:val="o"/>
+      <w:lvlJc w:val="left"/>
+      <w:pPr>
+        <w:ind w:left="6320" w:hanging="360"/>
+      </w:pPr>
+      <w:rPr>
+        <w:rFonts w:ascii="Courier New" w:hAnsi="Courier New" w:cs="Courier New" w:hint="default"/>
+      </w:rPr>
+    </w:lvl>
+    <w:lvl w:ilvl="8" w:tplc="04090005" w:tentative="1">
+      <w:start w:val="1"/>
+      <w:numFmt w:val="bullet"/>
+      <w:lvlText w:val=""/>
+      <w:lvlJc w:val="left"/>
+      <w:pPr>
+        <w:ind w:left="7040" w:hanging="360"/>
+      </w:pPr>
+      <w:rPr>
+        <w:rFonts w:ascii="Wingdings" w:hAnsi="Wingdings" w:hint="default"/>
+      </w:rPr>
+    </w:lvl>
+  </w:abstractNum>
+  <w:abstractNum w:abstractNumId="8" w15:restartNumberingAfterBreak="0">
     <w:nsid w:val="443E3A83"/>
     <w:multiLevelType w:val="hybridMultilevel"/>
     <w:tmpl w:val="B98A7568"/>
@@ -19301,7 +21976,7 @@
       </w:rPr>
     </w:lvl>
   </w:abstractNum>
-  <w:abstractNum w:abstractNumId="5" w15:restartNumberingAfterBreak="0">
+  <w:abstractNum w:abstractNumId="9" w15:restartNumberingAfterBreak="0">
     <w:nsid w:val="48AD59CD"/>
     <w:multiLevelType w:val="hybridMultilevel"/>
     <w:tmpl w:val="414E993E"/>
@@ -19390,7 +22065,7 @@
       </w:pPr>
     </w:lvl>
   </w:abstractNum>
-  <w:abstractNum w:abstractNumId="6" w15:restartNumberingAfterBreak="0">
+  <w:abstractNum w:abstractNumId="10" w15:restartNumberingAfterBreak="0">
     <w:nsid w:val="4C441DD5"/>
     <w:multiLevelType w:val="hybridMultilevel"/>
     <w:tmpl w:val="27C62AC8"/>
@@ -19503,7 +22178,7 @@
       </w:rPr>
     </w:lvl>
   </w:abstractNum>
-  <w:abstractNum w:abstractNumId="7" w15:restartNumberingAfterBreak="0">
+  <w:abstractNum w:abstractNumId="11" w15:restartNumberingAfterBreak="0">
     <w:nsid w:val="5A942209"/>
     <w:multiLevelType w:val="hybridMultilevel"/>
     <w:tmpl w:val="E80C9AE6"/>
@@ -19715,7 +22390,7 @@
       </w:rPr>
     </w:lvl>
   </w:abstractNum>
-  <w:abstractNum w:abstractNumId="8" w15:restartNumberingAfterBreak="0">
+  <w:abstractNum w:abstractNumId="12" w15:restartNumberingAfterBreak="0">
     <w:nsid w:val="611A73E2"/>
     <w:multiLevelType w:val="hybridMultilevel"/>
     <w:tmpl w:val="704C8B48"/>
@@ -19804,7 +22479,7 @@
       </w:pPr>
     </w:lvl>
   </w:abstractNum>
-  <w:abstractNum w:abstractNumId="9" w15:restartNumberingAfterBreak="0">
+  <w:abstractNum w:abstractNumId="13" w15:restartNumberingAfterBreak="0">
     <w:nsid w:val="656812B4"/>
     <w:multiLevelType w:val="hybridMultilevel"/>
     <w:tmpl w:val="B98A7568"/>
@@ -20016,7 +22691,7 @@
       </w:rPr>
     </w:lvl>
   </w:abstractNum>
-  <w:abstractNum w:abstractNumId="10" w15:restartNumberingAfterBreak="0">
+  <w:abstractNum w:abstractNumId="14" w15:restartNumberingAfterBreak="0">
     <w:nsid w:val="6D116D56"/>
     <w:multiLevelType w:val="hybridMultilevel"/>
     <w:tmpl w:val="956E0D0A"/>
@@ -20228,7 +22903,7 @@
       </w:rPr>
     </w:lvl>
   </w:abstractNum>
-  <w:abstractNum w:abstractNumId="11" w15:restartNumberingAfterBreak="0">
+  <w:abstractNum w:abstractNumId="15" w15:restartNumberingAfterBreak="0">
     <w:nsid w:val="6DDB328F"/>
     <w:multiLevelType w:val="hybridMultilevel"/>
     <w:tmpl w:val="A4FE3D96"/>
@@ -20440,7 +23115,7 @@
       </w:rPr>
     </w:lvl>
   </w:abstractNum>
-  <w:abstractNum w:abstractNumId="12" w15:restartNumberingAfterBreak="0">
+  <w:abstractNum w:abstractNumId="16" w15:restartNumberingAfterBreak="0">
     <w:nsid w:val="7202131C"/>
     <w:multiLevelType w:val="hybridMultilevel"/>
     <w:tmpl w:val="B98A7568"/>
@@ -20652,7 +23327,7 @@
       </w:rPr>
     </w:lvl>
   </w:abstractNum>
-  <w:abstractNum w:abstractNumId="13" w15:restartNumberingAfterBreak="0">
+  <w:abstractNum w:abstractNumId="17" w15:restartNumberingAfterBreak="0">
     <w:nsid w:val="76A97930"/>
     <w:multiLevelType w:val="hybridMultilevel"/>
     <w:tmpl w:val="FF564738"/>
@@ -20864,7 +23539,7 @@
       </w:rPr>
     </w:lvl>
   </w:abstractNum>
-  <w:abstractNum w:abstractNumId="14" w15:restartNumberingAfterBreak="0">
+  <w:abstractNum w:abstractNumId="18" w15:restartNumberingAfterBreak="0">
     <w:nsid w:val="79255D59"/>
     <w:multiLevelType w:val="hybridMultilevel"/>
     <w:tmpl w:val="78DAD3C6"/>
@@ -20978,49 +23653,61 @@
     </w:lvl>
   </w:abstractNum>
   <w:num w:numId="1" w16cid:durableId="711229310">
+    <w:abstractNumId w:val="15"/>
+  </w:num>
+  <w:num w:numId="2" w16cid:durableId="244724227">
+    <w:abstractNumId w:val="17"/>
+  </w:num>
+  <w:num w:numId="3" w16cid:durableId="1926457172">
     <w:abstractNumId w:val="11"/>
   </w:num>
-  <w:num w:numId="2" w16cid:durableId="244724227">
+  <w:num w:numId="4" w16cid:durableId="1846820631">
+    <w:abstractNumId w:val="14"/>
+  </w:num>
+  <w:num w:numId="5" w16cid:durableId="1436561785">
+    <w:abstractNumId w:val="8"/>
+  </w:num>
+  <w:num w:numId="6" w16cid:durableId="1364941391">
+    <w:abstractNumId w:val="5"/>
+  </w:num>
+  <w:num w:numId="7" w16cid:durableId="904684742">
+    <w:abstractNumId w:val="4"/>
+  </w:num>
+  <w:num w:numId="8" w16cid:durableId="1006708732">
+    <w:abstractNumId w:val="18"/>
+  </w:num>
+  <w:num w:numId="9" w16cid:durableId="1119421813">
+    <w:abstractNumId w:val="16"/>
+  </w:num>
+  <w:num w:numId="10" w16cid:durableId="1107458105">
     <w:abstractNumId w:val="13"/>
   </w:num>
-  <w:num w:numId="3" w16cid:durableId="1926457172">
-    <w:abstractNumId w:val="7"/>
-  </w:num>
-  <w:num w:numId="4" w16cid:durableId="1846820631">
+  <w:num w:numId="11" w16cid:durableId="1994525385">
     <w:abstractNumId w:val="10"/>
   </w:num>
-  <w:num w:numId="5" w16cid:durableId="1436561785">
-    <w:abstractNumId w:val="4"/>
-  </w:num>
-  <w:num w:numId="6" w16cid:durableId="1364941391">
+  <w:num w:numId="12" w16cid:durableId="1778985085">
     <w:abstractNumId w:val="3"/>
-  </w:num>
-  <w:num w:numId="7" w16cid:durableId="904684742">
-    <w:abstractNumId w:val="2"/>
-  </w:num>
-  <w:num w:numId="8" w16cid:durableId="1006708732">
-    <w:abstractNumId w:val="14"/>
-  </w:num>
-  <w:num w:numId="9" w16cid:durableId="1119421813">
-    <w:abstractNumId w:val="12"/>
-  </w:num>
-  <w:num w:numId="10" w16cid:durableId="1107458105">
-    <w:abstractNumId w:val="9"/>
-  </w:num>
-  <w:num w:numId="11" w16cid:durableId="1994525385">
-    <w:abstractNumId w:val="6"/>
-  </w:num>
-  <w:num w:numId="12" w16cid:durableId="1778985085">
-    <w:abstractNumId w:val="1"/>
   </w:num>
   <w:num w:numId="13" w16cid:durableId="1786340196">
     <w:abstractNumId w:val="0"/>
   </w:num>
   <w:num w:numId="14" w16cid:durableId="1198276170">
-    <w:abstractNumId w:val="5"/>
+    <w:abstractNumId w:val="9"/>
   </w:num>
   <w:num w:numId="15" w16cid:durableId="1424493619">
-    <w:abstractNumId w:val="8"/>
+    <w:abstractNumId w:val="12"/>
+  </w:num>
+  <w:num w:numId="16" w16cid:durableId="367991063">
+    <w:abstractNumId w:val="7"/>
+  </w:num>
+  <w:num w:numId="17" w16cid:durableId="1414623740">
+    <w:abstractNumId w:val="6"/>
+  </w:num>
+  <w:num w:numId="18" w16cid:durableId="2072803825">
+    <w:abstractNumId w:val="1"/>
+  </w:num>
+  <w:num w:numId="19" w16cid:durableId="1696610580">
+    <w:abstractNumId w:val="2"/>
   </w:num>
 </w:numbering>
 </file>
@@ -21423,15 +24110,15 @@
   <w:style w:type="paragraph" w:default="1" w:styleId="Normal">
     <w:name w:val="Normal"/>
     <w:qFormat/>
+    <w:rsid w:val="00EC22A8"/>
     <w:pPr>
-      <w:spacing w:after="97"/>
-      <w:ind w:left="10" w:hanging="10"/>
-      <w:jc w:val="both"/>
+      <w:spacing w:after="0" w:line="240" w:lineRule="auto"/>
     </w:pPr>
     <w:rPr>
       <w:rFonts w:ascii="Times New Roman" w:eastAsia="Times New Roman" w:hAnsi="Times New Roman" w:cs="Times New Roman"/>
-      <w:color w:val="000000"/>
-      <w:sz w:val="26"/>
+      <w:sz w:val="24"/>
+      <w:szCs w:val="24"/>
+      <w:lang w:val="en-VN"/>
     </w:rPr>
   </w:style>
   <w:style w:type="paragraph" w:styleId="Heading1">
@@ -21734,16 +24421,11 @@
         <w:tab w:val="left" w:pos="13740"/>
         <w:tab w:val="left" w:pos="14656"/>
       </w:tabs>
-      <w:spacing w:after="0" w:line="240" w:lineRule="auto"/>
-      <w:ind w:left="0" w:firstLine="0"/>
-      <w:jc w:val="left"/>
     </w:pPr>
     <w:rPr>
       <w:rFonts w:ascii="Courier New" w:hAnsi="Courier New" w:cs="Courier New"/>
-      <w:color w:val="auto"/>
       <w:sz w:val="20"/>
       <w:szCs w:val="20"/>
-      <w:lang w:val="en-VN"/>
     </w:rPr>
   </w:style>
   <w:style w:type="character" w:customStyle="1" w:styleId="HTMLPreformattedChar">
@@ -21767,16 +24449,14 @@
     <w:qFormat/>
     <w:rsid w:val="00801642"/>
     <w:pPr>
-      <w:spacing w:after="0" w:line="240" w:lineRule="auto"/>
-      <w:ind w:left="720" w:firstLine="0"/>
+      <w:ind w:left="720"/>
       <w:contextualSpacing/>
-      <w:jc w:val="left"/>
     </w:pPr>
     <w:rPr>
       <w:rFonts w:ascii="Calibri" w:eastAsia="Calibri" w:hAnsi="Calibri" w:cs="Arial"/>
-      <w:color w:val="auto"/>
       <w:sz w:val="20"/>
       <w:szCs w:val="20"/>
+      <w:lang w:val="en-US"/>
     </w:rPr>
   </w:style>
   <w:style w:type="character" w:styleId="UnresolvedMention">
